--- a/Stroke_detection_Documentation.docx
+++ b/Stroke_detection_Documentation.docx
@@ -12,6 +12,17 @@
     </w:p>
     <w:sdt>
       <w:sdtPr>
+        <w:rPr>
+          <w:rFonts w:asciiTheme="minorHAnsi" w:eastAsiaTheme="minorHAnsi" w:hAnsiTheme="minorHAnsi" w:cstheme="minorBidi"/>
+          <w:b w:val="0"/>
+          <w:bCs w:val="0"/>
+          <w:color w:val="auto"/>
+          <w:kern w:val="2"/>
+          <w:sz w:val="24"/>
+          <w:szCs w:val="24"/>
+          <w:lang w:val="en-IN"/>
+          <w14:ligatures w14:val="standardContextual"/>
+        </w:rPr>
         <w:id w:val="1653793631"/>
         <w:docPartObj>
           <w:docPartGallery w:val="Table of Contents"/>
@@ -20,14 +31,7 @@
       </w:sdtPr>
       <w:sdtEndPr>
         <w:rPr>
-          <w:rFonts w:asciiTheme="minorHAnsi" w:eastAsiaTheme="minorHAnsi" w:hAnsiTheme="minorHAnsi" w:cstheme="minorBidi"/>
           <w:noProof/>
-          <w:color w:val="auto"/>
-          <w:kern w:val="2"/>
-          <w:sz w:val="24"/>
-          <w:szCs w:val="24"/>
-          <w:lang w:val="en-IN"/>
-          <w14:ligatures w14:val="standardContextual"/>
         </w:rPr>
       </w:sdtEndPr>
       <w:sdtContent>
@@ -189,12 +193,16 @@
         </w:numPr>
         <w:rPr>
           <w:rStyle w:val="Emphasis"/>
+          <w:b/>
+          <w:bCs/>
         </w:rPr>
       </w:pPr>
       <w:bookmarkStart w:id="0" w:name="_Toc160698720"/>
       <w:r>
         <w:rPr>
           <w:rStyle w:val="Emphasis"/>
+          <w:b/>
+          <w:bCs/>
         </w:rPr>
         <w:t>Git hub link of stroke detection project:</w:t>
       </w:r>
@@ -204,6 +212,7 @@
       <w:pPr>
         <w:pStyle w:val="ListParagraph"/>
         <w:rPr>
+          <w:rStyle w:val="Hyperlink"/>
           <w:lang w:val="en-US"/>
         </w:rPr>
       </w:pPr>
@@ -219,10 +228,6379 @@
     </w:p>
     <w:p>
       <w:pPr>
+        <w:pStyle w:val="ListParagraph"/>
         <w:rPr>
           <w:lang w:val="en-US"/>
         </w:rPr>
       </w:pPr>
+    </w:p>
+    <w:p>
+      <w:pPr>
+        <w:pStyle w:val="Heading2"/>
+        <w:numPr>
+          <w:ilvl w:val="0"/>
+          <w:numId w:val="2"/>
+        </w:numPr>
+        <w:rPr>
+          <w:rStyle w:val="Emphasis"/>
+          <w:b/>
+          <w:bCs/>
+        </w:rPr>
+      </w:pPr>
+      <w:r>
+        <w:rPr>
+          <w:rStyle w:val="Emphasis"/>
+          <w:b/>
+          <w:bCs/>
+        </w:rPr>
+        <w:t>Console output of building a package</w:t>
+      </w:r>
+    </w:p>
+    <w:p>
+      <w:pPr>
+        <w:ind w:left="284"/>
+        <w:rPr>
+          <w:sz w:val="21"/>
+          <w:szCs w:val="21"/>
+        </w:rPr>
+      </w:pPr>
+      <w:r>
+        <w:rPr>
+          <w:sz w:val="21"/>
+          <w:szCs w:val="21"/>
+        </w:rPr>
+        <w:t>(</w:t>
+      </w:r>
+      <w:proofErr w:type="spellStart"/>
+      <w:r>
+        <w:rPr>
+          <w:sz w:val="21"/>
+          <w:szCs w:val="21"/>
+        </w:rPr>
+        <w:t>venv</w:t>
+      </w:r>
+      <w:proofErr w:type="spellEnd"/>
+      <w:r>
+        <w:rPr>
+          <w:sz w:val="21"/>
+          <w:szCs w:val="21"/>
+        </w:rPr>
+        <w:t xml:space="preserve">) (base) </w:t>
+      </w:r>
+      <w:proofErr w:type="spellStart"/>
+      <w:r>
+        <w:rPr>
+          <w:sz w:val="21"/>
+          <w:szCs w:val="21"/>
+        </w:rPr>
+        <w:t>quicktech@psoni</w:t>
+      </w:r>
+      <w:proofErr w:type="spellEnd"/>
+      <w:r>
+        <w:rPr>
+          <w:sz w:val="21"/>
+          <w:szCs w:val="21"/>
+        </w:rPr>
+        <w:t xml:space="preserve"> </w:t>
+      </w:r>
+      <w:proofErr w:type="spellStart"/>
+      <w:r>
+        <w:rPr>
+          <w:sz w:val="21"/>
+          <w:szCs w:val="21"/>
+        </w:rPr>
+        <w:t>stroke_detection</w:t>
+      </w:r>
+      <w:proofErr w:type="spellEnd"/>
+      <w:r>
+        <w:rPr>
+          <w:sz w:val="21"/>
+          <w:szCs w:val="21"/>
+        </w:rPr>
+        <w:t xml:space="preserve"> % python -m build</w:t>
+      </w:r>
+    </w:p>
+    <w:p>
+      <w:pPr>
+        <w:ind w:left="284"/>
+        <w:rPr>
+          <w:sz w:val="21"/>
+          <w:szCs w:val="21"/>
+        </w:rPr>
+      </w:pPr>
+      <w:r>
+        <w:rPr>
+          <w:sz w:val="21"/>
+          <w:szCs w:val="21"/>
+        </w:rPr>
+        <w:t xml:space="preserve">* Creating </w:t>
+      </w:r>
+      <w:proofErr w:type="spellStart"/>
+      <w:r>
+        <w:rPr>
+          <w:sz w:val="21"/>
+          <w:szCs w:val="21"/>
+        </w:rPr>
+        <w:t>venv</w:t>
+      </w:r>
+      <w:proofErr w:type="spellEnd"/>
+      <w:r>
+        <w:rPr>
+          <w:sz w:val="21"/>
+          <w:szCs w:val="21"/>
+        </w:rPr>
+        <w:t xml:space="preserve"> isolated environment...</w:t>
+      </w:r>
+    </w:p>
+    <w:p>
+      <w:pPr>
+        <w:ind w:left="284"/>
+        <w:rPr>
+          <w:sz w:val="21"/>
+          <w:szCs w:val="21"/>
+        </w:rPr>
+      </w:pPr>
+      <w:r>
+        <w:rPr>
+          <w:sz w:val="21"/>
+          <w:szCs w:val="21"/>
+        </w:rPr>
+        <w:t>* Installing packages in isolated environment... (</w:t>
+      </w:r>
+      <w:proofErr w:type="spellStart"/>
+      <w:r>
+        <w:rPr>
+          <w:sz w:val="21"/>
+          <w:szCs w:val="21"/>
+        </w:rPr>
+        <w:t>setuptools</w:t>
+      </w:r>
+      <w:proofErr w:type="spellEnd"/>
+      <w:r>
+        <w:rPr>
+          <w:sz w:val="21"/>
+          <w:szCs w:val="21"/>
+        </w:rPr>
+        <w:t>&gt;=42, wheel)</w:t>
+      </w:r>
+    </w:p>
+    <w:p>
+      <w:pPr>
+        <w:ind w:left="284"/>
+        <w:rPr>
+          <w:sz w:val="21"/>
+          <w:szCs w:val="21"/>
+        </w:rPr>
+      </w:pPr>
+      <w:r>
+        <w:rPr>
+          <w:sz w:val="21"/>
+          <w:szCs w:val="21"/>
+        </w:rPr>
+        <w:t xml:space="preserve">* Getting build dependencies for </w:t>
+      </w:r>
+      <w:proofErr w:type="spellStart"/>
+      <w:r>
+        <w:rPr>
+          <w:sz w:val="21"/>
+          <w:szCs w:val="21"/>
+        </w:rPr>
+        <w:t>sdist</w:t>
+      </w:r>
+      <w:proofErr w:type="spellEnd"/>
+      <w:r>
+        <w:rPr>
+          <w:sz w:val="21"/>
+          <w:szCs w:val="21"/>
+        </w:rPr>
+        <w:t>...</w:t>
+      </w:r>
+    </w:p>
+    <w:p>
+      <w:pPr>
+        <w:ind w:left="284"/>
+        <w:rPr>
+          <w:sz w:val="21"/>
+          <w:szCs w:val="21"/>
+        </w:rPr>
+      </w:pPr>
+      <w:r>
+        <w:rPr>
+          <w:sz w:val="21"/>
+          <w:szCs w:val="21"/>
+        </w:rPr>
+        <w:t>/Users/quicktech/Documents/IISc_AIMLOps_Projects/Part-B_MiniProject/stroke_detection</w:t>
+      </w:r>
+    </w:p>
+    <w:p>
+      <w:pPr>
+        <w:ind w:left="284"/>
+        <w:rPr>
+          <w:sz w:val="21"/>
+          <w:szCs w:val="21"/>
+        </w:rPr>
+      </w:pPr>
+      <w:r>
+        <w:rPr>
+          <w:sz w:val="21"/>
+          <w:szCs w:val="21"/>
+        </w:rPr>
+        <w:t xml:space="preserve">running </w:t>
+      </w:r>
+      <w:proofErr w:type="spellStart"/>
+      <w:r>
+        <w:rPr>
+          <w:sz w:val="21"/>
+          <w:szCs w:val="21"/>
+        </w:rPr>
+        <w:t>egg_info</w:t>
+      </w:r>
+      <w:proofErr w:type="spellEnd"/>
+    </w:p>
+    <w:p>
+      <w:pPr>
+        <w:ind w:left="284"/>
+        <w:rPr>
+          <w:sz w:val="21"/>
+          <w:szCs w:val="21"/>
+        </w:rPr>
+      </w:pPr>
+      <w:r>
+        <w:rPr>
+          <w:sz w:val="21"/>
+          <w:szCs w:val="21"/>
+        </w:rPr>
+        <w:t xml:space="preserve">creating </w:t>
+      </w:r>
+      <w:proofErr w:type="spellStart"/>
+      <w:r>
+        <w:rPr>
+          <w:sz w:val="21"/>
+          <w:szCs w:val="21"/>
+        </w:rPr>
+        <w:t>stroke_detection_model.egg</w:t>
+      </w:r>
+      <w:proofErr w:type="spellEnd"/>
+      <w:r>
+        <w:rPr>
+          <w:sz w:val="21"/>
+          <w:szCs w:val="21"/>
+        </w:rPr>
+        <w:t>-info</w:t>
+      </w:r>
+    </w:p>
+    <w:p>
+      <w:pPr>
+        <w:ind w:left="284"/>
+        <w:rPr>
+          <w:sz w:val="21"/>
+          <w:szCs w:val="21"/>
+        </w:rPr>
+      </w:pPr>
+      <w:r>
+        <w:rPr>
+          <w:sz w:val="21"/>
+          <w:szCs w:val="21"/>
+        </w:rPr>
+        <w:t xml:space="preserve">writing </w:t>
+      </w:r>
+      <w:proofErr w:type="spellStart"/>
+      <w:r>
+        <w:rPr>
+          <w:sz w:val="21"/>
+          <w:szCs w:val="21"/>
+        </w:rPr>
+        <w:t>stroke_detection_model.egg</w:t>
+      </w:r>
+      <w:proofErr w:type="spellEnd"/>
+      <w:r>
+        <w:rPr>
+          <w:sz w:val="21"/>
+          <w:szCs w:val="21"/>
+        </w:rPr>
+        <w:t>-info/PKG-INFO</w:t>
+      </w:r>
+    </w:p>
+    <w:p>
+      <w:pPr>
+        <w:ind w:left="284"/>
+        <w:rPr>
+          <w:sz w:val="21"/>
+          <w:szCs w:val="21"/>
+        </w:rPr>
+      </w:pPr>
+      <w:r>
+        <w:rPr>
+          <w:sz w:val="21"/>
+          <w:szCs w:val="21"/>
+        </w:rPr>
+        <w:t xml:space="preserve">writing </w:t>
+      </w:r>
+      <w:proofErr w:type="spellStart"/>
+      <w:r>
+        <w:rPr>
+          <w:sz w:val="21"/>
+          <w:szCs w:val="21"/>
+        </w:rPr>
+        <w:t>dependency_links</w:t>
+      </w:r>
+      <w:proofErr w:type="spellEnd"/>
+      <w:r>
+        <w:rPr>
+          <w:sz w:val="21"/>
+          <w:szCs w:val="21"/>
+        </w:rPr>
+        <w:t xml:space="preserve"> to </w:t>
+      </w:r>
+      <w:proofErr w:type="spellStart"/>
+      <w:r>
+        <w:rPr>
+          <w:sz w:val="21"/>
+          <w:szCs w:val="21"/>
+        </w:rPr>
+        <w:t>stroke_detection_model.egg</w:t>
+      </w:r>
+      <w:proofErr w:type="spellEnd"/>
+      <w:r>
+        <w:rPr>
+          <w:sz w:val="21"/>
+          <w:szCs w:val="21"/>
+        </w:rPr>
+        <w:t>-info/dependency_links.txt</w:t>
+      </w:r>
+    </w:p>
+    <w:p>
+      <w:pPr>
+        <w:ind w:left="284"/>
+        <w:rPr>
+          <w:sz w:val="21"/>
+          <w:szCs w:val="21"/>
+        </w:rPr>
+      </w:pPr>
+      <w:r>
+        <w:rPr>
+          <w:sz w:val="21"/>
+          <w:szCs w:val="21"/>
+        </w:rPr>
+        <w:t xml:space="preserve">writing requirements to </w:t>
+      </w:r>
+      <w:proofErr w:type="spellStart"/>
+      <w:r>
+        <w:rPr>
+          <w:sz w:val="21"/>
+          <w:szCs w:val="21"/>
+        </w:rPr>
+        <w:t>stroke_detection_model.egg</w:t>
+      </w:r>
+      <w:proofErr w:type="spellEnd"/>
+      <w:r>
+        <w:rPr>
+          <w:sz w:val="21"/>
+          <w:szCs w:val="21"/>
+        </w:rPr>
+        <w:t>-info/requires.txt</w:t>
+      </w:r>
+    </w:p>
+    <w:p>
+      <w:pPr>
+        <w:ind w:left="284"/>
+        <w:rPr>
+          <w:sz w:val="21"/>
+          <w:szCs w:val="21"/>
+        </w:rPr>
+      </w:pPr>
+      <w:r>
+        <w:rPr>
+          <w:sz w:val="21"/>
+          <w:szCs w:val="21"/>
+        </w:rPr>
+        <w:t xml:space="preserve">writing top-level names to </w:t>
+      </w:r>
+      <w:proofErr w:type="spellStart"/>
+      <w:r>
+        <w:rPr>
+          <w:sz w:val="21"/>
+          <w:szCs w:val="21"/>
+        </w:rPr>
+        <w:t>stroke_detection_model.egg</w:t>
+      </w:r>
+      <w:proofErr w:type="spellEnd"/>
+      <w:r>
+        <w:rPr>
+          <w:sz w:val="21"/>
+          <w:szCs w:val="21"/>
+        </w:rPr>
+        <w:t>-info/top_level.txt</w:t>
+      </w:r>
+    </w:p>
+    <w:p>
+      <w:pPr>
+        <w:ind w:left="284"/>
+        <w:rPr>
+          <w:sz w:val="21"/>
+          <w:szCs w:val="21"/>
+        </w:rPr>
+      </w:pPr>
+      <w:r>
+        <w:rPr>
+          <w:sz w:val="21"/>
+          <w:szCs w:val="21"/>
+        </w:rPr>
+        <w:t>writing manifest file '</w:t>
+      </w:r>
+      <w:proofErr w:type="spellStart"/>
+      <w:r>
+        <w:rPr>
+          <w:sz w:val="21"/>
+          <w:szCs w:val="21"/>
+        </w:rPr>
+        <w:t>stroke_detection_model.egg</w:t>
+      </w:r>
+      <w:proofErr w:type="spellEnd"/>
+      <w:r>
+        <w:rPr>
+          <w:sz w:val="21"/>
+          <w:szCs w:val="21"/>
+        </w:rPr>
+        <w:t>-info/SOURCES.txt'</w:t>
+      </w:r>
+    </w:p>
+    <w:p>
+      <w:pPr>
+        <w:ind w:left="284"/>
+        <w:rPr>
+          <w:sz w:val="21"/>
+          <w:szCs w:val="21"/>
+        </w:rPr>
+      </w:pPr>
+      <w:r>
+        <w:rPr>
+          <w:sz w:val="21"/>
+          <w:szCs w:val="21"/>
+        </w:rPr>
+        <w:t>reading manifest file '</w:t>
+      </w:r>
+      <w:proofErr w:type="spellStart"/>
+      <w:r>
+        <w:rPr>
+          <w:sz w:val="21"/>
+          <w:szCs w:val="21"/>
+        </w:rPr>
+        <w:t>stroke_detection_model.egg</w:t>
+      </w:r>
+      <w:proofErr w:type="spellEnd"/>
+      <w:r>
+        <w:rPr>
+          <w:sz w:val="21"/>
+          <w:szCs w:val="21"/>
+        </w:rPr>
+        <w:t>-info/SOURCES.txt'</w:t>
+      </w:r>
+    </w:p>
+    <w:p>
+      <w:pPr>
+        <w:ind w:left="284"/>
+        <w:rPr>
+          <w:sz w:val="21"/>
+          <w:szCs w:val="21"/>
+        </w:rPr>
+      </w:pPr>
+      <w:r>
+        <w:rPr>
+          <w:sz w:val="21"/>
+          <w:szCs w:val="21"/>
+        </w:rPr>
+        <w:t>reading manifest template 'MANIFEST.in'</w:t>
+      </w:r>
+    </w:p>
+    <w:p>
+      <w:pPr>
+        <w:ind w:left="284"/>
+        <w:rPr>
+          <w:sz w:val="21"/>
+          <w:szCs w:val="21"/>
+        </w:rPr>
+      </w:pPr>
+      <w:r>
+        <w:rPr>
+          <w:sz w:val="21"/>
+          <w:szCs w:val="21"/>
+        </w:rPr>
+        <w:t>warning: no files found matching '*.txt'</w:t>
+      </w:r>
+    </w:p>
+    <w:p>
+      <w:pPr>
+        <w:ind w:left="284"/>
+        <w:rPr>
+          <w:sz w:val="21"/>
+          <w:szCs w:val="21"/>
+        </w:rPr>
+      </w:pPr>
+      <w:r>
+        <w:rPr>
+          <w:sz w:val="21"/>
+          <w:szCs w:val="21"/>
+        </w:rPr>
+        <w:t>warning: no files found matching '*.</w:t>
+      </w:r>
+      <w:proofErr w:type="spellStart"/>
+      <w:r>
+        <w:rPr>
+          <w:sz w:val="21"/>
+          <w:szCs w:val="21"/>
+        </w:rPr>
+        <w:t>pkl</w:t>
+      </w:r>
+      <w:proofErr w:type="spellEnd"/>
+      <w:r>
+        <w:rPr>
+          <w:sz w:val="21"/>
+          <w:szCs w:val="21"/>
+        </w:rPr>
+        <w:t>'</w:t>
+      </w:r>
+    </w:p>
+    <w:p>
+      <w:pPr>
+        <w:ind w:left="284"/>
+        <w:rPr>
+          <w:sz w:val="21"/>
+          <w:szCs w:val="21"/>
+        </w:rPr>
+      </w:pPr>
+      <w:r>
+        <w:rPr>
+          <w:sz w:val="21"/>
+          <w:szCs w:val="21"/>
+        </w:rPr>
+        <w:t>warning: no previously-included files found matching '*.log'</w:t>
+      </w:r>
+    </w:p>
+    <w:p>
+      <w:pPr>
+        <w:ind w:left="284"/>
+        <w:rPr>
+          <w:sz w:val="21"/>
+          <w:szCs w:val="21"/>
+        </w:rPr>
+      </w:pPr>
+      <w:r>
+        <w:rPr>
+          <w:sz w:val="21"/>
+          <w:szCs w:val="21"/>
+        </w:rPr>
+        <w:t>warning: no previously-included files found matching '*.</w:t>
+      </w:r>
+      <w:proofErr w:type="spellStart"/>
+      <w:r>
+        <w:rPr>
+          <w:sz w:val="21"/>
+          <w:szCs w:val="21"/>
+        </w:rPr>
+        <w:t>cfg</w:t>
+      </w:r>
+      <w:proofErr w:type="spellEnd"/>
+      <w:r>
+        <w:rPr>
+          <w:sz w:val="21"/>
+          <w:szCs w:val="21"/>
+        </w:rPr>
+        <w:t>'</w:t>
+      </w:r>
+    </w:p>
+    <w:p>
+      <w:pPr>
+        <w:ind w:left="284"/>
+        <w:rPr>
+          <w:sz w:val="21"/>
+          <w:szCs w:val="21"/>
+        </w:rPr>
+      </w:pPr>
+      <w:r>
+        <w:rPr>
+          <w:sz w:val="21"/>
+          <w:szCs w:val="21"/>
+        </w:rPr>
+        <w:t>warning: no previously-included files matching '__</w:t>
+      </w:r>
+      <w:proofErr w:type="spellStart"/>
+      <w:r>
+        <w:rPr>
+          <w:sz w:val="21"/>
+          <w:szCs w:val="21"/>
+        </w:rPr>
+        <w:t>pycache</w:t>
+      </w:r>
+      <w:proofErr w:type="spellEnd"/>
+      <w:r>
+        <w:rPr>
+          <w:sz w:val="21"/>
+          <w:szCs w:val="21"/>
+        </w:rPr>
+        <w:t>__' found under directory '*'</w:t>
+      </w:r>
+    </w:p>
+    <w:p>
+      <w:pPr>
+        <w:ind w:left="284"/>
+        <w:rPr>
+          <w:sz w:val="21"/>
+          <w:szCs w:val="21"/>
+        </w:rPr>
+      </w:pPr>
+      <w:r>
+        <w:rPr>
+          <w:sz w:val="21"/>
+          <w:szCs w:val="21"/>
+        </w:rPr>
+        <w:t>adding license file 'LICENSE'</w:t>
+      </w:r>
+    </w:p>
+    <w:p>
+      <w:pPr>
+        <w:ind w:left="284"/>
+        <w:rPr>
+          <w:sz w:val="21"/>
+          <w:szCs w:val="21"/>
+        </w:rPr>
+      </w:pPr>
+      <w:r>
+        <w:rPr>
+          <w:sz w:val="21"/>
+          <w:szCs w:val="21"/>
+        </w:rPr>
+        <w:t>writing manifest file '</w:t>
+      </w:r>
+      <w:proofErr w:type="spellStart"/>
+      <w:r>
+        <w:rPr>
+          <w:sz w:val="21"/>
+          <w:szCs w:val="21"/>
+        </w:rPr>
+        <w:t>stroke_detection_model.egg</w:t>
+      </w:r>
+      <w:proofErr w:type="spellEnd"/>
+      <w:r>
+        <w:rPr>
+          <w:sz w:val="21"/>
+          <w:szCs w:val="21"/>
+        </w:rPr>
+        <w:t>-info/SOURCES.txt'</w:t>
+      </w:r>
+    </w:p>
+    <w:p>
+      <w:pPr>
+        <w:ind w:left="284"/>
+        <w:rPr>
+          <w:sz w:val="21"/>
+          <w:szCs w:val="21"/>
+        </w:rPr>
+      </w:pPr>
+      <w:r>
+        <w:rPr>
+          <w:sz w:val="21"/>
+          <w:szCs w:val="21"/>
+        </w:rPr>
+        <w:t xml:space="preserve">* Building </w:t>
+      </w:r>
+      <w:proofErr w:type="spellStart"/>
+      <w:r>
+        <w:rPr>
+          <w:sz w:val="21"/>
+          <w:szCs w:val="21"/>
+        </w:rPr>
+        <w:t>sdist</w:t>
+      </w:r>
+      <w:proofErr w:type="spellEnd"/>
+      <w:r>
+        <w:rPr>
+          <w:sz w:val="21"/>
+          <w:szCs w:val="21"/>
+        </w:rPr>
+        <w:t>...</w:t>
+      </w:r>
+    </w:p>
+    <w:p>
+      <w:pPr>
+        <w:ind w:left="284"/>
+        <w:rPr>
+          <w:sz w:val="21"/>
+          <w:szCs w:val="21"/>
+        </w:rPr>
+      </w:pPr>
+      <w:r>
+        <w:rPr>
+          <w:sz w:val="21"/>
+          <w:szCs w:val="21"/>
+        </w:rPr>
+        <w:t>/Users/quicktech/Documents/IISc_AIMLOps_Projects/Part-B_MiniProject/stroke_detection</w:t>
+      </w:r>
+    </w:p>
+    <w:p>
+      <w:pPr>
+        <w:ind w:left="284"/>
+        <w:rPr>
+          <w:sz w:val="21"/>
+          <w:szCs w:val="21"/>
+        </w:rPr>
+      </w:pPr>
+      <w:r>
+        <w:rPr>
+          <w:sz w:val="21"/>
+          <w:szCs w:val="21"/>
+        </w:rPr>
+        <w:t xml:space="preserve">running </w:t>
+      </w:r>
+      <w:proofErr w:type="spellStart"/>
+      <w:r>
+        <w:rPr>
+          <w:sz w:val="21"/>
+          <w:szCs w:val="21"/>
+        </w:rPr>
+        <w:t>sdist</w:t>
+      </w:r>
+      <w:proofErr w:type="spellEnd"/>
+    </w:p>
+    <w:p>
+      <w:pPr>
+        <w:ind w:left="284"/>
+        <w:rPr>
+          <w:sz w:val="21"/>
+          <w:szCs w:val="21"/>
+        </w:rPr>
+      </w:pPr>
+      <w:r>
+        <w:rPr>
+          <w:sz w:val="21"/>
+          <w:szCs w:val="21"/>
+        </w:rPr>
+        <w:t xml:space="preserve">running </w:t>
+      </w:r>
+      <w:proofErr w:type="spellStart"/>
+      <w:r>
+        <w:rPr>
+          <w:sz w:val="21"/>
+          <w:szCs w:val="21"/>
+        </w:rPr>
+        <w:t>egg_info</w:t>
+      </w:r>
+      <w:proofErr w:type="spellEnd"/>
+    </w:p>
+    <w:p>
+      <w:pPr>
+        <w:ind w:left="284"/>
+        <w:rPr>
+          <w:sz w:val="21"/>
+          <w:szCs w:val="21"/>
+        </w:rPr>
+      </w:pPr>
+      <w:r>
+        <w:rPr>
+          <w:sz w:val="21"/>
+          <w:szCs w:val="21"/>
+        </w:rPr>
+        <w:t xml:space="preserve">writing </w:t>
+      </w:r>
+      <w:proofErr w:type="spellStart"/>
+      <w:r>
+        <w:rPr>
+          <w:sz w:val="21"/>
+          <w:szCs w:val="21"/>
+        </w:rPr>
+        <w:t>stroke_detection_model.egg</w:t>
+      </w:r>
+      <w:proofErr w:type="spellEnd"/>
+      <w:r>
+        <w:rPr>
+          <w:sz w:val="21"/>
+          <w:szCs w:val="21"/>
+        </w:rPr>
+        <w:t>-info/PKG-INFO</w:t>
+      </w:r>
+    </w:p>
+    <w:p>
+      <w:pPr>
+        <w:ind w:left="284"/>
+        <w:rPr>
+          <w:sz w:val="21"/>
+          <w:szCs w:val="21"/>
+        </w:rPr>
+      </w:pPr>
+      <w:r>
+        <w:rPr>
+          <w:sz w:val="21"/>
+          <w:szCs w:val="21"/>
+        </w:rPr>
+        <w:t xml:space="preserve">writing </w:t>
+      </w:r>
+      <w:proofErr w:type="spellStart"/>
+      <w:r>
+        <w:rPr>
+          <w:sz w:val="21"/>
+          <w:szCs w:val="21"/>
+        </w:rPr>
+        <w:t>dependency_links</w:t>
+      </w:r>
+      <w:proofErr w:type="spellEnd"/>
+      <w:r>
+        <w:rPr>
+          <w:sz w:val="21"/>
+          <w:szCs w:val="21"/>
+        </w:rPr>
+        <w:t xml:space="preserve"> to </w:t>
+      </w:r>
+      <w:proofErr w:type="spellStart"/>
+      <w:r>
+        <w:rPr>
+          <w:sz w:val="21"/>
+          <w:szCs w:val="21"/>
+        </w:rPr>
+        <w:t>stroke_detection_model.egg</w:t>
+      </w:r>
+      <w:proofErr w:type="spellEnd"/>
+      <w:r>
+        <w:rPr>
+          <w:sz w:val="21"/>
+          <w:szCs w:val="21"/>
+        </w:rPr>
+        <w:t>-info/dependency_links.txt</w:t>
+      </w:r>
+    </w:p>
+    <w:p>
+      <w:pPr>
+        <w:ind w:left="284"/>
+        <w:rPr>
+          <w:sz w:val="21"/>
+          <w:szCs w:val="21"/>
+        </w:rPr>
+      </w:pPr>
+      <w:r>
+        <w:rPr>
+          <w:sz w:val="21"/>
+          <w:szCs w:val="21"/>
+        </w:rPr>
+        <w:t xml:space="preserve">writing requirements to </w:t>
+      </w:r>
+      <w:proofErr w:type="spellStart"/>
+      <w:r>
+        <w:rPr>
+          <w:sz w:val="21"/>
+          <w:szCs w:val="21"/>
+        </w:rPr>
+        <w:t>stroke_detection_model.egg</w:t>
+      </w:r>
+      <w:proofErr w:type="spellEnd"/>
+      <w:r>
+        <w:rPr>
+          <w:sz w:val="21"/>
+          <w:szCs w:val="21"/>
+        </w:rPr>
+        <w:t>-info/requires.txt</w:t>
+      </w:r>
+    </w:p>
+    <w:p>
+      <w:pPr>
+        <w:ind w:left="284"/>
+        <w:rPr>
+          <w:sz w:val="21"/>
+          <w:szCs w:val="21"/>
+        </w:rPr>
+      </w:pPr>
+      <w:r>
+        <w:rPr>
+          <w:sz w:val="21"/>
+          <w:szCs w:val="21"/>
+        </w:rPr>
+        <w:t xml:space="preserve">writing top-level names to </w:t>
+      </w:r>
+      <w:proofErr w:type="spellStart"/>
+      <w:r>
+        <w:rPr>
+          <w:sz w:val="21"/>
+          <w:szCs w:val="21"/>
+        </w:rPr>
+        <w:t>stroke_detection_model.egg</w:t>
+      </w:r>
+      <w:proofErr w:type="spellEnd"/>
+      <w:r>
+        <w:rPr>
+          <w:sz w:val="21"/>
+          <w:szCs w:val="21"/>
+        </w:rPr>
+        <w:t>-info/top_level.txt</w:t>
+      </w:r>
+    </w:p>
+    <w:p>
+      <w:pPr>
+        <w:ind w:left="284"/>
+        <w:rPr>
+          <w:sz w:val="21"/>
+          <w:szCs w:val="21"/>
+        </w:rPr>
+      </w:pPr>
+      <w:r>
+        <w:rPr>
+          <w:sz w:val="21"/>
+          <w:szCs w:val="21"/>
+        </w:rPr>
+        <w:t>reading manifest file '</w:t>
+      </w:r>
+      <w:proofErr w:type="spellStart"/>
+      <w:r>
+        <w:rPr>
+          <w:sz w:val="21"/>
+          <w:szCs w:val="21"/>
+        </w:rPr>
+        <w:t>stroke_detection_model.egg</w:t>
+      </w:r>
+      <w:proofErr w:type="spellEnd"/>
+      <w:r>
+        <w:rPr>
+          <w:sz w:val="21"/>
+          <w:szCs w:val="21"/>
+        </w:rPr>
+        <w:t>-info/SOURCES.txt'</w:t>
+      </w:r>
+    </w:p>
+    <w:p>
+      <w:pPr>
+        <w:ind w:left="284"/>
+        <w:rPr>
+          <w:sz w:val="21"/>
+          <w:szCs w:val="21"/>
+        </w:rPr>
+      </w:pPr>
+      <w:r>
+        <w:rPr>
+          <w:sz w:val="21"/>
+          <w:szCs w:val="21"/>
+        </w:rPr>
+        <w:t>reading manifest template 'MANIFEST.in'</w:t>
+      </w:r>
+    </w:p>
+    <w:p>
+      <w:pPr>
+        <w:ind w:left="284"/>
+        <w:rPr>
+          <w:sz w:val="21"/>
+          <w:szCs w:val="21"/>
+        </w:rPr>
+      </w:pPr>
+      <w:r>
+        <w:rPr>
+          <w:sz w:val="21"/>
+          <w:szCs w:val="21"/>
+        </w:rPr>
+        <w:t>warning: no files found matching '*.txt'</w:t>
+      </w:r>
+    </w:p>
+    <w:p>
+      <w:pPr>
+        <w:ind w:left="284"/>
+        <w:rPr>
+          <w:sz w:val="21"/>
+          <w:szCs w:val="21"/>
+        </w:rPr>
+      </w:pPr>
+      <w:r>
+        <w:rPr>
+          <w:sz w:val="21"/>
+          <w:szCs w:val="21"/>
+        </w:rPr>
+        <w:t>warning: no files found matching '*.</w:t>
+      </w:r>
+      <w:proofErr w:type="spellStart"/>
+      <w:r>
+        <w:rPr>
+          <w:sz w:val="21"/>
+          <w:szCs w:val="21"/>
+        </w:rPr>
+        <w:t>pkl</w:t>
+      </w:r>
+      <w:proofErr w:type="spellEnd"/>
+      <w:r>
+        <w:rPr>
+          <w:sz w:val="21"/>
+          <w:szCs w:val="21"/>
+        </w:rPr>
+        <w:t>'</w:t>
+      </w:r>
+    </w:p>
+    <w:p>
+      <w:pPr>
+        <w:ind w:left="284"/>
+        <w:rPr>
+          <w:sz w:val="21"/>
+          <w:szCs w:val="21"/>
+        </w:rPr>
+      </w:pPr>
+      <w:r>
+        <w:rPr>
+          <w:sz w:val="21"/>
+          <w:szCs w:val="21"/>
+        </w:rPr>
+        <w:t>warning: no previously-included files found matching '*.log'</w:t>
+      </w:r>
+    </w:p>
+    <w:p>
+      <w:pPr>
+        <w:ind w:left="284"/>
+        <w:rPr>
+          <w:sz w:val="21"/>
+          <w:szCs w:val="21"/>
+        </w:rPr>
+      </w:pPr>
+      <w:r>
+        <w:rPr>
+          <w:sz w:val="21"/>
+          <w:szCs w:val="21"/>
+        </w:rPr>
+        <w:t>warning: no previously-included files found matching '*.</w:t>
+      </w:r>
+      <w:proofErr w:type="spellStart"/>
+      <w:r>
+        <w:rPr>
+          <w:sz w:val="21"/>
+          <w:szCs w:val="21"/>
+        </w:rPr>
+        <w:t>cfg</w:t>
+      </w:r>
+      <w:proofErr w:type="spellEnd"/>
+      <w:r>
+        <w:rPr>
+          <w:sz w:val="21"/>
+          <w:szCs w:val="21"/>
+        </w:rPr>
+        <w:t>'</w:t>
+      </w:r>
+    </w:p>
+    <w:p>
+      <w:pPr>
+        <w:ind w:left="284"/>
+        <w:rPr>
+          <w:sz w:val="21"/>
+          <w:szCs w:val="21"/>
+        </w:rPr>
+      </w:pPr>
+      <w:r>
+        <w:rPr>
+          <w:sz w:val="21"/>
+          <w:szCs w:val="21"/>
+        </w:rPr>
+        <w:t>warning: no previously-included files matching '__</w:t>
+      </w:r>
+      <w:proofErr w:type="spellStart"/>
+      <w:r>
+        <w:rPr>
+          <w:sz w:val="21"/>
+          <w:szCs w:val="21"/>
+        </w:rPr>
+        <w:t>pycache</w:t>
+      </w:r>
+      <w:proofErr w:type="spellEnd"/>
+      <w:r>
+        <w:rPr>
+          <w:sz w:val="21"/>
+          <w:szCs w:val="21"/>
+        </w:rPr>
+        <w:t>__' found under directory '*'</w:t>
+      </w:r>
+    </w:p>
+    <w:p>
+      <w:pPr>
+        <w:ind w:left="284"/>
+        <w:rPr>
+          <w:sz w:val="21"/>
+          <w:szCs w:val="21"/>
+        </w:rPr>
+      </w:pPr>
+      <w:r>
+        <w:rPr>
+          <w:sz w:val="21"/>
+          <w:szCs w:val="21"/>
+        </w:rPr>
+        <w:t>adding license file 'LICENSE'</w:t>
+      </w:r>
+    </w:p>
+    <w:p>
+      <w:pPr>
+        <w:ind w:left="284"/>
+        <w:rPr>
+          <w:sz w:val="21"/>
+          <w:szCs w:val="21"/>
+        </w:rPr>
+      </w:pPr>
+      <w:r>
+        <w:rPr>
+          <w:sz w:val="21"/>
+          <w:szCs w:val="21"/>
+        </w:rPr>
+        <w:t>writing manifest file '</w:t>
+      </w:r>
+      <w:proofErr w:type="spellStart"/>
+      <w:r>
+        <w:rPr>
+          <w:sz w:val="21"/>
+          <w:szCs w:val="21"/>
+        </w:rPr>
+        <w:t>stroke_detection_model.egg</w:t>
+      </w:r>
+      <w:proofErr w:type="spellEnd"/>
+      <w:r>
+        <w:rPr>
+          <w:sz w:val="21"/>
+          <w:szCs w:val="21"/>
+        </w:rPr>
+        <w:t>-info/SOURCES.txt'</w:t>
+      </w:r>
+    </w:p>
+    <w:p>
+      <w:pPr>
+        <w:ind w:left="284"/>
+        <w:rPr>
+          <w:sz w:val="21"/>
+          <w:szCs w:val="21"/>
+        </w:rPr>
+      </w:pPr>
+      <w:r>
+        <w:rPr>
+          <w:sz w:val="21"/>
+          <w:szCs w:val="21"/>
+        </w:rPr>
+        <w:t>running check</w:t>
+      </w:r>
+    </w:p>
+    <w:p>
+      <w:pPr>
+        <w:ind w:left="284"/>
+        <w:rPr>
+          <w:sz w:val="21"/>
+          <w:szCs w:val="21"/>
+        </w:rPr>
+      </w:pPr>
+      <w:r>
+        <w:rPr>
+          <w:sz w:val="21"/>
+          <w:szCs w:val="21"/>
+        </w:rPr>
+        <w:t>creating stroke_detection_model-0.0.1</w:t>
+      </w:r>
+    </w:p>
+    <w:p>
+      <w:pPr>
+        <w:ind w:left="284"/>
+        <w:rPr>
+          <w:sz w:val="21"/>
+          <w:szCs w:val="21"/>
+        </w:rPr>
+      </w:pPr>
+      <w:r>
+        <w:rPr>
+          <w:sz w:val="21"/>
+          <w:szCs w:val="21"/>
+        </w:rPr>
+        <w:t>creating stroke_detection_model-0.0.1/requirements</w:t>
+      </w:r>
+    </w:p>
+    <w:p>
+      <w:pPr>
+        <w:ind w:left="284"/>
+        <w:rPr>
+          <w:sz w:val="21"/>
+          <w:szCs w:val="21"/>
+        </w:rPr>
+      </w:pPr>
+      <w:r>
+        <w:rPr>
+          <w:sz w:val="21"/>
+          <w:szCs w:val="21"/>
+        </w:rPr>
+        <w:t>creating stroke_detection_model-0.0.1/</w:t>
+      </w:r>
+      <w:proofErr w:type="spellStart"/>
+      <w:r>
+        <w:rPr>
+          <w:sz w:val="21"/>
+          <w:szCs w:val="21"/>
+        </w:rPr>
+        <w:t>stroke_detection_model</w:t>
+      </w:r>
+      <w:proofErr w:type="spellEnd"/>
+    </w:p>
+    <w:p>
+      <w:pPr>
+        <w:ind w:left="284"/>
+        <w:rPr>
+          <w:sz w:val="21"/>
+          <w:szCs w:val="21"/>
+        </w:rPr>
+      </w:pPr>
+      <w:r>
+        <w:rPr>
+          <w:sz w:val="21"/>
+          <w:szCs w:val="21"/>
+        </w:rPr>
+        <w:t>creating stroke_detection_model-0.0.1/</w:t>
+      </w:r>
+      <w:proofErr w:type="spellStart"/>
+      <w:r>
+        <w:rPr>
+          <w:sz w:val="21"/>
+          <w:szCs w:val="21"/>
+        </w:rPr>
+        <w:t>stroke_detection_model</w:t>
+      </w:r>
+      <w:proofErr w:type="spellEnd"/>
+      <w:r>
+        <w:rPr>
+          <w:sz w:val="21"/>
+          <w:szCs w:val="21"/>
+        </w:rPr>
+        <w:t>/config</w:t>
+      </w:r>
+    </w:p>
+    <w:p>
+      <w:pPr>
+        <w:ind w:left="284"/>
+        <w:rPr>
+          <w:sz w:val="21"/>
+          <w:szCs w:val="21"/>
+        </w:rPr>
+      </w:pPr>
+      <w:r>
+        <w:rPr>
+          <w:sz w:val="21"/>
+          <w:szCs w:val="21"/>
+        </w:rPr>
+        <w:lastRenderedPageBreak/>
+        <w:t>creating stroke_detection_model-0.0.1/</w:t>
+      </w:r>
+      <w:proofErr w:type="spellStart"/>
+      <w:r>
+        <w:rPr>
+          <w:sz w:val="21"/>
+          <w:szCs w:val="21"/>
+        </w:rPr>
+        <w:t>stroke_detection_model</w:t>
+      </w:r>
+      <w:proofErr w:type="spellEnd"/>
+      <w:r>
+        <w:rPr>
+          <w:sz w:val="21"/>
+          <w:szCs w:val="21"/>
+        </w:rPr>
+        <w:t>/datasets</w:t>
+      </w:r>
+    </w:p>
+    <w:p>
+      <w:pPr>
+        <w:ind w:left="284"/>
+        <w:rPr>
+          <w:sz w:val="21"/>
+          <w:szCs w:val="21"/>
+        </w:rPr>
+      </w:pPr>
+      <w:r>
+        <w:rPr>
+          <w:sz w:val="21"/>
+          <w:szCs w:val="21"/>
+        </w:rPr>
+        <w:t>creating stroke_detection_model-0.0.1/</w:t>
+      </w:r>
+      <w:proofErr w:type="spellStart"/>
+      <w:r>
+        <w:rPr>
+          <w:sz w:val="21"/>
+          <w:szCs w:val="21"/>
+        </w:rPr>
+        <w:t>stroke_detection_model</w:t>
+      </w:r>
+      <w:proofErr w:type="spellEnd"/>
+      <w:r>
+        <w:rPr>
+          <w:sz w:val="21"/>
+          <w:szCs w:val="21"/>
+        </w:rPr>
+        <w:t>/processing</w:t>
+      </w:r>
+    </w:p>
+    <w:p>
+      <w:pPr>
+        <w:ind w:left="284"/>
+        <w:rPr>
+          <w:sz w:val="21"/>
+          <w:szCs w:val="21"/>
+        </w:rPr>
+      </w:pPr>
+      <w:r>
+        <w:rPr>
+          <w:sz w:val="21"/>
+          <w:szCs w:val="21"/>
+        </w:rPr>
+        <w:t>creating stroke_detection_model-0.0.1/stroke_detection_model/trained_models</w:t>
+      </w:r>
+    </w:p>
+    <w:p>
+      <w:pPr>
+        <w:ind w:left="284"/>
+        <w:rPr>
+          <w:sz w:val="21"/>
+          <w:szCs w:val="21"/>
+        </w:rPr>
+      </w:pPr>
+      <w:r>
+        <w:rPr>
+          <w:sz w:val="21"/>
+          <w:szCs w:val="21"/>
+        </w:rPr>
+        <w:t>creating stroke_detection_model-0.0.1/</w:t>
+      </w:r>
+      <w:proofErr w:type="spellStart"/>
+      <w:r>
+        <w:rPr>
+          <w:sz w:val="21"/>
+          <w:szCs w:val="21"/>
+        </w:rPr>
+        <w:t>stroke_detection_model.egg</w:t>
+      </w:r>
+      <w:proofErr w:type="spellEnd"/>
+      <w:r>
+        <w:rPr>
+          <w:sz w:val="21"/>
+          <w:szCs w:val="21"/>
+        </w:rPr>
+        <w:t>-info</w:t>
+      </w:r>
+    </w:p>
+    <w:p>
+      <w:pPr>
+        <w:ind w:left="284"/>
+        <w:rPr>
+          <w:sz w:val="21"/>
+          <w:szCs w:val="21"/>
+        </w:rPr>
+      </w:pPr>
+      <w:r>
+        <w:rPr>
+          <w:sz w:val="21"/>
+          <w:szCs w:val="21"/>
+        </w:rPr>
+        <w:t>creating stroke_detection_model-0.0.1/tests</w:t>
+      </w:r>
+    </w:p>
+    <w:p>
+      <w:pPr>
+        <w:ind w:left="284"/>
+        <w:rPr>
+          <w:sz w:val="21"/>
+          <w:szCs w:val="21"/>
+        </w:rPr>
+      </w:pPr>
+      <w:r>
+        <w:rPr>
+          <w:sz w:val="21"/>
+          <w:szCs w:val="21"/>
+        </w:rPr>
+        <w:t>copying files to stroke_detection_model-0.0.1...</w:t>
+      </w:r>
+    </w:p>
+    <w:p>
+      <w:pPr>
+        <w:ind w:left="284"/>
+        <w:rPr>
+          <w:sz w:val="21"/>
+          <w:szCs w:val="21"/>
+        </w:rPr>
+      </w:pPr>
+      <w:r>
+        <w:rPr>
+          <w:sz w:val="21"/>
+          <w:szCs w:val="21"/>
+        </w:rPr>
+        <w:t>copying LICENSE -&gt; stroke_detection_model-0.0.1</w:t>
+      </w:r>
+    </w:p>
+    <w:p>
+      <w:pPr>
+        <w:ind w:left="284"/>
+        <w:rPr>
+          <w:sz w:val="21"/>
+          <w:szCs w:val="21"/>
+        </w:rPr>
+      </w:pPr>
+      <w:r>
+        <w:rPr>
+          <w:sz w:val="21"/>
+          <w:szCs w:val="21"/>
+        </w:rPr>
+        <w:t>copying MANIFEST.in -&gt; stroke_detection_model-0.0.1</w:t>
+      </w:r>
+    </w:p>
+    <w:p>
+      <w:pPr>
+        <w:ind w:left="284"/>
+        <w:rPr>
+          <w:sz w:val="21"/>
+          <w:szCs w:val="21"/>
+        </w:rPr>
+      </w:pPr>
+      <w:r>
+        <w:rPr>
+          <w:sz w:val="21"/>
+          <w:szCs w:val="21"/>
+        </w:rPr>
+        <w:t>copying README.md -&gt; stroke_detection_model-0.0.1</w:t>
+      </w:r>
+    </w:p>
+    <w:p>
+      <w:pPr>
+        <w:ind w:left="284"/>
+        <w:rPr>
+          <w:sz w:val="21"/>
+          <w:szCs w:val="21"/>
+        </w:rPr>
+      </w:pPr>
+      <w:r>
+        <w:rPr>
+          <w:sz w:val="21"/>
+          <w:szCs w:val="21"/>
+        </w:rPr>
+        <w:t xml:space="preserve">copying </w:t>
+      </w:r>
+      <w:proofErr w:type="spellStart"/>
+      <w:r>
+        <w:rPr>
+          <w:sz w:val="21"/>
+          <w:szCs w:val="21"/>
+        </w:rPr>
+        <w:t>pyproject.toml</w:t>
+      </w:r>
+      <w:proofErr w:type="spellEnd"/>
+      <w:r>
+        <w:rPr>
+          <w:sz w:val="21"/>
+          <w:szCs w:val="21"/>
+        </w:rPr>
+        <w:t xml:space="preserve"> -&gt; stroke_detection_model-0.0.1</w:t>
+      </w:r>
+    </w:p>
+    <w:p>
+      <w:pPr>
+        <w:ind w:left="284"/>
+        <w:rPr>
+          <w:sz w:val="21"/>
+          <w:szCs w:val="21"/>
+        </w:rPr>
+      </w:pPr>
+      <w:r>
+        <w:rPr>
+          <w:sz w:val="21"/>
+          <w:szCs w:val="21"/>
+        </w:rPr>
+        <w:t>copying setup.py -&gt; stroke_detection_model-0.0.1</w:t>
+      </w:r>
+    </w:p>
+    <w:p>
+      <w:pPr>
+        <w:ind w:left="284"/>
+        <w:rPr>
+          <w:sz w:val="21"/>
+          <w:szCs w:val="21"/>
+        </w:rPr>
+      </w:pPr>
+      <w:r>
+        <w:rPr>
+          <w:sz w:val="21"/>
+          <w:szCs w:val="21"/>
+        </w:rPr>
+        <w:t>copying ./requirements/requirements.txt -&gt; stroke_detection_model-0.0.1/./requirements</w:t>
+      </w:r>
+    </w:p>
+    <w:p>
+      <w:pPr>
+        <w:ind w:left="284"/>
+        <w:rPr>
+          <w:sz w:val="21"/>
+          <w:szCs w:val="21"/>
+        </w:rPr>
+      </w:pPr>
+      <w:r>
+        <w:rPr>
+          <w:sz w:val="21"/>
+          <w:szCs w:val="21"/>
+        </w:rPr>
+        <w:t>copying ./requirements/test_requirements.txt -&gt; stroke_detection_model-0.0.1/./requirements</w:t>
+      </w:r>
+    </w:p>
+    <w:p>
+      <w:pPr>
+        <w:ind w:left="284"/>
+        <w:rPr>
+          <w:sz w:val="21"/>
+          <w:szCs w:val="21"/>
+        </w:rPr>
+      </w:pPr>
+      <w:r>
+        <w:rPr>
+          <w:sz w:val="21"/>
+          <w:szCs w:val="21"/>
+        </w:rPr>
+        <w:t>copying ./</w:t>
+      </w:r>
+      <w:proofErr w:type="spellStart"/>
+      <w:r>
+        <w:rPr>
+          <w:sz w:val="21"/>
+          <w:szCs w:val="21"/>
+        </w:rPr>
+        <w:t>stroke_detection_model</w:t>
+      </w:r>
+      <w:proofErr w:type="spellEnd"/>
+      <w:r>
+        <w:rPr>
+          <w:sz w:val="21"/>
+          <w:szCs w:val="21"/>
+        </w:rPr>
+        <w:t>/.</w:t>
+      </w:r>
+      <w:proofErr w:type="spellStart"/>
+      <w:r>
+        <w:rPr>
+          <w:sz w:val="21"/>
+          <w:szCs w:val="21"/>
+        </w:rPr>
+        <w:t>DS_Store</w:t>
+      </w:r>
+      <w:proofErr w:type="spellEnd"/>
+      <w:r>
+        <w:rPr>
+          <w:sz w:val="21"/>
+          <w:szCs w:val="21"/>
+        </w:rPr>
+        <w:t xml:space="preserve"> -&gt; stroke_detection_model-0.0.1/./</w:t>
+      </w:r>
+      <w:proofErr w:type="spellStart"/>
+      <w:r>
+        <w:rPr>
+          <w:sz w:val="21"/>
+          <w:szCs w:val="21"/>
+        </w:rPr>
+        <w:t>stroke_detection_model</w:t>
+      </w:r>
+      <w:proofErr w:type="spellEnd"/>
+    </w:p>
+    <w:p>
+      <w:pPr>
+        <w:ind w:left="284"/>
+        <w:rPr>
+          <w:sz w:val="21"/>
+          <w:szCs w:val="21"/>
+        </w:rPr>
+      </w:pPr>
+      <w:r>
+        <w:rPr>
+          <w:sz w:val="21"/>
+          <w:szCs w:val="21"/>
+        </w:rPr>
+        <w:t>copying ./</w:t>
+      </w:r>
+      <w:proofErr w:type="spellStart"/>
+      <w:r>
+        <w:rPr>
+          <w:sz w:val="21"/>
+          <w:szCs w:val="21"/>
+        </w:rPr>
+        <w:t>stroke_detection_model</w:t>
+      </w:r>
+      <w:proofErr w:type="spellEnd"/>
+      <w:r>
+        <w:rPr>
+          <w:sz w:val="21"/>
+          <w:szCs w:val="21"/>
+        </w:rPr>
+        <w:t>/VERSION -&gt; stroke_detection_model-0.0.1/./</w:t>
+      </w:r>
+      <w:proofErr w:type="spellStart"/>
+      <w:r>
+        <w:rPr>
+          <w:sz w:val="21"/>
+          <w:szCs w:val="21"/>
+        </w:rPr>
+        <w:t>stroke_detection_model</w:t>
+      </w:r>
+      <w:proofErr w:type="spellEnd"/>
+    </w:p>
+    <w:p>
+      <w:pPr>
+        <w:ind w:left="284"/>
+        <w:rPr>
+          <w:sz w:val="21"/>
+          <w:szCs w:val="21"/>
+        </w:rPr>
+      </w:pPr>
+      <w:r>
+        <w:rPr>
+          <w:sz w:val="21"/>
+          <w:szCs w:val="21"/>
+        </w:rPr>
+        <w:t>copying ./stroke_detection_model/__init__.py -&gt; stroke_detection_model-0.0.1/./</w:t>
+      </w:r>
+      <w:proofErr w:type="spellStart"/>
+      <w:r>
+        <w:rPr>
+          <w:sz w:val="21"/>
+          <w:szCs w:val="21"/>
+        </w:rPr>
+        <w:t>stroke_detection_model</w:t>
+      </w:r>
+      <w:proofErr w:type="spellEnd"/>
+    </w:p>
+    <w:p>
+      <w:pPr>
+        <w:ind w:left="284"/>
+        <w:rPr>
+          <w:sz w:val="21"/>
+          <w:szCs w:val="21"/>
+        </w:rPr>
+      </w:pPr>
+      <w:r>
+        <w:rPr>
+          <w:sz w:val="21"/>
+          <w:szCs w:val="21"/>
+        </w:rPr>
+        <w:t>copying ./</w:t>
+      </w:r>
+      <w:proofErr w:type="spellStart"/>
+      <w:r>
+        <w:rPr>
+          <w:sz w:val="21"/>
+          <w:szCs w:val="21"/>
+        </w:rPr>
+        <w:t>stroke_detection_model</w:t>
+      </w:r>
+      <w:proofErr w:type="spellEnd"/>
+      <w:r>
+        <w:rPr>
+          <w:sz w:val="21"/>
+          <w:szCs w:val="21"/>
+        </w:rPr>
+        <w:t>/</w:t>
+      </w:r>
+      <w:proofErr w:type="spellStart"/>
+      <w:r>
+        <w:rPr>
+          <w:sz w:val="21"/>
+          <w:szCs w:val="21"/>
+        </w:rPr>
+        <w:t>config.yml</w:t>
+      </w:r>
+      <w:proofErr w:type="spellEnd"/>
+      <w:r>
+        <w:rPr>
+          <w:sz w:val="21"/>
+          <w:szCs w:val="21"/>
+        </w:rPr>
+        <w:t xml:space="preserve"> -&gt; stroke_detection_model-0.0.1/./</w:t>
+      </w:r>
+      <w:proofErr w:type="spellStart"/>
+      <w:r>
+        <w:rPr>
+          <w:sz w:val="21"/>
+          <w:szCs w:val="21"/>
+        </w:rPr>
+        <w:t>stroke_detection_model</w:t>
+      </w:r>
+      <w:proofErr w:type="spellEnd"/>
+    </w:p>
+    <w:p>
+      <w:pPr>
+        <w:ind w:left="284"/>
+        <w:rPr>
+          <w:sz w:val="21"/>
+          <w:szCs w:val="21"/>
+        </w:rPr>
+      </w:pPr>
+      <w:r>
+        <w:rPr>
+          <w:sz w:val="21"/>
+          <w:szCs w:val="21"/>
+        </w:rPr>
+        <w:t>copying ./stroke_detection_model/pipeline.py -&gt; stroke_detection_model-0.0.1/./</w:t>
+      </w:r>
+      <w:proofErr w:type="spellStart"/>
+      <w:r>
+        <w:rPr>
+          <w:sz w:val="21"/>
+          <w:szCs w:val="21"/>
+        </w:rPr>
+        <w:t>stroke_detection_model</w:t>
+      </w:r>
+      <w:proofErr w:type="spellEnd"/>
+    </w:p>
+    <w:p>
+      <w:pPr>
+        <w:ind w:left="284"/>
+        <w:rPr>
+          <w:sz w:val="21"/>
+          <w:szCs w:val="21"/>
+        </w:rPr>
+      </w:pPr>
+      <w:r>
+        <w:rPr>
+          <w:sz w:val="21"/>
+          <w:szCs w:val="21"/>
+        </w:rPr>
+        <w:t>copying ./stroke_detection_model/predict.py -&gt; stroke_detection_model-0.0.1/./</w:t>
+      </w:r>
+      <w:proofErr w:type="spellStart"/>
+      <w:r>
+        <w:rPr>
+          <w:sz w:val="21"/>
+          <w:szCs w:val="21"/>
+        </w:rPr>
+        <w:t>stroke_detection_model</w:t>
+      </w:r>
+      <w:proofErr w:type="spellEnd"/>
+    </w:p>
+    <w:p>
+      <w:pPr>
+        <w:ind w:left="284"/>
+        <w:rPr>
+          <w:sz w:val="21"/>
+          <w:szCs w:val="21"/>
+        </w:rPr>
+      </w:pPr>
+      <w:r>
+        <w:rPr>
+          <w:sz w:val="21"/>
+          <w:szCs w:val="21"/>
+        </w:rPr>
+        <w:t>copying ./stroke_detection_model/train_pipeline.py -&gt; stroke_detection_model-0.0.1/./</w:t>
+      </w:r>
+      <w:proofErr w:type="spellStart"/>
+      <w:r>
+        <w:rPr>
+          <w:sz w:val="21"/>
+          <w:szCs w:val="21"/>
+        </w:rPr>
+        <w:t>stroke_detection_model</w:t>
+      </w:r>
+      <w:proofErr w:type="spellEnd"/>
+    </w:p>
+    <w:p>
+      <w:pPr>
+        <w:ind w:left="284"/>
+        <w:rPr>
+          <w:sz w:val="21"/>
+          <w:szCs w:val="21"/>
+        </w:rPr>
+      </w:pPr>
+      <w:r>
+        <w:rPr>
+          <w:sz w:val="21"/>
+          <w:szCs w:val="21"/>
+        </w:rPr>
+        <w:t>copying ./stroke_detection_model/config/__init__.py -&gt; stroke_detection_model-0.0.1/./</w:t>
+      </w:r>
+      <w:proofErr w:type="spellStart"/>
+      <w:r>
+        <w:rPr>
+          <w:sz w:val="21"/>
+          <w:szCs w:val="21"/>
+        </w:rPr>
+        <w:t>stroke_detection_model</w:t>
+      </w:r>
+      <w:proofErr w:type="spellEnd"/>
+      <w:r>
+        <w:rPr>
+          <w:sz w:val="21"/>
+          <w:szCs w:val="21"/>
+        </w:rPr>
+        <w:t>/config</w:t>
+      </w:r>
+    </w:p>
+    <w:p>
+      <w:pPr>
+        <w:ind w:left="284"/>
+        <w:rPr>
+          <w:sz w:val="21"/>
+          <w:szCs w:val="21"/>
+        </w:rPr>
+      </w:pPr>
+      <w:r>
+        <w:rPr>
+          <w:sz w:val="21"/>
+          <w:szCs w:val="21"/>
+        </w:rPr>
+        <w:t>copying ./stroke_detection_model/config/core.py -&gt; stroke_detection_model-0.0.1/./</w:t>
+      </w:r>
+      <w:proofErr w:type="spellStart"/>
+      <w:r>
+        <w:rPr>
+          <w:sz w:val="21"/>
+          <w:szCs w:val="21"/>
+        </w:rPr>
+        <w:t>stroke_detection_model</w:t>
+      </w:r>
+      <w:proofErr w:type="spellEnd"/>
+      <w:r>
+        <w:rPr>
+          <w:sz w:val="21"/>
+          <w:szCs w:val="21"/>
+        </w:rPr>
+        <w:t>/config</w:t>
+      </w:r>
+    </w:p>
+    <w:p>
+      <w:pPr>
+        <w:ind w:left="284"/>
+        <w:rPr>
+          <w:sz w:val="21"/>
+          <w:szCs w:val="21"/>
+        </w:rPr>
+      </w:pPr>
+      <w:r>
+        <w:rPr>
+          <w:sz w:val="21"/>
+          <w:szCs w:val="21"/>
+        </w:rPr>
+        <w:t>copying ./</w:t>
+      </w:r>
+      <w:proofErr w:type="spellStart"/>
+      <w:r>
+        <w:rPr>
+          <w:sz w:val="21"/>
+          <w:szCs w:val="21"/>
+        </w:rPr>
+        <w:t>stroke_detection_model</w:t>
+      </w:r>
+      <w:proofErr w:type="spellEnd"/>
+      <w:r>
+        <w:rPr>
+          <w:sz w:val="21"/>
+          <w:szCs w:val="21"/>
+        </w:rPr>
+        <w:t>/datasets/.</w:t>
+      </w:r>
+      <w:proofErr w:type="spellStart"/>
+      <w:r>
+        <w:rPr>
+          <w:sz w:val="21"/>
+          <w:szCs w:val="21"/>
+        </w:rPr>
+        <w:t>DS_Store</w:t>
+      </w:r>
+      <w:proofErr w:type="spellEnd"/>
+      <w:r>
+        <w:rPr>
+          <w:sz w:val="21"/>
+          <w:szCs w:val="21"/>
+        </w:rPr>
+        <w:t xml:space="preserve"> -&gt; stroke_detection_model-0.0.1/./</w:t>
+      </w:r>
+      <w:proofErr w:type="spellStart"/>
+      <w:r>
+        <w:rPr>
+          <w:sz w:val="21"/>
+          <w:szCs w:val="21"/>
+        </w:rPr>
+        <w:t>stroke_detection_model</w:t>
+      </w:r>
+      <w:proofErr w:type="spellEnd"/>
+      <w:r>
+        <w:rPr>
+          <w:sz w:val="21"/>
+          <w:szCs w:val="21"/>
+        </w:rPr>
+        <w:t>/datasets</w:t>
+      </w:r>
+    </w:p>
+    <w:p>
+      <w:pPr>
+        <w:ind w:left="284"/>
+        <w:rPr>
+          <w:sz w:val="21"/>
+          <w:szCs w:val="21"/>
+        </w:rPr>
+      </w:pPr>
+      <w:r>
+        <w:rPr>
+          <w:sz w:val="21"/>
+          <w:szCs w:val="21"/>
+        </w:rPr>
+        <w:t>copying ./stroke_detection_model/datasets/__init__.py -&gt; stroke_detection_model-0.0.1/./</w:t>
+      </w:r>
+      <w:proofErr w:type="spellStart"/>
+      <w:r>
+        <w:rPr>
+          <w:sz w:val="21"/>
+          <w:szCs w:val="21"/>
+        </w:rPr>
+        <w:t>stroke_detection_model</w:t>
+      </w:r>
+      <w:proofErr w:type="spellEnd"/>
+      <w:r>
+        <w:rPr>
+          <w:sz w:val="21"/>
+          <w:szCs w:val="21"/>
+        </w:rPr>
+        <w:t>/datasets</w:t>
+      </w:r>
+    </w:p>
+    <w:p>
+      <w:pPr>
+        <w:ind w:left="284"/>
+        <w:rPr>
+          <w:sz w:val="21"/>
+          <w:szCs w:val="21"/>
+        </w:rPr>
+      </w:pPr>
+      <w:r>
+        <w:rPr>
+          <w:sz w:val="21"/>
+          <w:szCs w:val="21"/>
+        </w:rPr>
+        <w:t>copying ./stroke_detection_model/datasets/healthcare-dataset-stroke-data.csv -&gt; stroke_detection_model-0.0.1/./</w:t>
+      </w:r>
+      <w:proofErr w:type="spellStart"/>
+      <w:r>
+        <w:rPr>
+          <w:sz w:val="21"/>
+          <w:szCs w:val="21"/>
+        </w:rPr>
+        <w:t>stroke_detection_model</w:t>
+      </w:r>
+      <w:proofErr w:type="spellEnd"/>
+      <w:r>
+        <w:rPr>
+          <w:sz w:val="21"/>
+          <w:szCs w:val="21"/>
+        </w:rPr>
+        <w:t>/datasets</w:t>
+      </w:r>
+    </w:p>
+    <w:p>
+      <w:pPr>
+        <w:ind w:left="284"/>
+        <w:rPr>
+          <w:sz w:val="21"/>
+          <w:szCs w:val="21"/>
+        </w:rPr>
+      </w:pPr>
+      <w:r>
+        <w:rPr>
+          <w:sz w:val="21"/>
+          <w:szCs w:val="21"/>
+        </w:rPr>
+        <w:t>copying ./stroke_detection_model/processing/__init__.py -&gt; stroke_detection_model-0.0.1/./</w:t>
+      </w:r>
+      <w:proofErr w:type="spellStart"/>
+      <w:r>
+        <w:rPr>
+          <w:sz w:val="21"/>
+          <w:szCs w:val="21"/>
+        </w:rPr>
+        <w:t>stroke_detection_model</w:t>
+      </w:r>
+      <w:proofErr w:type="spellEnd"/>
+      <w:r>
+        <w:rPr>
+          <w:sz w:val="21"/>
+          <w:szCs w:val="21"/>
+        </w:rPr>
+        <w:t>/processing</w:t>
+      </w:r>
+    </w:p>
+    <w:p>
+      <w:pPr>
+        <w:ind w:left="284"/>
+        <w:rPr>
+          <w:sz w:val="21"/>
+          <w:szCs w:val="21"/>
+        </w:rPr>
+      </w:pPr>
+      <w:r>
+        <w:rPr>
+          <w:sz w:val="21"/>
+          <w:szCs w:val="21"/>
+        </w:rPr>
+        <w:t>copying ./stroke_detection_model/processing/data_manager.py -&gt; stroke_detection_model-0.0.1/./</w:t>
+      </w:r>
+      <w:proofErr w:type="spellStart"/>
+      <w:r>
+        <w:rPr>
+          <w:sz w:val="21"/>
+          <w:szCs w:val="21"/>
+        </w:rPr>
+        <w:t>stroke_detection_model</w:t>
+      </w:r>
+      <w:proofErr w:type="spellEnd"/>
+      <w:r>
+        <w:rPr>
+          <w:sz w:val="21"/>
+          <w:szCs w:val="21"/>
+        </w:rPr>
+        <w:t>/processing</w:t>
+      </w:r>
+    </w:p>
+    <w:p>
+      <w:pPr>
+        <w:ind w:left="284"/>
+        <w:rPr>
+          <w:sz w:val="21"/>
+          <w:szCs w:val="21"/>
+        </w:rPr>
+      </w:pPr>
+      <w:r>
+        <w:rPr>
+          <w:sz w:val="21"/>
+          <w:szCs w:val="21"/>
+        </w:rPr>
+        <w:t>copying ./stroke_detection_model/processing/features.py -&gt; stroke_detection_model-0.0.1/./</w:t>
+      </w:r>
+      <w:proofErr w:type="spellStart"/>
+      <w:r>
+        <w:rPr>
+          <w:sz w:val="21"/>
+          <w:szCs w:val="21"/>
+        </w:rPr>
+        <w:t>stroke_detection_model</w:t>
+      </w:r>
+      <w:proofErr w:type="spellEnd"/>
+      <w:r>
+        <w:rPr>
+          <w:sz w:val="21"/>
+          <w:szCs w:val="21"/>
+        </w:rPr>
+        <w:t>/processing</w:t>
+      </w:r>
+    </w:p>
+    <w:p>
+      <w:pPr>
+        <w:ind w:left="284"/>
+        <w:rPr>
+          <w:sz w:val="21"/>
+          <w:szCs w:val="21"/>
+        </w:rPr>
+      </w:pPr>
+      <w:r>
+        <w:rPr>
+          <w:sz w:val="21"/>
+          <w:szCs w:val="21"/>
+        </w:rPr>
+        <w:t>copying ./stroke_detection_model/processing/validation.py -&gt; stroke_detection_model-0.0.1/./</w:t>
+      </w:r>
+      <w:proofErr w:type="spellStart"/>
+      <w:r>
+        <w:rPr>
+          <w:sz w:val="21"/>
+          <w:szCs w:val="21"/>
+        </w:rPr>
+        <w:t>stroke_detection_model</w:t>
+      </w:r>
+      <w:proofErr w:type="spellEnd"/>
+      <w:r>
+        <w:rPr>
+          <w:sz w:val="21"/>
+          <w:szCs w:val="21"/>
+        </w:rPr>
+        <w:t>/processing</w:t>
+      </w:r>
+    </w:p>
+    <w:p>
+      <w:pPr>
+        <w:ind w:left="284"/>
+        <w:rPr>
+          <w:sz w:val="21"/>
+          <w:szCs w:val="21"/>
+        </w:rPr>
+      </w:pPr>
+      <w:r>
+        <w:rPr>
+          <w:sz w:val="21"/>
+          <w:szCs w:val="21"/>
+        </w:rPr>
+        <w:t>copying ./stroke_detection_model/trained_models/__init__.py -&gt; stroke_detection_model-0.0.1/./stroke_detection_model/trained_models</w:t>
+      </w:r>
+    </w:p>
+    <w:p>
+      <w:pPr>
+        <w:ind w:left="284"/>
+        <w:rPr>
+          <w:sz w:val="21"/>
+          <w:szCs w:val="21"/>
+        </w:rPr>
+      </w:pPr>
+      <w:r>
+        <w:rPr>
+          <w:sz w:val="21"/>
+          <w:szCs w:val="21"/>
+        </w:rPr>
+        <w:t>copying ./stroke_detection_model/trained_models/stroke_detection_model_output_v0.0.1.pkl -&gt; stroke_detection_model-0.0.1/./stroke_detection_model/trained_models</w:t>
+      </w:r>
+    </w:p>
+    <w:p>
+      <w:pPr>
+        <w:ind w:left="284"/>
+        <w:rPr>
+          <w:sz w:val="21"/>
+          <w:szCs w:val="21"/>
+        </w:rPr>
+      </w:pPr>
+      <w:r>
+        <w:rPr>
+          <w:sz w:val="21"/>
+          <w:szCs w:val="21"/>
+        </w:rPr>
+        <w:t xml:space="preserve">copying </w:t>
+      </w:r>
+      <w:proofErr w:type="spellStart"/>
+      <w:r>
+        <w:rPr>
+          <w:sz w:val="21"/>
+          <w:szCs w:val="21"/>
+        </w:rPr>
+        <w:t>stroke_detection_model</w:t>
+      </w:r>
+      <w:proofErr w:type="spellEnd"/>
+      <w:r>
+        <w:rPr>
+          <w:sz w:val="21"/>
+          <w:szCs w:val="21"/>
+        </w:rPr>
+        <w:t>/VERSION -&gt; stroke_detection_model-0.0.1/</w:t>
+      </w:r>
+      <w:proofErr w:type="spellStart"/>
+      <w:r>
+        <w:rPr>
+          <w:sz w:val="21"/>
+          <w:szCs w:val="21"/>
+        </w:rPr>
+        <w:t>stroke_detection_model</w:t>
+      </w:r>
+      <w:proofErr w:type="spellEnd"/>
+    </w:p>
+    <w:p>
+      <w:pPr>
+        <w:ind w:left="284"/>
+        <w:rPr>
+          <w:sz w:val="21"/>
+          <w:szCs w:val="21"/>
+        </w:rPr>
+      </w:pPr>
+      <w:r>
+        <w:rPr>
+          <w:sz w:val="21"/>
+          <w:szCs w:val="21"/>
+        </w:rPr>
+        <w:t>copying stroke_detection_model/__init__.py -&gt; stroke_detection_model-0.0.1/</w:t>
+      </w:r>
+      <w:proofErr w:type="spellStart"/>
+      <w:r>
+        <w:rPr>
+          <w:sz w:val="21"/>
+          <w:szCs w:val="21"/>
+        </w:rPr>
+        <w:t>stroke_detection_model</w:t>
+      </w:r>
+      <w:proofErr w:type="spellEnd"/>
+    </w:p>
+    <w:p>
+      <w:pPr>
+        <w:ind w:left="284"/>
+        <w:rPr>
+          <w:sz w:val="21"/>
+          <w:szCs w:val="21"/>
+        </w:rPr>
+      </w:pPr>
+      <w:r>
+        <w:rPr>
+          <w:sz w:val="21"/>
+          <w:szCs w:val="21"/>
+        </w:rPr>
+        <w:t xml:space="preserve">copying </w:t>
+      </w:r>
+      <w:proofErr w:type="spellStart"/>
+      <w:r>
+        <w:rPr>
+          <w:sz w:val="21"/>
+          <w:szCs w:val="21"/>
+        </w:rPr>
+        <w:t>stroke_detection_model</w:t>
+      </w:r>
+      <w:proofErr w:type="spellEnd"/>
+      <w:r>
+        <w:rPr>
+          <w:sz w:val="21"/>
+          <w:szCs w:val="21"/>
+        </w:rPr>
+        <w:t>/</w:t>
+      </w:r>
+      <w:proofErr w:type="spellStart"/>
+      <w:r>
+        <w:rPr>
+          <w:sz w:val="21"/>
+          <w:szCs w:val="21"/>
+        </w:rPr>
+        <w:t>config.yml</w:t>
+      </w:r>
+      <w:proofErr w:type="spellEnd"/>
+      <w:r>
+        <w:rPr>
+          <w:sz w:val="21"/>
+          <w:szCs w:val="21"/>
+        </w:rPr>
+        <w:t xml:space="preserve"> -&gt; stroke_detection_model-0.0.1/</w:t>
+      </w:r>
+      <w:proofErr w:type="spellStart"/>
+      <w:r>
+        <w:rPr>
+          <w:sz w:val="21"/>
+          <w:szCs w:val="21"/>
+        </w:rPr>
+        <w:t>stroke_detection_model</w:t>
+      </w:r>
+      <w:proofErr w:type="spellEnd"/>
+    </w:p>
+    <w:p>
+      <w:pPr>
+        <w:ind w:left="284"/>
+        <w:rPr>
+          <w:sz w:val="21"/>
+          <w:szCs w:val="21"/>
+        </w:rPr>
+      </w:pPr>
+      <w:r>
+        <w:rPr>
+          <w:sz w:val="21"/>
+          <w:szCs w:val="21"/>
+        </w:rPr>
+        <w:t>copying stroke_detection_model/pipeline.py -&gt; stroke_detection_model-0.0.1/</w:t>
+      </w:r>
+      <w:proofErr w:type="spellStart"/>
+      <w:r>
+        <w:rPr>
+          <w:sz w:val="21"/>
+          <w:szCs w:val="21"/>
+        </w:rPr>
+        <w:t>stroke_detection_model</w:t>
+      </w:r>
+      <w:proofErr w:type="spellEnd"/>
+    </w:p>
+    <w:p>
+      <w:pPr>
+        <w:ind w:left="284"/>
+        <w:rPr>
+          <w:sz w:val="21"/>
+          <w:szCs w:val="21"/>
+        </w:rPr>
+      </w:pPr>
+      <w:r>
+        <w:rPr>
+          <w:sz w:val="21"/>
+          <w:szCs w:val="21"/>
+        </w:rPr>
+        <w:t>copying stroke_detection_model/predict.py -&gt; stroke_detection_model-0.0.1/</w:t>
+      </w:r>
+      <w:proofErr w:type="spellStart"/>
+      <w:r>
+        <w:rPr>
+          <w:sz w:val="21"/>
+          <w:szCs w:val="21"/>
+        </w:rPr>
+        <w:t>stroke_detection_model</w:t>
+      </w:r>
+      <w:proofErr w:type="spellEnd"/>
+    </w:p>
+    <w:p>
+      <w:pPr>
+        <w:ind w:left="284"/>
+        <w:rPr>
+          <w:sz w:val="21"/>
+          <w:szCs w:val="21"/>
+        </w:rPr>
+      </w:pPr>
+      <w:r>
+        <w:rPr>
+          <w:sz w:val="21"/>
+          <w:szCs w:val="21"/>
+        </w:rPr>
+        <w:t>copying stroke_detection_model/train_pipeline.py -&gt; stroke_detection_model-0.0.1/</w:t>
+      </w:r>
+      <w:proofErr w:type="spellStart"/>
+      <w:r>
+        <w:rPr>
+          <w:sz w:val="21"/>
+          <w:szCs w:val="21"/>
+        </w:rPr>
+        <w:t>stroke_detection_model</w:t>
+      </w:r>
+      <w:proofErr w:type="spellEnd"/>
+    </w:p>
+    <w:p>
+      <w:pPr>
+        <w:ind w:left="284"/>
+        <w:rPr>
+          <w:sz w:val="21"/>
+          <w:szCs w:val="21"/>
+        </w:rPr>
+      </w:pPr>
+      <w:r>
+        <w:rPr>
+          <w:sz w:val="21"/>
+          <w:szCs w:val="21"/>
+        </w:rPr>
+        <w:t xml:space="preserve">copying </w:t>
+      </w:r>
+      <w:proofErr w:type="spellStart"/>
+      <w:r>
+        <w:rPr>
+          <w:sz w:val="21"/>
+          <w:szCs w:val="21"/>
+        </w:rPr>
+        <w:t>stroke_detection_model.egg</w:t>
+      </w:r>
+      <w:proofErr w:type="spellEnd"/>
+      <w:r>
+        <w:rPr>
+          <w:sz w:val="21"/>
+          <w:szCs w:val="21"/>
+        </w:rPr>
+        <w:t>-info/PKG-INFO -&gt; stroke_detection_model-0.0.1/</w:t>
+      </w:r>
+      <w:proofErr w:type="spellStart"/>
+      <w:r>
+        <w:rPr>
+          <w:sz w:val="21"/>
+          <w:szCs w:val="21"/>
+        </w:rPr>
+        <w:t>stroke_detection_model.egg</w:t>
+      </w:r>
+      <w:proofErr w:type="spellEnd"/>
+      <w:r>
+        <w:rPr>
+          <w:sz w:val="21"/>
+          <w:szCs w:val="21"/>
+        </w:rPr>
+        <w:t>-info</w:t>
+      </w:r>
+    </w:p>
+    <w:p>
+      <w:pPr>
+        <w:ind w:left="284"/>
+        <w:rPr>
+          <w:sz w:val="21"/>
+          <w:szCs w:val="21"/>
+        </w:rPr>
+      </w:pPr>
+      <w:r>
+        <w:rPr>
+          <w:sz w:val="21"/>
+          <w:szCs w:val="21"/>
+        </w:rPr>
+        <w:t xml:space="preserve">copying </w:t>
+      </w:r>
+      <w:proofErr w:type="spellStart"/>
+      <w:r>
+        <w:rPr>
+          <w:sz w:val="21"/>
+          <w:szCs w:val="21"/>
+        </w:rPr>
+        <w:t>stroke_detection_model.egg</w:t>
+      </w:r>
+      <w:proofErr w:type="spellEnd"/>
+      <w:r>
+        <w:rPr>
+          <w:sz w:val="21"/>
+          <w:szCs w:val="21"/>
+        </w:rPr>
+        <w:t>-info/SOURCES.txt -&gt; stroke_detection_model-0.0.1/</w:t>
+      </w:r>
+      <w:proofErr w:type="spellStart"/>
+      <w:r>
+        <w:rPr>
+          <w:sz w:val="21"/>
+          <w:szCs w:val="21"/>
+        </w:rPr>
+        <w:t>stroke_detection_model.egg</w:t>
+      </w:r>
+      <w:proofErr w:type="spellEnd"/>
+      <w:r>
+        <w:rPr>
+          <w:sz w:val="21"/>
+          <w:szCs w:val="21"/>
+        </w:rPr>
+        <w:t>-info</w:t>
+      </w:r>
+    </w:p>
+    <w:p>
+      <w:pPr>
+        <w:ind w:left="284"/>
+        <w:rPr>
+          <w:sz w:val="21"/>
+          <w:szCs w:val="21"/>
+        </w:rPr>
+      </w:pPr>
+      <w:r>
+        <w:rPr>
+          <w:sz w:val="21"/>
+          <w:szCs w:val="21"/>
+        </w:rPr>
+        <w:t xml:space="preserve">copying </w:t>
+      </w:r>
+      <w:proofErr w:type="spellStart"/>
+      <w:r>
+        <w:rPr>
+          <w:sz w:val="21"/>
+          <w:szCs w:val="21"/>
+        </w:rPr>
+        <w:t>stroke_detection_model.egg</w:t>
+      </w:r>
+      <w:proofErr w:type="spellEnd"/>
+      <w:r>
+        <w:rPr>
+          <w:sz w:val="21"/>
+          <w:szCs w:val="21"/>
+        </w:rPr>
+        <w:t>-info/dependency_links.txt -&gt; stroke_detection_model-0.0.1/</w:t>
+      </w:r>
+      <w:proofErr w:type="spellStart"/>
+      <w:r>
+        <w:rPr>
+          <w:sz w:val="21"/>
+          <w:szCs w:val="21"/>
+        </w:rPr>
+        <w:t>stroke_detection_model.egg</w:t>
+      </w:r>
+      <w:proofErr w:type="spellEnd"/>
+      <w:r>
+        <w:rPr>
+          <w:sz w:val="21"/>
+          <w:szCs w:val="21"/>
+        </w:rPr>
+        <w:t>-info</w:t>
+      </w:r>
+    </w:p>
+    <w:p>
+      <w:pPr>
+        <w:ind w:left="284"/>
+        <w:rPr>
+          <w:sz w:val="21"/>
+          <w:szCs w:val="21"/>
+        </w:rPr>
+      </w:pPr>
+      <w:r>
+        <w:rPr>
+          <w:sz w:val="21"/>
+          <w:szCs w:val="21"/>
+        </w:rPr>
+        <w:t xml:space="preserve">copying </w:t>
+      </w:r>
+      <w:proofErr w:type="spellStart"/>
+      <w:r>
+        <w:rPr>
+          <w:sz w:val="21"/>
+          <w:szCs w:val="21"/>
+        </w:rPr>
+        <w:t>stroke_detection_model.egg</w:t>
+      </w:r>
+      <w:proofErr w:type="spellEnd"/>
+      <w:r>
+        <w:rPr>
+          <w:sz w:val="21"/>
+          <w:szCs w:val="21"/>
+        </w:rPr>
+        <w:t>-info/requires.txt -&gt; stroke_detection_model-0.0.1/</w:t>
+      </w:r>
+      <w:proofErr w:type="spellStart"/>
+      <w:r>
+        <w:rPr>
+          <w:sz w:val="21"/>
+          <w:szCs w:val="21"/>
+        </w:rPr>
+        <w:t>stroke_detection_model.egg</w:t>
+      </w:r>
+      <w:proofErr w:type="spellEnd"/>
+      <w:r>
+        <w:rPr>
+          <w:sz w:val="21"/>
+          <w:szCs w:val="21"/>
+        </w:rPr>
+        <w:t>-info</w:t>
+      </w:r>
+    </w:p>
+    <w:p>
+      <w:pPr>
+        <w:ind w:left="284"/>
+        <w:rPr>
+          <w:sz w:val="21"/>
+          <w:szCs w:val="21"/>
+        </w:rPr>
+      </w:pPr>
+      <w:r>
+        <w:rPr>
+          <w:sz w:val="21"/>
+          <w:szCs w:val="21"/>
+        </w:rPr>
+        <w:lastRenderedPageBreak/>
+        <w:t xml:space="preserve">copying </w:t>
+      </w:r>
+      <w:proofErr w:type="spellStart"/>
+      <w:r>
+        <w:rPr>
+          <w:sz w:val="21"/>
+          <w:szCs w:val="21"/>
+        </w:rPr>
+        <w:t>stroke_detection_model.egg</w:t>
+      </w:r>
+      <w:proofErr w:type="spellEnd"/>
+      <w:r>
+        <w:rPr>
+          <w:sz w:val="21"/>
+          <w:szCs w:val="21"/>
+        </w:rPr>
+        <w:t>-info/top_level.txt -&gt; stroke_detection_model-0.0.1/</w:t>
+      </w:r>
+      <w:proofErr w:type="spellStart"/>
+      <w:r>
+        <w:rPr>
+          <w:sz w:val="21"/>
+          <w:szCs w:val="21"/>
+        </w:rPr>
+        <w:t>stroke_detection_model.egg</w:t>
+      </w:r>
+      <w:proofErr w:type="spellEnd"/>
+      <w:r>
+        <w:rPr>
+          <w:sz w:val="21"/>
+          <w:szCs w:val="21"/>
+        </w:rPr>
+        <w:t>-info</w:t>
+      </w:r>
+    </w:p>
+    <w:p>
+      <w:pPr>
+        <w:ind w:left="284"/>
+        <w:rPr>
+          <w:sz w:val="21"/>
+          <w:szCs w:val="21"/>
+        </w:rPr>
+      </w:pPr>
+      <w:r>
+        <w:rPr>
+          <w:sz w:val="21"/>
+          <w:szCs w:val="21"/>
+        </w:rPr>
+        <w:t>copying stroke_detection_model/config/__init__.py -&gt; stroke_detection_model-0.0.1/</w:t>
+      </w:r>
+      <w:proofErr w:type="spellStart"/>
+      <w:r>
+        <w:rPr>
+          <w:sz w:val="21"/>
+          <w:szCs w:val="21"/>
+        </w:rPr>
+        <w:t>stroke_detection_model</w:t>
+      </w:r>
+      <w:proofErr w:type="spellEnd"/>
+      <w:r>
+        <w:rPr>
+          <w:sz w:val="21"/>
+          <w:szCs w:val="21"/>
+        </w:rPr>
+        <w:t>/config</w:t>
+      </w:r>
+    </w:p>
+    <w:p>
+      <w:pPr>
+        <w:ind w:left="284"/>
+        <w:rPr>
+          <w:sz w:val="21"/>
+          <w:szCs w:val="21"/>
+        </w:rPr>
+      </w:pPr>
+      <w:r>
+        <w:rPr>
+          <w:sz w:val="21"/>
+          <w:szCs w:val="21"/>
+        </w:rPr>
+        <w:t>copying stroke_detection_model/config/core.py -&gt; stroke_detection_model-0.0.1/</w:t>
+      </w:r>
+      <w:proofErr w:type="spellStart"/>
+      <w:r>
+        <w:rPr>
+          <w:sz w:val="21"/>
+          <w:szCs w:val="21"/>
+        </w:rPr>
+        <w:t>stroke_detection_model</w:t>
+      </w:r>
+      <w:proofErr w:type="spellEnd"/>
+      <w:r>
+        <w:rPr>
+          <w:sz w:val="21"/>
+          <w:szCs w:val="21"/>
+        </w:rPr>
+        <w:t>/config</w:t>
+      </w:r>
+    </w:p>
+    <w:p>
+      <w:pPr>
+        <w:ind w:left="284"/>
+        <w:rPr>
+          <w:sz w:val="21"/>
+          <w:szCs w:val="21"/>
+        </w:rPr>
+      </w:pPr>
+      <w:r>
+        <w:rPr>
+          <w:sz w:val="21"/>
+          <w:szCs w:val="21"/>
+        </w:rPr>
+        <w:t>copying stroke_detection_model/datasets/__init__.py -&gt; stroke_detection_model-0.0.1/</w:t>
+      </w:r>
+      <w:proofErr w:type="spellStart"/>
+      <w:r>
+        <w:rPr>
+          <w:sz w:val="21"/>
+          <w:szCs w:val="21"/>
+        </w:rPr>
+        <w:t>stroke_detection_model</w:t>
+      </w:r>
+      <w:proofErr w:type="spellEnd"/>
+      <w:r>
+        <w:rPr>
+          <w:sz w:val="21"/>
+          <w:szCs w:val="21"/>
+        </w:rPr>
+        <w:t>/datasets</w:t>
+      </w:r>
+    </w:p>
+    <w:p>
+      <w:pPr>
+        <w:ind w:left="284"/>
+        <w:rPr>
+          <w:sz w:val="21"/>
+          <w:szCs w:val="21"/>
+        </w:rPr>
+      </w:pPr>
+      <w:r>
+        <w:rPr>
+          <w:sz w:val="21"/>
+          <w:szCs w:val="21"/>
+        </w:rPr>
+        <w:t>copying stroke_detection_model/datasets/healthcare-dataset-stroke-data.csv -&gt; stroke_detection_model-0.0.1/</w:t>
+      </w:r>
+      <w:proofErr w:type="spellStart"/>
+      <w:r>
+        <w:rPr>
+          <w:sz w:val="21"/>
+          <w:szCs w:val="21"/>
+        </w:rPr>
+        <w:t>stroke_detection_model</w:t>
+      </w:r>
+      <w:proofErr w:type="spellEnd"/>
+      <w:r>
+        <w:rPr>
+          <w:sz w:val="21"/>
+          <w:szCs w:val="21"/>
+        </w:rPr>
+        <w:t>/datasets</w:t>
+      </w:r>
+    </w:p>
+    <w:p>
+      <w:pPr>
+        <w:ind w:left="284"/>
+        <w:rPr>
+          <w:sz w:val="21"/>
+          <w:szCs w:val="21"/>
+        </w:rPr>
+      </w:pPr>
+      <w:r>
+        <w:rPr>
+          <w:sz w:val="21"/>
+          <w:szCs w:val="21"/>
+        </w:rPr>
+        <w:t>copying stroke_detection_model/processing/__init__.py -&gt; stroke_detection_model-0.0.1/</w:t>
+      </w:r>
+      <w:proofErr w:type="spellStart"/>
+      <w:r>
+        <w:rPr>
+          <w:sz w:val="21"/>
+          <w:szCs w:val="21"/>
+        </w:rPr>
+        <w:t>stroke_detection_model</w:t>
+      </w:r>
+      <w:proofErr w:type="spellEnd"/>
+      <w:r>
+        <w:rPr>
+          <w:sz w:val="21"/>
+          <w:szCs w:val="21"/>
+        </w:rPr>
+        <w:t>/processing</w:t>
+      </w:r>
+    </w:p>
+    <w:p>
+      <w:pPr>
+        <w:ind w:left="284"/>
+        <w:rPr>
+          <w:sz w:val="21"/>
+          <w:szCs w:val="21"/>
+        </w:rPr>
+      </w:pPr>
+      <w:r>
+        <w:rPr>
+          <w:sz w:val="21"/>
+          <w:szCs w:val="21"/>
+        </w:rPr>
+        <w:t>copying stroke_detection_model/processing/data_manager.py -&gt; stroke_detection_model-0.0.1/</w:t>
+      </w:r>
+      <w:proofErr w:type="spellStart"/>
+      <w:r>
+        <w:rPr>
+          <w:sz w:val="21"/>
+          <w:szCs w:val="21"/>
+        </w:rPr>
+        <w:t>stroke_detection_model</w:t>
+      </w:r>
+      <w:proofErr w:type="spellEnd"/>
+      <w:r>
+        <w:rPr>
+          <w:sz w:val="21"/>
+          <w:szCs w:val="21"/>
+        </w:rPr>
+        <w:t>/processing</w:t>
+      </w:r>
+    </w:p>
+    <w:p>
+      <w:pPr>
+        <w:ind w:left="284"/>
+        <w:rPr>
+          <w:sz w:val="21"/>
+          <w:szCs w:val="21"/>
+        </w:rPr>
+      </w:pPr>
+      <w:r>
+        <w:rPr>
+          <w:sz w:val="21"/>
+          <w:szCs w:val="21"/>
+        </w:rPr>
+        <w:t>copying stroke_detection_model/processing/features.py -&gt; stroke_detection_model-0.0.1/</w:t>
+      </w:r>
+      <w:proofErr w:type="spellStart"/>
+      <w:r>
+        <w:rPr>
+          <w:sz w:val="21"/>
+          <w:szCs w:val="21"/>
+        </w:rPr>
+        <w:t>stroke_detection_model</w:t>
+      </w:r>
+      <w:proofErr w:type="spellEnd"/>
+      <w:r>
+        <w:rPr>
+          <w:sz w:val="21"/>
+          <w:szCs w:val="21"/>
+        </w:rPr>
+        <w:t>/processing</w:t>
+      </w:r>
+    </w:p>
+    <w:p>
+      <w:pPr>
+        <w:ind w:left="284"/>
+        <w:rPr>
+          <w:sz w:val="21"/>
+          <w:szCs w:val="21"/>
+        </w:rPr>
+      </w:pPr>
+      <w:r>
+        <w:rPr>
+          <w:sz w:val="21"/>
+          <w:szCs w:val="21"/>
+        </w:rPr>
+        <w:t>copying stroke_detection_model/processing/validation.py -&gt; stroke_detection_model-0.0.1/</w:t>
+      </w:r>
+      <w:proofErr w:type="spellStart"/>
+      <w:r>
+        <w:rPr>
+          <w:sz w:val="21"/>
+          <w:szCs w:val="21"/>
+        </w:rPr>
+        <w:t>stroke_detection_model</w:t>
+      </w:r>
+      <w:proofErr w:type="spellEnd"/>
+      <w:r>
+        <w:rPr>
+          <w:sz w:val="21"/>
+          <w:szCs w:val="21"/>
+        </w:rPr>
+        <w:t>/processing</w:t>
+      </w:r>
+    </w:p>
+    <w:p>
+      <w:pPr>
+        <w:ind w:left="284"/>
+        <w:rPr>
+          <w:sz w:val="21"/>
+          <w:szCs w:val="21"/>
+        </w:rPr>
+      </w:pPr>
+      <w:r>
+        <w:rPr>
+          <w:sz w:val="21"/>
+          <w:szCs w:val="21"/>
+        </w:rPr>
+        <w:t>copying stroke_detection_model/trained_models/__init__.py -&gt; stroke_detection_model-0.0.1/stroke_detection_model/trained_models</w:t>
+      </w:r>
+    </w:p>
+    <w:p>
+      <w:pPr>
+        <w:ind w:left="284"/>
+        <w:rPr>
+          <w:sz w:val="21"/>
+          <w:szCs w:val="21"/>
+        </w:rPr>
+      </w:pPr>
+      <w:r>
+        <w:rPr>
+          <w:sz w:val="21"/>
+          <w:szCs w:val="21"/>
+        </w:rPr>
+        <w:t>copying stroke_detection_model/trained_models/stroke_detection_model_output_v0.0.1.pkl -&gt; stroke_detection_model-0.0.1/stroke_detection_model/trained_models</w:t>
+      </w:r>
+    </w:p>
+    <w:p>
+      <w:pPr>
+        <w:ind w:left="284"/>
+        <w:rPr>
+          <w:sz w:val="21"/>
+          <w:szCs w:val="21"/>
+        </w:rPr>
+      </w:pPr>
+      <w:r>
+        <w:rPr>
+          <w:sz w:val="21"/>
+          <w:szCs w:val="21"/>
+        </w:rPr>
+        <w:t>copying tests/test_features.py -&gt; stroke_detection_model-0.0.1/tests</w:t>
+      </w:r>
+    </w:p>
+    <w:p>
+      <w:pPr>
+        <w:ind w:left="284"/>
+        <w:rPr>
+          <w:sz w:val="21"/>
+          <w:szCs w:val="21"/>
+        </w:rPr>
+      </w:pPr>
+      <w:r>
+        <w:rPr>
+          <w:sz w:val="21"/>
+          <w:szCs w:val="21"/>
+        </w:rPr>
+        <w:t>copying tests/test_predictions.py -&gt; stroke_detection_model-0.0.1/tests</w:t>
+      </w:r>
+    </w:p>
+    <w:p>
+      <w:pPr>
+        <w:ind w:left="284"/>
+        <w:rPr>
+          <w:sz w:val="21"/>
+          <w:szCs w:val="21"/>
+        </w:rPr>
+      </w:pPr>
+      <w:r>
+        <w:rPr>
+          <w:sz w:val="21"/>
+          <w:szCs w:val="21"/>
+        </w:rPr>
+        <w:t xml:space="preserve">copying </w:t>
+      </w:r>
+      <w:proofErr w:type="spellStart"/>
+      <w:r>
+        <w:rPr>
+          <w:sz w:val="21"/>
+          <w:szCs w:val="21"/>
+        </w:rPr>
+        <w:t>stroke_detection_model.egg</w:t>
+      </w:r>
+      <w:proofErr w:type="spellEnd"/>
+      <w:r>
+        <w:rPr>
+          <w:sz w:val="21"/>
+          <w:szCs w:val="21"/>
+        </w:rPr>
+        <w:t>-info/SOURCES.txt -&gt; stroke_detection_model-0.0.1/</w:t>
+      </w:r>
+      <w:proofErr w:type="spellStart"/>
+      <w:r>
+        <w:rPr>
+          <w:sz w:val="21"/>
+          <w:szCs w:val="21"/>
+        </w:rPr>
+        <w:t>stroke_detection_model.egg</w:t>
+      </w:r>
+      <w:proofErr w:type="spellEnd"/>
+      <w:r>
+        <w:rPr>
+          <w:sz w:val="21"/>
+          <w:szCs w:val="21"/>
+        </w:rPr>
+        <w:t>-info</w:t>
+      </w:r>
+    </w:p>
+    <w:p>
+      <w:pPr>
+        <w:ind w:left="284"/>
+        <w:rPr>
+          <w:sz w:val="21"/>
+          <w:szCs w:val="21"/>
+        </w:rPr>
+      </w:pPr>
+      <w:r>
+        <w:rPr>
+          <w:sz w:val="21"/>
+          <w:szCs w:val="21"/>
+        </w:rPr>
+        <w:t>Writing stroke_detection_model-0.0.1/</w:t>
+      </w:r>
+      <w:proofErr w:type="spellStart"/>
+      <w:r>
+        <w:rPr>
+          <w:sz w:val="21"/>
+          <w:szCs w:val="21"/>
+        </w:rPr>
+        <w:t>setup.cfg</w:t>
+      </w:r>
+      <w:proofErr w:type="spellEnd"/>
+    </w:p>
+    <w:p>
+      <w:pPr>
+        <w:ind w:left="284"/>
+        <w:rPr>
+          <w:sz w:val="21"/>
+          <w:szCs w:val="21"/>
+        </w:rPr>
+      </w:pPr>
+      <w:r>
+        <w:rPr>
+          <w:sz w:val="21"/>
+          <w:szCs w:val="21"/>
+        </w:rPr>
+        <w:t>Creating tar archive</w:t>
+      </w:r>
+    </w:p>
+    <w:p>
+      <w:pPr>
+        <w:ind w:left="284"/>
+        <w:rPr>
+          <w:sz w:val="21"/>
+          <w:szCs w:val="21"/>
+        </w:rPr>
+      </w:pPr>
+      <w:r>
+        <w:rPr>
+          <w:sz w:val="21"/>
+          <w:szCs w:val="21"/>
+        </w:rPr>
+        <w:t>removing 'stroke_detection_model-0.0.1' (and everything under it)</w:t>
+      </w:r>
+    </w:p>
+    <w:p>
+      <w:pPr>
+        <w:ind w:left="284"/>
+        <w:rPr>
+          <w:sz w:val="21"/>
+          <w:szCs w:val="21"/>
+        </w:rPr>
+      </w:pPr>
+      <w:r>
+        <w:rPr>
+          <w:sz w:val="21"/>
+          <w:szCs w:val="21"/>
+        </w:rPr>
+        <w:t xml:space="preserve">* Building wheel from </w:t>
+      </w:r>
+      <w:proofErr w:type="spellStart"/>
+      <w:r>
+        <w:rPr>
+          <w:sz w:val="21"/>
+          <w:szCs w:val="21"/>
+        </w:rPr>
+        <w:t>sdist</w:t>
+      </w:r>
+      <w:proofErr w:type="spellEnd"/>
+    </w:p>
+    <w:p>
+      <w:pPr>
+        <w:ind w:left="284"/>
+        <w:rPr>
+          <w:sz w:val="21"/>
+          <w:szCs w:val="21"/>
+        </w:rPr>
+      </w:pPr>
+      <w:r>
+        <w:rPr>
+          <w:sz w:val="21"/>
+          <w:szCs w:val="21"/>
+        </w:rPr>
+        <w:t xml:space="preserve">* Creating </w:t>
+      </w:r>
+      <w:proofErr w:type="spellStart"/>
+      <w:r>
+        <w:rPr>
+          <w:sz w:val="21"/>
+          <w:szCs w:val="21"/>
+        </w:rPr>
+        <w:t>venv</w:t>
+      </w:r>
+      <w:proofErr w:type="spellEnd"/>
+      <w:r>
+        <w:rPr>
+          <w:sz w:val="21"/>
+          <w:szCs w:val="21"/>
+        </w:rPr>
+        <w:t xml:space="preserve"> isolated environment...</w:t>
+      </w:r>
+    </w:p>
+    <w:p>
+      <w:pPr>
+        <w:ind w:left="284"/>
+        <w:rPr>
+          <w:sz w:val="21"/>
+          <w:szCs w:val="21"/>
+        </w:rPr>
+      </w:pPr>
+      <w:r>
+        <w:rPr>
+          <w:sz w:val="21"/>
+          <w:szCs w:val="21"/>
+        </w:rPr>
+        <w:t>* Installing packages in isolated environment... (</w:t>
+      </w:r>
+      <w:proofErr w:type="spellStart"/>
+      <w:r>
+        <w:rPr>
+          <w:sz w:val="21"/>
+          <w:szCs w:val="21"/>
+        </w:rPr>
+        <w:t>setuptools</w:t>
+      </w:r>
+      <w:proofErr w:type="spellEnd"/>
+      <w:r>
+        <w:rPr>
+          <w:sz w:val="21"/>
+          <w:szCs w:val="21"/>
+        </w:rPr>
+        <w:t>&gt;=42, wheel)</w:t>
+      </w:r>
+    </w:p>
+    <w:p>
+      <w:pPr>
+        <w:ind w:left="284"/>
+        <w:rPr>
+          <w:sz w:val="21"/>
+          <w:szCs w:val="21"/>
+        </w:rPr>
+      </w:pPr>
+      <w:r>
+        <w:rPr>
+          <w:sz w:val="21"/>
+          <w:szCs w:val="21"/>
+        </w:rPr>
+        <w:t>* Getting build dependencies for wheel...</w:t>
+      </w:r>
+    </w:p>
+    <w:p>
+      <w:pPr>
+        <w:ind w:left="284"/>
+        <w:rPr>
+          <w:sz w:val="21"/>
+          <w:szCs w:val="21"/>
+        </w:rPr>
+      </w:pPr>
+      <w:r>
+        <w:rPr>
+          <w:sz w:val="21"/>
+          <w:szCs w:val="21"/>
+        </w:rPr>
+        <w:t>/private/var/folders/vs/6l92ypwj3sbc973853q9w9w00000gn/T/build-via-sdist-ca8j0naj/stroke_detection_model-0.0.1</w:t>
+      </w:r>
+    </w:p>
+    <w:p>
+      <w:pPr>
+        <w:ind w:left="284"/>
+        <w:rPr>
+          <w:sz w:val="21"/>
+          <w:szCs w:val="21"/>
+        </w:rPr>
+      </w:pPr>
+      <w:r>
+        <w:rPr>
+          <w:sz w:val="21"/>
+          <w:szCs w:val="21"/>
+        </w:rPr>
+        <w:t xml:space="preserve">running </w:t>
+      </w:r>
+      <w:proofErr w:type="spellStart"/>
+      <w:r>
+        <w:rPr>
+          <w:sz w:val="21"/>
+          <w:szCs w:val="21"/>
+        </w:rPr>
+        <w:t>egg_info</w:t>
+      </w:r>
+      <w:proofErr w:type="spellEnd"/>
+    </w:p>
+    <w:p>
+      <w:pPr>
+        <w:ind w:left="284"/>
+        <w:rPr>
+          <w:sz w:val="21"/>
+          <w:szCs w:val="21"/>
+        </w:rPr>
+      </w:pPr>
+      <w:r>
+        <w:rPr>
+          <w:sz w:val="21"/>
+          <w:szCs w:val="21"/>
+        </w:rPr>
+        <w:t xml:space="preserve">writing </w:t>
+      </w:r>
+      <w:proofErr w:type="spellStart"/>
+      <w:r>
+        <w:rPr>
+          <w:sz w:val="21"/>
+          <w:szCs w:val="21"/>
+        </w:rPr>
+        <w:t>stroke_detection_model.egg</w:t>
+      </w:r>
+      <w:proofErr w:type="spellEnd"/>
+      <w:r>
+        <w:rPr>
+          <w:sz w:val="21"/>
+          <w:szCs w:val="21"/>
+        </w:rPr>
+        <w:t>-info/PKG-INFO</w:t>
+      </w:r>
+    </w:p>
+    <w:p>
+      <w:pPr>
+        <w:ind w:left="284"/>
+        <w:rPr>
+          <w:sz w:val="21"/>
+          <w:szCs w:val="21"/>
+        </w:rPr>
+      </w:pPr>
+      <w:r>
+        <w:rPr>
+          <w:sz w:val="21"/>
+          <w:szCs w:val="21"/>
+        </w:rPr>
+        <w:t xml:space="preserve">writing </w:t>
+      </w:r>
+      <w:proofErr w:type="spellStart"/>
+      <w:r>
+        <w:rPr>
+          <w:sz w:val="21"/>
+          <w:szCs w:val="21"/>
+        </w:rPr>
+        <w:t>dependency_links</w:t>
+      </w:r>
+      <w:proofErr w:type="spellEnd"/>
+      <w:r>
+        <w:rPr>
+          <w:sz w:val="21"/>
+          <w:szCs w:val="21"/>
+        </w:rPr>
+        <w:t xml:space="preserve"> to </w:t>
+      </w:r>
+      <w:proofErr w:type="spellStart"/>
+      <w:r>
+        <w:rPr>
+          <w:sz w:val="21"/>
+          <w:szCs w:val="21"/>
+        </w:rPr>
+        <w:t>stroke_detection_model.egg</w:t>
+      </w:r>
+      <w:proofErr w:type="spellEnd"/>
+      <w:r>
+        <w:rPr>
+          <w:sz w:val="21"/>
+          <w:szCs w:val="21"/>
+        </w:rPr>
+        <w:t>-info/dependency_links.txt</w:t>
+      </w:r>
+    </w:p>
+    <w:p>
+      <w:pPr>
+        <w:ind w:left="284"/>
+        <w:rPr>
+          <w:sz w:val="21"/>
+          <w:szCs w:val="21"/>
+        </w:rPr>
+      </w:pPr>
+      <w:r>
+        <w:rPr>
+          <w:sz w:val="21"/>
+          <w:szCs w:val="21"/>
+        </w:rPr>
+        <w:t xml:space="preserve">writing requirements to </w:t>
+      </w:r>
+      <w:proofErr w:type="spellStart"/>
+      <w:r>
+        <w:rPr>
+          <w:sz w:val="21"/>
+          <w:szCs w:val="21"/>
+        </w:rPr>
+        <w:t>stroke_detection_model.egg</w:t>
+      </w:r>
+      <w:proofErr w:type="spellEnd"/>
+      <w:r>
+        <w:rPr>
+          <w:sz w:val="21"/>
+          <w:szCs w:val="21"/>
+        </w:rPr>
+        <w:t>-info/requires.txt</w:t>
+      </w:r>
+    </w:p>
+    <w:p>
+      <w:pPr>
+        <w:ind w:left="284"/>
+        <w:rPr>
+          <w:sz w:val="21"/>
+          <w:szCs w:val="21"/>
+        </w:rPr>
+      </w:pPr>
+      <w:r>
+        <w:rPr>
+          <w:sz w:val="21"/>
+          <w:szCs w:val="21"/>
+        </w:rPr>
+        <w:t xml:space="preserve">writing top-level names to </w:t>
+      </w:r>
+      <w:proofErr w:type="spellStart"/>
+      <w:r>
+        <w:rPr>
+          <w:sz w:val="21"/>
+          <w:szCs w:val="21"/>
+        </w:rPr>
+        <w:t>stroke_detection_model.egg</w:t>
+      </w:r>
+      <w:proofErr w:type="spellEnd"/>
+      <w:r>
+        <w:rPr>
+          <w:sz w:val="21"/>
+          <w:szCs w:val="21"/>
+        </w:rPr>
+        <w:t>-info/top_level.txt</w:t>
+      </w:r>
+    </w:p>
+    <w:p>
+      <w:pPr>
+        <w:ind w:left="284"/>
+        <w:rPr>
+          <w:sz w:val="21"/>
+          <w:szCs w:val="21"/>
+        </w:rPr>
+      </w:pPr>
+      <w:r>
+        <w:rPr>
+          <w:sz w:val="21"/>
+          <w:szCs w:val="21"/>
+        </w:rPr>
+        <w:t>reading manifest file '</w:t>
+      </w:r>
+      <w:proofErr w:type="spellStart"/>
+      <w:r>
+        <w:rPr>
+          <w:sz w:val="21"/>
+          <w:szCs w:val="21"/>
+        </w:rPr>
+        <w:t>stroke_detection_model.egg</w:t>
+      </w:r>
+      <w:proofErr w:type="spellEnd"/>
+      <w:r>
+        <w:rPr>
+          <w:sz w:val="21"/>
+          <w:szCs w:val="21"/>
+        </w:rPr>
+        <w:t>-info/SOURCES.txt'</w:t>
+      </w:r>
+    </w:p>
+    <w:p>
+      <w:pPr>
+        <w:ind w:left="284"/>
+        <w:rPr>
+          <w:sz w:val="21"/>
+          <w:szCs w:val="21"/>
+        </w:rPr>
+      </w:pPr>
+      <w:r>
+        <w:rPr>
+          <w:sz w:val="21"/>
+          <w:szCs w:val="21"/>
+        </w:rPr>
+        <w:t>reading manifest template 'MANIFEST.in'</w:t>
+      </w:r>
+    </w:p>
+    <w:p>
+      <w:pPr>
+        <w:ind w:left="284"/>
+        <w:rPr>
+          <w:sz w:val="21"/>
+          <w:szCs w:val="21"/>
+        </w:rPr>
+      </w:pPr>
+      <w:r>
+        <w:rPr>
+          <w:sz w:val="21"/>
+          <w:szCs w:val="21"/>
+        </w:rPr>
+        <w:t>warning: no files found matching '*.txt'</w:t>
+      </w:r>
+    </w:p>
+    <w:p>
+      <w:pPr>
+        <w:ind w:left="284"/>
+        <w:rPr>
+          <w:sz w:val="21"/>
+          <w:szCs w:val="21"/>
+        </w:rPr>
+      </w:pPr>
+      <w:r>
+        <w:rPr>
+          <w:sz w:val="21"/>
+          <w:szCs w:val="21"/>
+        </w:rPr>
+        <w:t>warning: no files found matching '*.</w:t>
+      </w:r>
+      <w:proofErr w:type="spellStart"/>
+      <w:r>
+        <w:rPr>
+          <w:sz w:val="21"/>
+          <w:szCs w:val="21"/>
+        </w:rPr>
+        <w:t>pkl</w:t>
+      </w:r>
+      <w:proofErr w:type="spellEnd"/>
+      <w:r>
+        <w:rPr>
+          <w:sz w:val="21"/>
+          <w:szCs w:val="21"/>
+        </w:rPr>
+        <w:t>'</w:t>
+      </w:r>
+    </w:p>
+    <w:p>
+      <w:pPr>
+        <w:ind w:left="284"/>
+        <w:rPr>
+          <w:sz w:val="21"/>
+          <w:szCs w:val="21"/>
+        </w:rPr>
+      </w:pPr>
+      <w:r>
+        <w:rPr>
+          <w:sz w:val="21"/>
+          <w:szCs w:val="21"/>
+        </w:rPr>
+        <w:t>warning: no previously-included files found matching '*.log'</w:t>
+      </w:r>
+    </w:p>
+    <w:p>
+      <w:pPr>
+        <w:ind w:left="284"/>
+        <w:rPr>
+          <w:sz w:val="21"/>
+          <w:szCs w:val="21"/>
+        </w:rPr>
+      </w:pPr>
+      <w:r>
+        <w:rPr>
+          <w:sz w:val="21"/>
+          <w:szCs w:val="21"/>
+        </w:rPr>
+        <w:t>warning: no previously-included files matching '__</w:t>
+      </w:r>
+      <w:proofErr w:type="spellStart"/>
+      <w:r>
+        <w:rPr>
+          <w:sz w:val="21"/>
+          <w:szCs w:val="21"/>
+        </w:rPr>
+        <w:t>pycache</w:t>
+      </w:r>
+      <w:proofErr w:type="spellEnd"/>
+      <w:r>
+        <w:rPr>
+          <w:sz w:val="21"/>
+          <w:szCs w:val="21"/>
+        </w:rPr>
+        <w:t>__' found under directory '*'</w:t>
+      </w:r>
+    </w:p>
+    <w:p>
+      <w:pPr>
+        <w:ind w:left="284"/>
+        <w:rPr>
+          <w:sz w:val="21"/>
+          <w:szCs w:val="21"/>
+        </w:rPr>
+      </w:pPr>
+      <w:r>
+        <w:rPr>
+          <w:sz w:val="21"/>
+          <w:szCs w:val="21"/>
+        </w:rPr>
+        <w:t>warning: no previously-included files matching '*.</w:t>
+      </w:r>
+      <w:proofErr w:type="spellStart"/>
+      <w:r>
+        <w:rPr>
+          <w:sz w:val="21"/>
+          <w:szCs w:val="21"/>
+        </w:rPr>
+        <w:t>py</w:t>
+      </w:r>
+      <w:proofErr w:type="spellEnd"/>
+      <w:r>
+        <w:rPr>
+          <w:sz w:val="21"/>
+          <w:szCs w:val="21"/>
+        </w:rPr>
+        <w:t>[co]' found under directory '*'</w:t>
+      </w:r>
+    </w:p>
+    <w:p>
+      <w:pPr>
+        <w:ind w:left="284"/>
+        <w:rPr>
+          <w:sz w:val="21"/>
+          <w:szCs w:val="21"/>
+        </w:rPr>
+      </w:pPr>
+      <w:r>
+        <w:rPr>
+          <w:sz w:val="21"/>
+          <w:szCs w:val="21"/>
+        </w:rPr>
+        <w:t>adding license file 'LICENSE'</w:t>
+      </w:r>
+    </w:p>
+    <w:p>
+      <w:pPr>
+        <w:ind w:left="284"/>
+        <w:rPr>
+          <w:sz w:val="21"/>
+          <w:szCs w:val="21"/>
+        </w:rPr>
+      </w:pPr>
+      <w:r>
+        <w:rPr>
+          <w:sz w:val="21"/>
+          <w:szCs w:val="21"/>
+        </w:rPr>
+        <w:t>writing manifest file '</w:t>
+      </w:r>
+      <w:proofErr w:type="spellStart"/>
+      <w:r>
+        <w:rPr>
+          <w:sz w:val="21"/>
+          <w:szCs w:val="21"/>
+        </w:rPr>
+        <w:t>stroke_detection_model.egg</w:t>
+      </w:r>
+      <w:proofErr w:type="spellEnd"/>
+      <w:r>
+        <w:rPr>
+          <w:sz w:val="21"/>
+          <w:szCs w:val="21"/>
+        </w:rPr>
+        <w:t>-info/SOURCES.txt'</w:t>
+      </w:r>
+    </w:p>
+    <w:p>
+      <w:pPr>
+        <w:ind w:left="284"/>
+        <w:rPr>
+          <w:sz w:val="21"/>
+          <w:szCs w:val="21"/>
+        </w:rPr>
+      </w:pPr>
+      <w:r>
+        <w:rPr>
+          <w:sz w:val="21"/>
+          <w:szCs w:val="21"/>
+        </w:rPr>
+        <w:t>* Installing packages in isolated environment... (wheel)</w:t>
+      </w:r>
+    </w:p>
+    <w:p>
+      <w:pPr>
+        <w:ind w:left="284"/>
+        <w:rPr>
+          <w:sz w:val="21"/>
+          <w:szCs w:val="21"/>
+        </w:rPr>
+      </w:pPr>
+      <w:r>
+        <w:rPr>
+          <w:sz w:val="21"/>
+          <w:szCs w:val="21"/>
+        </w:rPr>
+        <w:t>* Building wheel...</w:t>
+      </w:r>
+    </w:p>
+    <w:p>
+      <w:pPr>
+        <w:ind w:left="284"/>
+        <w:rPr>
+          <w:sz w:val="21"/>
+          <w:szCs w:val="21"/>
+        </w:rPr>
+      </w:pPr>
+      <w:r>
+        <w:rPr>
+          <w:sz w:val="21"/>
+          <w:szCs w:val="21"/>
+        </w:rPr>
+        <w:t>/private/var/folders/vs/6l92ypwj3sbc973853q9w9w00000gn/T/build-via-sdist-ca8j0naj/stroke_detection_model-0.0.1</w:t>
+      </w:r>
+    </w:p>
+    <w:p>
+      <w:pPr>
+        <w:ind w:left="284"/>
+        <w:rPr>
+          <w:sz w:val="21"/>
+          <w:szCs w:val="21"/>
+        </w:rPr>
+      </w:pPr>
+      <w:r>
+        <w:rPr>
+          <w:sz w:val="21"/>
+          <w:szCs w:val="21"/>
+        </w:rPr>
+        <w:t xml:space="preserve">running </w:t>
+      </w:r>
+      <w:proofErr w:type="spellStart"/>
+      <w:r>
+        <w:rPr>
+          <w:sz w:val="21"/>
+          <w:szCs w:val="21"/>
+        </w:rPr>
+        <w:t>bdist_wheel</w:t>
+      </w:r>
+      <w:proofErr w:type="spellEnd"/>
+    </w:p>
+    <w:p>
+      <w:pPr>
+        <w:ind w:left="284"/>
+        <w:rPr>
+          <w:sz w:val="21"/>
+          <w:szCs w:val="21"/>
+        </w:rPr>
+      </w:pPr>
+      <w:r>
+        <w:rPr>
+          <w:sz w:val="21"/>
+          <w:szCs w:val="21"/>
+        </w:rPr>
+        <w:t>running build</w:t>
+      </w:r>
+    </w:p>
+    <w:p>
+      <w:pPr>
+        <w:ind w:left="284"/>
+        <w:rPr>
+          <w:sz w:val="21"/>
+          <w:szCs w:val="21"/>
+        </w:rPr>
+      </w:pPr>
+      <w:r>
+        <w:rPr>
+          <w:sz w:val="21"/>
+          <w:szCs w:val="21"/>
+        </w:rPr>
+        <w:t xml:space="preserve">running </w:t>
+      </w:r>
+      <w:proofErr w:type="spellStart"/>
+      <w:r>
+        <w:rPr>
+          <w:sz w:val="21"/>
+          <w:szCs w:val="21"/>
+        </w:rPr>
+        <w:t>build_py</w:t>
+      </w:r>
+      <w:proofErr w:type="spellEnd"/>
+    </w:p>
+    <w:p>
+      <w:pPr>
+        <w:ind w:left="284"/>
+        <w:rPr>
+          <w:sz w:val="21"/>
+          <w:szCs w:val="21"/>
+        </w:rPr>
+      </w:pPr>
+      <w:r>
+        <w:rPr>
+          <w:sz w:val="21"/>
+          <w:szCs w:val="21"/>
+        </w:rPr>
+        <w:t>creating build</w:t>
+      </w:r>
+    </w:p>
+    <w:p>
+      <w:pPr>
+        <w:ind w:left="284"/>
+        <w:rPr>
+          <w:sz w:val="21"/>
+          <w:szCs w:val="21"/>
+        </w:rPr>
+      </w:pPr>
+      <w:r>
+        <w:rPr>
+          <w:sz w:val="21"/>
+          <w:szCs w:val="21"/>
+        </w:rPr>
+        <w:t>creating build/lib</w:t>
+      </w:r>
+    </w:p>
+    <w:p>
+      <w:pPr>
+        <w:ind w:left="284"/>
+        <w:rPr>
+          <w:sz w:val="21"/>
+          <w:szCs w:val="21"/>
+        </w:rPr>
+      </w:pPr>
+      <w:r>
+        <w:rPr>
+          <w:sz w:val="21"/>
+          <w:szCs w:val="21"/>
+        </w:rPr>
+        <w:lastRenderedPageBreak/>
+        <w:t>creating build/lib/</w:t>
+      </w:r>
+      <w:proofErr w:type="spellStart"/>
+      <w:r>
+        <w:rPr>
+          <w:sz w:val="21"/>
+          <w:szCs w:val="21"/>
+        </w:rPr>
+        <w:t>stroke_detection_model</w:t>
+      </w:r>
+      <w:proofErr w:type="spellEnd"/>
+    </w:p>
+    <w:p>
+      <w:pPr>
+        <w:ind w:left="284"/>
+        <w:rPr>
+          <w:sz w:val="21"/>
+          <w:szCs w:val="21"/>
+        </w:rPr>
+      </w:pPr>
+      <w:r>
+        <w:rPr>
+          <w:sz w:val="21"/>
+          <w:szCs w:val="21"/>
+        </w:rPr>
+        <w:t>copying stroke_detection_model/train_pipeline.py -&gt; build/lib/</w:t>
+      </w:r>
+      <w:proofErr w:type="spellStart"/>
+      <w:r>
+        <w:rPr>
+          <w:sz w:val="21"/>
+          <w:szCs w:val="21"/>
+        </w:rPr>
+        <w:t>stroke_detection_model</w:t>
+      </w:r>
+      <w:proofErr w:type="spellEnd"/>
+    </w:p>
+    <w:p>
+      <w:pPr>
+        <w:ind w:left="284"/>
+        <w:rPr>
+          <w:sz w:val="21"/>
+          <w:szCs w:val="21"/>
+        </w:rPr>
+      </w:pPr>
+      <w:r>
+        <w:rPr>
+          <w:sz w:val="21"/>
+          <w:szCs w:val="21"/>
+        </w:rPr>
+        <w:t>copying stroke_detection_model/predict.py -&gt; build/lib/</w:t>
+      </w:r>
+      <w:proofErr w:type="spellStart"/>
+      <w:r>
+        <w:rPr>
+          <w:sz w:val="21"/>
+          <w:szCs w:val="21"/>
+        </w:rPr>
+        <w:t>stroke_detection_model</w:t>
+      </w:r>
+      <w:proofErr w:type="spellEnd"/>
+    </w:p>
+    <w:p>
+      <w:pPr>
+        <w:ind w:left="284"/>
+        <w:rPr>
+          <w:sz w:val="21"/>
+          <w:szCs w:val="21"/>
+        </w:rPr>
+      </w:pPr>
+      <w:r>
+        <w:rPr>
+          <w:sz w:val="21"/>
+          <w:szCs w:val="21"/>
+        </w:rPr>
+        <w:t>copying stroke_detection_model/__init__.py -&gt; build/lib/</w:t>
+      </w:r>
+      <w:proofErr w:type="spellStart"/>
+      <w:r>
+        <w:rPr>
+          <w:sz w:val="21"/>
+          <w:szCs w:val="21"/>
+        </w:rPr>
+        <w:t>stroke_detection_model</w:t>
+      </w:r>
+      <w:proofErr w:type="spellEnd"/>
+    </w:p>
+    <w:p>
+      <w:pPr>
+        <w:ind w:left="284"/>
+        <w:rPr>
+          <w:sz w:val="21"/>
+          <w:szCs w:val="21"/>
+        </w:rPr>
+      </w:pPr>
+      <w:r>
+        <w:rPr>
+          <w:sz w:val="21"/>
+          <w:szCs w:val="21"/>
+        </w:rPr>
+        <w:t>copying stroke_detection_model/pipeline.py -&gt; build/lib/</w:t>
+      </w:r>
+      <w:proofErr w:type="spellStart"/>
+      <w:r>
+        <w:rPr>
+          <w:sz w:val="21"/>
+          <w:szCs w:val="21"/>
+        </w:rPr>
+        <w:t>stroke_detection_model</w:t>
+      </w:r>
+      <w:proofErr w:type="spellEnd"/>
+    </w:p>
+    <w:p>
+      <w:pPr>
+        <w:ind w:left="284"/>
+        <w:rPr>
+          <w:sz w:val="21"/>
+          <w:szCs w:val="21"/>
+        </w:rPr>
+      </w:pPr>
+      <w:r>
+        <w:rPr>
+          <w:sz w:val="21"/>
+          <w:szCs w:val="21"/>
+        </w:rPr>
+        <w:t>creating build/lib/</w:t>
+      </w:r>
+      <w:proofErr w:type="spellStart"/>
+      <w:r>
+        <w:rPr>
+          <w:sz w:val="21"/>
+          <w:szCs w:val="21"/>
+        </w:rPr>
+        <w:t>stroke_detection_model</w:t>
+      </w:r>
+      <w:proofErr w:type="spellEnd"/>
+      <w:r>
+        <w:rPr>
+          <w:sz w:val="21"/>
+          <w:szCs w:val="21"/>
+        </w:rPr>
+        <w:t>/config</w:t>
+      </w:r>
+    </w:p>
+    <w:p>
+      <w:pPr>
+        <w:ind w:left="284"/>
+        <w:rPr>
+          <w:sz w:val="21"/>
+          <w:szCs w:val="21"/>
+        </w:rPr>
+      </w:pPr>
+      <w:r>
+        <w:rPr>
+          <w:sz w:val="21"/>
+          <w:szCs w:val="21"/>
+        </w:rPr>
+        <w:t>copying stroke_detection_model/config/__init__.py -&gt; build/lib/</w:t>
+      </w:r>
+      <w:proofErr w:type="spellStart"/>
+      <w:r>
+        <w:rPr>
+          <w:sz w:val="21"/>
+          <w:szCs w:val="21"/>
+        </w:rPr>
+        <w:t>stroke_detection_model</w:t>
+      </w:r>
+      <w:proofErr w:type="spellEnd"/>
+      <w:r>
+        <w:rPr>
+          <w:sz w:val="21"/>
+          <w:szCs w:val="21"/>
+        </w:rPr>
+        <w:t>/config</w:t>
+      </w:r>
+    </w:p>
+    <w:p>
+      <w:pPr>
+        <w:ind w:left="284"/>
+        <w:rPr>
+          <w:sz w:val="21"/>
+          <w:szCs w:val="21"/>
+        </w:rPr>
+      </w:pPr>
+      <w:r>
+        <w:rPr>
+          <w:sz w:val="21"/>
+          <w:szCs w:val="21"/>
+        </w:rPr>
+        <w:t>copying stroke_detection_model/config/core.py -&gt; build/lib/</w:t>
+      </w:r>
+      <w:proofErr w:type="spellStart"/>
+      <w:r>
+        <w:rPr>
+          <w:sz w:val="21"/>
+          <w:szCs w:val="21"/>
+        </w:rPr>
+        <w:t>stroke_detection_model</w:t>
+      </w:r>
+      <w:proofErr w:type="spellEnd"/>
+      <w:r>
+        <w:rPr>
+          <w:sz w:val="21"/>
+          <w:szCs w:val="21"/>
+        </w:rPr>
+        <w:t>/config</w:t>
+      </w:r>
+    </w:p>
+    <w:p>
+      <w:pPr>
+        <w:ind w:left="284"/>
+        <w:rPr>
+          <w:sz w:val="21"/>
+          <w:szCs w:val="21"/>
+        </w:rPr>
+      </w:pPr>
+      <w:r>
+        <w:rPr>
+          <w:sz w:val="21"/>
+          <w:szCs w:val="21"/>
+        </w:rPr>
+        <w:t>creating build/lib/</w:t>
+      </w:r>
+      <w:proofErr w:type="spellStart"/>
+      <w:r>
+        <w:rPr>
+          <w:sz w:val="21"/>
+          <w:szCs w:val="21"/>
+        </w:rPr>
+        <w:t>stroke_detection_model</w:t>
+      </w:r>
+      <w:proofErr w:type="spellEnd"/>
+      <w:r>
+        <w:rPr>
+          <w:sz w:val="21"/>
+          <w:szCs w:val="21"/>
+        </w:rPr>
+        <w:t>/processing</w:t>
+      </w:r>
+    </w:p>
+    <w:p>
+      <w:pPr>
+        <w:ind w:left="284"/>
+        <w:rPr>
+          <w:sz w:val="21"/>
+          <w:szCs w:val="21"/>
+        </w:rPr>
+      </w:pPr>
+      <w:r>
+        <w:rPr>
+          <w:sz w:val="21"/>
+          <w:szCs w:val="21"/>
+        </w:rPr>
+        <w:t>copying stroke_detection_model/processing/__init__.py -&gt; build/lib/</w:t>
+      </w:r>
+      <w:proofErr w:type="spellStart"/>
+      <w:r>
+        <w:rPr>
+          <w:sz w:val="21"/>
+          <w:szCs w:val="21"/>
+        </w:rPr>
+        <w:t>stroke_detection_model</w:t>
+      </w:r>
+      <w:proofErr w:type="spellEnd"/>
+      <w:r>
+        <w:rPr>
+          <w:sz w:val="21"/>
+          <w:szCs w:val="21"/>
+        </w:rPr>
+        <w:t>/processing</w:t>
+      </w:r>
+    </w:p>
+    <w:p>
+      <w:pPr>
+        <w:ind w:left="284"/>
+        <w:rPr>
+          <w:sz w:val="21"/>
+          <w:szCs w:val="21"/>
+        </w:rPr>
+      </w:pPr>
+      <w:r>
+        <w:rPr>
+          <w:sz w:val="21"/>
+          <w:szCs w:val="21"/>
+        </w:rPr>
+        <w:t>copying stroke_detection_model/processing/features.py -&gt; build/lib/</w:t>
+      </w:r>
+      <w:proofErr w:type="spellStart"/>
+      <w:r>
+        <w:rPr>
+          <w:sz w:val="21"/>
+          <w:szCs w:val="21"/>
+        </w:rPr>
+        <w:t>stroke_detection_model</w:t>
+      </w:r>
+      <w:proofErr w:type="spellEnd"/>
+      <w:r>
+        <w:rPr>
+          <w:sz w:val="21"/>
+          <w:szCs w:val="21"/>
+        </w:rPr>
+        <w:t>/processing</w:t>
+      </w:r>
+    </w:p>
+    <w:p>
+      <w:pPr>
+        <w:ind w:left="284"/>
+        <w:rPr>
+          <w:sz w:val="21"/>
+          <w:szCs w:val="21"/>
+        </w:rPr>
+      </w:pPr>
+      <w:r>
+        <w:rPr>
+          <w:sz w:val="21"/>
+          <w:szCs w:val="21"/>
+        </w:rPr>
+        <w:t>copying stroke_detection_model/processing/data_manager.py -&gt; build/lib/</w:t>
+      </w:r>
+      <w:proofErr w:type="spellStart"/>
+      <w:r>
+        <w:rPr>
+          <w:sz w:val="21"/>
+          <w:szCs w:val="21"/>
+        </w:rPr>
+        <w:t>stroke_detection_model</w:t>
+      </w:r>
+      <w:proofErr w:type="spellEnd"/>
+      <w:r>
+        <w:rPr>
+          <w:sz w:val="21"/>
+          <w:szCs w:val="21"/>
+        </w:rPr>
+        <w:t>/processing</w:t>
+      </w:r>
+    </w:p>
+    <w:p>
+      <w:pPr>
+        <w:ind w:left="284"/>
+        <w:rPr>
+          <w:sz w:val="21"/>
+          <w:szCs w:val="21"/>
+        </w:rPr>
+      </w:pPr>
+      <w:r>
+        <w:rPr>
+          <w:sz w:val="21"/>
+          <w:szCs w:val="21"/>
+        </w:rPr>
+        <w:t>copying stroke_detection_model/processing/validation.py -&gt; build/lib/</w:t>
+      </w:r>
+      <w:proofErr w:type="spellStart"/>
+      <w:r>
+        <w:rPr>
+          <w:sz w:val="21"/>
+          <w:szCs w:val="21"/>
+        </w:rPr>
+        <w:t>stroke_detection_model</w:t>
+      </w:r>
+      <w:proofErr w:type="spellEnd"/>
+      <w:r>
+        <w:rPr>
+          <w:sz w:val="21"/>
+          <w:szCs w:val="21"/>
+        </w:rPr>
+        <w:t>/processing</w:t>
+      </w:r>
+    </w:p>
+    <w:p>
+      <w:pPr>
+        <w:ind w:left="284"/>
+        <w:rPr>
+          <w:sz w:val="21"/>
+          <w:szCs w:val="21"/>
+        </w:rPr>
+      </w:pPr>
+      <w:r>
+        <w:rPr>
+          <w:sz w:val="21"/>
+          <w:szCs w:val="21"/>
+        </w:rPr>
+        <w:t>creating build/lib/</w:t>
+      </w:r>
+      <w:proofErr w:type="spellStart"/>
+      <w:r>
+        <w:rPr>
+          <w:sz w:val="21"/>
+          <w:szCs w:val="21"/>
+        </w:rPr>
+        <w:t>stroke_detection_model</w:t>
+      </w:r>
+      <w:proofErr w:type="spellEnd"/>
+      <w:r>
+        <w:rPr>
+          <w:sz w:val="21"/>
+          <w:szCs w:val="21"/>
+        </w:rPr>
+        <w:t>/datasets</w:t>
+      </w:r>
+    </w:p>
+    <w:p>
+      <w:pPr>
+        <w:ind w:left="284"/>
+        <w:rPr>
+          <w:sz w:val="21"/>
+          <w:szCs w:val="21"/>
+        </w:rPr>
+      </w:pPr>
+      <w:r>
+        <w:rPr>
+          <w:sz w:val="21"/>
+          <w:szCs w:val="21"/>
+        </w:rPr>
+        <w:t>copying stroke_detection_model/datasets/__init__.py -&gt; build/lib/</w:t>
+      </w:r>
+      <w:proofErr w:type="spellStart"/>
+      <w:r>
+        <w:rPr>
+          <w:sz w:val="21"/>
+          <w:szCs w:val="21"/>
+        </w:rPr>
+        <w:t>stroke_detection_model</w:t>
+      </w:r>
+      <w:proofErr w:type="spellEnd"/>
+      <w:r>
+        <w:rPr>
+          <w:sz w:val="21"/>
+          <w:szCs w:val="21"/>
+        </w:rPr>
+        <w:t>/datasets</w:t>
+      </w:r>
+    </w:p>
+    <w:p>
+      <w:pPr>
+        <w:ind w:left="284"/>
+        <w:rPr>
+          <w:sz w:val="21"/>
+          <w:szCs w:val="21"/>
+        </w:rPr>
+      </w:pPr>
+      <w:r>
+        <w:rPr>
+          <w:sz w:val="21"/>
+          <w:szCs w:val="21"/>
+        </w:rPr>
+        <w:t>creating build/lib/</w:t>
+      </w:r>
+      <w:proofErr w:type="spellStart"/>
+      <w:r>
+        <w:rPr>
+          <w:sz w:val="21"/>
+          <w:szCs w:val="21"/>
+        </w:rPr>
+        <w:t>stroke_detection_model</w:t>
+      </w:r>
+      <w:proofErr w:type="spellEnd"/>
+      <w:r>
+        <w:rPr>
+          <w:sz w:val="21"/>
+          <w:szCs w:val="21"/>
+        </w:rPr>
+        <w:t>/</w:t>
+      </w:r>
+      <w:proofErr w:type="spellStart"/>
+      <w:r>
+        <w:rPr>
+          <w:sz w:val="21"/>
+          <w:szCs w:val="21"/>
+        </w:rPr>
+        <w:t>trained_models</w:t>
+      </w:r>
+      <w:proofErr w:type="spellEnd"/>
+    </w:p>
+    <w:p>
+      <w:pPr>
+        <w:ind w:left="284"/>
+        <w:rPr>
+          <w:sz w:val="21"/>
+          <w:szCs w:val="21"/>
+        </w:rPr>
+      </w:pPr>
+      <w:r>
+        <w:rPr>
+          <w:sz w:val="21"/>
+          <w:szCs w:val="21"/>
+        </w:rPr>
+        <w:t>copying stroke_detection_model/trained_models/__init__.py -&gt; build/lib/</w:t>
+      </w:r>
+      <w:proofErr w:type="spellStart"/>
+      <w:r>
+        <w:rPr>
+          <w:sz w:val="21"/>
+          <w:szCs w:val="21"/>
+        </w:rPr>
+        <w:t>stroke_detection_model</w:t>
+      </w:r>
+      <w:proofErr w:type="spellEnd"/>
+      <w:r>
+        <w:rPr>
+          <w:sz w:val="21"/>
+          <w:szCs w:val="21"/>
+        </w:rPr>
+        <w:t>/</w:t>
+      </w:r>
+      <w:proofErr w:type="spellStart"/>
+      <w:r>
+        <w:rPr>
+          <w:sz w:val="21"/>
+          <w:szCs w:val="21"/>
+        </w:rPr>
+        <w:t>trained_models</w:t>
+      </w:r>
+      <w:proofErr w:type="spellEnd"/>
+    </w:p>
+    <w:p>
+      <w:pPr>
+        <w:ind w:left="284"/>
+        <w:rPr>
+          <w:sz w:val="21"/>
+          <w:szCs w:val="21"/>
+        </w:rPr>
+      </w:pPr>
+      <w:r>
+        <w:rPr>
+          <w:sz w:val="21"/>
+          <w:szCs w:val="21"/>
+        </w:rPr>
+        <w:t xml:space="preserve">running </w:t>
+      </w:r>
+      <w:proofErr w:type="spellStart"/>
+      <w:r>
+        <w:rPr>
+          <w:sz w:val="21"/>
+          <w:szCs w:val="21"/>
+        </w:rPr>
+        <w:t>egg_info</w:t>
+      </w:r>
+      <w:proofErr w:type="spellEnd"/>
+    </w:p>
+    <w:p>
+      <w:pPr>
+        <w:ind w:left="284"/>
+        <w:rPr>
+          <w:sz w:val="21"/>
+          <w:szCs w:val="21"/>
+        </w:rPr>
+      </w:pPr>
+      <w:r>
+        <w:rPr>
+          <w:sz w:val="21"/>
+          <w:szCs w:val="21"/>
+        </w:rPr>
+        <w:t xml:space="preserve">writing </w:t>
+      </w:r>
+      <w:proofErr w:type="spellStart"/>
+      <w:r>
+        <w:rPr>
+          <w:sz w:val="21"/>
+          <w:szCs w:val="21"/>
+        </w:rPr>
+        <w:t>stroke_detection_model.egg</w:t>
+      </w:r>
+      <w:proofErr w:type="spellEnd"/>
+      <w:r>
+        <w:rPr>
+          <w:sz w:val="21"/>
+          <w:szCs w:val="21"/>
+        </w:rPr>
+        <w:t>-info/PKG-INFO</w:t>
+      </w:r>
+    </w:p>
+    <w:p>
+      <w:pPr>
+        <w:ind w:left="284"/>
+        <w:rPr>
+          <w:sz w:val="21"/>
+          <w:szCs w:val="21"/>
+        </w:rPr>
+      </w:pPr>
+      <w:r>
+        <w:rPr>
+          <w:sz w:val="21"/>
+          <w:szCs w:val="21"/>
+        </w:rPr>
+        <w:t xml:space="preserve">writing </w:t>
+      </w:r>
+      <w:proofErr w:type="spellStart"/>
+      <w:r>
+        <w:rPr>
+          <w:sz w:val="21"/>
+          <w:szCs w:val="21"/>
+        </w:rPr>
+        <w:t>dependency_links</w:t>
+      </w:r>
+      <w:proofErr w:type="spellEnd"/>
+      <w:r>
+        <w:rPr>
+          <w:sz w:val="21"/>
+          <w:szCs w:val="21"/>
+        </w:rPr>
+        <w:t xml:space="preserve"> to </w:t>
+      </w:r>
+      <w:proofErr w:type="spellStart"/>
+      <w:r>
+        <w:rPr>
+          <w:sz w:val="21"/>
+          <w:szCs w:val="21"/>
+        </w:rPr>
+        <w:t>stroke_detection_model.egg</w:t>
+      </w:r>
+      <w:proofErr w:type="spellEnd"/>
+      <w:r>
+        <w:rPr>
+          <w:sz w:val="21"/>
+          <w:szCs w:val="21"/>
+        </w:rPr>
+        <w:t>-info/dependency_links.txt</w:t>
+      </w:r>
+    </w:p>
+    <w:p>
+      <w:pPr>
+        <w:ind w:left="284"/>
+        <w:rPr>
+          <w:sz w:val="21"/>
+          <w:szCs w:val="21"/>
+        </w:rPr>
+      </w:pPr>
+      <w:r>
+        <w:rPr>
+          <w:sz w:val="21"/>
+          <w:szCs w:val="21"/>
+        </w:rPr>
+        <w:t xml:space="preserve">writing requirements to </w:t>
+      </w:r>
+      <w:proofErr w:type="spellStart"/>
+      <w:r>
+        <w:rPr>
+          <w:sz w:val="21"/>
+          <w:szCs w:val="21"/>
+        </w:rPr>
+        <w:t>stroke_detection_model.egg</w:t>
+      </w:r>
+      <w:proofErr w:type="spellEnd"/>
+      <w:r>
+        <w:rPr>
+          <w:sz w:val="21"/>
+          <w:szCs w:val="21"/>
+        </w:rPr>
+        <w:t>-info/requires.txt</w:t>
+      </w:r>
+    </w:p>
+    <w:p>
+      <w:pPr>
+        <w:ind w:left="284"/>
+        <w:rPr>
+          <w:sz w:val="21"/>
+          <w:szCs w:val="21"/>
+        </w:rPr>
+      </w:pPr>
+      <w:r>
+        <w:rPr>
+          <w:sz w:val="21"/>
+          <w:szCs w:val="21"/>
+        </w:rPr>
+        <w:t xml:space="preserve">writing top-level names to </w:t>
+      </w:r>
+      <w:proofErr w:type="spellStart"/>
+      <w:r>
+        <w:rPr>
+          <w:sz w:val="21"/>
+          <w:szCs w:val="21"/>
+        </w:rPr>
+        <w:t>stroke_detection_model.egg</w:t>
+      </w:r>
+      <w:proofErr w:type="spellEnd"/>
+      <w:r>
+        <w:rPr>
+          <w:sz w:val="21"/>
+          <w:szCs w:val="21"/>
+        </w:rPr>
+        <w:t>-info/top_level.txt</w:t>
+      </w:r>
+    </w:p>
+    <w:p>
+      <w:pPr>
+        <w:ind w:left="284"/>
+        <w:rPr>
+          <w:sz w:val="21"/>
+          <w:szCs w:val="21"/>
+        </w:rPr>
+      </w:pPr>
+      <w:r>
+        <w:rPr>
+          <w:sz w:val="21"/>
+          <w:szCs w:val="21"/>
+        </w:rPr>
+        <w:t>reading manifest file '</w:t>
+      </w:r>
+      <w:proofErr w:type="spellStart"/>
+      <w:r>
+        <w:rPr>
+          <w:sz w:val="21"/>
+          <w:szCs w:val="21"/>
+        </w:rPr>
+        <w:t>stroke_detection_model.egg</w:t>
+      </w:r>
+      <w:proofErr w:type="spellEnd"/>
+      <w:r>
+        <w:rPr>
+          <w:sz w:val="21"/>
+          <w:szCs w:val="21"/>
+        </w:rPr>
+        <w:t>-info/SOURCES.txt'</w:t>
+      </w:r>
+    </w:p>
+    <w:p>
+      <w:pPr>
+        <w:ind w:left="284"/>
+        <w:rPr>
+          <w:sz w:val="21"/>
+          <w:szCs w:val="21"/>
+        </w:rPr>
+      </w:pPr>
+      <w:r>
+        <w:rPr>
+          <w:sz w:val="21"/>
+          <w:szCs w:val="21"/>
+        </w:rPr>
+        <w:t>reading manifest template 'MANIFEST.in'</w:t>
+      </w:r>
+    </w:p>
+    <w:p>
+      <w:pPr>
+        <w:ind w:left="284"/>
+        <w:rPr>
+          <w:sz w:val="21"/>
+          <w:szCs w:val="21"/>
+        </w:rPr>
+      </w:pPr>
+      <w:r>
+        <w:rPr>
+          <w:sz w:val="21"/>
+          <w:szCs w:val="21"/>
+        </w:rPr>
+        <w:t>warning: no files found matching '*.txt'</w:t>
+      </w:r>
+    </w:p>
+    <w:p>
+      <w:pPr>
+        <w:ind w:left="284"/>
+        <w:rPr>
+          <w:sz w:val="21"/>
+          <w:szCs w:val="21"/>
+        </w:rPr>
+      </w:pPr>
+      <w:r>
+        <w:rPr>
+          <w:sz w:val="21"/>
+          <w:szCs w:val="21"/>
+        </w:rPr>
+        <w:t>warning: no files found matching '*.</w:t>
+      </w:r>
+      <w:proofErr w:type="spellStart"/>
+      <w:r>
+        <w:rPr>
+          <w:sz w:val="21"/>
+          <w:szCs w:val="21"/>
+        </w:rPr>
+        <w:t>pkl</w:t>
+      </w:r>
+      <w:proofErr w:type="spellEnd"/>
+      <w:r>
+        <w:rPr>
+          <w:sz w:val="21"/>
+          <w:szCs w:val="21"/>
+        </w:rPr>
+        <w:t>'</w:t>
+      </w:r>
+    </w:p>
+    <w:p>
+      <w:pPr>
+        <w:ind w:left="284"/>
+        <w:rPr>
+          <w:sz w:val="21"/>
+          <w:szCs w:val="21"/>
+        </w:rPr>
+      </w:pPr>
+      <w:r>
+        <w:rPr>
+          <w:sz w:val="21"/>
+          <w:szCs w:val="21"/>
+        </w:rPr>
+        <w:t>warning: no previously-included files found matching '*.log'</w:t>
+      </w:r>
+    </w:p>
+    <w:p>
+      <w:pPr>
+        <w:ind w:left="284"/>
+        <w:rPr>
+          <w:sz w:val="21"/>
+          <w:szCs w:val="21"/>
+        </w:rPr>
+      </w:pPr>
+      <w:r>
+        <w:rPr>
+          <w:sz w:val="21"/>
+          <w:szCs w:val="21"/>
+        </w:rPr>
+        <w:t>warning: no previously-included files matching '__</w:t>
+      </w:r>
+      <w:proofErr w:type="spellStart"/>
+      <w:r>
+        <w:rPr>
+          <w:sz w:val="21"/>
+          <w:szCs w:val="21"/>
+        </w:rPr>
+        <w:t>pycache</w:t>
+      </w:r>
+      <w:proofErr w:type="spellEnd"/>
+      <w:r>
+        <w:rPr>
+          <w:sz w:val="21"/>
+          <w:szCs w:val="21"/>
+        </w:rPr>
+        <w:t>__' found under directory '*'</w:t>
+      </w:r>
+    </w:p>
+    <w:p>
+      <w:pPr>
+        <w:ind w:left="284"/>
+        <w:rPr>
+          <w:sz w:val="21"/>
+          <w:szCs w:val="21"/>
+        </w:rPr>
+      </w:pPr>
+      <w:r>
+        <w:rPr>
+          <w:sz w:val="21"/>
+          <w:szCs w:val="21"/>
+        </w:rPr>
+        <w:t>warning: no previously-included files matching '*.</w:t>
+      </w:r>
+      <w:proofErr w:type="spellStart"/>
+      <w:r>
+        <w:rPr>
+          <w:sz w:val="21"/>
+          <w:szCs w:val="21"/>
+        </w:rPr>
+        <w:t>py</w:t>
+      </w:r>
+      <w:proofErr w:type="spellEnd"/>
+      <w:r>
+        <w:rPr>
+          <w:sz w:val="21"/>
+          <w:szCs w:val="21"/>
+        </w:rPr>
+        <w:t>[co]' found under directory '*'</w:t>
+      </w:r>
+    </w:p>
+    <w:p>
+      <w:pPr>
+        <w:ind w:left="284"/>
+        <w:rPr>
+          <w:sz w:val="21"/>
+          <w:szCs w:val="21"/>
+        </w:rPr>
+      </w:pPr>
+      <w:r>
+        <w:rPr>
+          <w:sz w:val="21"/>
+          <w:szCs w:val="21"/>
+        </w:rPr>
+        <w:t>adding license file 'LICENSE'</w:t>
+      </w:r>
+    </w:p>
+    <w:p>
+      <w:pPr>
+        <w:ind w:left="284"/>
+        <w:rPr>
+          <w:sz w:val="21"/>
+          <w:szCs w:val="21"/>
+        </w:rPr>
+      </w:pPr>
+      <w:r>
+        <w:rPr>
+          <w:sz w:val="21"/>
+          <w:szCs w:val="21"/>
+        </w:rPr>
+        <w:t>writing manifest file '</w:t>
+      </w:r>
+      <w:proofErr w:type="spellStart"/>
+      <w:r>
+        <w:rPr>
+          <w:sz w:val="21"/>
+          <w:szCs w:val="21"/>
+        </w:rPr>
+        <w:t>stroke_detection_model.egg</w:t>
+      </w:r>
+      <w:proofErr w:type="spellEnd"/>
+      <w:r>
+        <w:rPr>
+          <w:sz w:val="21"/>
+          <w:szCs w:val="21"/>
+        </w:rPr>
+        <w:t>-info/SOURCES.txt'</w:t>
+      </w:r>
+    </w:p>
+    <w:p>
+      <w:pPr>
+        <w:ind w:left="284"/>
+        <w:rPr>
+          <w:sz w:val="21"/>
+          <w:szCs w:val="21"/>
+        </w:rPr>
+      </w:pPr>
+      <w:r>
+        <w:rPr>
+          <w:sz w:val="21"/>
+          <w:szCs w:val="21"/>
+        </w:rPr>
+        <w:t xml:space="preserve">copying </w:t>
+      </w:r>
+      <w:proofErr w:type="spellStart"/>
+      <w:r>
+        <w:rPr>
+          <w:sz w:val="21"/>
+          <w:szCs w:val="21"/>
+        </w:rPr>
+        <w:t>stroke_detection_model</w:t>
+      </w:r>
+      <w:proofErr w:type="spellEnd"/>
+      <w:r>
+        <w:rPr>
+          <w:sz w:val="21"/>
+          <w:szCs w:val="21"/>
+        </w:rPr>
+        <w:t>/VERSION -&gt; build/lib/</w:t>
+      </w:r>
+      <w:proofErr w:type="spellStart"/>
+      <w:r>
+        <w:rPr>
+          <w:sz w:val="21"/>
+          <w:szCs w:val="21"/>
+        </w:rPr>
+        <w:t>stroke_detection_model</w:t>
+      </w:r>
+      <w:proofErr w:type="spellEnd"/>
+    </w:p>
+    <w:p>
+      <w:pPr>
+        <w:ind w:left="284"/>
+        <w:rPr>
+          <w:sz w:val="21"/>
+          <w:szCs w:val="21"/>
+        </w:rPr>
+      </w:pPr>
+      <w:r>
+        <w:rPr>
+          <w:sz w:val="21"/>
+          <w:szCs w:val="21"/>
+        </w:rPr>
+        <w:t xml:space="preserve">copying </w:t>
+      </w:r>
+      <w:proofErr w:type="spellStart"/>
+      <w:r>
+        <w:rPr>
+          <w:sz w:val="21"/>
+          <w:szCs w:val="21"/>
+        </w:rPr>
+        <w:t>stroke_detection_model</w:t>
+      </w:r>
+      <w:proofErr w:type="spellEnd"/>
+      <w:r>
+        <w:rPr>
+          <w:sz w:val="21"/>
+          <w:szCs w:val="21"/>
+        </w:rPr>
+        <w:t>/</w:t>
+      </w:r>
+      <w:proofErr w:type="spellStart"/>
+      <w:r>
+        <w:rPr>
+          <w:sz w:val="21"/>
+          <w:szCs w:val="21"/>
+        </w:rPr>
+        <w:t>config.yml</w:t>
+      </w:r>
+      <w:proofErr w:type="spellEnd"/>
+      <w:r>
+        <w:rPr>
+          <w:sz w:val="21"/>
+          <w:szCs w:val="21"/>
+        </w:rPr>
+        <w:t xml:space="preserve"> -&gt; build/lib/</w:t>
+      </w:r>
+      <w:proofErr w:type="spellStart"/>
+      <w:r>
+        <w:rPr>
+          <w:sz w:val="21"/>
+          <w:szCs w:val="21"/>
+        </w:rPr>
+        <w:t>stroke_detection_model</w:t>
+      </w:r>
+      <w:proofErr w:type="spellEnd"/>
+    </w:p>
+    <w:p>
+      <w:pPr>
+        <w:ind w:left="284"/>
+        <w:rPr>
+          <w:sz w:val="21"/>
+          <w:szCs w:val="21"/>
+        </w:rPr>
+      </w:pPr>
+      <w:r>
+        <w:rPr>
+          <w:sz w:val="21"/>
+          <w:szCs w:val="21"/>
+        </w:rPr>
+        <w:t>copying stroke_detection_model/datasets/healthcare-dataset-stroke-data.csv -&gt; build/lib/</w:t>
+      </w:r>
+      <w:proofErr w:type="spellStart"/>
+      <w:r>
+        <w:rPr>
+          <w:sz w:val="21"/>
+          <w:szCs w:val="21"/>
+        </w:rPr>
+        <w:t>stroke_detection_model</w:t>
+      </w:r>
+      <w:proofErr w:type="spellEnd"/>
+      <w:r>
+        <w:rPr>
+          <w:sz w:val="21"/>
+          <w:szCs w:val="21"/>
+        </w:rPr>
+        <w:t>/datasets</w:t>
+      </w:r>
+    </w:p>
+    <w:p>
+      <w:pPr>
+        <w:ind w:left="284"/>
+        <w:rPr>
+          <w:sz w:val="21"/>
+          <w:szCs w:val="21"/>
+        </w:rPr>
+      </w:pPr>
+      <w:r>
+        <w:rPr>
+          <w:sz w:val="21"/>
+          <w:szCs w:val="21"/>
+        </w:rPr>
+        <w:t>copying stroke_detection_model/trained_models/stroke_detection_model_output_v0.0.1.pkl -&gt; build/lib/</w:t>
+      </w:r>
+      <w:proofErr w:type="spellStart"/>
+      <w:r>
+        <w:rPr>
+          <w:sz w:val="21"/>
+          <w:szCs w:val="21"/>
+        </w:rPr>
+        <w:t>stroke_detection_model</w:t>
+      </w:r>
+      <w:proofErr w:type="spellEnd"/>
+      <w:r>
+        <w:rPr>
+          <w:sz w:val="21"/>
+          <w:szCs w:val="21"/>
+        </w:rPr>
+        <w:t>/</w:t>
+      </w:r>
+      <w:proofErr w:type="spellStart"/>
+      <w:r>
+        <w:rPr>
+          <w:sz w:val="21"/>
+          <w:szCs w:val="21"/>
+        </w:rPr>
+        <w:t>trained_models</w:t>
+      </w:r>
+      <w:proofErr w:type="spellEnd"/>
+    </w:p>
+    <w:p>
+      <w:pPr>
+        <w:ind w:left="284"/>
+        <w:rPr>
+          <w:sz w:val="21"/>
+          <w:szCs w:val="21"/>
+        </w:rPr>
+      </w:pPr>
+      <w:r>
+        <w:rPr>
+          <w:sz w:val="21"/>
+          <w:szCs w:val="21"/>
+        </w:rPr>
+        <w:t>installing to build/bdist.macosx-10.9-x86_64/wheel</w:t>
+      </w:r>
+    </w:p>
+    <w:p>
+      <w:pPr>
+        <w:ind w:left="284"/>
+        <w:rPr>
+          <w:sz w:val="21"/>
+          <w:szCs w:val="21"/>
+        </w:rPr>
+      </w:pPr>
+      <w:r>
+        <w:rPr>
+          <w:sz w:val="21"/>
+          <w:szCs w:val="21"/>
+        </w:rPr>
+        <w:t>running install</w:t>
+      </w:r>
+    </w:p>
+    <w:p>
+      <w:pPr>
+        <w:ind w:left="284"/>
+        <w:rPr>
+          <w:sz w:val="21"/>
+          <w:szCs w:val="21"/>
+        </w:rPr>
+      </w:pPr>
+      <w:r>
+        <w:rPr>
+          <w:sz w:val="21"/>
+          <w:szCs w:val="21"/>
+        </w:rPr>
+        <w:t xml:space="preserve">running </w:t>
+      </w:r>
+      <w:proofErr w:type="spellStart"/>
+      <w:r>
+        <w:rPr>
+          <w:sz w:val="21"/>
+          <w:szCs w:val="21"/>
+        </w:rPr>
+        <w:t>install_lib</w:t>
+      </w:r>
+      <w:proofErr w:type="spellEnd"/>
+    </w:p>
+    <w:p>
+      <w:pPr>
+        <w:ind w:left="284"/>
+        <w:rPr>
+          <w:sz w:val="21"/>
+          <w:szCs w:val="21"/>
+        </w:rPr>
+      </w:pPr>
+      <w:r>
+        <w:rPr>
+          <w:sz w:val="21"/>
+          <w:szCs w:val="21"/>
+        </w:rPr>
+        <w:t>creating build/bdist.macosx-10.9-x86_64</w:t>
+      </w:r>
+    </w:p>
+    <w:p>
+      <w:pPr>
+        <w:ind w:left="284"/>
+        <w:rPr>
+          <w:sz w:val="21"/>
+          <w:szCs w:val="21"/>
+        </w:rPr>
+      </w:pPr>
+      <w:r>
+        <w:rPr>
+          <w:sz w:val="21"/>
+          <w:szCs w:val="21"/>
+        </w:rPr>
+        <w:t>creating build/bdist.macosx-10.9-x86_64/wheel</w:t>
+      </w:r>
+    </w:p>
+    <w:p>
+      <w:pPr>
+        <w:ind w:left="284"/>
+        <w:rPr>
+          <w:sz w:val="21"/>
+          <w:szCs w:val="21"/>
+        </w:rPr>
+      </w:pPr>
+      <w:r>
+        <w:rPr>
+          <w:sz w:val="21"/>
+          <w:szCs w:val="21"/>
+        </w:rPr>
+        <w:t>creating build/bdist.macosx-10.9-x86_64/wheel/</w:t>
+      </w:r>
+      <w:proofErr w:type="spellStart"/>
+      <w:r>
+        <w:rPr>
+          <w:sz w:val="21"/>
+          <w:szCs w:val="21"/>
+        </w:rPr>
+        <w:t>stroke_detection_model</w:t>
+      </w:r>
+      <w:proofErr w:type="spellEnd"/>
+    </w:p>
+    <w:p>
+      <w:pPr>
+        <w:ind w:left="284"/>
+        <w:rPr>
+          <w:sz w:val="21"/>
+          <w:szCs w:val="21"/>
+        </w:rPr>
+      </w:pPr>
+      <w:r>
+        <w:rPr>
+          <w:sz w:val="21"/>
+          <w:szCs w:val="21"/>
+        </w:rPr>
+        <w:t>copying build/lib/stroke_detection_model/train_pipeline.py -&gt; build/bdist.macosx-10.9-x86_64/wheel/</w:t>
+      </w:r>
+      <w:proofErr w:type="spellStart"/>
+      <w:r>
+        <w:rPr>
+          <w:sz w:val="21"/>
+          <w:szCs w:val="21"/>
+        </w:rPr>
+        <w:t>stroke_detection_model</w:t>
+      </w:r>
+      <w:proofErr w:type="spellEnd"/>
+    </w:p>
+    <w:p>
+      <w:pPr>
+        <w:ind w:left="284"/>
+        <w:rPr>
+          <w:sz w:val="21"/>
+          <w:szCs w:val="21"/>
+        </w:rPr>
+      </w:pPr>
+      <w:r>
+        <w:rPr>
+          <w:sz w:val="21"/>
+          <w:szCs w:val="21"/>
+        </w:rPr>
+        <w:t>creating build/bdist.macosx-10.9-x86_64/wheel/stroke_detection_model/config</w:t>
+      </w:r>
+    </w:p>
+    <w:p>
+      <w:pPr>
+        <w:ind w:left="284"/>
+        <w:rPr>
+          <w:sz w:val="21"/>
+          <w:szCs w:val="21"/>
+        </w:rPr>
+      </w:pPr>
+      <w:r>
+        <w:rPr>
+          <w:sz w:val="21"/>
+          <w:szCs w:val="21"/>
+        </w:rPr>
+        <w:t>copying build/lib/stroke_detection_model/config/__init__.py -&gt; build/bdist.macosx-10.9-x86_64/wheel/stroke_detection_model/config</w:t>
+      </w:r>
+    </w:p>
+    <w:p>
+      <w:pPr>
+        <w:ind w:left="284"/>
+        <w:rPr>
+          <w:sz w:val="21"/>
+          <w:szCs w:val="21"/>
+        </w:rPr>
+      </w:pPr>
+      <w:r>
+        <w:rPr>
+          <w:sz w:val="21"/>
+          <w:szCs w:val="21"/>
+        </w:rPr>
+        <w:t>copying build/lib/stroke_detection_model/config/core.py -&gt; build/bdist.macosx-10.9-x86_64/wheel/stroke_detection_model/config</w:t>
+      </w:r>
+    </w:p>
+    <w:p>
+      <w:pPr>
+        <w:ind w:left="284"/>
+        <w:rPr>
+          <w:sz w:val="21"/>
+          <w:szCs w:val="21"/>
+        </w:rPr>
+      </w:pPr>
+      <w:r>
+        <w:rPr>
+          <w:sz w:val="21"/>
+          <w:szCs w:val="21"/>
+        </w:rPr>
+        <w:t>creating build/bdist.macosx-10.9-x86_64/wheel/stroke_detection_model/processing</w:t>
+      </w:r>
+    </w:p>
+    <w:p>
+      <w:pPr>
+        <w:ind w:left="284"/>
+        <w:rPr>
+          <w:sz w:val="21"/>
+          <w:szCs w:val="21"/>
+        </w:rPr>
+      </w:pPr>
+      <w:r>
+        <w:rPr>
+          <w:sz w:val="21"/>
+          <w:szCs w:val="21"/>
+        </w:rPr>
+        <w:t>copying build/lib/stroke_detection_model/processing/__init__.py -&gt; build/bdist.macosx-10.9-x86_64/wheel/stroke_detection_model/processing</w:t>
+      </w:r>
+    </w:p>
+    <w:p>
+      <w:pPr>
+        <w:ind w:left="284"/>
+        <w:rPr>
+          <w:sz w:val="21"/>
+          <w:szCs w:val="21"/>
+        </w:rPr>
+      </w:pPr>
+      <w:r>
+        <w:rPr>
+          <w:sz w:val="21"/>
+          <w:szCs w:val="21"/>
+        </w:rPr>
+        <w:t>copying build/lib/stroke_detection_model/processing/features.py -&gt; build/bdist.macosx-10.9-x86_64/wheel/stroke_detection_model/processing</w:t>
+      </w:r>
+    </w:p>
+    <w:p>
+      <w:pPr>
+        <w:ind w:left="284"/>
+        <w:rPr>
+          <w:sz w:val="21"/>
+          <w:szCs w:val="21"/>
+        </w:rPr>
+      </w:pPr>
+      <w:r>
+        <w:rPr>
+          <w:sz w:val="21"/>
+          <w:szCs w:val="21"/>
+        </w:rPr>
+        <w:t>copying build/lib/stroke_detection_model/processing/data_manager.py -&gt; build/bdist.macosx-10.9-x86_64/wheel/stroke_detection_model/processing</w:t>
+      </w:r>
+    </w:p>
+    <w:p>
+      <w:pPr>
+        <w:ind w:left="284"/>
+        <w:rPr>
+          <w:sz w:val="21"/>
+          <w:szCs w:val="21"/>
+        </w:rPr>
+      </w:pPr>
+      <w:r>
+        <w:rPr>
+          <w:sz w:val="21"/>
+          <w:szCs w:val="21"/>
+        </w:rPr>
+        <w:lastRenderedPageBreak/>
+        <w:t>copying build/lib/stroke_detection_model/processing/validation.py -&gt; build/bdist.macosx-10.9-x86_64/wheel/stroke_detection_model/processing</w:t>
+      </w:r>
+    </w:p>
+    <w:p>
+      <w:pPr>
+        <w:ind w:left="284"/>
+        <w:rPr>
+          <w:sz w:val="21"/>
+          <w:szCs w:val="21"/>
+        </w:rPr>
+      </w:pPr>
+      <w:r>
+        <w:rPr>
+          <w:sz w:val="21"/>
+          <w:szCs w:val="21"/>
+        </w:rPr>
+        <w:t>creating build/bdist.macosx-10.9-x86_64/wheel/stroke_detection_model/datasets</w:t>
+      </w:r>
+    </w:p>
+    <w:p>
+      <w:pPr>
+        <w:ind w:left="284"/>
+        <w:rPr>
+          <w:sz w:val="21"/>
+          <w:szCs w:val="21"/>
+        </w:rPr>
+      </w:pPr>
+      <w:r>
+        <w:rPr>
+          <w:sz w:val="21"/>
+          <w:szCs w:val="21"/>
+        </w:rPr>
+        <w:t>copying build/lib/stroke_detection_model/datasets/__init__.py -&gt; build/bdist.macosx-10.9-x86_64/wheel/stroke_detection_model/datasets</w:t>
+      </w:r>
+    </w:p>
+    <w:p>
+      <w:pPr>
+        <w:ind w:left="284"/>
+        <w:rPr>
+          <w:sz w:val="21"/>
+          <w:szCs w:val="21"/>
+        </w:rPr>
+      </w:pPr>
+      <w:r>
+        <w:rPr>
+          <w:sz w:val="21"/>
+          <w:szCs w:val="21"/>
+        </w:rPr>
+        <w:t>copying build/lib/stroke_detection_model/datasets/healthcare-dataset-stroke-data.csv -&gt; build/bdist.macosx-10.9-x86_64/wheel/stroke_detection_model/datasets</w:t>
+      </w:r>
+    </w:p>
+    <w:p>
+      <w:pPr>
+        <w:ind w:left="284"/>
+        <w:rPr>
+          <w:sz w:val="21"/>
+          <w:szCs w:val="21"/>
+        </w:rPr>
+      </w:pPr>
+      <w:r>
+        <w:rPr>
+          <w:sz w:val="21"/>
+          <w:szCs w:val="21"/>
+        </w:rPr>
+        <w:t>copying build/lib/stroke_detection_model/predict.py -&gt; build/bdist.macosx-10.9-x86_64/wheel/</w:t>
+      </w:r>
+      <w:proofErr w:type="spellStart"/>
+      <w:r>
+        <w:rPr>
+          <w:sz w:val="21"/>
+          <w:szCs w:val="21"/>
+        </w:rPr>
+        <w:t>stroke_detection_model</w:t>
+      </w:r>
+      <w:proofErr w:type="spellEnd"/>
+    </w:p>
+    <w:p>
+      <w:pPr>
+        <w:ind w:left="284"/>
+        <w:rPr>
+          <w:sz w:val="21"/>
+          <w:szCs w:val="21"/>
+        </w:rPr>
+      </w:pPr>
+      <w:r>
+        <w:rPr>
+          <w:sz w:val="21"/>
+          <w:szCs w:val="21"/>
+        </w:rPr>
+        <w:t>copying build/lib/stroke_detection_model/__init__.py -&gt; build/bdist.macosx-10.9-x86_64/wheel/</w:t>
+      </w:r>
+      <w:proofErr w:type="spellStart"/>
+      <w:r>
+        <w:rPr>
+          <w:sz w:val="21"/>
+          <w:szCs w:val="21"/>
+        </w:rPr>
+        <w:t>stroke_detection_model</w:t>
+      </w:r>
+      <w:proofErr w:type="spellEnd"/>
+    </w:p>
+    <w:p>
+      <w:pPr>
+        <w:ind w:left="284"/>
+        <w:rPr>
+          <w:sz w:val="21"/>
+          <w:szCs w:val="21"/>
+        </w:rPr>
+      </w:pPr>
+      <w:r>
+        <w:rPr>
+          <w:sz w:val="21"/>
+          <w:szCs w:val="21"/>
+        </w:rPr>
+        <w:t>creating build/bdist.macosx-10.9-x86_64/wheel/stroke_detection_model/trained_models</w:t>
+      </w:r>
+    </w:p>
+    <w:p>
+      <w:pPr>
+        <w:ind w:left="284"/>
+        <w:rPr>
+          <w:sz w:val="21"/>
+          <w:szCs w:val="21"/>
+        </w:rPr>
+      </w:pPr>
+      <w:r>
+        <w:rPr>
+          <w:sz w:val="21"/>
+          <w:szCs w:val="21"/>
+        </w:rPr>
+        <w:t>copying build/lib/stroke_detection_model/trained_models/stroke_detection_model_output_v0.0.1.pkl -&gt; build/bdist.macosx-10.9-x86_64/wheel/stroke_detection_model/trained_models</w:t>
+      </w:r>
+    </w:p>
+    <w:p>
+      <w:pPr>
+        <w:ind w:left="284"/>
+        <w:rPr>
+          <w:sz w:val="21"/>
+          <w:szCs w:val="21"/>
+        </w:rPr>
+      </w:pPr>
+      <w:r>
+        <w:rPr>
+          <w:sz w:val="21"/>
+          <w:szCs w:val="21"/>
+        </w:rPr>
+        <w:t>copying build/lib/stroke_detection_model/trained_models/__init__.py -&gt; build/bdist.macosx-10.9-x86_64/wheel/stroke_detection_model/trained_models</w:t>
+      </w:r>
+    </w:p>
+    <w:p>
+      <w:pPr>
+        <w:ind w:left="284"/>
+        <w:rPr>
+          <w:sz w:val="21"/>
+          <w:szCs w:val="21"/>
+        </w:rPr>
+      </w:pPr>
+      <w:r>
+        <w:rPr>
+          <w:sz w:val="21"/>
+          <w:szCs w:val="21"/>
+        </w:rPr>
+        <w:t>copying build/lib/</w:t>
+      </w:r>
+      <w:proofErr w:type="spellStart"/>
+      <w:r>
+        <w:rPr>
+          <w:sz w:val="21"/>
+          <w:szCs w:val="21"/>
+        </w:rPr>
+        <w:t>stroke_detection_model</w:t>
+      </w:r>
+      <w:proofErr w:type="spellEnd"/>
+      <w:r>
+        <w:rPr>
+          <w:sz w:val="21"/>
+          <w:szCs w:val="21"/>
+        </w:rPr>
+        <w:t>/VERSION -&gt; build/bdist.macosx-10.9-x86_64/wheel/</w:t>
+      </w:r>
+      <w:proofErr w:type="spellStart"/>
+      <w:r>
+        <w:rPr>
+          <w:sz w:val="21"/>
+          <w:szCs w:val="21"/>
+        </w:rPr>
+        <w:t>stroke_detection_model</w:t>
+      </w:r>
+      <w:proofErr w:type="spellEnd"/>
+    </w:p>
+    <w:p>
+      <w:pPr>
+        <w:ind w:left="284"/>
+        <w:rPr>
+          <w:sz w:val="21"/>
+          <w:szCs w:val="21"/>
+        </w:rPr>
+      </w:pPr>
+      <w:r>
+        <w:rPr>
+          <w:sz w:val="21"/>
+          <w:szCs w:val="21"/>
+        </w:rPr>
+        <w:t>copying build/lib/stroke_detection_model/pipeline.py -&gt; build/bdist.macosx-10.9-x86_64/wheel/</w:t>
+      </w:r>
+      <w:proofErr w:type="spellStart"/>
+      <w:r>
+        <w:rPr>
+          <w:sz w:val="21"/>
+          <w:szCs w:val="21"/>
+        </w:rPr>
+        <w:t>stroke_detection_model</w:t>
+      </w:r>
+      <w:proofErr w:type="spellEnd"/>
+    </w:p>
+    <w:p>
+      <w:pPr>
+        <w:ind w:left="284"/>
+        <w:rPr>
+          <w:sz w:val="21"/>
+          <w:szCs w:val="21"/>
+        </w:rPr>
+      </w:pPr>
+      <w:r>
+        <w:rPr>
+          <w:sz w:val="21"/>
+          <w:szCs w:val="21"/>
+        </w:rPr>
+        <w:t>copying build/lib/</w:t>
+      </w:r>
+      <w:proofErr w:type="spellStart"/>
+      <w:r>
+        <w:rPr>
+          <w:sz w:val="21"/>
+          <w:szCs w:val="21"/>
+        </w:rPr>
+        <w:t>stroke_detection_model</w:t>
+      </w:r>
+      <w:proofErr w:type="spellEnd"/>
+      <w:r>
+        <w:rPr>
+          <w:sz w:val="21"/>
+          <w:szCs w:val="21"/>
+        </w:rPr>
+        <w:t>/</w:t>
+      </w:r>
+      <w:proofErr w:type="spellStart"/>
+      <w:r>
+        <w:rPr>
+          <w:sz w:val="21"/>
+          <w:szCs w:val="21"/>
+        </w:rPr>
+        <w:t>config.yml</w:t>
+      </w:r>
+      <w:proofErr w:type="spellEnd"/>
+      <w:r>
+        <w:rPr>
+          <w:sz w:val="21"/>
+          <w:szCs w:val="21"/>
+        </w:rPr>
+        <w:t xml:space="preserve"> -&gt; build/bdist.macosx-10.9-x86_64/wheel/</w:t>
+      </w:r>
+      <w:proofErr w:type="spellStart"/>
+      <w:r>
+        <w:rPr>
+          <w:sz w:val="21"/>
+          <w:szCs w:val="21"/>
+        </w:rPr>
+        <w:t>stroke_detection_model</w:t>
+      </w:r>
+      <w:proofErr w:type="spellEnd"/>
+    </w:p>
+    <w:p>
+      <w:pPr>
+        <w:ind w:left="284"/>
+        <w:rPr>
+          <w:sz w:val="21"/>
+          <w:szCs w:val="21"/>
+        </w:rPr>
+      </w:pPr>
+      <w:r>
+        <w:rPr>
+          <w:sz w:val="21"/>
+          <w:szCs w:val="21"/>
+        </w:rPr>
+        <w:t xml:space="preserve">running </w:t>
+      </w:r>
+      <w:proofErr w:type="spellStart"/>
+      <w:r>
+        <w:rPr>
+          <w:sz w:val="21"/>
+          <w:szCs w:val="21"/>
+        </w:rPr>
+        <w:t>install_egg_info</w:t>
+      </w:r>
+      <w:proofErr w:type="spellEnd"/>
+    </w:p>
+    <w:p>
+      <w:pPr>
+        <w:ind w:left="284"/>
+        <w:rPr>
+          <w:sz w:val="21"/>
+          <w:szCs w:val="21"/>
+        </w:rPr>
+      </w:pPr>
+      <w:r>
+        <w:rPr>
+          <w:sz w:val="21"/>
+          <w:szCs w:val="21"/>
+        </w:rPr>
+        <w:t xml:space="preserve">Copying </w:t>
+      </w:r>
+      <w:proofErr w:type="spellStart"/>
+      <w:r>
+        <w:rPr>
+          <w:sz w:val="21"/>
+          <w:szCs w:val="21"/>
+        </w:rPr>
+        <w:t>stroke_detection_model.egg</w:t>
+      </w:r>
+      <w:proofErr w:type="spellEnd"/>
+      <w:r>
+        <w:rPr>
+          <w:sz w:val="21"/>
+          <w:szCs w:val="21"/>
+        </w:rPr>
+        <w:t>-info to build/bdist.macosx-10.9-x86_64/wheel/stroke_detection_model-0.0.1-py3.11.egg-info</w:t>
+      </w:r>
+    </w:p>
+    <w:p>
+      <w:pPr>
+        <w:ind w:left="284"/>
+        <w:rPr>
+          <w:sz w:val="21"/>
+          <w:szCs w:val="21"/>
+        </w:rPr>
+      </w:pPr>
+      <w:r>
+        <w:rPr>
+          <w:sz w:val="21"/>
+          <w:szCs w:val="21"/>
+        </w:rPr>
+        <w:t xml:space="preserve">running </w:t>
+      </w:r>
+      <w:proofErr w:type="spellStart"/>
+      <w:r>
+        <w:rPr>
+          <w:sz w:val="21"/>
+          <w:szCs w:val="21"/>
+        </w:rPr>
+        <w:t>install_scripts</w:t>
+      </w:r>
+      <w:proofErr w:type="spellEnd"/>
+    </w:p>
+    <w:p>
+      <w:pPr>
+        <w:ind w:left="284"/>
+        <w:rPr>
+          <w:sz w:val="21"/>
+          <w:szCs w:val="21"/>
+        </w:rPr>
+      </w:pPr>
+      <w:r>
+        <w:rPr>
+          <w:sz w:val="21"/>
+          <w:szCs w:val="21"/>
+        </w:rPr>
+        <w:t>creating build/bdist.macosx-10.9-x86_64/wheel/stroke_detection_model-0.0.1.dist-info/WHEEL</w:t>
+      </w:r>
+    </w:p>
+    <w:p>
+      <w:pPr>
+        <w:ind w:left="284"/>
+        <w:rPr>
+          <w:sz w:val="21"/>
+          <w:szCs w:val="21"/>
+        </w:rPr>
+      </w:pPr>
+      <w:r>
+        <w:rPr>
+          <w:sz w:val="21"/>
+          <w:szCs w:val="21"/>
+        </w:rPr>
+        <w:t>creating '/Users/quicktech/Documents/IISc_AIMLOps_Projects/Part-B_MiniProject/stroke_detection/dist/.tmp-e7ycyhc8/stroke_detection_model-0.0.1-py3-none-any.whl' and adding 'build/bdist.macosx-10.9-x86_64/wheel' to it</w:t>
+      </w:r>
+    </w:p>
+    <w:p>
+      <w:pPr>
+        <w:ind w:left="284"/>
+        <w:rPr>
+          <w:sz w:val="21"/>
+          <w:szCs w:val="21"/>
+        </w:rPr>
+      </w:pPr>
+      <w:r>
+        <w:rPr>
+          <w:sz w:val="21"/>
+          <w:szCs w:val="21"/>
+        </w:rPr>
+        <w:t>adding '</w:t>
+      </w:r>
+      <w:proofErr w:type="spellStart"/>
+      <w:r>
+        <w:rPr>
+          <w:sz w:val="21"/>
+          <w:szCs w:val="21"/>
+        </w:rPr>
+        <w:t>stroke_detection_model</w:t>
+      </w:r>
+      <w:proofErr w:type="spellEnd"/>
+      <w:r>
+        <w:rPr>
+          <w:sz w:val="21"/>
+          <w:szCs w:val="21"/>
+        </w:rPr>
+        <w:t>/VERSION'</w:t>
+      </w:r>
+    </w:p>
+    <w:p>
+      <w:pPr>
+        <w:ind w:left="284"/>
+        <w:rPr>
+          <w:sz w:val="21"/>
+          <w:szCs w:val="21"/>
+        </w:rPr>
+      </w:pPr>
+      <w:r>
+        <w:rPr>
+          <w:sz w:val="21"/>
+          <w:szCs w:val="21"/>
+        </w:rPr>
+        <w:t>adding '</w:t>
+      </w:r>
+      <w:proofErr w:type="spellStart"/>
+      <w:r>
+        <w:rPr>
+          <w:sz w:val="21"/>
+          <w:szCs w:val="21"/>
+        </w:rPr>
+        <w:t>stroke_detection_model</w:t>
+      </w:r>
+      <w:proofErr w:type="spellEnd"/>
+      <w:r>
+        <w:rPr>
+          <w:sz w:val="21"/>
+          <w:szCs w:val="21"/>
+        </w:rPr>
+        <w:t>/__init__.py'</w:t>
+      </w:r>
+    </w:p>
+    <w:p>
+      <w:pPr>
+        <w:ind w:left="284"/>
+        <w:rPr>
+          <w:sz w:val="21"/>
+          <w:szCs w:val="21"/>
+        </w:rPr>
+      </w:pPr>
+      <w:r>
+        <w:rPr>
+          <w:sz w:val="21"/>
+          <w:szCs w:val="21"/>
+        </w:rPr>
+        <w:t>adding '</w:t>
+      </w:r>
+      <w:proofErr w:type="spellStart"/>
+      <w:r>
+        <w:rPr>
+          <w:sz w:val="21"/>
+          <w:szCs w:val="21"/>
+        </w:rPr>
+        <w:t>stroke_detection_model</w:t>
+      </w:r>
+      <w:proofErr w:type="spellEnd"/>
+      <w:r>
+        <w:rPr>
+          <w:sz w:val="21"/>
+          <w:szCs w:val="21"/>
+        </w:rPr>
+        <w:t>/</w:t>
+      </w:r>
+      <w:proofErr w:type="spellStart"/>
+      <w:r>
+        <w:rPr>
+          <w:sz w:val="21"/>
+          <w:szCs w:val="21"/>
+        </w:rPr>
+        <w:t>config.yml</w:t>
+      </w:r>
+      <w:proofErr w:type="spellEnd"/>
+      <w:r>
+        <w:rPr>
+          <w:sz w:val="21"/>
+          <w:szCs w:val="21"/>
+        </w:rPr>
+        <w:t>'</w:t>
+      </w:r>
+    </w:p>
+    <w:p>
+      <w:pPr>
+        <w:ind w:left="284"/>
+        <w:rPr>
+          <w:sz w:val="21"/>
+          <w:szCs w:val="21"/>
+        </w:rPr>
+      </w:pPr>
+      <w:r>
+        <w:rPr>
+          <w:sz w:val="21"/>
+          <w:szCs w:val="21"/>
+        </w:rPr>
+        <w:t>adding '</w:t>
+      </w:r>
+      <w:proofErr w:type="spellStart"/>
+      <w:r>
+        <w:rPr>
+          <w:sz w:val="21"/>
+          <w:szCs w:val="21"/>
+        </w:rPr>
+        <w:t>stroke_detection_model</w:t>
+      </w:r>
+      <w:proofErr w:type="spellEnd"/>
+      <w:r>
+        <w:rPr>
+          <w:sz w:val="21"/>
+          <w:szCs w:val="21"/>
+        </w:rPr>
+        <w:t>/pipeline.py'</w:t>
+      </w:r>
+    </w:p>
+    <w:p>
+      <w:pPr>
+        <w:ind w:left="284"/>
+        <w:rPr>
+          <w:sz w:val="21"/>
+          <w:szCs w:val="21"/>
+        </w:rPr>
+      </w:pPr>
+      <w:r>
+        <w:rPr>
+          <w:sz w:val="21"/>
+          <w:szCs w:val="21"/>
+        </w:rPr>
+        <w:t>adding '</w:t>
+      </w:r>
+      <w:proofErr w:type="spellStart"/>
+      <w:r>
+        <w:rPr>
+          <w:sz w:val="21"/>
+          <w:szCs w:val="21"/>
+        </w:rPr>
+        <w:t>stroke_detection_model</w:t>
+      </w:r>
+      <w:proofErr w:type="spellEnd"/>
+      <w:r>
+        <w:rPr>
+          <w:sz w:val="21"/>
+          <w:szCs w:val="21"/>
+        </w:rPr>
+        <w:t>/predict.py'</w:t>
+      </w:r>
+    </w:p>
+    <w:p>
+      <w:pPr>
+        <w:ind w:left="284"/>
+        <w:rPr>
+          <w:sz w:val="21"/>
+          <w:szCs w:val="21"/>
+        </w:rPr>
+      </w:pPr>
+      <w:r>
+        <w:rPr>
+          <w:sz w:val="21"/>
+          <w:szCs w:val="21"/>
+        </w:rPr>
+        <w:t>adding '</w:t>
+      </w:r>
+      <w:proofErr w:type="spellStart"/>
+      <w:r>
+        <w:rPr>
+          <w:sz w:val="21"/>
+          <w:szCs w:val="21"/>
+        </w:rPr>
+        <w:t>stroke_detection_model</w:t>
+      </w:r>
+      <w:proofErr w:type="spellEnd"/>
+      <w:r>
+        <w:rPr>
+          <w:sz w:val="21"/>
+          <w:szCs w:val="21"/>
+        </w:rPr>
+        <w:t>/train_pipeline.py'</w:t>
+      </w:r>
+    </w:p>
+    <w:p>
+      <w:pPr>
+        <w:ind w:left="284"/>
+        <w:rPr>
+          <w:sz w:val="21"/>
+          <w:szCs w:val="21"/>
+        </w:rPr>
+      </w:pPr>
+      <w:r>
+        <w:rPr>
+          <w:sz w:val="21"/>
+          <w:szCs w:val="21"/>
+        </w:rPr>
+        <w:t>adding '</w:t>
+      </w:r>
+      <w:proofErr w:type="spellStart"/>
+      <w:r>
+        <w:rPr>
+          <w:sz w:val="21"/>
+          <w:szCs w:val="21"/>
+        </w:rPr>
+        <w:t>stroke_detection_model</w:t>
+      </w:r>
+      <w:proofErr w:type="spellEnd"/>
+      <w:r>
+        <w:rPr>
+          <w:sz w:val="21"/>
+          <w:szCs w:val="21"/>
+        </w:rPr>
+        <w:t>/config/__init__.py'</w:t>
+      </w:r>
+    </w:p>
+    <w:p>
+      <w:pPr>
+        <w:ind w:left="284"/>
+        <w:rPr>
+          <w:sz w:val="21"/>
+          <w:szCs w:val="21"/>
+        </w:rPr>
+      </w:pPr>
+      <w:r>
+        <w:rPr>
+          <w:sz w:val="21"/>
+          <w:szCs w:val="21"/>
+        </w:rPr>
+        <w:t>adding '</w:t>
+      </w:r>
+      <w:proofErr w:type="spellStart"/>
+      <w:r>
+        <w:rPr>
+          <w:sz w:val="21"/>
+          <w:szCs w:val="21"/>
+        </w:rPr>
+        <w:t>stroke_detection_model</w:t>
+      </w:r>
+      <w:proofErr w:type="spellEnd"/>
+      <w:r>
+        <w:rPr>
+          <w:sz w:val="21"/>
+          <w:szCs w:val="21"/>
+        </w:rPr>
+        <w:t>/config/core.py'</w:t>
+      </w:r>
+    </w:p>
+    <w:p>
+      <w:pPr>
+        <w:ind w:left="284"/>
+        <w:rPr>
+          <w:sz w:val="21"/>
+          <w:szCs w:val="21"/>
+        </w:rPr>
+      </w:pPr>
+      <w:r>
+        <w:rPr>
+          <w:sz w:val="21"/>
+          <w:szCs w:val="21"/>
+        </w:rPr>
+        <w:t>adding '</w:t>
+      </w:r>
+      <w:proofErr w:type="spellStart"/>
+      <w:r>
+        <w:rPr>
+          <w:sz w:val="21"/>
+          <w:szCs w:val="21"/>
+        </w:rPr>
+        <w:t>stroke_detection_model</w:t>
+      </w:r>
+      <w:proofErr w:type="spellEnd"/>
+      <w:r>
+        <w:rPr>
+          <w:sz w:val="21"/>
+          <w:szCs w:val="21"/>
+        </w:rPr>
+        <w:t>/datasets/__init__.py'</w:t>
+      </w:r>
+    </w:p>
+    <w:p>
+      <w:pPr>
+        <w:ind w:left="284"/>
+        <w:rPr>
+          <w:sz w:val="21"/>
+          <w:szCs w:val="21"/>
+        </w:rPr>
+      </w:pPr>
+      <w:r>
+        <w:rPr>
+          <w:sz w:val="21"/>
+          <w:szCs w:val="21"/>
+        </w:rPr>
+        <w:t>adding 'stroke_detection_model/datasets/healthcare-dataset-stroke-data.csv'</w:t>
+      </w:r>
+    </w:p>
+    <w:p>
+      <w:pPr>
+        <w:ind w:left="284"/>
+        <w:rPr>
+          <w:sz w:val="21"/>
+          <w:szCs w:val="21"/>
+        </w:rPr>
+      </w:pPr>
+      <w:r>
+        <w:rPr>
+          <w:sz w:val="21"/>
+          <w:szCs w:val="21"/>
+        </w:rPr>
+        <w:t>adding '</w:t>
+      </w:r>
+      <w:proofErr w:type="spellStart"/>
+      <w:r>
+        <w:rPr>
+          <w:sz w:val="21"/>
+          <w:szCs w:val="21"/>
+        </w:rPr>
+        <w:t>stroke_detection_model</w:t>
+      </w:r>
+      <w:proofErr w:type="spellEnd"/>
+      <w:r>
+        <w:rPr>
+          <w:sz w:val="21"/>
+          <w:szCs w:val="21"/>
+        </w:rPr>
+        <w:t>/processing/__init__.py'</w:t>
+      </w:r>
+    </w:p>
+    <w:p>
+      <w:pPr>
+        <w:ind w:left="284"/>
+        <w:rPr>
+          <w:sz w:val="21"/>
+          <w:szCs w:val="21"/>
+        </w:rPr>
+      </w:pPr>
+      <w:r>
+        <w:rPr>
+          <w:sz w:val="21"/>
+          <w:szCs w:val="21"/>
+        </w:rPr>
+        <w:t>adding '</w:t>
+      </w:r>
+      <w:proofErr w:type="spellStart"/>
+      <w:r>
+        <w:rPr>
+          <w:sz w:val="21"/>
+          <w:szCs w:val="21"/>
+        </w:rPr>
+        <w:t>stroke_detection_model</w:t>
+      </w:r>
+      <w:proofErr w:type="spellEnd"/>
+      <w:r>
+        <w:rPr>
+          <w:sz w:val="21"/>
+          <w:szCs w:val="21"/>
+        </w:rPr>
+        <w:t>/processing/data_manager.py'</w:t>
+      </w:r>
+    </w:p>
+    <w:p>
+      <w:pPr>
+        <w:ind w:left="284"/>
+        <w:rPr>
+          <w:sz w:val="21"/>
+          <w:szCs w:val="21"/>
+        </w:rPr>
+      </w:pPr>
+      <w:r>
+        <w:rPr>
+          <w:sz w:val="21"/>
+          <w:szCs w:val="21"/>
+        </w:rPr>
+        <w:t>adding '</w:t>
+      </w:r>
+      <w:proofErr w:type="spellStart"/>
+      <w:r>
+        <w:rPr>
+          <w:sz w:val="21"/>
+          <w:szCs w:val="21"/>
+        </w:rPr>
+        <w:t>stroke_detection_model</w:t>
+      </w:r>
+      <w:proofErr w:type="spellEnd"/>
+      <w:r>
+        <w:rPr>
+          <w:sz w:val="21"/>
+          <w:szCs w:val="21"/>
+        </w:rPr>
+        <w:t>/processing/features.py'</w:t>
+      </w:r>
+    </w:p>
+    <w:p>
+      <w:pPr>
+        <w:ind w:left="284"/>
+        <w:rPr>
+          <w:sz w:val="21"/>
+          <w:szCs w:val="21"/>
+        </w:rPr>
+      </w:pPr>
+      <w:r>
+        <w:rPr>
+          <w:sz w:val="21"/>
+          <w:szCs w:val="21"/>
+        </w:rPr>
+        <w:t>adding '</w:t>
+      </w:r>
+      <w:proofErr w:type="spellStart"/>
+      <w:r>
+        <w:rPr>
+          <w:sz w:val="21"/>
+          <w:szCs w:val="21"/>
+        </w:rPr>
+        <w:t>stroke_detection_model</w:t>
+      </w:r>
+      <w:proofErr w:type="spellEnd"/>
+      <w:r>
+        <w:rPr>
+          <w:sz w:val="21"/>
+          <w:szCs w:val="21"/>
+        </w:rPr>
+        <w:t>/processing/validation.py'</w:t>
+      </w:r>
+    </w:p>
+    <w:p>
+      <w:pPr>
+        <w:ind w:left="284"/>
+        <w:rPr>
+          <w:sz w:val="21"/>
+          <w:szCs w:val="21"/>
+        </w:rPr>
+      </w:pPr>
+      <w:r>
+        <w:rPr>
+          <w:sz w:val="21"/>
+          <w:szCs w:val="21"/>
+        </w:rPr>
+        <w:t>adding '</w:t>
+      </w:r>
+      <w:proofErr w:type="spellStart"/>
+      <w:r>
+        <w:rPr>
+          <w:sz w:val="21"/>
+          <w:szCs w:val="21"/>
+        </w:rPr>
+        <w:t>stroke_detection_model</w:t>
+      </w:r>
+      <w:proofErr w:type="spellEnd"/>
+      <w:r>
+        <w:rPr>
+          <w:sz w:val="21"/>
+          <w:szCs w:val="21"/>
+        </w:rPr>
+        <w:t>/</w:t>
+      </w:r>
+      <w:proofErr w:type="spellStart"/>
+      <w:r>
+        <w:rPr>
+          <w:sz w:val="21"/>
+          <w:szCs w:val="21"/>
+        </w:rPr>
+        <w:t>trained_models</w:t>
+      </w:r>
+      <w:proofErr w:type="spellEnd"/>
+      <w:r>
+        <w:rPr>
+          <w:sz w:val="21"/>
+          <w:szCs w:val="21"/>
+        </w:rPr>
+        <w:t>/__init__.py'</w:t>
+      </w:r>
+    </w:p>
+    <w:p>
+      <w:pPr>
+        <w:ind w:left="284"/>
+        <w:rPr>
+          <w:sz w:val="21"/>
+          <w:szCs w:val="21"/>
+        </w:rPr>
+      </w:pPr>
+      <w:r>
+        <w:rPr>
+          <w:sz w:val="21"/>
+          <w:szCs w:val="21"/>
+        </w:rPr>
+        <w:t>adding 'stroke_detection_model/trained_models/stroke_detection_model_output_v0.0.1.pkl'</w:t>
+      </w:r>
+    </w:p>
+    <w:p>
+      <w:pPr>
+        <w:ind w:left="284"/>
+        <w:rPr>
+          <w:sz w:val="21"/>
+          <w:szCs w:val="21"/>
+        </w:rPr>
+      </w:pPr>
+      <w:r>
+        <w:rPr>
+          <w:sz w:val="21"/>
+          <w:szCs w:val="21"/>
+        </w:rPr>
+        <w:t>adding 'stroke_detection_model-0.0.1.dist-info/LICENSE'</w:t>
+      </w:r>
+    </w:p>
+    <w:p>
+      <w:pPr>
+        <w:ind w:left="284"/>
+        <w:rPr>
+          <w:sz w:val="21"/>
+          <w:szCs w:val="21"/>
+        </w:rPr>
+      </w:pPr>
+      <w:r>
+        <w:rPr>
+          <w:sz w:val="21"/>
+          <w:szCs w:val="21"/>
+        </w:rPr>
+        <w:t>adding 'stroke_detection_model-0.0.1.dist-info/METADATA'</w:t>
+      </w:r>
+    </w:p>
+    <w:p>
+      <w:pPr>
+        <w:ind w:left="284"/>
+        <w:rPr>
+          <w:sz w:val="21"/>
+          <w:szCs w:val="21"/>
+        </w:rPr>
+      </w:pPr>
+      <w:r>
+        <w:rPr>
+          <w:sz w:val="21"/>
+          <w:szCs w:val="21"/>
+        </w:rPr>
+        <w:t>adding 'stroke_detection_model-0.0.1.dist-info/WHEEL'</w:t>
+      </w:r>
+    </w:p>
+    <w:p>
+      <w:pPr>
+        <w:ind w:left="284"/>
+        <w:rPr>
+          <w:sz w:val="21"/>
+          <w:szCs w:val="21"/>
+        </w:rPr>
+      </w:pPr>
+      <w:r>
+        <w:rPr>
+          <w:sz w:val="21"/>
+          <w:szCs w:val="21"/>
+        </w:rPr>
+        <w:t>adding 'stroke_detection_model-0.0.1.dist-info/top_level.txt'</w:t>
+      </w:r>
+    </w:p>
+    <w:p>
+      <w:pPr>
+        <w:ind w:left="284"/>
+        <w:rPr>
+          <w:sz w:val="21"/>
+          <w:szCs w:val="21"/>
+        </w:rPr>
+      </w:pPr>
+      <w:r>
+        <w:rPr>
+          <w:sz w:val="21"/>
+          <w:szCs w:val="21"/>
+        </w:rPr>
+        <w:t>adding 'stroke_detection_model-0.0.1.dist-info/RECORD'</w:t>
+      </w:r>
+    </w:p>
+    <w:p>
+      <w:pPr>
+        <w:ind w:left="284"/>
+        <w:rPr>
+          <w:sz w:val="21"/>
+          <w:szCs w:val="21"/>
+        </w:rPr>
+      </w:pPr>
+      <w:r>
+        <w:rPr>
+          <w:sz w:val="21"/>
+          <w:szCs w:val="21"/>
+        </w:rPr>
+        <w:t>removing build/bdist.macosx-10.9-x86_64/wheel</w:t>
+      </w:r>
+    </w:p>
+    <w:p>
+      <w:pPr>
+        <w:ind w:left="284"/>
+        <w:rPr>
+          <w:b/>
+          <w:bCs/>
+          <w:color w:val="00B050"/>
+          <w:u w:val="single"/>
+        </w:rPr>
+      </w:pPr>
+      <w:r>
+        <w:rPr>
+          <w:b/>
+          <w:bCs/>
+          <w:color w:val="00B050"/>
+          <w:u w:val="single"/>
+        </w:rPr>
+        <w:t>Successfully built stroke_detection_model-0.0.1.tar.gz and stroke_detection_model-0.0.1-py3-no</w:t>
+      </w:r>
+    </w:p>
+    <w:p>
+      <w:pPr>
+        <w:ind w:left="284"/>
+        <w:rPr>
+          <w:b/>
+          <w:bCs/>
+          <w:color w:val="00B050"/>
+          <w:u w:val="single"/>
+        </w:rPr>
+      </w:pPr>
+    </w:p>
+    <w:p>
+      <w:pPr>
+        <w:ind w:left="284"/>
+        <w:rPr>
+          <w:b/>
+          <w:bCs/>
+          <w:color w:val="00B050"/>
+          <w:u w:val="single"/>
+          <w:lang w:val="en-US"/>
+        </w:rPr>
+      </w:pPr>
+    </w:p>
+    <w:p>
+      <w:pPr>
+        <w:ind w:left="284"/>
+        <w:rPr>
+          <w:b/>
+          <w:bCs/>
+          <w:color w:val="00B050"/>
+          <w:u w:val="single"/>
+          <w:lang w:val="en-US"/>
+        </w:rPr>
+      </w:pPr>
+    </w:p>
+    <w:p>
+      <w:pPr>
+        <w:ind w:left="284"/>
+        <w:rPr>
+          <w:b/>
+          <w:bCs/>
+          <w:color w:val="00B050"/>
+          <w:u w:val="single"/>
+          <w:lang w:val="en-US"/>
+        </w:rPr>
+      </w:pPr>
+    </w:p>
+    <w:p>
+      <w:pPr>
+        <w:ind w:left="284"/>
+        <w:rPr>
+          <w:b/>
+          <w:bCs/>
+          <w:color w:val="00B050"/>
+          <w:u w:val="single"/>
+          <w:lang w:val="en-US"/>
+        </w:rPr>
+      </w:pPr>
+    </w:p>
+    <w:p>
+      <w:pPr>
+        <w:pStyle w:val="Heading2"/>
+        <w:numPr>
+          <w:ilvl w:val="0"/>
+          <w:numId w:val="3"/>
+        </w:numPr>
+        <w:rPr>
+          <w:rStyle w:val="Emphasis"/>
+          <w:b/>
+          <w:bCs/>
+        </w:rPr>
+      </w:pPr>
+      <w:proofErr w:type="spellStart"/>
+      <w:r>
+        <w:rPr>
+          <w:rStyle w:val="Emphasis"/>
+          <w:b/>
+          <w:bCs/>
+        </w:rPr>
+        <w:t>FastApi</w:t>
+      </w:r>
+      <w:proofErr w:type="spellEnd"/>
+      <w:r>
+        <w:rPr>
+          <w:rStyle w:val="Emphasis"/>
+          <w:b/>
+          <w:bCs/>
+        </w:rPr>
+        <w:t xml:space="preserve"> Application</w:t>
+      </w:r>
+    </w:p>
+    <w:p>
+      <w:r>
+        <w:drawing>
+          <wp:inline distT="0" distB="0" distL="0" distR="0" wp14:anchorId="474B29CB" wp14:editId="4DA0FAF7">
+            <wp:extent cx="6479540" cy="1481455"/>
+            <wp:effectExtent l="0" t="0" r="0" b="4445"/>
+            <wp:docPr id="231826553" name="Picture 1"/>
+            <wp:cNvGraphicFramePr>
+              <a:graphicFrameLocks xmlns:a="http://schemas.openxmlformats.org/drawingml/2006/main" noChangeAspect="1"/>
+            </wp:cNvGraphicFramePr>
+            <a:graphic xmlns:a="http://schemas.openxmlformats.org/drawingml/2006/main">
+              <a:graphicData uri="http://schemas.openxmlformats.org/drawingml/2006/picture">
+                <pic:pic xmlns:pic="http://schemas.openxmlformats.org/drawingml/2006/picture">
+                  <pic:nvPicPr>
+                    <pic:cNvPr id="231826553" name=""/>
+                    <pic:cNvPicPr/>
+                  </pic:nvPicPr>
+                  <pic:blipFill>
+                    <a:blip r:embed="rId7"/>
+                    <a:stretch>
+                      <a:fillRect/>
+                    </a:stretch>
+                  </pic:blipFill>
+                  <pic:spPr>
+                    <a:xfrm>
+                      <a:off x="0" y="0"/>
+                      <a:ext cx="6479540" cy="1481455"/>
+                    </a:xfrm>
+                    <a:prstGeom prst="rect">
+                      <a:avLst/>
+                    </a:prstGeom>
+                  </pic:spPr>
+                </pic:pic>
+              </a:graphicData>
+            </a:graphic>
+          </wp:inline>
+        </w:drawing>
+      </w:r>
+    </w:p>
+    <w:p>
+      <w:pPr>
+        <w:ind w:left="284"/>
+        <w:rPr>
+          <w:b/>
+          <w:bCs/>
+          <w:color w:val="00B050"/>
+          <w:u w:val="single"/>
+          <w:lang w:val="en-US"/>
+        </w:rPr>
+      </w:pPr>
+    </w:p>
+    <w:p>
+      <w:pPr>
+        <w:ind w:left="284"/>
+        <w:rPr>
+          <w:b/>
+          <w:bCs/>
+          <w:color w:val="00B050"/>
+          <w:u w:val="single"/>
+          <w:lang w:val="en-US"/>
+        </w:rPr>
+      </w:pPr>
+      <w:r>
+        <w:rPr>
+          <w:b/>
+          <w:bCs/>
+          <w:color w:val="00B050"/>
+          <w:u w:val="single"/>
+          <w:lang w:val="en-US"/>
+        </w:rPr>
+        <w:drawing>
+          <wp:inline distT="0" distB="0" distL="0" distR="0" wp14:anchorId="14E63719" wp14:editId="035E7968">
+            <wp:extent cx="6479540" cy="1062355"/>
+            <wp:effectExtent l="0" t="0" r="0" b="4445"/>
+            <wp:docPr id="102368887" name="Picture 1"/>
+            <wp:cNvGraphicFramePr>
+              <a:graphicFrameLocks xmlns:a="http://schemas.openxmlformats.org/drawingml/2006/main" noChangeAspect="1"/>
+            </wp:cNvGraphicFramePr>
+            <a:graphic xmlns:a="http://schemas.openxmlformats.org/drawingml/2006/main">
+              <a:graphicData uri="http://schemas.openxmlformats.org/drawingml/2006/picture">
+                <pic:pic xmlns:pic="http://schemas.openxmlformats.org/drawingml/2006/picture">
+                  <pic:nvPicPr>
+                    <pic:cNvPr id="102368887" name=""/>
+                    <pic:cNvPicPr/>
+                  </pic:nvPicPr>
+                  <pic:blipFill>
+                    <a:blip r:embed="rId8"/>
+                    <a:stretch>
+                      <a:fillRect/>
+                    </a:stretch>
+                  </pic:blipFill>
+                  <pic:spPr>
+                    <a:xfrm>
+                      <a:off x="0" y="0"/>
+                      <a:ext cx="6479540" cy="1062355"/>
+                    </a:xfrm>
+                    <a:prstGeom prst="rect">
+                      <a:avLst/>
+                    </a:prstGeom>
+                  </pic:spPr>
+                </pic:pic>
+              </a:graphicData>
+            </a:graphic>
+          </wp:inline>
+        </w:drawing>
+      </w:r>
+    </w:p>
+    <w:p>
+      <w:pPr>
+        <w:ind w:left="284"/>
+        <w:rPr>
+          <w:b/>
+          <w:bCs/>
+          <w:color w:val="00B050"/>
+          <w:u w:val="single"/>
+          <w:lang w:val="en-US"/>
+        </w:rPr>
+      </w:pPr>
+      <w:r>
+        <w:rPr>
+          <w:b/>
+          <w:bCs/>
+          <w:color w:val="00B050"/>
+          <w:u w:val="single"/>
+          <w:lang w:val="en-US"/>
+        </w:rPr>
+        <w:drawing>
+          <wp:inline distT="0" distB="0" distL="0" distR="0" wp14:anchorId="115BF588" wp14:editId="75221BD0">
+            <wp:extent cx="6479540" cy="3121025"/>
+            <wp:effectExtent l="0" t="0" r="0" b="3175"/>
+            <wp:docPr id="1860050886" name="Picture 1"/>
+            <wp:cNvGraphicFramePr>
+              <a:graphicFrameLocks xmlns:a="http://schemas.openxmlformats.org/drawingml/2006/main" noChangeAspect="1"/>
+            </wp:cNvGraphicFramePr>
+            <a:graphic xmlns:a="http://schemas.openxmlformats.org/drawingml/2006/main">
+              <a:graphicData uri="http://schemas.openxmlformats.org/drawingml/2006/picture">
+                <pic:pic xmlns:pic="http://schemas.openxmlformats.org/drawingml/2006/picture">
+                  <pic:nvPicPr>
+                    <pic:cNvPr id="1860050886" name=""/>
+                    <pic:cNvPicPr/>
+                  </pic:nvPicPr>
+                  <pic:blipFill>
+                    <a:blip r:embed="rId9"/>
+                    <a:stretch>
+                      <a:fillRect/>
+                    </a:stretch>
+                  </pic:blipFill>
+                  <pic:spPr>
+                    <a:xfrm>
+                      <a:off x="0" y="0"/>
+                      <a:ext cx="6479540" cy="3121025"/>
+                    </a:xfrm>
+                    <a:prstGeom prst="rect">
+                      <a:avLst/>
+                    </a:prstGeom>
+                  </pic:spPr>
+                </pic:pic>
+              </a:graphicData>
+            </a:graphic>
+          </wp:inline>
+        </w:drawing>
+      </w:r>
+    </w:p>
+    <w:p>
+      <w:pPr>
+        <w:ind w:left="284"/>
+        <w:rPr>
+          <w:b/>
+          <w:bCs/>
+          <w:color w:val="00B050"/>
+          <w:u w:val="single"/>
+          <w:lang w:val="en-US"/>
+        </w:rPr>
+      </w:pPr>
+      <w:r>
+        <w:rPr>
+          <w:b/>
+          <w:bCs/>
+          <w:color w:val="00B050"/>
+          <w:u w:val="single"/>
+          <w:lang w:val="en-US"/>
+        </w:rPr>
+        <w:lastRenderedPageBreak/>
+        <w:drawing>
+          <wp:inline distT="0" distB="0" distL="0" distR="0" wp14:anchorId="501ADBE8" wp14:editId="02B9A57D">
+            <wp:extent cx="6479540" cy="4515485"/>
+            <wp:effectExtent l="0" t="0" r="0" b="5715"/>
+            <wp:docPr id="1379256926" name="Picture 1"/>
+            <wp:cNvGraphicFramePr>
+              <a:graphicFrameLocks xmlns:a="http://schemas.openxmlformats.org/drawingml/2006/main" noChangeAspect="1"/>
+            </wp:cNvGraphicFramePr>
+            <a:graphic xmlns:a="http://schemas.openxmlformats.org/drawingml/2006/main">
+              <a:graphicData uri="http://schemas.openxmlformats.org/drawingml/2006/picture">
+                <pic:pic xmlns:pic="http://schemas.openxmlformats.org/drawingml/2006/picture">
+                  <pic:nvPicPr>
+                    <pic:cNvPr id="1379256926" name=""/>
+                    <pic:cNvPicPr/>
+                  </pic:nvPicPr>
+                  <pic:blipFill>
+                    <a:blip r:embed="rId10"/>
+                    <a:stretch>
+                      <a:fillRect/>
+                    </a:stretch>
+                  </pic:blipFill>
+                  <pic:spPr>
+                    <a:xfrm>
+                      <a:off x="0" y="0"/>
+                      <a:ext cx="6479540" cy="4515485"/>
+                    </a:xfrm>
+                    <a:prstGeom prst="rect">
+                      <a:avLst/>
+                    </a:prstGeom>
+                  </pic:spPr>
+                </pic:pic>
+              </a:graphicData>
+            </a:graphic>
+          </wp:inline>
+        </w:drawing>
+      </w:r>
+    </w:p>
+    <w:p>
+      <w:pPr>
+        <w:ind w:left="284"/>
+        <w:rPr>
+          <w:b/>
+          <w:bCs/>
+          <w:color w:val="00B050"/>
+          <w:u w:val="single"/>
+          <w:lang w:val="en-US"/>
+        </w:rPr>
+      </w:pPr>
+      <w:r>
+        <w:rPr>
+          <w:b/>
+          <w:bCs/>
+          <w:color w:val="00B050"/>
+          <w:u w:val="single"/>
+          <w:lang w:val="en-US"/>
+        </w:rPr>
+        <w:drawing>
+          <wp:inline distT="0" distB="0" distL="0" distR="0" wp14:anchorId="6FAB0AF1" wp14:editId="6CE106FB">
+            <wp:extent cx="6479540" cy="1297940"/>
+            <wp:effectExtent l="0" t="0" r="0" b="0"/>
+            <wp:docPr id="1137194690" name="Picture 1"/>
+            <wp:cNvGraphicFramePr>
+              <a:graphicFrameLocks xmlns:a="http://schemas.openxmlformats.org/drawingml/2006/main" noChangeAspect="1"/>
+            </wp:cNvGraphicFramePr>
+            <a:graphic xmlns:a="http://schemas.openxmlformats.org/drawingml/2006/main">
+              <a:graphicData uri="http://schemas.openxmlformats.org/drawingml/2006/picture">
+                <pic:pic xmlns:pic="http://schemas.openxmlformats.org/drawingml/2006/picture">
+                  <pic:nvPicPr>
+                    <pic:cNvPr id="1137194690" name=""/>
+                    <pic:cNvPicPr/>
+                  </pic:nvPicPr>
+                  <pic:blipFill>
+                    <a:blip r:embed="rId11"/>
+                    <a:stretch>
+                      <a:fillRect/>
+                    </a:stretch>
+                  </pic:blipFill>
+                  <pic:spPr>
+                    <a:xfrm>
+                      <a:off x="0" y="0"/>
+                      <a:ext cx="6479540" cy="1297940"/>
+                    </a:xfrm>
+                    <a:prstGeom prst="rect">
+                      <a:avLst/>
+                    </a:prstGeom>
+                  </pic:spPr>
+                </pic:pic>
+              </a:graphicData>
+            </a:graphic>
+          </wp:inline>
+        </w:drawing>
+      </w:r>
     </w:p>
     <w:sectPr>
       <w:pgSz w:w="11906" w:h="16838"/>
@@ -323,6 +6701,92 @@
     </w:lvl>
   </w:abstractNum>
   <w:abstractNum w:abstractNumId="1" w15:restartNumberingAfterBreak="0">
+    <w:nsid w:val="790F7912"/>
+    <w:multiLevelType w:val="hybridMultilevel"/>
+    <w:tmpl w:val="5CB87FD8"/>
+    <w:lvl w:ilvl="0" w:tplc="FFFFFFFF">
+      <w:start w:val="1"/>
+      <w:numFmt w:val="decimal"/>
+      <w:lvlText w:val="%1."/>
+      <w:lvlJc w:val="left"/>
+      <w:pPr>
+        <w:ind w:left="720" w:hanging="360"/>
+      </w:pPr>
+    </w:lvl>
+    <w:lvl w:ilvl="1" w:tplc="FFFFFFFF" w:tentative="1">
+      <w:start w:val="1"/>
+      <w:numFmt w:val="lowerLetter"/>
+      <w:lvlText w:val="%2."/>
+      <w:lvlJc w:val="left"/>
+      <w:pPr>
+        <w:ind w:left="1440" w:hanging="360"/>
+      </w:pPr>
+    </w:lvl>
+    <w:lvl w:ilvl="2" w:tplc="FFFFFFFF" w:tentative="1">
+      <w:start w:val="1"/>
+      <w:numFmt w:val="lowerRoman"/>
+      <w:lvlText w:val="%3."/>
+      <w:lvlJc w:val="right"/>
+      <w:pPr>
+        <w:ind w:left="2160" w:hanging="180"/>
+      </w:pPr>
+    </w:lvl>
+    <w:lvl w:ilvl="3" w:tplc="FFFFFFFF" w:tentative="1">
+      <w:start w:val="1"/>
+      <w:numFmt w:val="decimal"/>
+      <w:lvlText w:val="%4."/>
+      <w:lvlJc w:val="left"/>
+      <w:pPr>
+        <w:ind w:left="2880" w:hanging="360"/>
+      </w:pPr>
+    </w:lvl>
+    <w:lvl w:ilvl="4" w:tplc="FFFFFFFF" w:tentative="1">
+      <w:start w:val="1"/>
+      <w:numFmt w:val="lowerLetter"/>
+      <w:lvlText w:val="%5."/>
+      <w:lvlJc w:val="left"/>
+      <w:pPr>
+        <w:ind w:left="3600" w:hanging="360"/>
+      </w:pPr>
+    </w:lvl>
+    <w:lvl w:ilvl="5" w:tplc="FFFFFFFF" w:tentative="1">
+      <w:start w:val="1"/>
+      <w:numFmt w:val="lowerRoman"/>
+      <w:lvlText w:val="%6."/>
+      <w:lvlJc w:val="right"/>
+      <w:pPr>
+        <w:ind w:left="4320" w:hanging="180"/>
+      </w:pPr>
+    </w:lvl>
+    <w:lvl w:ilvl="6" w:tplc="FFFFFFFF" w:tentative="1">
+      <w:start w:val="1"/>
+      <w:numFmt w:val="decimal"/>
+      <w:lvlText w:val="%7."/>
+      <w:lvlJc w:val="left"/>
+      <w:pPr>
+        <w:ind w:left="5040" w:hanging="360"/>
+      </w:pPr>
+    </w:lvl>
+    <w:lvl w:ilvl="7" w:tplc="FFFFFFFF" w:tentative="1">
+      <w:start w:val="1"/>
+      <w:numFmt w:val="lowerLetter"/>
+      <w:lvlText w:val="%8."/>
+      <w:lvlJc w:val="left"/>
+      <w:pPr>
+        <w:ind w:left="5760" w:hanging="360"/>
+      </w:pPr>
+    </w:lvl>
+    <w:lvl w:ilvl="8" w:tplc="FFFFFFFF" w:tentative="1">
+      <w:start w:val="1"/>
+      <w:numFmt w:val="lowerRoman"/>
+      <w:lvlText w:val="%9."/>
+      <w:lvlJc w:val="right"/>
+      <w:pPr>
+        <w:ind w:left="6480" w:hanging="180"/>
+      </w:pPr>
+    </w:lvl>
+  </w:abstractNum>
+  <w:abstractNum w:abstractNumId="2" w15:restartNumberingAfterBreak="0">
     <w:nsid w:val="7FDF5EF9"/>
     <w:multiLevelType w:val="hybridMultilevel"/>
     <w:tmpl w:val="78C8EAFE"/>
@@ -409,10 +6873,13 @@
     </w:lvl>
   </w:abstractNum>
   <w:num w:numId="1" w16cid:durableId="978218758">
-    <w:abstractNumId w:val="1"/>
+    <w:abstractNumId w:val="2"/>
   </w:num>
   <w:num w:numId="2" w16cid:durableId="1342202578">
     <w:abstractNumId w:val="0"/>
+  </w:num>
+  <w:num w:numId="3" w16cid:durableId="2069915412">
+    <w:abstractNumId w:val="1"/>
   </w:num>
 </w:numbering>
 </file>

--- a/Stroke_detection_Documentation.docx
+++ b/Stroke_detection_Documentation.docx
@@ -77,7 +77,7 @@
             </w:rPr>
             <w:fldChar w:fldCharType="separate"/>
           </w:r>
-          <w:hyperlink w:anchor="_Toc160698720" w:history="1">
+          <w:hyperlink w:anchor="_Toc160830135" w:history="1">
             <w:r>
               <w:rPr>
                 <w:rStyle w:val="Hyperlink"/>
@@ -127,7 +127,7 @@
                 <w:noProof/>
                 <w:webHidden/>
               </w:rPr>
-              <w:instrText xml:space="preserve"> PAGEREF _Toc160698720 \h </w:instrText>
+              <w:instrText xml:space="preserve"> PAGEREF _Toc160830135 \h </w:instrText>
             </w:r>
             <w:r>
               <w:rPr>
@@ -159,6 +159,202 @@
           </w:hyperlink>
         </w:p>
         <w:p>
+          <w:pPr>
+            <w:pStyle w:val="TOC2"/>
+            <w:tabs>
+              <w:tab w:val="left" w:pos="720"/>
+              <w:tab w:val="right" w:leader="dot" w:pos="10194"/>
+            </w:tabs>
+            <w:rPr>
+              <w:rFonts w:eastAsiaTheme="minorEastAsia" w:cstheme="minorBidi"/>
+              <w:b w:val="0"/>
+              <w:bCs w:val="0"/>
+              <w:noProof/>
+              <w:sz w:val="24"/>
+              <w:szCs w:val="24"/>
+              <w:lang w:eastAsia="en-GB"/>
+            </w:rPr>
+          </w:pPr>
+          <w:hyperlink w:anchor="_Toc160830136" w:history="1">
+            <w:r>
+              <w:rPr>
+                <w:rStyle w:val="Hyperlink"/>
+                <w:i/>
+                <w:iCs/>
+                <w:noProof/>
+              </w:rPr>
+              <w:t>2.</w:t>
+            </w:r>
+            <w:r>
+              <w:rPr>
+                <w:rFonts w:eastAsiaTheme="minorEastAsia" w:cstheme="minorBidi"/>
+                <w:b w:val="0"/>
+                <w:bCs w:val="0"/>
+                <w:noProof/>
+                <w:sz w:val="24"/>
+                <w:szCs w:val="24"/>
+                <w:lang w:eastAsia="en-GB"/>
+              </w:rPr>
+              <w:tab/>
+            </w:r>
+            <w:r>
+              <w:rPr>
+                <w:rStyle w:val="Hyperlink"/>
+                <w:i/>
+                <w:iCs/>
+                <w:noProof/>
+              </w:rPr>
+              <w:t>Console output of building a package</w:t>
+            </w:r>
+            <w:r>
+              <w:rPr>
+                <w:noProof/>
+                <w:webHidden/>
+              </w:rPr>
+              <w:tab/>
+            </w:r>
+            <w:r>
+              <w:rPr>
+                <w:noProof/>
+                <w:webHidden/>
+              </w:rPr>
+              <w:fldChar w:fldCharType="begin"/>
+            </w:r>
+            <w:r>
+              <w:rPr>
+                <w:noProof/>
+                <w:webHidden/>
+              </w:rPr>
+              <w:instrText xml:space="preserve"> PAGEREF _Toc160830136 \h </w:instrText>
+            </w:r>
+            <w:r>
+              <w:rPr>
+                <w:noProof/>
+                <w:webHidden/>
+              </w:rPr>
+            </w:r>
+            <w:r>
+              <w:rPr>
+                <w:noProof/>
+                <w:webHidden/>
+              </w:rPr>
+              <w:fldChar w:fldCharType="separate"/>
+            </w:r>
+            <w:r>
+              <w:rPr>
+                <w:noProof/>
+                <w:webHidden/>
+              </w:rPr>
+              <w:t>1</w:t>
+            </w:r>
+            <w:r>
+              <w:rPr>
+                <w:noProof/>
+                <w:webHidden/>
+              </w:rPr>
+              <w:fldChar w:fldCharType="end"/>
+            </w:r>
+          </w:hyperlink>
+        </w:p>
+        <w:p>
+          <w:pPr>
+            <w:pStyle w:val="TOC2"/>
+            <w:tabs>
+              <w:tab w:val="left" w:pos="720"/>
+              <w:tab w:val="right" w:leader="dot" w:pos="10194"/>
+            </w:tabs>
+            <w:rPr>
+              <w:rFonts w:eastAsiaTheme="minorEastAsia" w:cstheme="minorBidi"/>
+              <w:b w:val="0"/>
+              <w:bCs w:val="0"/>
+              <w:noProof/>
+              <w:sz w:val="24"/>
+              <w:szCs w:val="24"/>
+              <w:lang w:eastAsia="en-GB"/>
+            </w:rPr>
+          </w:pPr>
+          <w:hyperlink w:anchor="_Toc160830137" w:history="1">
+            <w:r>
+              <w:rPr>
+                <w:rStyle w:val="Hyperlink"/>
+                <w:i/>
+                <w:iCs/>
+                <w:noProof/>
+              </w:rPr>
+              <w:t>1.</w:t>
+            </w:r>
+            <w:r>
+              <w:rPr>
+                <w:rFonts w:eastAsiaTheme="minorEastAsia" w:cstheme="minorBidi"/>
+                <w:b w:val="0"/>
+                <w:bCs w:val="0"/>
+                <w:noProof/>
+                <w:sz w:val="24"/>
+                <w:szCs w:val="24"/>
+                <w:lang w:eastAsia="en-GB"/>
+              </w:rPr>
+              <w:tab/>
+            </w:r>
+            <w:r>
+              <w:rPr>
+                <w:rStyle w:val="Hyperlink"/>
+                <w:i/>
+                <w:iCs/>
+                <w:noProof/>
+              </w:rPr>
+              <w:t>FastApi Application</w:t>
+            </w:r>
+            <w:r>
+              <w:rPr>
+                <w:noProof/>
+                <w:webHidden/>
+              </w:rPr>
+              <w:tab/>
+            </w:r>
+            <w:r>
+              <w:rPr>
+                <w:noProof/>
+                <w:webHidden/>
+              </w:rPr>
+              <w:fldChar w:fldCharType="begin"/>
+            </w:r>
+            <w:r>
+              <w:rPr>
+                <w:noProof/>
+                <w:webHidden/>
+              </w:rPr>
+              <w:instrText xml:space="preserve"> PAGEREF _Toc160830137 \h </w:instrText>
+            </w:r>
+            <w:r>
+              <w:rPr>
+                <w:noProof/>
+                <w:webHidden/>
+              </w:rPr>
+            </w:r>
+            <w:r>
+              <w:rPr>
+                <w:noProof/>
+                <w:webHidden/>
+              </w:rPr>
+              <w:fldChar w:fldCharType="separate"/>
+            </w:r>
+            <w:r>
+              <w:rPr>
+                <w:noProof/>
+                <w:webHidden/>
+              </w:rPr>
+              <w:t>6</w:t>
+            </w:r>
+            <w:r>
+              <w:rPr>
+                <w:noProof/>
+                <w:webHidden/>
+              </w:rPr>
+              <w:fldChar w:fldCharType="end"/>
+            </w:r>
+          </w:hyperlink>
+        </w:p>
+        <w:p>
           <w:r>
             <w:rPr>
               <w:b/>
@@ -197,7 +393,7 @@
           <w:bCs/>
         </w:rPr>
       </w:pPr>
-      <w:bookmarkStart w:id="0" w:name="_Toc160698720"/>
+      <w:bookmarkStart w:id="0" w:name="_Toc160830135"/>
       <w:r>
         <w:rPr>
           <w:rStyle w:val="Emphasis"/>
@@ -247,6 +443,7 @@
           <w:bCs/>
         </w:rPr>
       </w:pPr>
+      <w:bookmarkStart w:id="1" w:name="_Toc160830136"/>
       <w:r>
         <w:rPr>
           <w:rStyle w:val="Emphasis"/>
@@ -255,6 +452,7 @@
         </w:rPr>
         <w:t>Console output of building a package</w:t>
       </w:r>
+      <w:bookmarkEnd w:id="1"/>
     </w:p>
     <w:p>
       <w:pPr>
@@ -1400,6 +1598,7 @@
           <w:sz w:val="21"/>
           <w:szCs w:val="21"/>
         </w:rPr>
+        <w:lastRenderedPageBreak/>
         <w:t>creating stroke_detection_model-0.0.1/requirements</w:t>
       </w:r>
     </w:p>
@@ -1473,7 +1672,6 @@
           <w:sz w:val="21"/>
           <w:szCs w:val="21"/>
         </w:rPr>
-        <w:lastRenderedPageBreak/>
         <w:t>creating stroke_detection_model-0.0.1/</w:t>
       </w:r>
       <w:proofErr w:type="spellStart"/>
@@ -2664,54 +2862,6 @@
           <w:szCs w:val="21"/>
         </w:rPr>
         <w:t>-info/dependency_links.txt -&gt; stroke_detection_model-0.0.1/</w:t>
-      </w:r>
-      <w:proofErr w:type="spellStart"/>
-      <w:r>
-        <w:rPr>
-          <w:sz w:val="21"/>
-          <w:szCs w:val="21"/>
-        </w:rPr>
-        <w:t>stroke_detection_model.egg</w:t>
-      </w:r>
-      <w:proofErr w:type="spellEnd"/>
-      <w:r>
-        <w:rPr>
-          <w:sz w:val="21"/>
-          <w:szCs w:val="21"/>
-        </w:rPr>
-        <w:t>-info</w:t>
-      </w:r>
-    </w:p>
-    <w:p>
-      <w:pPr>
-        <w:ind w:left="284"/>
-        <w:rPr>
-          <w:sz w:val="21"/>
-          <w:szCs w:val="21"/>
-        </w:rPr>
-      </w:pPr>
-      <w:r>
-        <w:rPr>
-          <w:sz w:val="21"/>
-          <w:szCs w:val="21"/>
-        </w:rPr>
-        <w:t xml:space="preserve">copying </w:t>
-      </w:r>
-      <w:proofErr w:type="spellStart"/>
-      <w:r>
-        <w:rPr>
-          <w:sz w:val="21"/>
-          <w:szCs w:val="21"/>
-        </w:rPr>
-        <w:t>stroke_detection_model.egg</w:t>
-      </w:r>
-      <w:proofErr w:type="spellEnd"/>
-      <w:r>
-        <w:rPr>
-          <w:sz w:val="21"/>
-          <w:szCs w:val="21"/>
-        </w:rPr>
-        <w:t>-info/requires.txt -&gt; stroke_detection_model-0.0.1/</w:t>
       </w:r>
       <w:proofErr w:type="spellStart"/>
       <w:r>
@@ -2760,6 +2910,54 @@
           <w:sz w:val="21"/>
           <w:szCs w:val="21"/>
         </w:rPr>
+        <w:t>-info/requires.txt -&gt; stroke_detection_model-0.0.1/</w:t>
+      </w:r>
+      <w:proofErr w:type="spellStart"/>
+      <w:r>
+        <w:rPr>
+          <w:sz w:val="21"/>
+          <w:szCs w:val="21"/>
+        </w:rPr>
+        <w:t>stroke_detection_model.egg</w:t>
+      </w:r>
+      <w:proofErr w:type="spellEnd"/>
+      <w:r>
+        <w:rPr>
+          <w:sz w:val="21"/>
+          <w:szCs w:val="21"/>
+        </w:rPr>
+        <w:t>-info</w:t>
+      </w:r>
+    </w:p>
+    <w:p>
+      <w:pPr>
+        <w:ind w:left="284"/>
+        <w:rPr>
+          <w:sz w:val="21"/>
+          <w:szCs w:val="21"/>
+        </w:rPr>
+      </w:pPr>
+      <w:r>
+        <w:rPr>
+          <w:sz w:val="21"/>
+          <w:szCs w:val="21"/>
+        </w:rPr>
+        <w:t xml:space="preserve">copying </w:t>
+      </w:r>
+      <w:proofErr w:type="spellStart"/>
+      <w:r>
+        <w:rPr>
+          <w:sz w:val="21"/>
+          <w:szCs w:val="21"/>
+        </w:rPr>
+        <w:t>stroke_detection_model.egg</w:t>
+      </w:r>
+      <w:proofErr w:type="spellEnd"/>
+      <w:r>
+        <w:rPr>
+          <w:sz w:val="21"/>
+          <w:szCs w:val="21"/>
+        </w:rPr>
         <w:t>-info/top_level.txt -&gt; stroke_detection_model-0.0.1/</w:t>
       </w:r>
       <w:proofErr w:type="spellStart"/>
@@ -3845,6 +4043,7 @@
           <w:sz w:val="21"/>
           <w:szCs w:val="21"/>
         </w:rPr>
+        <w:lastRenderedPageBreak/>
         <w:t>creating build</w:t>
       </w:r>
     </w:p>
@@ -3877,1333 +4076,1333 @@
           <w:sz w:val="21"/>
           <w:szCs w:val="21"/>
         </w:rPr>
+        <w:t>creating build/lib/</w:t>
+      </w:r>
+      <w:proofErr w:type="spellStart"/>
+      <w:r>
+        <w:rPr>
+          <w:sz w:val="21"/>
+          <w:szCs w:val="21"/>
+        </w:rPr>
+        <w:t>stroke_detection_model</w:t>
+      </w:r>
+      <w:proofErr w:type="spellEnd"/>
+    </w:p>
+    <w:p>
+      <w:pPr>
+        <w:ind w:left="284"/>
+        <w:rPr>
+          <w:sz w:val="21"/>
+          <w:szCs w:val="21"/>
+        </w:rPr>
+      </w:pPr>
+      <w:r>
+        <w:rPr>
+          <w:sz w:val="21"/>
+          <w:szCs w:val="21"/>
+        </w:rPr>
+        <w:t>copying stroke_detection_model/train_pipeline.py -&gt; build/lib/</w:t>
+      </w:r>
+      <w:proofErr w:type="spellStart"/>
+      <w:r>
+        <w:rPr>
+          <w:sz w:val="21"/>
+          <w:szCs w:val="21"/>
+        </w:rPr>
+        <w:t>stroke_detection_model</w:t>
+      </w:r>
+      <w:proofErr w:type="spellEnd"/>
+    </w:p>
+    <w:p>
+      <w:pPr>
+        <w:ind w:left="284"/>
+        <w:rPr>
+          <w:sz w:val="21"/>
+          <w:szCs w:val="21"/>
+        </w:rPr>
+      </w:pPr>
+      <w:r>
+        <w:rPr>
+          <w:sz w:val="21"/>
+          <w:szCs w:val="21"/>
+        </w:rPr>
+        <w:t>copying stroke_detection_model/predict.py -&gt; build/lib/</w:t>
+      </w:r>
+      <w:proofErr w:type="spellStart"/>
+      <w:r>
+        <w:rPr>
+          <w:sz w:val="21"/>
+          <w:szCs w:val="21"/>
+        </w:rPr>
+        <w:t>stroke_detection_model</w:t>
+      </w:r>
+      <w:proofErr w:type="spellEnd"/>
+    </w:p>
+    <w:p>
+      <w:pPr>
+        <w:ind w:left="284"/>
+        <w:rPr>
+          <w:sz w:val="21"/>
+          <w:szCs w:val="21"/>
+        </w:rPr>
+      </w:pPr>
+      <w:r>
+        <w:rPr>
+          <w:sz w:val="21"/>
+          <w:szCs w:val="21"/>
+        </w:rPr>
+        <w:t>copying stroke_detection_model/__init__.py -&gt; build/lib/</w:t>
+      </w:r>
+      <w:proofErr w:type="spellStart"/>
+      <w:r>
+        <w:rPr>
+          <w:sz w:val="21"/>
+          <w:szCs w:val="21"/>
+        </w:rPr>
+        <w:t>stroke_detection_model</w:t>
+      </w:r>
+      <w:proofErr w:type="spellEnd"/>
+    </w:p>
+    <w:p>
+      <w:pPr>
+        <w:ind w:left="284"/>
+        <w:rPr>
+          <w:sz w:val="21"/>
+          <w:szCs w:val="21"/>
+        </w:rPr>
+      </w:pPr>
+      <w:r>
+        <w:rPr>
+          <w:sz w:val="21"/>
+          <w:szCs w:val="21"/>
+        </w:rPr>
+        <w:t>copying stroke_detection_model/pipeline.py -&gt; build/lib/</w:t>
+      </w:r>
+      <w:proofErr w:type="spellStart"/>
+      <w:r>
+        <w:rPr>
+          <w:sz w:val="21"/>
+          <w:szCs w:val="21"/>
+        </w:rPr>
+        <w:t>stroke_detection_model</w:t>
+      </w:r>
+      <w:proofErr w:type="spellEnd"/>
+    </w:p>
+    <w:p>
+      <w:pPr>
+        <w:ind w:left="284"/>
+        <w:rPr>
+          <w:sz w:val="21"/>
+          <w:szCs w:val="21"/>
+        </w:rPr>
+      </w:pPr>
+      <w:r>
+        <w:rPr>
+          <w:sz w:val="21"/>
+          <w:szCs w:val="21"/>
+        </w:rPr>
+        <w:t>creating build/lib/</w:t>
+      </w:r>
+      <w:proofErr w:type="spellStart"/>
+      <w:r>
+        <w:rPr>
+          <w:sz w:val="21"/>
+          <w:szCs w:val="21"/>
+        </w:rPr>
+        <w:t>stroke_detection_model</w:t>
+      </w:r>
+      <w:proofErr w:type="spellEnd"/>
+      <w:r>
+        <w:rPr>
+          <w:sz w:val="21"/>
+          <w:szCs w:val="21"/>
+        </w:rPr>
+        <w:t>/config</w:t>
+      </w:r>
+    </w:p>
+    <w:p>
+      <w:pPr>
+        <w:ind w:left="284"/>
+        <w:rPr>
+          <w:sz w:val="21"/>
+          <w:szCs w:val="21"/>
+        </w:rPr>
+      </w:pPr>
+      <w:r>
+        <w:rPr>
+          <w:sz w:val="21"/>
+          <w:szCs w:val="21"/>
+        </w:rPr>
+        <w:t>copying stroke_detection_model/config/__init__.py -&gt; build/lib/</w:t>
+      </w:r>
+      <w:proofErr w:type="spellStart"/>
+      <w:r>
+        <w:rPr>
+          <w:sz w:val="21"/>
+          <w:szCs w:val="21"/>
+        </w:rPr>
+        <w:t>stroke_detection_model</w:t>
+      </w:r>
+      <w:proofErr w:type="spellEnd"/>
+      <w:r>
+        <w:rPr>
+          <w:sz w:val="21"/>
+          <w:szCs w:val="21"/>
+        </w:rPr>
+        <w:t>/config</w:t>
+      </w:r>
+    </w:p>
+    <w:p>
+      <w:pPr>
+        <w:ind w:left="284"/>
+        <w:rPr>
+          <w:sz w:val="21"/>
+          <w:szCs w:val="21"/>
+        </w:rPr>
+      </w:pPr>
+      <w:r>
+        <w:rPr>
+          <w:sz w:val="21"/>
+          <w:szCs w:val="21"/>
+        </w:rPr>
+        <w:t>copying stroke_detection_model/config/core.py -&gt; build/lib/</w:t>
+      </w:r>
+      <w:proofErr w:type="spellStart"/>
+      <w:r>
+        <w:rPr>
+          <w:sz w:val="21"/>
+          <w:szCs w:val="21"/>
+        </w:rPr>
+        <w:t>stroke_detection_model</w:t>
+      </w:r>
+      <w:proofErr w:type="spellEnd"/>
+      <w:r>
+        <w:rPr>
+          <w:sz w:val="21"/>
+          <w:szCs w:val="21"/>
+        </w:rPr>
+        <w:t>/config</w:t>
+      </w:r>
+    </w:p>
+    <w:p>
+      <w:pPr>
+        <w:ind w:left="284"/>
+        <w:rPr>
+          <w:sz w:val="21"/>
+          <w:szCs w:val="21"/>
+        </w:rPr>
+      </w:pPr>
+      <w:r>
+        <w:rPr>
+          <w:sz w:val="21"/>
+          <w:szCs w:val="21"/>
+        </w:rPr>
+        <w:t>creating build/lib/</w:t>
+      </w:r>
+      <w:proofErr w:type="spellStart"/>
+      <w:r>
+        <w:rPr>
+          <w:sz w:val="21"/>
+          <w:szCs w:val="21"/>
+        </w:rPr>
+        <w:t>stroke_detection_model</w:t>
+      </w:r>
+      <w:proofErr w:type="spellEnd"/>
+      <w:r>
+        <w:rPr>
+          <w:sz w:val="21"/>
+          <w:szCs w:val="21"/>
+        </w:rPr>
+        <w:t>/processing</w:t>
+      </w:r>
+    </w:p>
+    <w:p>
+      <w:pPr>
+        <w:ind w:left="284"/>
+        <w:rPr>
+          <w:sz w:val="21"/>
+          <w:szCs w:val="21"/>
+        </w:rPr>
+      </w:pPr>
+      <w:r>
+        <w:rPr>
+          <w:sz w:val="21"/>
+          <w:szCs w:val="21"/>
+        </w:rPr>
+        <w:t>copying stroke_detection_model/processing/__init__.py -&gt; build/lib/</w:t>
+      </w:r>
+      <w:proofErr w:type="spellStart"/>
+      <w:r>
+        <w:rPr>
+          <w:sz w:val="21"/>
+          <w:szCs w:val="21"/>
+        </w:rPr>
+        <w:t>stroke_detection_model</w:t>
+      </w:r>
+      <w:proofErr w:type="spellEnd"/>
+      <w:r>
+        <w:rPr>
+          <w:sz w:val="21"/>
+          <w:szCs w:val="21"/>
+        </w:rPr>
+        <w:t>/processing</w:t>
+      </w:r>
+    </w:p>
+    <w:p>
+      <w:pPr>
+        <w:ind w:left="284"/>
+        <w:rPr>
+          <w:sz w:val="21"/>
+          <w:szCs w:val="21"/>
+        </w:rPr>
+      </w:pPr>
+      <w:r>
+        <w:rPr>
+          <w:sz w:val="21"/>
+          <w:szCs w:val="21"/>
+        </w:rPr>
+        <w:t>copying stroke_detection_model/processing/features.py -&gt; build/lib/</w:t>
+      </w:r>
+      <w:proofErr w:type="spellStart"/>
+      <w:r>
+        <w:rPr>
+          <w:sz w:val="21"/>
+          <w:szCs w:val="21"/>
+        </w:rPr>
+        <w:t>stroke_detection_model</w:t>
+      </w:r>
+      <w:proofErr w:type="spellEnd"/>
+      <w:r>
+        <w:rPr>
+          <w:sz w:val="21"/>
+          <w:szCs w:val="21"/>
+        </w:rPr>
+        <w:t>/processing</w:t>
+      </w:r>
+    </w:p>
+    <w:p>
+      <w:pPr>
+        <w:ind w:left="284"/>
+        <w:rPr>
+          <w:sz w:val="21"/>
+          <w:szCs w:val="21"/>
+        </w:rPr>
+      </w:pPr>
+      <w:r>
+        <w:rPr>
+          <w:sz w:val="21"/>
+          <w:szCs w:val="21"/>
+        </w:rPr>
+        <w:t>copying stroke_detection_model/processing/data_manager.py -&gt; build/lib/</w:t>
+      </w:r>
+      <w:proofErr w:type="spellStart"/>
+      <w:r>
+        <w:rPr>
+          <w:sz w:val="21"/>
+          <w:szCs w:val="21"/>
+        </w:rPr>
+        <w:t>stroke_detection_model</w:t>
+      </w:r>
+      <w:proofErr w:type="spellEnd"/>
+      <w:r>
+        <w:rPr>
+          <w:sz w:val="21"/>
+          <w:szCs w:val="21"/>
+        </w:rPr>
+        <w:t>/processing</w:t>
+      </w:r>
+    </w:p>
+    <w:p>
+      <w:pPr>
+        <w:ind w:left="284"/>
+        <w:rPr>
+          <w:sz w:val="21"/>
+          <w:szCs w:val="21"/>
+        </w:rPr>
+      </w:pPr>
+      <w:r>
+        <w:rPr>
+          <w:sz w:val="21"/>
+          <w:szCs w:val="21"/>
+        </w:rPr>
+        <w:t>copying stroke_detection_model/processing/validation.py -&gt; build/lib/</w:t>
+      </w:r>
+      <w:proofErr w:type="spellStart"/>
+      <w:r>
+        <w:rPr>
+          <w:sz w:val="21"/>
+          <w:szCs w:val="21"/>
+        </w:rPr>
+        <w:t>stroke_detection_model</w:t>
+      </w:r>
+      <w:proofErr w:type="spellEnd"/>
+      <w:r>
+        <w:rPr>
+          <w:sz w:val="21"/>
+          <w:szCs w:val="21"/>
+        </w:rPr>
+        <w:t>/processing</w:t>
+      </w:r>
+    </w:p>
+    <w:p>
+      <w:pPr>
+        <w:ind w:left="284"/>
+        <w:rPr>
+          <w:sz w:val="21"/>
+          <w:szCs w:val="21"/>
+        </w:rPr>
+      </w:pPr>
+      <w:r>
+        <w:rPr>
+          <w:sz w:val="21"/>
+          <w:szCs w:val="21"/>
+        </w:rPr>
+        <w:t>creating build/lib/</w:t>
+      </w:r>
+      <w:proofErr w:type="spellStart"/>
+      <w:r>
+        <w:rPr>
+          <w:sz w:val="21"/>
+          <w:szCs w:val="21"/>
+        </w:rPr>
+        <w:t>stroke_detection_model</w:t>
+      </w:r>
+      <w:proofErr w:type="spellEnd"/>
+      <w:r>
+        <w:rPr>
+          <w:sz w:val="21"/>
+          <w:szCs w:val="21"/>
+        </w:rPr>
+        <w:t>/datasets</w:t>
+      </w:r>
+    </w:p>
+    <w:p>
+      <w:pPr>
+        <w:ind w:left="284"/>
+        <w:rPr>
+          <w:sz w:val="21"/>
+          <w:szCs w:val="21"/>
+        </w:rPr>
+      </w:pPr>
+      <w:r>
+        <w:rPr>
+          <w:sz w:val="21"/>
+          <w:szCs w:val="21"/>
+        </w:rPr>
+        <w:t>copying stroke_detection_model/datasets/__init__.py -&gt; build/lib/</w:t>
+      </w:r>
+      <w:proofErr w:type="spellStart"/>
+      <w:r>
+        <w:rPr>
+          <w:sz w:val="21"/>
+          <w:szCs w:val="21"/>
+        </w:rPr>
+        <w:t>stroke_detection_model</w:t>
+      </w:r>
+      <w:proofErr w:type="spellEnd"/>
+      <w:r>
+        <w:rPr>
+          <w:sz w:val="21"/>
+          <w:szCs w:val="21"/>
+        </w:rPr>
+        <w:t>/datasets</w:t>
+      </w:r>
+    </w:p>
+    <w:p>
+      <w:pPr>
+        <w:ind w:left="284"/>
+        <w:rPr>
+          <w:sz w:val="21"/>
+          <w:szCs w:val="21"/>
+        </w:rPr>
+      </w:pPr>
+      <w:r>
+        <w:rPr>
+          <w:sz w:val="21"/>
+          <w:szCs w:val="21"/>
+        </w:rPr>
+        <w:t>creating build/lib/</w:t>
+      </w:r>
+      <w:proofErr w:type="spellStart"/>
+      <w:r>
+        <w:rPr>
+          <w:sz w:val="21"/>
+          <w:szCs w:val="21"/>
+        </w:rPr>
+        <w:t>stroke_detection_model</w:t>
+      </w:r>
+      <w:proofErr w:type="spellEnd"/>
+      <w:r>
+        <w:rPr>
+          <w:sz w:val="21"/>
+          <w:szCs w:val="21"/>
+        </w:rPr>
+        <w:t>/</w:t>
+      </w:r>
+      <w:proofErr w:type="spellStart"/>
+      <w:r>
+        <w:rPr>
+          <w:sz w:val="21"/>
+          <w:szCs w:val="21"/>
+        </w:rPr>
+        <w:t>trained_models</w:t>
+      </w:r>
+      <w:proofErr w:type="spellEnd"/>
+    </w:p>
+    <w:p>
+      <w:pPr>
+        <w:ind w:left="284"/>
+        <w:rPr>
+          <w:sz w:val="21"/>
+          <w:szCs w:val="21"/>
+        </w:rPr>
+      </w:pPr>
+      <w:r>
+        <w:rPr>
+          <w:sz w:val="21"/>
+          <w:szCs w:val="21"/>
+        </w:rPr>
+        <w:t>copying stroke_detection_model/trained_models/__init__.py -&gt; build/lib/</w:t>
+      </w:r>
+      <w:proofErr w:type="spellStart"/>
+      <w:r>
+        <w:rPr>
+          <w:sz w:val="21"/>
+          <w:szCs w:val="21"/>
+        </w:rPr>
+        <w:t>stroke_detection_model</w:t>
+      </w:r>
+      <w:proofErr w:type="spellEnd"/>
+      <w:r>
+        <w:rPr>
+          <w:sz w:val="21"/>
+          <w:szCs w:val="21"/>
+        </w:rPr>
+        <w:t>/</w:t>
+      </w:r>
+      <w:proofErr w:type="spellStart"/>
+      <w:r>
+        <w:rPr>
+          <w:sz w:val="21"/>
+          <w:szCs w:val="21"/>
+        </w:rPr>
+        <w:t>trained_models</w:t>
+      </w:r>
+      <w:proofErr w:type="spellEnd"/>
+    </w:p>
+    <w:p>
+      <w:pPr>
+        <w:ind w:left="284"/>
+        <w:rPr>
+          <w:sz w:val="21"/>
+          <w:szCs w:val="21"/>
+        </w:rPr>
+      </w:pPr>
+      <w:r>
+        <w:rPr>
+          <w:sz w:val="21"/>
+          <w:szCs w:val="21"/>
+        </w:rPr>
+        <w:t xml:space="preserve">running </w:t>
+      </w:r>
+      <w:proofErr w:type="spellStart"/>
+      <w:r>
+        <w:rPr>
+          <w:sz w:val="21"/>
+          <w:szCs w:val="21"/>
+        </w:rPr>
+        <w:t>egg_info</w:t>
+      </w:r>
+      <w:proofErr w:type="spellEnd"/>
+    </w:p>
+    <w:p>
+      <w:pPr>
+        <w:ind w:left="284"/>
+        <w:rPr>
+          <w:sz w:val="21"/>
+          <w:szCs w:val="21"/>
+        </w:rPr>
+      </w:pPr>
+      <w:r>
+        <w:rPr>
+          <w:sz w:val="21"/>
+          <w:szCs w:val="21"/>
+        </w:rPr>
+        <w:t xml:space="preserve">writing </w:t>
+      </w:r>
+      <w:proofErr w:type="spellStart"/>
+      <w:r>
+        <w:rPr>
+          <w:sz w:val="21"/>
+          <w:szCs w:val="21"/>
+        </w:rPr>
+        <w:t>stroke_detection_model.egg</w:t>
+      </w:r>
+      <w:proofErr w:type="spellEnd"/>
+      <w:r>
+        <w:rPr>
+          <w:sz w:val="21"/>
+          <w:szCs w:val="21"/>
+        </w:rPr>
+        <w:t>-info/PKG-INFO</w:t>
+      </w:r>
+    </w:p>
+    <w:p>
+      <w:pPr>
+        <w:ind w:left="284"/>
+        <w:rPr>
+          <w:sz w:val="21"/>
+          <w:szCs w:val="21"/>
+        </w:rPr>
+      </w:pPr>
+      <w:r>
+        <w:rPr>
+          <w:sz w:val="21"/>
+          <w:szCs w:val="21"/>
+        </w:rPr>
+        <w:t xml:space="preserve">writing </w:t>
+      </w:r>
+      <w:proofErr w:type="spellStart"/>
+      <w:r>
+        <w:rPr>
+          <w:sz w:val="21"/>
+          <w:szCs w:val="21"/>
+        </w:rPr>
+        <w:t>dependency_links</w:t>
+      </w:r>
+      <w:proofErr w:type="spellEnd"/>
+      <w:r>
+        <w:rPr>
+          <w:sz w:val="21"/>
+          <w:szCs w:val="21"/>
+        </w:rPr>
+        <w:t xml:space="preserve"> to </w:t>
+      </w:r>
+      <w:proofErr w:type="spellStart"/>
+      <w:r>
+        <w:rPr>
+          <w:sz w:val="21"/>
+          <w:szCs w:val="21"/>
+        </w:rPr>
+        <w:t>stroke_detection_model.egg</w:t>
+      </w:r>
+      <w:proofErr w:type="spellEnd"/>
+      <w:r>
+        <w:rPr>
+          <w:sz w:val="21"/>
+          <w:szCs w:val="21"/>
+        </w:rPr>
+        <w:t>-info/dependency_links.txt</w:t>
+      </w:r>
+    </w:p>
+    <w:p>
+      <w:pPr>
+        <w:ind w:left="284"/>
+        <w:rPr>
+          <w:sz w:val="21"/>
+          <w:szCs w:val="21"/>
+        </w:rPr>
+      </w:pPr>
+      <w:r>
+        <w:rPr>
+          <w:sz w:val="21"/>
+          <w:szCs w:val="21"/>
+        </w:rPr>
+        <w:t xml:space="preserve">writing requirements to </w:t>
+      </w:r>
+      <w:proofErr w:type="spellStart"/>
+      <w:r>
+        <w:rPr>
+          <w:sz w:val="21"/>
+          <w:szCs w:val="21"/>
+        </w:rPr>
+        <w:t>stroke_detection_model.egg</w:t>
+      </w:r>
+      <w:proofErr w:type="spellEnd"/>
+      <w:r>
+        <w:rPr>
+          <w:sz w:val="21"/>
+          <w:szCs w:val="21"/>
+        </w:rPr>
+        <w:t>-info/requires.txt</w:t>
+      </w:r>
+    </w:p>
+    <w:p>
+      <w:pPr>
+        <w:ind w:left="284"/>
+        <w:rPr>
+          <w:sz w:val="21"/>
+          <w:szCs w:val="21"/>
+        </w:rPr>
+      </w:pPr>
+      <w:r>
+        <w:rPr>
+          <w:sz w:val="21"/>
+          <w:szCs w:val="21"/>
+        </w:rPr>
+        <w:t xml:space="preserve">writing top-level names to </w:t>
+      </w:r>
+      <w:proofErr w:type="spellStart"/>
+      <w:r>
+        <w:rPr>
+          <w:sz w:val="21"/>
+          <w:szCs w:val="21"/>
+        </w:rPr>
+        <w:t>stroke_detection_model.egg</w:t>
+      </w:r>
+      <w:proofErr w:type="spellEnd"/>
+      <w:r>
+        <w:rPr>
+          <w:sz w:val="21"/>
+          <w:szCs w:val="21"/>
+        </w:rPr>
+        <w:t>-info/top_level.txt</w:t>
+      </w:r>
+    </w:p>
+    <w:p>
+      <w:pPr>
+        <w:ind w:left="284"/>
+        <w:rPr>
+          <w:sz w:val="21"/>
+          <w:szCs w:val="21"/>
+        </w:rPr>
+      </w:pPr>
+      <w:r>
+        <w:rPr>
+          <w:sz w:val="21"/>
+          <w:szCs w:val="21"/>
+        </w:rPr>
+        <w:t>reading manifest file '</w:t>
+      </w:r>
+      <w:proofErr w:type="spellStart"/>
+      <w:r>
+        <w:rPr>
+          <w:sz w:val="21"/>
+          <w:szCs w:val="21"/>
+        </w:rPr>
+        <w:t>stroke_detection_model.egg</w:t>
+      </w:r>
+      <w:proofErr w:type="spellEnd"/>
+      <w:r>
+        <w:rPr>
+          <w:sz w:val="21"/>
+          <w:szCs w:val="21"/>
+        </w:rPr>
+        <w:t>-info/SOURCES.txt'</w:t>
+      </w:r>
+    </w:p>
+    <w:p>
+      <w:pPr>
+        <w:ind w:left="284"/>
+        <w:rPr>
+          <w:sz w:val="21"/>
+          <w:szCs w:val="21"/>
+        </w:rPr>
+      </w:pPr>
+      <w:r>
+        <w:rPr>
+          <w:sz w:val="21"/>
+          <w:szCs w:val="21"/>
+        </w:rPr>
+        <w:t>reading manifest template 'MANIFEST.in'</w:t>
+      </w:r>
+    </w:p>
+    <w:p>
+      <w:pPr>
+        <w:ind w:left="284"/>
+        <w:rPr>
+          <w:sz w:val="21"/>
+          <w:szCs w:val="21"/>
+        </w:rPr>
+      </w:pPr>
+      <w:r>
+        <w:rPr>
+          <w:sz w:val="21"/>
+          <w:szCs w:val="21"/>
+        </w:rPr>
+        <w:t>warning: no files found matching '*.txt'</w:t>
+      </w:r>
+    </w:p>
+    <w:p>
+      <w:pPr>
+        <w:ind w:left="284"/>
+        <w:rPr>
+          <w:sz w:val="21"/>
+          <w:szCs w:val="21"/>
+        </w:rPr>
+      </w:pPr>
+      <w:r>
+        <w:rPr>
+          <w:sz w:val="21"/>
+          <w:szCs w:val="21"/>
+        </w:rPr>
+        <w:t>warning: no files found matching '*.</w:t>
+      </w:r>
+      <w:proofErr w:type="spellStart"/>
+      <w:r>
+        <w:rPr>
+          <w:sz w:val="21"/>
+          <w:szCs w:val="21"/>
+        </w:rPr>
+        <w:t>pkl</w:t>
+      </w:r>
+      <w:proofErr w:type="spellEnd"/>
+      <w:r>
+        <w:rPr>
+          <w:sz w:val="21"/>
+          <w:szCs w:val="21"/>
+        </w:rPr>
+        <w:t>'</w:t>
+      </w:r>
+    </w:p>
+    <w:p>
+      <w:pPr>
+        <w:ind w:left="284"/>
+        <w:rPr>
+          <w:sz w:val="21"/>
+          <w:szCs w:val="21"/>
+        </w:rPr>
+      </w:pPr>
+      <w:r>
+        <w:rPr>
+          <w:sz w:val="21"/>
+          <w:szCs w:val="21"/>
+        </w:rPr>
+        <w:t>warning: no previously-included files found matching '*.log'</w:t>
+      </w:r>
+    </w:p>
+    <w:p>
+      <w:pPr>
+        <w:ind w:left="284"/>
+        <w:rPr>
+          <w:sz w:val="21"/>
+          <w:szCs w:val="21"/>
+        </w:rPr>
+      </w:pPr>
+      <w:r>
+        <w:rPr>
+          <w:sz w:val="21"/>
+          <w:szCs w:val="21"/>
+        </w:rPr>
+        <w:t>warning: no previously-included files matching '__</w:t>
+      </w:r>
+      <w:proofErr w:type="spellStart"/>
+      <w:r>
+        <w:rPr>
+          <w:sz w:val="21"/>
+          <w:szCs w:val="21"/>
+        </w:rPr>
+        <w:t>pycache</w:t>
+      </w:r>
+      <w:proofErr w:type="spellEnd"/>
+      <w:r>
+        <w:rPr>
+          <w:sz w:val="21"/>
+          <w:szCs w:val="21"/>
+        </w:rPr>
+        <w:t>__' found under directory '*'</w:t>
+      </w:r>
+    </w:p>
+    <w:p>
+      <w:pPr>
+        <w:ind w:left="284"/>
+        <w:rPr>
+          <w:sz w:val="21"/>
+          <w:szCs w:val="21"/>
+        </w:rPr>
+      </w:pPr>
+      <w:r>
+        <w:rPr>
+          <w:sz w:val="21"/>
+          <w:szCs w:val="21"/>
+        </w:rPr>
+        <w:t>warning: no previously-included files matching '*.</w:t>
+      </w:r>
+      <w:proofErr w:type="spellStart"/>
+      <w:r>
+        <w:rPr>
+          <w:sz w:val="21"/>
+          <w:szCs w:val="21"/>
+        </w:rPr>
+        <w:t>py</w:t>
+      </w:r>
+      <w:proofErr w:type="spellEnd"/>
+      <w:r>
+        <w:rPr>
+          <w:sz w:val="21"/>
+          <w:szCs w:val="21"/>
+        </w:rPr>
+        <w:t>[co]' found under directory '*'</w:t>
+      </w:r>
+    </w:p>
+    <w:p>
+      <w:pPr>
+        <w:ind w:left="284"/>
+        <w:rPr>
+          <w:sz w:val="21"/>
+          <w:szCs w:val="21"/>
+        </w:rPr>
+      </w:pPr>
+      <w:r>
+        <w:rPr>
+          <w:sz w:val="21"/>
+          <w:szCs w:val="21"/>
+        </w:rPr>
+        <w:t>adding license file 'LICENSE'</w:t>
+      </w:r>
+    </w:p>
+    <w:p>
+      <w:pPr>
+        <w:ind w:left="284"/>
+        <w:rPr>
+          <w:sz w:val="21"/>
+          <w:szCs w:val="21"/>
+        </w:rPr>
+      </w:pPr>
+      <w:r>
+        <w:rPr>
+          <w:sz w:val="21"/>
+          <w:szCs w:val="21"/>
+        </w:rPr>
+        <w:t>writing manifest file '</w:t>
+      </w:r>
+      <w:proofErr w:type="spellStart"/>
+      <w:r>
+        <w:rPr>
+          <w:sz w:val="21"/>
+          <w:szCs w:val="21"/>
+        </w:rPr>
+        <w:t>stroke_detection_model.egg</w:t>
+      </w:r>
+      <w:proofErr w:type="spellEnd"/>
+      <w:r>
+        <w:rPr>
+          <w:sz w:val="21"/>
+          <w:szCs w:val="21"/>
+        </w:rPr>
+        <w:t>-info/SOURCES.txt'</w:t>
+      </w:r>
+    </w:p>
+    <w:p>
+      <w:pPr>
+        <w:ind w:left="284"/>
+        <w:rPr>
+          <w:sz w:val="21"/>
+          <w:szCs w:val="21"/>
+        </w:rPr>
+      </w:pPr>
+      <w:r>
+        <w:rPr>
+          <w:sz w:val="21"/>
+          <w:szCs w:val="21"/>
+        </w:rPr>
+        <w:t xml:space="preserve">copying </w:t>
+      </w:r>
+      <w:proofErr w:type="spellStart"/>
+      <w:r>
+        <w:rPr>
+          <w:sz w:val="21"/>
+          <w:szCs w:val="21"/>
+        </w:rPr>
+        <w:t>stroke_detection_model</w:t>
+      </w:r>
+      <w:proofErr w:type="spellEnd"/>
+      <w:r>
+        <w:rPr>
+          <w:sz w:val="21"/>
+          <w:szCs w:val="21"/>
+        </w:rPr>
+        <w:t>/VERSION -&gt; build/lib/</w:t>
+      </w:r>
+      <w:proofErr w:type="spellStart"/>
+      <w:r>
+        <w:rPr>
+          <w:sz w:val="21"/>
+          <w:szCs w:val="21"/>
+        </w:rPr>
+        <w:t>stroke_detection_model</w:t>
+      </w:r>
+      <w:proofErr w:type="spellEnd"/>
+    </w:p>
+    <w:p>
+      <w:pPr>
+        <w:ind w:left="284"/>
+        <w:rPr>
+          <w:sz w:val="21"/>
+          <w:szCs w:val="21"/>
+        </w:rPr>
+      </w:pPr>
+      <w:r>
+        <w:rPr>
+          <w:sz w:val="21"/>
+          <w:szCs w:val="21"/>
+        </w:rPr>
+        <w:t xml:space="preserve">copying </w:t>
+      </w:r>
+      <w:proofErr w:type="spellStart"/>
+      <w:r>
+        <w:rPr>
+          <w:sz w:val="21"/>
+          <w:szCs w:val="21"/>
+        </w:rPr>
+        <w:t>stroke_detection_model</w:t>
+      </w:r>
+      <w:proofErr w:type="spellEnd"/>
+      <w:r>
+        <w:rPr>
+          <w:sz w:val="21"/>
+          <w:szCs w:val="21"/>
+        </w:rPr>
+        <w:t>/</w:t>
+      </w:r>
+      <w:proofErr w:type="spellStart"/>
+      <w:r>
+        <w:rPr>
+          <w:sz w:val="21"/>
+          <w:szCs w:val="21"/>
+        </w:rPr>
+        <w:t>config.yml</w:t>
+      </w:r>
+      <w:proofErr w:type="spellEnd"/>
+      <w:r>
+        <w:rPr>
+          <w:sz w:val="21"/>
+          <w:szCs w:val="21"/>
+        </w:rPr>
+        <w:t xml:space="preserve"> -&gt; build/lib/</w:t>
+      </w:r>
+      <w:proofErr w:type="spellStart"/>
+      <w:r>
+        <w:rPr>
+          <w:sz w:val="21"/>
+          <w:szCs w:val="21"/>
+        </w:rPr>
+        <w:t>stroke_detection_model</w:t>
+      </w:r>
+      <w:proofErr w:type="spellEnd"/>
+    </w:p>
+    <w:p>
+      <w:pPr>
+        <w:ind w:left="284"/>
+        <w:rPr>
+          <w:sz w:val="21"/>
+          <w:szCs w:val="21"/>
+        </w:rPr>
+      </w:pPr>
+      <w:r>
+        <w:rPr>
+          <w:sz w:val="21"/>
+          <w:szCs w:val="21"/>
+        </w:rPr>
+        <w:t>copying stroke_detection_model/datasets/healthcare-dataset-stroke-data.csv -&gt; build/lib/</w:t>
+      </w:r>
+      <w:proofErr w:type="spellStart"/>
+      <w:r>
+        <w:rPr>
+          <w:sz w:val="21"/>
+          <w:szCs w:val="21"/>
+        </w:rPr>
+        <w:t>stroke_detection_model</w:t>
+      </w:r>
+      <w:proofErr w:type="spellEnd"/>
+      <w:r>
+        <w:rPr>
+          <w:sz w:val="21"/>
+          <w:szCs w:val="21"/>
+        </w:rPr>
+        <w:t>/datasets</w:t>
+      </w:r>
+    </w:p>
+    <w:p>
+      <w:pPr>
+        <w:ind w:left="284"/>
+        <w:rPr>
+          <w:sz w:val="21"/>
+          <w:szCs w:val="21"/>
+        </w:rPr>
+      </w:pPr>
+      <w:r>
+        <w:rPr>
+          <w:sz w:val="21"/>
+          <w:szCs w:val="21"/>
+        </w:rPr>
+        <w:t>copying stroke_detection_model/trained_models/stroke_detection_model_output_v0.0.1.pkl -&gt; build/lib/</w:t>
+      </w:r>
+      <w:proofErr w:type="spellStart"/>
+      <w:r>
+        <w:rPr>
+          <w:sz w:val="21"/>
+          <w:szCs w:val="21"/>
+        </w:rPr>
+        <w:t>stroke_detection_model</w:t>
+      </w:r>
+      <w:proofErr w:type="spellEnd"/>
+      <w:r>
+        <w:rPr>
+          <w:sz w:val="21"/>
+          <w:szCs w:val="21"/>
+        </w:rPr>
+        <w:t>/</w:t>
+      </w:r>
+      <w:proofErr w:type="spellStart"/>
+      <w:r>
+        <w:rPr>
+          <w:sz w:val="21"/>
+          <w:szCs w:val="21"/>
+        </w:rPr>
+        <w:t>trained_models</w:t>
+      </w:r>
+      <w:proofErr w:type="spellEnd"/>
+    </w:p>
+    <w:p>
+      <w:pPr>
+        <w:ind w:left="284"/>
+        <w:rPr>
+          <w:sz w:val="21"/>
+          <w:szCs w:val="21"/>
+        </w:rPr>
+      </w:pPr>
+      <w:r>
+        <w:rPr>
+          <w:sz w:val="21"/>
+          <w:szCs w:val="21"/>
+        </w:rPr>
+        <w:t>installing to build/bdist.macosx-10.9-x86_64/wheel</w:t>
+      </w:r>
+    </w:p>
+    <w:p>
+      <w:pPr>
+        <w:ind w:left="284"/>
+        <w:rPr>
+          <w:sz w:val="21"/>
+          <w:szCs w:val="21"/>
+        </w:rPr>
+      </w:pPr>
+      <w:r>
+        <w:rPr>
+          <w:sz w:val="21"/>
+          <w:szCs w:val="21"/>
+        </w:rPr>
+        <w:t>running install</w:t>
+      </w:r>
+    </w:p>
+    <w:p>
+      <w:pPr>
+        <w:ind w:left="284"/>
+        <w:rPr>
+          <w:sz w:val="21"/>
+          <w:szCs w:val="21"/>
+        </w:rPr>
+      </w:pPr>
+      <w:r>
+        <w:rPr>
+          <w:sz w:val="21"/>
+          <w:szCs w:val="21"/>
+        </w:rPr>
+        <w:t xml:space="preserve">running </w:t>
+      </w:r>
+      <w:proofErr w:type="spellStart"/>
+      <w:r>
+        <w:rPr>
+          <w:sz w:val="21"/>
+          <w:szCs w:val="21"/>
+        </w:rPr>
+        <w:t>install_lib</w:t>
+      </w:r>
+      <w:proofErr w:type="spellEnd"/>
+    </w:p>
+    <w:p>
+      <w:pPr>
+        <w:ind w:left="284"/>
+        <w:rPr>
+          <w:sz w:val="21"/>
+          <w:szCs w:val="21"/>
+        </w:rPr>
+      </w:pPr>
+      <w:r>
+        <w:rPr>
+          <w:sz w:val="21"/>
+          <w:szCs w:val="21"/>
+        </w:rPr>
+        <w:t>creating build/bdist.macosx-10.9-x86_64</w:t>
+      </w:r>
+    </w:p>
+    <w:p>
+      <w:pPr>
+        <w:ind w:left="284"/>
+        <w:rPr>
+          <w:sz w:val="21"/>
+          <w:szCs w:val="21"/>
+        </w:rPr>
+      </w:pPr>
+      <w:r>
+        <w:rPr>
+          <w:sz w:val="21"/>
+          <w:szCs w:val="21"/>
+        </w:rPr>
+        <w:t>creating build/bdist.macosx-10.9-x86_64/wheel</w:t>
+      </w:r>
+    </w:p>
+    <w:p>
+      <w:pPr>
+        <w:ind w:left="284"/>
+        <w:rPr>
+          <w:sz w:val="21"/>
+          <w:szCs w:val="21"/>
+        </w:rPr>
+      </w:pPr>
+      <w:r>
+        <w:rPr>
+          <w:sz w:val="21"/>
+          <w:szCs w:val="21"/>
+        </w:rPr>
+        <w:t>creating build/bdist.macosx-10.9-x86_64/wheel/</w:t>
+      </w:r>
+      <w:proofErr w:type="spellStart"/>
+      <w:r>
+        <w:rPr>
+          <w:sz w:val="21"/>
+          <w:szCs w:val="21"/>
+        </w:rPr>
+        <w:t>stroke_detection_model</w:t>
+      </w:r>
+      <w:proofErr w:type="spellEnd"/>
+    </w:p>
+    <w:p>
+      <w:pPr>
+        <w:ind w:left="284"/>
+        <w:rPr>
+          <w:sz w:val="21"/>
+          <w:szCs w:val="21"/>
+        </w:rPr>
+      </w:pPr>
+      <w:r>
+        <w:rPr>
+          <w:sz w:val="21"/>
+          <w:szCs w:val="21"/>
+        </w:rPr>
+        <w:t>copying build/lib/stroke_detection_model/train_pipeline.py -&gt; build/bdist.macosx-10.9-x86_64/wheel/</w:t>
+      </w:r>
+      <w:proofErr w:type="spellStart"/>
+      <w:r>
+        <w:rPr>
+          <w:sz w:val="21"/>
+          <w:szCs w:val="21"/>
+        </w:rPr>
+        <w:t>stroke_detection_model</w:t>
+      </w:r>
+      <w:proofErr w:type="spellEnd"/>
+    </w:p>
+    <w:p>
+      <w:pPr>
+        <w:ind w:left="284"/>
+        <w:rPr>
+          <w:sz w:val="21"/>
+          <w:szCs w:val="21"/>
+        </w:rPr>
+      </w:pPr>
+      <w:r>
+        <w:rPr>
+          <w:sz w:val="21"/>
+          <w:szCs w:val="21"/>
+        </w:rPr>
+        <w:t>creating build/bdist.macosx-10.9-x86_64/wheel/stroke_detection_model/config</w:t>
+      </w:r>
+    </w:p>
+    <w:p>
+      <w:pPr>
+        <w:ind w:left="284"/>
+        <w:rPr>
+          <w:sz w:val="21"/>
+          <w:szCs w:val="21"/>
+        </w:rPr>
+      </w:pPr>
+      <w:r>
+        <w:rPr>
+          <w:sz w:val="21"/>
+          <w:szCs w:val="21"/>
+        </w:rPr>
+        <w:t>copying build/lib/stroke_detection_model/config/__init__.py -&gt; build/bdist.macosx-10.9-x86_64/wheel/stroke_detection_model/config</w:t>
+      </w:r>
+    </w:p>
+    <w:p>
+      <w:pPr>
+        <w:ind w:left="284"/>
+        <w:rPr>
+          <w:sz w:val="21"/>
+          <w:szCs w:val="21"/>
+        </w:rPr>
+      </w:pPr>
+      <w:r>
+        <w:rPr>
+          <w:sz w:val="21"/>
+          <w:szCs w:val="21"/>
+        </w:rPr>
+        <w:t>copying build/lib/stroke_detection_model/config/core.py -&gt; build/bdist.macosx-10.9-x86_64/wheel/stroke_detection_model/config</w:t>
+      </w:r>
+    </w:p>
+    <w:p>
+      <w:pPr>
+        <w:ind w:left="284"/>
+        <w:rPr>
+          <w:sz w:val="21"/>
+          <w:szCs w:val="21"/>
+        </w:rPr>
+      </w:pPr>
+      <w:r>
+        <w:rPr>
+          <w:sz w:val="21"/>
+          <w:szCs w:val="21"/>
+        </w:rPr>
+        <w:t>creating build/bdist.macosx-10.9-x86_64/wheel/stroke_detection_model/processing</w:t>
+      </w:r>
+    </w:p>
+    <w:p>
+      <w:pPr>
+        <w:ind w:left="284"/>
+        <w:rPr>
+          <w:sz w:val="21"/>
+          <w:szCs w:val="21"/>
+        </w:rPr>
+      </w:pPr>
+      <w:r>
+        <w:rPr>
+          <w:sz w:val="21"/>
+          <w:szCs w:val="21"/>
+        </w:rPr>
+        <w:t>copying build/lib/stroke_detection_model/processing/__init__.py -&gt; build/bdist.macosx-10.9-x86_64/wheel/stroke_detection_model/processing</w:t>
+      </w:r>
+    </w:p>
+    <w:p>
+      <w:pPr>
+        <w:ind w:left="284"/>
+        <w:rPr>
+          <w:sz w:val="21"/>
+          <w:szCs w:val="21"/>
+        </w:rPr>
+      </w:pPr>
+      <w:r>
+        <w:rPr>
+          <w:sz w:val="21"/>
+          <w:szCs w:val="21"/>
+        </w:rPr>
+        <w:t>copying build/lib/stroke_detection_model/processing/features.py -&gt; build/bdist.macosx-10.9-x86_64/wheel/stroke_detection_model/processing</w:t>
+      </w:r>
+    </w:p>
+    <w:p>
+      <w:pPr>
+        <w:ind w:left="284"/>
+        <w:rPr>
+          <w:sz w:val="21"/>
+          <w:szCs w:val="21"/>
+        </w:rPr>
+      </w:pPr>
+      <w:r>
+        <w:rPr>
+          <w:sz w:val="21"/>
+          <w:szCs w:val="21"/>
+        </w:rPr>
         <w:lastRenderedPageBreak/>
-        <w:t>creating build/lib/</w:t>
-      </w:r>
-      <w:proofErr w:type="spellStart"/>
-      <w:r>
-        <w:rPr>
-          <w:sz w:val="21"/>
-          <w:szCs w:val="21"/>
-        </w:rPr>
-        <w:t>stroke_detection_model</w:t>
-      </w:r>
-      <w:proofErr w:type="spellEnd"/>
-    </w:p>
-    <w:p>
-      <w:pPr>
-        <w:ind w:left="284"/>
-        <w:rPr>
-          <w:sz w:val="21"/>
-          <w:szCs w:val="21"/>
-        </w:rPr>
-      </w:pPr>
-      <w:r>
-        <w:rPr>
-          <w:sz w:val="21"/>
-          <w:szCs w:val="21"/>
-        </w:rPr>
-        <w:t>copying stroke_detection_model/train_pipeline.py -&gt; build/lib/</w:t>
-      </w:r>
-      <w:proofErr w:type="spellStart"/>
-      <w:r>
-        <w:rPr>
-          <w:sz w:val="21"/>
-          <w:szCs w:val="21"/>
-        </w:rPr>
-        <w:t>stroke_detection_model</w:t>
-      </w:r>
-      <w:proofErr w:type="spellEnd"/>
-    </w:p>
-    <w:p>
-      <w:pPr>
-        <w:ind w:left="284"/>
-        <w:rPr>
-          <w:sz w:val="21"/>
-          <w:szCs w:val="21"/>
-        </w:rPr>
-      </w:pPr>
-      <w:r>
-        <w:rPr>
-          <w:sz w:val="21"/>
-          <w:szCs w:val="21"/>
-        </w:rPr>
-        <w:t>copying stroke_detection_model/predict.py -&gt; build/lib/</w:t>
-      </w:r>
-      <w:proofErr w:type="spellStart"/>
-      <w:r>
-        <w:rPr>
-          <w:sz w:val="21"/>
-          <w:szCs w:val="21"/>
-        </w:rPr>
-        <w:t>stroke_detection_model</w:t>
-      </w:r>
-      <w:proofErr w:type="spellEnd"/>
-    </w:p>
-    <w:p>
-      <w:pPr>
-        <w:ind w:left="284"/>
-        <w:rPr>
-          <w:sz w:val="21"/>
-          <w:szCs w:val="21"/>
-        </w:rPr>
-      </w:pPr>
-      <w:r>
-        <w:rPr>
-          <w:sz w:val="21"/>
-          <w:szCs w:val="21"/>
-        </w:rPr>
-        <w:t>copying stroke_detection_model/__init__.py -&gt; build/lib/</w:t>
-      </w:r>
-      <w:proofErr w:type="spellStart"/>
-      <w:r>
-        <w:rPr>
-          <w:sz w:val="21"/>
-          <w:szCs w:val="21"/>
-        </w:rPr>
-        <w:t>stroke_detection_model</w:t>
-      </w:r>
-      <w:proofErr w:type="spellEnd"/>
-    </w:p>
-    <w:p>
-      <w:pPr>
-        <w:ind w:left="284"/>
-        <w:rPr>
-          <w:sz w:val="21"/>
-          <w:szCs w:val="21"/>
-        </w:rPr>
-      </w:pPr>
-      <w:r>
-        <w:rPr>
-          <w:sz w:val="21"/>
-          <w:szCs w:val="21"/>
-        </w:rPr>
-        <w:t>copying stroke_detection_model/pipeline.py -&gt; build/lib/</w:t>
-      </w:r>
-      <w:proofErr w:type="spellStart"/>
-      <w:r>
-        <w:rPr>
-          <w:sz w:val="21"/>
-          <w:szCs w:val="21"/>
-        </w:rPr>
-        <w:t>stroke_detection_model</w:t>
-      </w:r>
-      <w:proofErr w:type="spellEnd"/>
-    </w:p>
-    <w:p>
-      <w:pPr>
-        <w:ind w:left="284"/>
-        <w:rPr>
-          <w:sz w:val="21"/>
-          <w:szCs w:val="21"/>
-        </w:rPr>
-      </w:pPr>
-      <w:r>
-        <w:rPr>
-          <w:sz w:val="21"/>
-          <w:szCs w:val="21"/>
-        </w:rPr>
-        <w:t>creating build/lib/</w:t>
-      </w:r>
-      <w:proofErr w:type="spellStart"/>
-      <w:r>
-        <w:rPr>
-          <w:sz w:val="21"/>
-          <w:szCs w:val="21"/>
-        </w:rPr>
-        <w:t>stroke_detection_model</w:t>
-      </w:r>
-      <w:proofErr w:type="spellEnd"/>
-      <w:r>
-        <w:rPr>
-          <w:sz w:val="21"/>
-          <w:szCs w:val="21"/>
-        </w:rPr>
-        <w:t>/config</w:t>
-      </w:r>
-    </w:p>
-    <w:p>
-      <w:pPr>
-        <w:ind w:left="284"/>
-        <w:rPr>
-          <w:sz w:val="21"/>
-          <w:szCs w:val="21"/>
-        </w:rPr>
-      </w:pPr>
-      <w:r>
-        <w:rPr>
-          <w:sz w:val="21"/>
-          <w:szCs w:val="21"/>
-        </w:rPr>
-        <w:t>copying stroke_detection_model/config/__init__.py -&gt; build/lib/</w:t>
-      </w:r>
-      <w:proofErr w:type="spellStart"/>
-      <w:r>
-        <w:rPr>
-          <w:sz w:val="21"/>
-          <w:szCs w:val="21"/>
-        </w:rPr>
-        <w:t>stroke_detection_model</w:t>
-      </w:r>
-      <w:proofErr w:type="spellEnd"/>
-      <w:r>
-        <w:rPr>
-          <w:sz w:val="21"/>
-          <w:szCs w:val="21"/>
-        </w:rPr>
-        <w:t>/config</w:t>
-      </w:r>
-    </w:p>
-    <w:p>
-      <w:pPr>
-        <w:ind w:left="284"/>
-        <w:rPr>
-          <w:sz w:val="21"/>
-          <w:szCs w:val="21"/>
-        </w:rPr>
-      </w:pPr>
-      <w:r>
-        <w:rPr>
-          <w:sz w:val="21"/>
-          <w:szCs w:val="21"/>
-        </w:rPr>
-        <w:t>copying stroke_detection_model/config/core.py -&gt; build/lib/</w:t>
-      </w:r>
-      <w:proofErr w:type="spellStart"/>
-      <w:r>
-        <w:rPr>
-          <w:sz w:val="21"/>
-          <w:szCs w:val="21"/>
-        </w:rPr>
-        <w:t>stroke_detection_model</w:t>
-      </w:r>
-      <w:proofErr w:type="spellEnd"/>
-      <w:r>
-        <w:rPr>
-          <w:sz w:val="21"/>
-          <w:szCs w:val="21"/>
-        </w:rPr>
-        <w:t>/config</w:t>
-      </w:r>
-    </w:p>
-    <w:p>
-      <w:pPr>
-        <w:ind w:left="284"/>
-        <w:rPr>
-          <w:sz w:val="21"/>
-          <w:szCs w:val="21"/>
-        </w:rPr>
-      </w:pPr>
-      <w:r>
-        <w:rPr>
-          <w:sz w:val="21"/>
-          <w:szCs w:val="21"/>
-        </w:rPr>
-        <w:t>creating build/lib/</w:t>
-      </w:r>
-      <w:proofErr w:type="spellStart"/>
-      <w:r>
-        <w:rPr>
-          <w:sz w:val="21"/>
-          <w:szCs w:val="21"/>
-        </w:rPr>
-        <w:t>stroke_detection_model</w:t>
-      </w:r>
-      <w:proofErr w:type="spellEnd"/>
-      <w:r>
-        <w:rPr>
-          <w:sz w:val="21"/>
-          <w:szCs w:val="21"/>
-        </w:rPr>
-        <w:t>/processing</w:t>
-      </w:r>
-    </w:p>
-    <w:p>
-      <w:pPr>
-        <w:ind w:left="284"/>
-        <w:rPr>
-          <w:sz w:val="21"/>
-          <w:szCs w:val="21"/>
-        </w:rPr>
-      </w:pPr>
-      <w:r>
-        <w:rPr>
-          <w:sz w:val="21"/>
-          <w:szCs w:val="21"/>
-        </w:rPr>
-        <w:t>copying stroke_detection_model/processing/__init__.py -&gt; build/lib/</w:t>
-      </w:r>
-      <w:proofErr w:type="spellStart"/>
-      <w:r>
-        <w:rPr>
-          <w:sz w:val="21"/>
-          <w:szCs w:val="21"/>
-        </w:rPr>
-        <w:t>stroke_detection_model</w:t>
-      </w:r>
-      <w:proofErr w:type="spellEnd"/>
-      <w:r>
-        <w:rPr>
-          <w:sz w:val="21"/>
-          <w:szCs w:val="21"/>
-        </w:rPr>
-        <w:t>/processing</w:t>
-      </w:r>
-    </w:p>
-    <w:p>
-      <w:pPr>
-        <w:ind w:left="284"/>
-        <w:rPr>
-          <w:sz w:val="21"/>
-          <w:szCs w:val="21"/>
-        </w:rPr>
-      </w:pPr>
-      <w:r>
-        <w:rPr>
-          <w:sz w:val="21"/>
-          <w:szCs w:val="21"/>
-        </w:rPr>
-        <w:t>copying stroke_detection_model/processing/features.py -&gt; build/lib/</w:t>
-      </w:r>
-      <w:proofErr w:type="spellStart"/>
-      <w:r>
-        <w:rPr>
-          <w:sz w:val="21"/>
-          <w:szCs w:val="21"/>
-        </w:rPr>
-        <w:t>stroke_detection_model</w:t>
-      </w:r>
-      <w:proofErr w:type="spellEnd"/>
-      <w:r>
-        <w:rPr>
-          <w:sz w:val="21"/>
-          <w:szCs w:val="21"/>
-        </w:rPr>
-        <w:t>/processing</w:t>
-      </w:r>
-    </w:p>
-    <w:p>
-      <w:pPr>
-        <w:ind w:left="284"/>
-        <w:rPr>
-          <w:sz w:val="21"/>
-          <w:szCs w:val="21"/>
-        </w:rPr>
-      </w:pPr>
-      <w:r>
-        <w:rPr>
-          <w:sz w:val="21"/>
-          <w:szCs w:val="21"/>
-        </w:rPr>
-        <w:t>copying stroke_detection_model/processing/data_manager.py -&gt; build/lib/</w:t>
-      </w:r>
-      <w:proofErr w:type="spellStart"/>
-      <w:r>
-        <w:rPr>
-          <w:sz w:val="21"/>
-          <w:szCs w:val="21"/>
-        </w:rPr>
-        <w:t>stroke_detection_model</w:t>
-      </w:r>
-      <w:proofErr w:type="spellEnd"/>
-      <w:r>
-        <w:rPr>
-          <w:sz w:val="21"/>
-          <w:szCs w:val="21"/>
-        </w:rPr>
-        <w:t>/processing</w:t>
-      </w:r>
-    </w:p>
-    <w:p>
-      <w:pPr>
-        <w:ind w:left="284"/>
-        <w:rPr>
-          <w:sz w:val="21"/>
-          <w:szCs w:val="21"/>
-        </w:rPr>
-      </w:pPr>
-      <w:r>
-        <w:rPr>
-          <w:sz w:val="21"/>
-          <w:szCs w:val="21"/>
-        </w:rPr>
-        <w:t>copying stroke_detection_model/processing/validation.py -&gt; build/lib/</w:t>
-      </w:r>
-      <w:proofErr w:type="spellStart"/>
-      <w:r>
-        <w:rPr>
-          <w:sz w:val="21"/>
-          <w:szCs w:val="21"/>
-        </w:rPr>
-        <w:t>stroke_detection_model</w:t>
-      </w:r>
-      <w:proofErr w:type="spellEnd"/>
-      <w:r>
-        <w:rPr>
-          <w:sz w:val="21"/>
-          <w:szCs w:val="21"/>
-        </w:rPr>
-        <w:t>/processing</w:t>
-      </w:r>
-    </w:p>
-    <w:p>
-      <w:pPr>
-        <w:ind w:left="284"/>
-        <w:rPr>
-          <w:sz w:val="21"/>
-          <w:szCs w:val="21"/>
-        </w:rPr>
-      </w:pPr>
-      <w:r>
-        <w:rPr>
-          <w:sz w:val="21"/>
-          <w:szCs w:val="21"/>
-        </w:rPr>
-        <w:t>creating build/lib/</w:t>
-      </w:r>
-      <w:proofErr w:type="spellStart"/>
-      <w:r>
-        <w:rPr>
-          <w:sz w:val="21"/>
-          <w:szCs w:val="21"/>
-        </w:rPr>
-        <w:t>stroke_detection_model</w:t>
-      </w:r>
-      <w:proofErr w:type="spellEnd"/>
-      <w:r>
-        <w:rPr>
-          <w:sz w:val="21"/>
-          <w:szCs w:val="21"/>
-        </w:rPr>
-        <w:t>/datasets</w:t>
-      </w:r>
-    </w:p>
-    <w:p>
-      <w:pPr>
-        <w:ind w:left="284"/>
-        <w:rPr>
-          <w:sz w:val="21"/>
-          <w:szCs w:val="21"/>
-        </w:rPr>
-      </w:pPr>
-      <w:r>
-        <w:rPr>
-          <w:sz w:val="21"/>
-          <w:szCs w:val="21"/>
-        </w:rPr>
-        <w:t>copying stroke_detection_model/datasets/__init__.py -&gt; build/lib/</w:t>
-      </w:r>
-      <w:proofErr w:type="spellStart"/>
-      <w:r>
-        <w:rPr>
-          <w:sz w:val="21"/>
-          <w:szCs w:val="21"/>
-        </w:rPr>
-        <w:t>stroke_detection_model</w:t>
-      </w:r>
-      <w:proofErr w:type="spellEnd"/>
-      <w:r>
-        <w:rPr>
-          <w:sz w:val="21"/>
-          <w:szCs w:val="21"/>
-        </w:rPr>
-        <w:t>/datasets</w:t>
-      </w:r>
-    </w:p>
-    <w:p>
-      <w:pPr>
-        <w:ind w:left="284"/>
-        <w:rPr>
-          <w:sz w:val="21"/>
-          <w:szCs w:val="21"/>
-        </w:rPr>
-      </w:pPr>
-      <w:r>
-        <w:rPr>
-          <w:sz w:val="21"/>
-          <w:szCs w:val="21"/>
-        </w:rPr>
-        <w:t>creating build/lib/</w:t>
-      </w:r>
-      <w:proofErr w:type="spellStart"/>
-      <w:r>
-        <w:rPr>
-          <w:sz w:val="21"/>
-          <w:szCs w:val="21"/>
-        </w:rPr>
-        <w:t>stroke_detection_model</w:t>
-      </w:r>
-      <w:proofErr w:type="spellEnd"/>
-      <w:r>
-        <w:rPr>
-          <w:sz w:val="21"/>
-          <w:szCs w:val="21"/>
-        </w:rPr>
-        <w:t>/</w:t>
-      </w:r>
-      <w:proofErr w:type="spellStart"/>
-      <w:r>
-        <w:rPr>
-          <w:sz w:val="21"/>
-          <w:szCs w:val="21"/>
-        </w:rPr>
-        <w:t>trained_models</w:t>
-      </w:r>
-      <w:proofErr w:type="spellEnd"/>
-    </w:p>
-    <w:p>
-      <w:pPr>
-        <w:ind w:left="284"/>
-        <w:rPr>
-          <w:sz w:val="21"/>
-          <w:szCs w:val="21"/>
-        </w:rPr>
-      </w:pPr>
-      <w:r>
-        <w:rPr>
-          <w:sz w:val="21"/>
-          <w:szCs w:val="21"/>
-        </w:rPr>
-        <w:t>copying stroke_detection_model/trained_models/__init__.py -&gt; build/lib/</w:t>
-      </w:r>
-      <w:proofErr w:type="spellStart"/>
-      <w:r>
-        <w:rPr>
-          <w:sz w:val="21"/>
-          <w:szCs w:val="21"/>
-        </w:rPr>
-        <w:t>stroke_detection_model</w:t>
-      </w:r>
-      <w:proofErr w:type="spellEnd"/>
-      <w:r>
-        <w:rPr>
-          <w:sz w:val="21"/>
-          <w:szCs w:val="21"/>
-        </w:rPr>
-        <w:t>/</w:t>
-      </w:r>
-      <w:proofErr w:type="spellStart"/>
-      <w:r>
-        <w:rPr>
-          <w:sz w:val="21"/>
-          <w:szCs w:val="21"/>
-        </w:rPr>
-        <w:t>trained_models</w:t>
-      </w:r>
-      <w:proofErr w:type="spellEnd"/>
-    </w:p>
-    <w:p>
-      <w:pPr>
-        <w:ind w:left="284"/>
-        <w:rPr>
-          <w:sz w:val="21"/>
-          <w:szCs w:val="21"/>
-        </w:rPr>
-      </w:pPr>
-      <w:r>
-        <w:rPr>
-          <w:sz w:val="21"/>
-          <w:szCs w:val="21"/>
-        </w:rPr>
-        <w:t xml:space="preserve">running </w:t>
-      </w:r>
-      <w:proofErr w:type="spellStart"/>
-      <w:r>
-        <w:rPr>
-          <w:sz w:val="21"/>
-          <w:szCs w:val="21"/>
-        </w:rPr>
-        <w:t>egg_info</w:t>
-      </w:r>
-      <w:proofErr w:type="spellEnd"/>
-    </w:p>
-    <w:p>
-      <w:pPr>
-        <w:ind w:left="284"/>
-        <w:rPr>
-          <w:sz w:val="21"/>
-          <w:szCs w:val="21"/>
-        </w:rPr>
-      </w:pPr>
-      <w:r>
-        <w:rPr>
-          <w:sz w:val="21"/>
-          <w:szCs w:val="21"/>
-        </w:rPr>
-        <w:t xml:space="preserve">writing </w:t>
-      </w:r>
-      <w:proofErr w:type="spellStart"/>
-      <w:r>
-        <w:rPr>
-          <w:sz w:val="21"/>
-          <w:szCs w:val="21"/>
-        </w:rPr>
-        <w:t>stroke_detection_model.egg</w:t>
-      </w:r>
-      <w:proofErr w:type="spellEnd"/>
-      <w:r>
-        <w:rPr>
-          <w:sz w:val="21"/>
-          <w:szCs w:val="21"/>
-        </w:rPr>
-        <w:t>-info/PKG-INFO</w:t>
-      </w:r>
-    </w:p>
-    <w:p>
-      <w:pPr>
-        <w:ind w:left="284"/>
-        <w:rPr>
-          <w:sz w:val="21"/>
-          <w:szCs w:val="21"/>
-        </w:rPr>
-      </w:pPr>
-      <w:r>
-        <w:rPr>
-          <w:sz w:val="21"/>
-          <w:szCs w:val="21"/>
-        </w:rPr>
-        <w:t xml:space="preserve">writing </w:t>
-      </w:r>
-      <w:proofErr w:type="spellStart"/>
-      <w:r>
-        <w:rPr>
-          <w:sz w:val="21"/>
-          <w:szCs w:val="21"/>
-        </w:rPr>
-        <w:t>dependency_links</w:t>
-      </w:r>
-      <w:proofErr w:type="spellEnd"/>
-      <w:r>
-        <w:rPr>
-          <w:sz w:val="21"/>
-          <w:szCs w:val="21"/>
-        </w:rPr>
-        <w:t xml:space="preserve"> to </w:t>
-      </w:r>
-      <w:proofErr w:type="spellStart"/>
-      <w:r>
-        <w:rPr>
-          <w:sz w:val="21"/>
-          <w:szCs w:val="21"/>
-        </w:rPr>
-        <w:t>stroke_detection_model.egg</w:t>
-      </w:r>
-      <w:proofErr w:type="spellEnd"/>
-      <w:r>
-        <w:rPr>
-          <w:sz w:val="21"/>
-          <w:szCs w:val="21"/>
-        </w:rPr>
-        <w:t>-info/dependency_links.txt</w:t>
-      </w:r>
-    </w:p>
-    <w:p>
-      <w:pPr>
-        <w:ind w:left="284"/>
-        <w:rPr>
-          <w:sz w:val="21"/>
-          <w:szCs w:val="21"/>
-        </w:rPr>
-      </w:pPr>
-      <w:r>
-        <w:rPr>
-          <w:sz w:val="21"/>
-          <w:szCs w:val="21"/>
-        </w:rPr>
-        <w:t xml:space="preserve">writing requirements to </w:t>
-      </w:r>
-      <w:proofErr w:type="spellStart"/>
-      <w:r>
-        <w:rPr>
-          <w:sz w:val="21"/>
-          <w:szCs w:val="21"/>
-        </w:rPr>
-        <w:t>stroke_detection_model.egg</w:t>
-      </w:r>
-      <w:proofErr w:type="spellEnd"/>
-      <w:r>
-        <w:rPr>
-          <w:sz w:val="21"/>
-          <w:szCs w:val="21"/>
-        </w:rPr>
-        <w:t>-info/requires.txt</w:t>
-      </w:r>
-    </w:p>
-    <w:p>
-      <w:pPr>
-        <w:ind w:left="284"/>
-        <w:rPr>
-          <w:sz w:val="21"/>
-          <w:szCs w:val="21"/>
-        </w:rPr>
-      </w:pPr>
-      <w:r>
-        <w:rPr>
-          <w:sz w:val="21"/>
-          <w:szCs w:val="21"/>
-        </w:rPr>
-        <w:t xml:space="preserve">writing top-level names to </w:t>
-      </w:r>
-      <w:proofErr w:type="spellStart"/>
-      <w:r>
-        <w:rPr>
-          <w:sz w:val="21"/>
-          <w:szCs w:val="21"/>
-        </w:rPr>
-        <w:t>stroke_detection_model.egg</w:t>
-      </w:r>
-      <w:proofErr w:type="spellEnd"/>
-      <w:r>
-        <w:rPr>
-          <w:sz w:val="21"/>
-          <w:szCs w:val="21"/>
-        </w:rPr>
-        <w:t>-info/top_level.txt</w:t>
-      </w:r>
-    </w:p>
-    <w:p>
-      <w:pPr>
-        <w:ind w:left="284"/>
-        <w:rPr>
-          <w:sz w:val="21"/>
-          <w:szCs w:val="21"/>
-        </w:rPr>
-      </w:pPr>
-      <w:r>
-        <w:rPr>
-          <w:sz w:val="21"/>
-          <w:szCs w:val="21"/>
-        </w:rPr>
-        <w:t>reading manifest file '</w:t>
-      </w:r>
-      <w:proofErr w:type="spellStart"/>
-      <w:r>
-        <w:rPr>
-          <w:sz w:val="21"/>
-          <w:szCs w:val="21"/>
-        </w:rPr>
-        <w:t>stroke_detection_model.egg</w:t>
-      </w:r>
-      <w:proofErr w:type="spellEnd"/>
-      <w:r>
-        <w:rPr>
-          <w:sz w:val="21"/>
-          <w:szCs w:val="21"/>
-        </w:rPr>
-        <w:t>-info/SOURCES.txt'</w:t>
-      </w:r>
-    </w:p>
-    <w:p>
-      <w:pPr>
-        <w:ind w:left="284"/>
-        <w:rPr>
-          <w:sz w:val="21"/>
-          <w:szCs w:val="21"/>
-        </w:rPr>
-      </w:pPr>
-      <w:r>
-        <w:rPr>
-          <w:sz w:val="21"/>
-          <w:szCs w:val="21"/>
-        </w:rPr>
-        <w:t>reading manifest template 'MANIFEST.in'</w:t>
-      </w:r>
-    </w:p>
-    <w:p>
-      <w:pPr>
-        <w:ind w:left="284"/>
-        <w:rPr>
-          <w:sz w:val="21"/>
-          <w:szCs w:val="21"/>
-        </w:rPr>
-      </w:pPr>
-      <w:r>
-        <w:rPr>
-          <w:sz w:val="21"/>
-          <w:szCs w:val="21"/>
-        </w:rPr>
-        <w:t>warning: no files found matching '*.txt'</w:t>
-      </w:r>
-    </w:p>
-    <w:p>
-      <w:pPr>
-        <w:ind w:left="284"/>
-        <w:rPr>
-          <w:sz w:val="21"/>
-          <w:szCs w:val="21"/>
-        </w:rPr>
-      </w:pPr>
-      <w:r>
-        <w:rPr>
-          <w:sz w:val="21"/>
-          <w:szCs w:val="21"/>
-        </w:rPr>
-        <w:t>warning: no files found matching '*.</w:t>
-      </w:r>
-      <w:proofErr w:type="spellStart"/>
-      <w:r>
-        <w:rPr>
-          <w:sz w:val="21"/>
-          <w:szCs w:val="21"/>
-        </w:rPr>
-        <w:t>pkl</w:t>
-      </w:r>
-      <w:proofErr w:type="spellEnd"/>
-      <w:r>
-        <w:rPr>
-          <w:sz w:val="21"/>
-          <w:szCs w:val="21"/>
-        </w:rPr>
-        <w:t>'</w:t>
-      </w:r>
-    </w:p>
-    <w:p>
-      <w:pPr>
-        <w:ind w:left="284"/>
-        <w:rPr>
-          <w:sz w:val="21"/>
-          <w:szCs w:val="21"/>
-        </w:rPr>
-      </w:pPr>
-      <w:r>
-        <w:rPr>
-          <w:sz w:val="21"/>
-          <w:szCs w:val="21"/>
-        </w:rPr>
-        <w:t>warning: no previously-included files found matching '*.log'</w:t>
-      </w:r>
-    </w:p>
-    <w:p>
-      <w:pPr>
-        <w:ind w:left="284"/>
-        <w:rPr>
-          <w:sz w:val="21"/>
-          <w:szCs w:val="21"/>
-        </w:rPr>
-      </w:pPr>
-      <w:r>
-        <w:rPr>
-          <w:sz w:val="21"/>
-          <w:szCs w:val="21"/>
-        </w:rPr>
-        <w:t>warning: no previously-included files matching '__</w:t>
-      </w:r>
-      <w:proofErr w:type="spellStart"/>
-      <w:r>
-        <w:rPr>
-          <w:sz w:val="21"/>
-          <w:szCs w:val="21"/>
-        </w:rPr>
-        <w:t>pycache</w:t>
-      </w:r>
-      <w:proofErr w:type="spellEnd"/>
-      <w:r>
-        <w:rPr>
-          <w:sz w:val="21"/>
-          <w:szCs w:val="21"/>
-        </w:rPr>
-        <w:t>__' found under directory '*'</w:t>
-      </w:r>
-    </w:p>
-    <w:p>
-      <w:pPr>
-        <w:ind w:left="284"/>
-        <w:rPr>
-          <w:sz w:val="21"/>
-          <w:szCs w:val="21"/>
-        </w:rPr>
-      </w:pPr>
-      <w:r>
-        <w:rPr>
-          <w:sz w:val="21"/>
-          <w:szCs w:val="21"/>
-        </w:rPr>
-        <w:t>warning: no previously-included files matching '*.</w:t>
-      </w:r>
-      <w:proofErr w:type="spellStart"/>
-      <w:r>
-        <w:rPr>
-          <w:sz w:val="21"/>
-          <w:szCs w:val="21"/>
-        </w:rPr>
-        <w:t>py</w:t>
-      </w:r>
-      <w:proofErr w:type="spellEnd"/>
-      <w:r>
-        <w:rPr>
-          <w:sz w:val="21"/>
-          <w:szCs w:val="21"/>
-        </w:rPr>
-        <w:t>[co]' found under directory '*'</w:t>
-      </w:r>
-    </w:p>
-    <w:p>
-      <w:pPr>
-        <w:ind w:left="284"/>
-        <w:rPr>
-          <w:sz w:val="21"/>
-          <w:szCs w:val="21"/>
-        </w:rPr>
-      </w:pPr>
-      <w:r>
-        <w:rPr>
-          <w:sz w:val="21"/>
-          <w:szCs w:val="21"/>
-        </w:rPr>
-        <w:t>adding license file 'LICENSE'</w:t>
-      </w:r>
-    </w:p>
-    <w:p>
-      <w:pPr>
-        <w:ind w:left="284"/>
-        <w:rPr>
-          <w:sz w:val="21"/>
-          <w:szCs w:val="21"/>
-        </w:rPr>
-      </w:pPr>
-      <w:r>
-        <w:rPr>
-          <w:sz w:val="21"/>
-          <w:szCs w:val="21"/>
-        </w:rPr>
-        <w:t>writing manifest file '</w:t>
-      </w:r>
-      <w:proofErr w:type="spellStart"/>
-      <w:r>
-        <w:rPr>
-          <w:sz w:val="21"/>
-          <w:szCs w:val="21"/>
-        </w:rPr>
-        <w:t>stroke_detection_model.egg</w:t>
-      </w:r>
-      <w:proofErr w:type="spellEnd"/>
-      <w:r>
-        <w:rPr>
-          <w:sz w:val="21"/>
-          <w:szCs w:val="21"/>
-        </w:rPr>
-        <w:t>-info/SOURCES.txt'</w:t>
-      </w:r>
-    </w:p>
-    <w:p>
-      <w:pPr>
-        <w:ind w:left="284"/>
-        <w:rPr>
-          <w:sz w:val="21"/>
-          <w:szCs w:val="21"/>
-        </w:rPr>
-      </w:pPr>
-      <w:r>
-        <w:rPr>
-          <w:sz w:val="21"/>
-          <w:szCs w:val="21"/>
-        </w:rPr>
-        <w:t xml:space="preserve">copying </w:t>
-      </w:r>
-      <w:proofErr w:type="spellStart"/>
-      <w:r>
-        <w:rPr>
-          <w:sz w:val="21"/>
-          <w:szCs w:val="21"/>
-        </w:rPr>
-        <w:t>stroke_detection_model</w:t>
-      </w:r>
-      <w:proofErr w:type="spellEnd"/>
-      <w:r>
-        <w:rPr>
-          <w:sz w:val="21"/>
-          <w:szCs w:val="21"/>
-        </w:rPr>
-        <w:t>/VERSION -&gt; build/lib/</w:t>
-      </w:r>
-      <w:proofErr w:type="spellStart"/>
-      <w:r>
-        <w:rPr>
-          <w:sz w:val="21"/>
-          <w:szCs w:val="21"/>
-        </w:rPr>
-        <w:t>stroke_detection_model</w:t>
-      </w:r>
-      <w:proofErr w:type="spellEnd"/>
-    </w:p>
-    <w:p>
-      <w:pPr>
-        <w:ind w:left="284"/>
-        <w:rPr>
-          <w:sz w:val="21"/>
-          <w:szCs w:val="21"/>
-        </w:rPr>
-      </w:pPr>
-      <w:r>
-        <w:rPr>
-          <w:sz w:val="21"/>
-          <w:szCs w:val="21"/>
-        </w:rPr>
-        <w:t xml:space="preserve">copying </w:t>
-      </w:r>
-      <w:proofErr w:type="spellStart"/>
-      <w:r>
-        <w:rPr>
-          <w:sz w:val="21"/>
-          <w:szCs w:val="21"/>
-        </w:rPr>
-        <w:t>stroke_detection_model</w:t>
-      </w:r>
-      <w:proofErr w:type="spellEnd"/>
-      <w:r>
-        <w:rPr>
-          <w:sz w:val="21"/>
-          <w:szCs w:val="21"/>
-        </w:rPr>
-        <w:t>/</w:t>
-      </w:r>
-      <w:proofErr w:type="spellStart"/>
-      <w:r>
-        <w:rPr>
-          <w:sz w:val="21"/>
-          <w:szCs w:val="21"/>
-        </w:rPr>
-        <w:t>config.yml</w:t>
-      </w:r>
-      <w:proofErr w:type="spellEnd"/>
-      <w:r>
-        <w:rPr>
-          <w:sz w:val="21"/>
-          <w:szCs w:val="21"/>
-        </w:rPr>
-        <w:t xml:space="preserve"> -&gt; build/lib/</w:t>
-      </w:r>
-      <w:proofErr w:type="spellStart"/>
-      <w:r>
-        <w:rPr>
-          <w:sz w:val="21"/>
-          <w:szCs w:val="21"/>
-        </w:rPr>
-        <w:t>stroke_detection_model</w:t>
-      </w:r>
-      <w:proofErr w:type="spellEnd"/>
-    </w:p>
-    <w:p>
-      <w:pPr>
-        <w:ind w:left="284"/>
-        <w:rPr>
-          <w:sz w:val="21"/>
-          <w:szCs w:val="21"/>
-        </w:rPr>
-      </w:pPr>
-      <w:r>
-        <w:rPr>
-          <w:sz w:val="21"/>
-          <w:szCs w:val="21"/>
-        </w:rPr>
-        <w:t>copying stroke_detection_model/datasets/healthcare-dataset-stroke-data.csv -&gt; build/lib/</w:t>
-      </w:r>
-      <w:proofErr w:type="spellStart"/>
-      <w:r>
-        <w:rPr>
-          <w:sz w:val="21"/>
-          <w:szCs w:val="21"/>
-        </w:rPr>
-        <w:t>stroke_detection_model</w:t>
-      </w:r>
-      <w:proofErr w:type="spellEnd"/>
-      <w:r>
-        <w:rPr>
-          <w:sz w:val="21"/>
-          <w:szCs w:val="21"/>
-        </w:rPr>
-        <w:t>/datasets</w:t>
-      </w:r>
-    </w:p>
-    <w:p>
-      <w:pPr>
-        <w:ind w:left="284"/>
-        <w:rPr>
-          <w:sz w:val="21"/>
-          <w:szCs w:val="21"/>
-        </w:rPr>
-      </w:pPr>
-      <w:r>
-        <w:rPr>
-          <w:sz w:val="21"/>
-          <w:szCs w:val="21"/>
-        </w:rPr>
-        <w:t>copying stroke_detection_model/trained_models/stroke_detection_model_output_v0.0.1.pkl -&gt; build/lib/</w:t>
-      </w:r>
-      <w:proofErr w:type="spellStart"/>
-      <w:r>
-        <w:rPr>
-          <w:sz w:val="21"/>
-          <w:szCs w:val="21"/>
-        </w:rPr>
-        <w:t>stroke_detection_model</w:t>
-      </w:r>
-      <w:proofErr w:type="spellEnd"/>
-      <w:r>
-        <w:rPr>
-          <w:sz w:val="21"/>
-          <w:szCs w:val="21"/>
-        </w:rPr>
-        <w:t>/</w:t>
-      </w:r>
-      <w:proofErr w:type="spellStart"/>
-      <w:r>
-        <w:rPr>
-          <w:sz w:val="21"/>
-          <w:szCs w:val="21"/>
-        </w:rPr>
-        <w:t>trained_models</w:t>
-      </w:r>
-      <w:proofErr w:type="spellEnd"/>
-    </w:p>
-    <w:p>
-      <w:pPr>
-        <w:ind w:left="284"/>
-        <w:rPr>
-          <w:sz w:val="21"/>
-          <w:szCs w:val="21"/>
-        </w:rPr>
-      </w:pPr>
-      <w:r>
-        <w:rPr>
-          <w:sz w:val="21"/>
-          <w:szCs w:val="21"/>
-        </w:rPr>
-        <w:t>installing to build/bdist.macosx-10.9-x86_64/wheel</w:t>
-      </w:r>
-    </w:p>
-    <w:p>
-      <w:pPr>
-        <w:ind w:left="284"/>
-        <w:rPr>
-          <w:sz w:val="21"/>
-          <w:szCs w:val="21"/>
-        </w:rPr>
-      </w:pPr>
-      <w:r>
-        <w:rPr>
-          <w:sz w:val="21"/>
-          <w:szCs w:val="21"/>
-        </w:rPr>
-        <w:t>running install</w:t>
-      </w:r>
-    </w:p>
-    <w:p>
-      <w:pPr>
-        <w:ind w:left="284"/>
-        <w:rPr>
-          <w:sz w:val="21"/>
-          <w:szCs w:val="21"/>
-        </w:rPr>
-      </w:pPr>
-      <w:r>
-        <w:rPr>
-          <w:sz w:val="21"/>
-          <w:szCs w:val="21"/>
-        </w:rPr>
-        <w:t xml:space="preserve">running </w:t>
-      </w:r>
-      <w:proofErr w:type="spellStart"/>
-      <w:r>
-        <w:rPr>
-          <w:sz w:val="21"/>
-          <w:szCs w:val="21"/>
-        </w:rPr>
-        <w:t>install_lib</w:t>
-      </w:r>
-      <w:proofErr w:type="spellEnd"/>
-    </w:p>
-    <w:p>
-      <w:pPr>
-        <w:ind w:left="284"/>
-        <w:rPr>
-          <w:sz w:val="21"/>
-          <w:szCs w:val="21"/>
-        </w:rPr>
-      </w:pPr>
-      <w:r>
-        <w:rPr>
-          <w:sz w:val="21"/>
-          <w:szCs w:val="21"/>
-        </w:rPr>
-        <w:t>creating build/bdist.macosx-10.9-x86_64</w:t>
-      </w:r>
-    </w:p>
-    <w:p>
-      <w:pPr>
-        <w:ind w:left="284"/>
-        <w:rPr>
-          <w:sz w:val="21"/>
-          <w:szCs w:val="21"/>
-        </w:rPr>
-      </w:pPr>
-      <w:r>
-        <w:rPr>
-          <w:sz w:val="21"/>
-          <w:szCs w:val="21"/>
-        </w:rPr>
-        <w:t>creating build/bdist.macosx-10.9-x86_64/wheel</w:t>
-      </w:r>
-    </w:p>
-    <w:p>
-      <w:pPr>
-        <w:ind w:left="284"/>
-        <w:rPr>
-          <w:sz w:val="21"/>
-          <w:szCs w:val="21"/>
-        </w:rPr>
-      </w:pPr>
-      <w:r>
-        <w:rPr>
-          <w:sz w:val="21"/>
-          <w:szCs w:val="21"/>
-        </w:rPr>
-        <w:t>creating build/bdist.macosx-10.9-x86_64/wheel/</w:t>
-      </w:r>
-      <w:proofErr w:type="spellStart"/>
-      <w:r>
-        <w:rPr>
-          <w:sz w:val="21"/>
-          <w:szCs w:val="21"/>
-        </w:rPr>
-        <w:t>stroke_detection_model</w:t>
-      </w:r>
-      <w:proofErr w:type="spellEnd"/>
-    </w:p>
-    <w:p>
-      <w:pPr>
-        <w:ind w:left="284"/>
-        <w:rPr>
-          <w:sz w:val="21"/>
-          <w:szCs w:val="21"/>
-        </w:rPr>
-      </w:pPr>
-      <w:r>
-        <w:rPr>
-          <w:sz w:val="21"/>
-          <w:szCs w:val="21"/>
-        </w:rPr>
-        <w:t>copying build/lib/stroke_detection_model/train_pipeline.py -&gt; build/bdist.macosx-10.9-x86_64/wheel/</w:t>
-      </w:r>
-      <w:proofErr w:type="spellStart"/>
-      <w:r>
-        <w:rPr>
-          <w:sz w:val="21"/>
-          <w:szCs w:val="21"/>
-        </w:rPr>
-        <w:t>stroke_detection_model</w:t>
-      </w:r>
-      <w:proofErr w:type="spellEnd"/>
-    </w:p>
-    <w:p>
-      <w:pPr>
-        <w:ind w:left="284"/>
-        <w:rPr>
-          <w:sz w:val="21"/>
-          <w:szCs w:val="21"/>
-        </w:rPr>
-      </w:pPr>
-      <w:r>
-        <w:rPr>
-          <w:sz w:val="21"/>
-          <w:szCs w:val="21"/>
-        </w:rPr>
-        <w:t>creating build/bdist.macosx-10.9-x86_64/wheel/stroke_detection_model/config</w:t>
-      </w:r>
-    </w:p>
-    <w:p>
-      <w:pPr>
-        <w:ind w:left="284"/>
-        <w:rPr>
-          <w:sz w:val="21"/>
-          <w:szCs w:val="21"/>
-        </w:rPr>
-      </w:pPr>
-      <w:r>
-        <w:rPr>
-          <w:sz w:val="21"/>
-          <w:szCs w:val="21"/>
-        </w:rPr>
-        <w:t>copying build/lib/stroke_detection_model/config/__init__.py -&gt; build/bdist.macosx-10.9-x86_64/wheel/stroke_detection_model/config</w:t>
-      </w:r>
-    </w:p>
-    <w:p>
-      <w:pPr>
-        <w:ind w:left="284"/>
-        <w:rPr>
-          <w:sz w:val="21"/>
-          <w:szCs w:val="21"/>
-        </w:rPr>
-      </w:pPr>
-      <w:r>
-        <w:rPr>
-          <w:sz w:val="21"/>
-          <w:szCs w:val="21"/>
-        </w:rPr>
-        <w:t>copying build/lib/stroke_detection_model/config/core.py -&gt; build/bdist.macosx-10.9-x86_64/wheel/stroke_detection_model/config</w:t>
-      </w:r>
-    </w:p>
-    <w:p>
-      <w:pPr>
-        <w:ind w:left="284"/>
-        <w:rPr>
-          <w:sz w:val="21"/>
-          <w:szCs w:val="21"/>
-        </w:rPr>
-      </w:pPr>
-      <w:r>
-        <w:rPr>
-          <w:sz w:val="21"/>
-          <w:szCs w:val="21"/>
-        </w:rPr>
-        <w:t>creating build/bdist.macosx-10.9-x86_64/wheel/stroke_detection_model/processing</w:t>
-      </w:r>
-    </w:p>
-    <w:p>
-      <w:pPr>
-        <w:ind w:left="284"/>
-        <w:rPr>
-          <w:sz w:val="21"/>
-          <w:szCs w:val="21"/>
-        </w:rPr>
-      </w:pPr>
-      <w:r>
-        <w:rPr>
-          <w:sz w:val="21"/>
-          <w:szCs w:val="21"/>
-        </w:rPr>
-        <w:t>copying build/lib/stroke_detection_model/processing/__init__.py -&gt; build/bdist.macosx-10.9-x86_64/wheel/stroke_detection_model/processing</w:t>
-      </w:r>
-    </w:p>
-    <w:p>
-      <w:pPr>
-        <w:ind w:left="284"/>
-        <w:rPr>
-          <w:sz w:val="21"/>
-          <w:szCs w:val="21"/>
-        </w:rPr>
-      </w:pPr>
-      <w:r>
-        <w:rPr>
-          <w:sz w:val="21"/>
-          <w:szCs w:val="21"/>
-        </w:rPr>
-        <w:t>copying build/lib/stroke_detection_model/processing/features.py -&gt; build/bdist.macosx-10.9-x86_64/wheel/stroke_detection_model/processing</w:t>
-      </w:r>
-    </w:p>
-    <w:p>
-      <w:pPr>
-        <w:ind w:left="284"/>
-        <w:rPr>
-          <w:sz w:val="21"/>
-          <w:szCs w:val="21"/>
-        </w:rPr>
-      </w:pPr>
-      <w:r>
-        <w:rPr>
-          <w:sz w:val="21"/>
-          <w:szCs w:val="21"/>
-        </w:rPr>
         <w:t>copying build/lib/stroke_detection_model/processing/data_manager.py -&gt; build/bdist.macosx-10.9-x86_64/wheel/stroke_detection_model/processing</w:t>
       </w:r>
     </w:p>
@@ -5220,7 +5419,6 @@
           <w:sz w:val="21"/>
           <w:szCs w:val="21"/>
         </w:rPr>
-        <w:lastRenderedPageBreak/>
         <w:t>copying build/lib/stroke_detection_model/processing/validation.py -&gt; build/bdist.macosx-10.9-x86_64/wheel/stroke_detection_model/processing</w:t>
       </w:r>
     </w:p>
@@ -6307,6 +6505,7 @@
           <w:bCs/>
         </w:rPr>
       </w:pPr>
+      <w:bookmarkStart w:id="2" w:name="_Toc160830137"/>
       <w:proofErr w:type="spellStart"/>
       <w:r>
         <w:rPr>
@@ -6325,6 +6524,7 @@
         </w:rPr>
         <w:t xml:space="preserve"> Application</w:t>
       </w:r>
+      <w:bookmarkEnd w:id="2"/>
     </w:p>
     <w:p>
       <w:r>

--- a/Stroke_detection_Documentation.docx
+++ b/Stroke_detection_Documentation.docx
@@ -18,8 +18,8 @@
           <w:bCs w:val="0"/>
           <w:color w:val="auto"/>
           <w:kern w:val="2"/>
-          <w:sz w:val="24"/>
-          <w:szCs w:val="24"/>
+          <w:sz w:val="20"/>
+          <w:szCs w:val="20"/>
           <w:lang w:val="en-IN"/>
           <w14:ligatures w14:val="standardContextual"/>
         </w:rPr>
@@ -38,8 +38,20 @@
         <w:p>
           <w:pPr>
             <w:pStyle w:val="TOCHeading"/>
+            <w:rPr>
+              <w:b w:val="0"/>
+              <w:bCs w:val="0"/>
+              <w:sz w:val="36"/>
+              <w:szCs w:val="36"/>
+            </w:rPr>
           </w:pPr>
           <w:r>
+            <w:rPr>
+              <w:b w:val="0"/>
+              <w:bCs w:val="0"/>
+              <w:sz w:val="36"/>
+              <w:szCs w:val="36"/>
+            </w:rPr>
             <w:t>Table of Contents</w:t>
           </w:r>
         </w:p>
@@ -64,20 +76,28 @@
             <w:rPr>
               <w:b w:val="0"/>
               <w:bCs w:val="0"/>
+              <w:sz w:val="18"/>
+              <w:szCs w:val="18"/>
             </w:rPr>
             <w:fldChar w:fldCharType="begin"/>
           </w:r>
           <w:r>
+            <w:rPr>
+              <w:sz w:val="18"/>
+              <w:szCs w:val="18"/>
+            </w:rPr>
             <w:instrText xml:space="preserve"> TOC \o "1-3" \h \z \u </w:instrText>
           </w:r>
           <w:r>
             <w:rPr>
               <w:b w:val="0"/>
               <w:bCs w:val="0"/>
+              <w:sz w:val="18"/>
+              <w:szCs w:val="18"/>
             </w:rPr>
             <w:fldChar w:fldCharType="separate"/>
           </w:r>
-          <w:hyperlink w:anchor="_Toc160830135" w:history="1">
+          <w:hyperlink w:anchor="_Toc160876117" w:history="1">
             <w:r>
               <w:rPr>
                 <w:rStyle w:val="Hyperlink"/>
@@ -127,7 +147,7 @@
                 <w:noProof/>
                 <w:webHidden/>
               </w:rPr>
-              <w:instrText xml:space="preserve"> PAGEREF _Toc160830135 \h </w:instrText>
+              <w:instrText xml:space="preserve"> PAGEREF _Toc160876117 \h </w:instrText>
             </w:r>
             <w:r>
               <w:rPr>
@@ -175,7 +195,7 @@
               <w:lang w:eastAsia="en-GB"/>
             </w:rPr>
           </w:pPr>
-          <w:hyperlink w:anchor="_Toc160830136" w:history="1">
+          <w:hyperlink w:anchor="_Toc160876118" w:history="1">
             <w:r>
               <w:rPr>
                 <w:rStyle w:val="Hyperlink"/>
@@ -225,7 +245,7 @@
                 <w:noProof/>
                 <w:webHidden/>
               </w:rPr>
-              <w:instrText xml:space="preserve"> PAGEREF _Toc160830136 \h </w:instrText>
+              <w:instrText xml:space="preserve"> PAGEREF _Toc160876118 \h </w:instrText>
             </w:r>
             <w:r>
               <w:rPr>
@@ -273,15 +293,16 @@
               <w:lang w:eastAsia="en-GB"/>
             </w:rPr>
           </w:pPr>
-          <w:hyperlink w:anchor="_Toc160830137" w:history="1">
+          <w:hyperlink w:anchor="_Toc160876119" w:history="1">
             <w:r>
               <w:rPr>
                 <w:rStyle w:val="Hyperlink"/>
                 <w:i/>
                 <w:iCs/>
                 <w:noProof/>
+                <w:lang w:val="en-US"/>
               </w:rPr>
-              <w:t>1.</w:t>
+              <w:t>3.</w:t>
             </w:r>
             <w:r>
               <w:rPr>
@@ -323,7 +344,7 @@
                 <w:noProof/>
                 <w:webHidden/>
               </w:rPr>
-              <w:instrText xml:space="preserve"> PAGEREF _Toc160830137 \h </w:instrText>
+              <w:instrText xml:space="preserve"> PAGEREF _Toc160876119 \h </w:instrText>
             </w:r>
             <w:r>
               <w:rPr>
@@ -355,11 +376,314 @@
           </w:hyperlink>
         </w:p>
         <w:p>
+          <w:pPr>
+            <w:pStyle w:val="TOC2"/>
+            <w:tabs>
+              <w:tab w:val="left" w:pos="720"/>
+              <w:tab w:val="right" w:leader="dot" w:pos="10194"/>
+            </w:tabs>
+            <w:rPr>
+              <w:rFonts w:eastAsiaTheme="minorEastAsia" w:cstheme="minorBidi"/>
+              <w:b w:val="0"/>
+              <w:bCs w:val="0"/>
+              <w:noProof/>
+              <w:sz w:val="24"/>
+              <w:szCs w:val="24"/>
+              <w:lang w:eastAsia="en-GB"/>
+            </w:rPr>
+          </w:pPr>
+          <w:hyperlink w:anchor="_Toc160876120" w:history="1">
+            <w:r>
+              <w:rPr>
+                <w:rStyle w:val="Hyperlink"/>
+                <w:i/>
+                <w:iCs/>
+                <w:noProof/>
+                <w:lang w:val="en-US"/>
+              </w:rPr>
+              <w:t>4.</w:t>
+            </w:r>
+            <w:r>
+              <w:rPr>
+                <w:rFonts w:eastAsiaTheme="minorEastAsia" w:cstheme="minorBidi"/>
+                <w:b w:val="0"/>
+                <w:bCs w:val="0"/>
+                <w:noProof/>
+                <w:sz w:val="24"/>
+                <w:szCs w:val="24"/>
+                <w:lang w:eastAsia="en-GB"/>
+              </w:rPr>
+              <w:tab/>
+            </w:r>
+            <w:r>
+              <w:rPr>
+                <w:rStyle w:val="Hyperlink"/>
+                <w:i/>
+                <w:iCs/>
+                <w:noProof/>
+              </w:rPr>
+              <w:t>CI workflow</w:t>
+            </w:r>
+            <w:r>
+              <w:rPr>
+                <w:noProof/>
+                <w:webHidden/>
+              </w:rPr>
+              <w:tab/>
+            </w:r>
+            <w:r>
+              <w:rPr>
+                <w:noProof/>
+                <w:webHidden/>
+              </w:rPr>
+              <w:fldChar w:fldCharType="begin"/>
+            </w:r>
+            <w:r>
+              <w:rPr>
+                <w:noProof/>
+                <w:webHidden/>
+              </w:rPr>
+              <w:instrText xml:space="preserve"> PAGEREF _Toc160876120 \h </w:instrText>
+            </w:r>
+            <w:r>
+              <w:rPr>
+                <w:noProof/>
+                <w:webHidden/>
+              </w:rPr>
+            </w:r>
+            <w:r>
+              <w:rPr>
+                <w:noProof/>
+                <w:webHidden/>
+              </w:rPr>
+              <w:fldChar w:fldCharType="separate"/>
+            </w:r>
+            <w:r>
+              <w:rPr>
+                <w:noProof/>
+                <w:webHidden/>
+              </w:rPr>
+              <w:t>7</w:t>
+            </w:r>
+            <w:r>
+              <w:rPr>
+                <w:noProof/>
+                <w:webHidden/>
+              </w:rPr>
+              <w:fldChar w:fldCharType="end"/>
+            </w:r>
+          </w:hyperlink>
+        </w:p>
+        <w:p>
+          <w:pPr>
+            <w:pStyle w:val="TOC2"/>
+            <w:tabs>
+              <w:tab w:val="left" w:pos="720"/>
+              <w:tab w:val="right" w:leader="dot" w:pos="10194"/>
+            </w:tabs>
+            <w:rPr>
+              <w:rFonts w:eastAsiaTheme="minorEastAsia" w:cstheme="minorBidi"/>
+              <w:b w:val="0"/>
+              <w:bCs w:val="0"/>
+              <w:noProof/>
+              <w:sz w:val="24"/>
+              <w:szCs w:val="24"/>
+              <w:lang w:eastAsia="en-GB"/>
+            </w:rPr>
+          </w:pPr>
+          <w:hyperlink w:anchor="_Toc160876121" w:history="1">
+            <w:r>
+              <w:rPr>
+                <w:rStyle w:val="Hyperlink"/>
+                <w:i/>
+                <w:iCs/>
+                <w:noProof/>
+              </w:rPr>
+              <w:t>5.</w:t>
+            </w:r>
+            <w:r>
+              <w:rPr>
+                <w:rFonts w:eastAsiaTheme="minorEastAsia" w:cstheme="minorBidi"/>
+                <w:b w:val="0"/>
+                <w:bCs w:val="0"/>
+                <w:noProof/>
+                <w:sz w:val="24"/>
+                <w:szCs w:val="24"/>
+                <w:lang w:eastAsia="en-GB"/>
+              </w:rPr>
+              <w:tab/>
+            </w:r>
+            <w:r>
+              <w:rPr>
+                <w:rStyle w:val="Hyperlink"/>
+                <w:i/>
+                <w:iCs/>
+                <w:noProof/>
+              </w:rPr>
+              <w:t>CD workflow</w:t>
+            </w:r>
+            <w:r>
+              <w:rPr>
+                <w:noProof/>
+                <w:webHidden/>
+              </w:rPr>
+              <w:tab/>
+            </w:r>
+            <w:r>
+              <w:rPr>
+                <w:noProof/>
+                <w:webHidden/>
+              </w:rPr>
+              <w:fldChar w:fldCharType="begin"/>
+            </w:r>
+            <w:r>
+              <w:rPr>
+                <w:noProof/>
+                <w:webHidden/>
+              </w:rPr>
+              <w:instrText xml:space="preserve"> PAGEREF _Toc160876121 \h </w:instrText>
+            </w:r>
+            <w:r>
+              <w:rPr>
+                <w:noProof/>
+                <w:webHidden/>
+              </w:rPr>
+            </w:r>
+            <w:r>
+              <w:rPr>
+                <w:noProof/>
+                <w:webHidden/>
+              </w:rPr>
+              <w:fldChar w:fldCharType="separate"/>
+            </w:r>
+            <w:r>
+              <w:rPr>
+                <w:noProof/>
+                <w:webHidden/>
+              </w:rPr>
+              <w:t>7</w:t>
+            </w:r>
+            <w:r>
+              <w:rPr>
+                <w:noProof/>
+                <w:webHidden/>
+              </w:rPr>
+              <w:fldChar w:fldCharType="end"/>
+            </w:r>
+          </w:hyperlink>
+        </w:p>
+        <w:p>
+          <w:pPr>
+            <w:pStyle w:val="TOC2"/>
+            <w:tabs>
+              <w:tab w:val="left" w:pos="720"/>
+              <w:tab w:val="right" w:leader="dot" w:pos="10194"/>
+            </w:tabs>
+            <w:rPr>
+              <w:rFonts w:eastAsiaTheme="minorEastAsia" w:cstheme="minorBidi"/>
+              <w:b w:val="0"/>
+              <w:bCs w:val="0"/>
+              <w:noProof/>
+              <w:sz w:val="24"/>
+              <w:szCs w:val="24"/>
+              <w:lang w:eastAsia="en-GB"/>
+            </w:rPr>
+          </w:pPr>
+          <w:hyperlink w:anchor="_Toc160876122" w:history="1">
+            <w:r>
+              <w:rPr>
+                <w:rStyle w:val="Hyperlink"/>
+                <w:i/>
+                <w:iCs/>
+                <w:noProof/>
+              </w:rPr>
+              <w:t>6.</w:t>
+            </w:r>
+            <w:r>
+              <w:rPr>
+                <w:rFonts w:eastAsiaTheme="minorEastAsia" w:cstheme="minorBidi"/>
+                <w:b w:val="0"/>
+                <w:bCs w:val="0"/>
+                <w:noProof/>
+                <w:sz w:val="24"/>
+                <w:szCs w:val="24"/>
+                <w:lang w:eastAsia="en-GB"/>
+              </w:rPr>
+              <w:tab/>
+            </w:r>
+            <w:r>
+              <w:rPr>
+                <w:rStyle w:val="Hyperlink"/>
+                <w:i/>
+                <w:iCs/>
+                <w:noProof/>
+              </w:rPr>
+              <w:t>Dockerization</w:t>
+            </w:r>
+            <w:r>
+              <w:rPr>
+                <w:noProof/>
+                <w:webHidden/>
+              </w:rPr>
+              <w:tab/>
+            </w:r>
+            <w:r>
+              <w:rPr>
+                <w:noProof/>
+                <w:webHidden/>
+              </w:rPr>
+              <w:fldChar w:fldCharType="begin"/>
+            </w:r>
+            <w:r>
+              <w:rPr>
+                <w:noProof/>
+                <w:webHidden/>
+              </w:rPr>
+              <w:instrText xml:space="preserve"> PAGEREF _Toc160876122 \h </w:instrText>
+            </w:r>
+            <w:r>
+              <w:rPr>
+                <w:noProof/>
+                <w:webHidden/>
+              </w:rPr>
+            </w:r>
+            <w:r>
+              <w:rPr>
+                <w:noProof/>
+                <w:webHidden/>
+              </w:rPr>
+              <w:fldChar w:fldCharType="separate"/>
+            </w:r>
+            <w:r>
+              <w:rPr>
+                <w:noProof/>
+                <w:webHidden/>
+              </w:rPr>
+              <w:t>8</w:t>
+            </w:r>
+            <w:r>
+              <w:rPr>
+                <w:noProof/>
+                <w:webHidden/>
+              </w:rPr>
+              <w:fldChar w:fldCharType="end"/>
+            </w:r>
+          </w:hyperlink>
+        </w:p>
+        <w:p>
+          <w:pPr>
+            <w:rPr>
+              <w:sz w:val="20"/>
+              <w:szCs w:val="20"/>
+            </w:rPr>
+          </w:pPr>
           <w:r>
             <w:rPr>
               <w:b/>
               <w:bCs/>
               <w:noProof/>
+              <w:sz w:val="20"/>
+              <w:szCs w:val="20"/>
             </w:rPr>
             <w:fldChar w:fldCharType="end"/>
           </w:r>
@@ -369,6 +693,8 @@
     <w:p>
       <w:pPr>
         <w:rPr>
+          <w:sz w:val="20"/>
+          <w:szCs w:val="20"/>
           <w:lang w:val="en-US"/>
         </w:rPr>
       </w:pPr>
@@ -393,7 +719,7 @@
           <w:bCs/>
         </w:rPr>
       </w:pPr>
-      <w:bookmarkStart w:id="0" w:name="_Toc160830135"/>
+      <w:bookmarkStart w:id="0" w:name="_Toc160876117"/>
       <w:r>
         <w:rPr>
           <w:rStyle w:val="Emphasis"/>
@@ -443,7 +769,7 @@
           <w:bCs/>
         </w:rPr>
       </w:pPr>
-      <w:bookmarkStart w:id="1" w:name="_Toc160830136"/>
+      <w:bookmarkStart w:id="1" w:name="_Toc160876118"/>
       <w:r>
         <w:rPr>
           <w:rStyle w:val="Emphasis"/>
@@ -1486,6 +1812,7 @@
           <w:sz w:val="21"/>
           <w:szCs w:val="21"/>
         </w:rPr>
+        <w:lastRenderedPageBreak/>
         <w:t>warning: no previously-included files matching '__</w:t>
       </w:r>
       <w:proofErr w:type="spellStart"/>
@@ -1598,7 +1925,6 @@
           <w:sz w:val="21"/>
           <w:szCs w:val="21"/>
         </w:rPr>
-        <w:lastRenderedPageBreak/>
         <w:t>creating stroke_detection_model-0.0.1/requirements</w:t>
       </w:r>
     </w:p>
@@ -2735,150 +3061,6 @@
         <w:t>stroke_detection_model</w:t>
       </w:r>
       <w:proofErr w:type="spellEnd"/>
-    </w:p>
-    <w:p>
-      <w:pPr>
-        <w:ind w:left="284"/>
-        <w:rPr>
-          <w:sz w:val="21"/>
-          <w:szCs w:val="21"/>
-        </w:rPr>
-      </w:pPr>
-      <w:r>
-        <w:rPr>
-          <w:sz w:val="21"/>
-          <w:szCs w:val="21"/>
-        </w:rPr>
-        <w:t xml:space="preserve">copying </w:t>
-      </w:r>
-      <w:proofErr w:type="spellStart"/>
-      <w:r>
-        <w:rPr>
-          <w:sz w:val="21"/>
-          <w:szCs w:val="21"/>
-        </w:rPr>
-        <w:t>stroke_detection_model.egg</w:t>
-      </w:r>
-      <w:proofErr w:type="spellEnd"/>
-      <w:r>
-        <w:rPr>
-          <w:sz w:val="21"/>
-          <w:szCs w:val="21"/>
-        </w:rPr>
-        <w:t>-info/PKG-INFO -&gt; stroke_detection_model-0.0.1/</w:t>
-      </w:r>
-      <w:proofErr w:type="spellStart"/>
-      <w:r>
-        <w:rPr>
-          <w:sz w:val="21"/>
-          <w:szCs w:val="21"/>
-        </w:rPr>
-        <w:t>stroke_detection_model.egg</w:t>
-      </w:r>
-      <w:proofErr w:type="spellEnd"/>
-      <w:r>
-        <w:rPr>
-          <w:sz w:val="21"/>
-          <w:szCs w:val="21"/>
-        </w:rPr>
-        <w:t>-info</w:t>
-      </w:r>
-    </w:p>
-    <w:p>
-      <w:pPr>
-        <w:ind w:left="284"/>
-        <w:rPr>
-          <w:sz w:val="21"/>
-          <w:szCs w:val="21"/>
-        </w:rPr>
-      </w:pPr>
-      <w:r>
-        <w:rPr>
-          <w:sz w:val="21"/>
-          <w:szCs w:val="21"/>
-        </w:rPr>
-        <w:t xml:space="preserve">copying </w:t>
-      </w:r>
-      <w:proofErr w:type="spellStart"/>
-      <w:r>
-        <w:rPr>
-          <w:sz w:val="21"/>
-          <w:szCs w:val="21"/>
-        </w:rPr>
-        <w:t>stroke_detection_model.egg</w:t>
-      </w:r>
-      <w:proofErr w:type="spellEnd"/>
-      <w:r>
-        <w:rPr>
-          <w:sz w:val="21"/>
-          <w:szCs w:val="21"/>
-        </w:rPr>
-        <w:t>-info/SOURCES.txt -&gt; stroke_detection_model-0.0.1/</w:t>
-      </w:r>
-      <w:proofErr w:type="spellStart"/>
-      <w:r>
-        <w:rPr>
-          <w:sz w:val="21"/>
-          <w:szCs w:val="21"/>
-        </w:rPr>
-        <w:t>stroke_detection_model.egg</w:t>
-      </w:r>
-      <w:proofErr w:type="spellEnd"/>
-      <w:r>
-        <w:rPr>
-          <w:sz w:val="21"/>
-          <w:szCs w:val="21"/>
-        </w:rPr>
-        <w:t>-info</w:t>
-      </w:r>
-    </w:p>
-    <w:p>
-      <w:pPr>
-        <w:ind w:left="284"/>
-        <w:rPr>
-          <w:sz w:val="21"/>
-          <w:szCs w:val="21"/>
-        </w:rPr>
-      </w:pPr>
-      <w:r>
-        <w:rPr>
-          <w:sz w:val="21"/>
-          <w:szCs w:val="21"/>
-        </w:rPr>
-        <w:t xml:space="preserve">copying </w:t>
-      </w:r>
-      <w:proofErr w:type="spellStart"/>
-      <w:r>
-        <w:rPr>
-          <w:sz w:val="21"/>
-          <w:szCs w:val="21"/>
-        </w:rPr>
-        <w:t>stroke_detection_model.egg</w:t>
-      </w:r>
-      <w:proofErr w:type="spellEnd"/>
-      <w:r>
-        <w:rPr>
-          <w:sz w:val="21"/>
-          <w:szCs w:val="21"/>
-        </w:rPr>
-        <w:t>-info/dependency_links.txt -&gt; stroke_detection_model-0.0.1/</w:t>
-      </w:r>
-      <w:proofErr w:type="spellStart"/>
-      <w:r>
-        <w:rPr>
-          <w:sz w:val="21"/>
-          <w:szCs w:val="21"/>
-        </w:rPr>
-        <w:t>stroke_detection_model.egg</w:t>
-      </w:r>
-      <w:proofErr w:type="spellEnd"/>
-      <w:r>
-        <w:rPr>
-          <w:sz w:val="21"/>
-          <w:szCs w:val="21"/>
-        </w:rPr>
-        <w:t>-info</w:t>
-      </w:r>
     </w:p>
     <w:p>
       <w:pPr>
@@ -2910,6 +3092,150 @@
           <w:sz w:val="21"/>
           <w:szCs w:val="21"/>
         </w:rPr>
+        <w:t>-info/PKG-INFO -&gt; stroke_detection_model-0.0.1/</w:t>
+      </w:r>
+      <w:proofErr w:type="spellStart"/>
+      <w:r>
+        <w:rPr>
+          <w:sz w:val="21"/>
+          <w:szCs w:val="21"/>
+        </w:rPr>
+        <w:t>stroke_detection_model.egg</w:t>
+      </w:r>
+      <w:proofErr w:type="spellEnd"/>
+      <w:r>
+        <w:rPr>
+          <w:sz w:val="21"/>
+          <w:szCs w:val="21"/>
+        </w:rPr>
+        <w:t>-info</w:t>
+      </w:r>
+    </w:p>
+    <w:p>
+      <w:pPr>
+        <w:ind w:left="284"/>
+        <w:rPr>
+          <w:sz w:val="21"/>
+          <w:szCs w:val="21"/>
+        </w:rPr>
+      </w:pPr>
+      <w:r>
+        <w:rPr>
+          <w:sz w:val="21"/>
+          <w:szCs w:val="21"/>
+        </w:rPr>
+        <w:t xml:space="preserve">copying </w:t>
+      </w:r>
+      <w:proofErr w:type="spellStart"/>
+      <w:r>
+        <w:rPr>
+          <w:sz w:val="21"/>
+          <w:szCs w:val="21"/>
+        </w:rPr>
+        <w:t>stroke_detection_model.egg</w:t>
+      </w:r>
+      <w:proofErr w:type="spellEnd"/>
+      <w:r>
+        <w:rPr>
+          <w:sz w:val="21"/>
+          <w:szCs w:val="21"/>
+        </w:rPr>
+        <w:t>-info/SOURCES.txt -&gt; stroke_detection_model-0.0.1/</w:t>
+      </w:r>
+      <w:proofErr w:type="spellStart"/>
+      <w:r>
+        <w:rPr>
+          <w:sz w:val="21"/>
+          <w:szCs w:val="21"/>
+        </w:rPr>
+        <w:t>stroke_detection_model.egg</w:t>
+      </w:r>
+      <w:proofErr w:type="spellEnd"/>
+      <w:r>
+        <w:rPr>
+          <w:sz w:val="21"/>
+          <w:szCs w:val="21"/>
+        </w:rPr>
+        <w:t>-info</w:t>
+      </w:r>
+    </w:p>
+    <w:p>
+      <w:pPr>
+        <w:ind w:left="284"/>
+        <w:rPr>
+          <w:sz w:val="21"/>
+          <w:szCs w:val="21"/>
+        </w:rPr>
+      </w:pPr>
+      <w:r>
+        <w:rPr>
+          <w:sz w:val="21"/>
+          <w:szCs w:val="21"/>
+        </w:rPr>
+        <w:t xml:space="preserve">copying </w:t>
+      </w:r>
+      <w:proofErr w:type="spellStart"/>
+      <w:r>
+        <w:rPr>
+          <w:sz w:val="21"/>
+          <w:szCs w:val="21"/>
+        </w:rPr>
+        <w:t>stroke_detection_model.egg</w:t>
+      </w:r>
+      <w:proofErr w:type="spellEnd"/>
+      <w:r>
+        <w:rPr>
+          <w:sz w:val="21"/>
+          <w:szCs w:val="21"/>
+        </w:rPr>
+        <w:t>-info/dependency_links.txt -&gt; stroke_detection_model-0.0.1/</w:t>
+      </w:r>
+      <w:proofErr w:type="spellStart"/>
+      <w:r>
+        <w:rPr>
+          <w:sz w:val="21"/>
+          <w:szCs w:val="21"/>
+        </w:rPr>
+        <w:t>stroke_detection_model.egg</w:t>
+      </w:r>
+      <w:proofErr w:type="spellEnd"/>
+      <w:r>
+        <w:rPr>
+          <w:sz w:val="21"/>
+          <w:szCs w:val="21"/>
+        </w:rPr>
+        <w:t>-info</w:t>
+      </w:r>
+    </w:p>
+    <w:p>
+      <w:pPr>
+        <w:ind w:left="284"/>
+        <w:rPr>
+          <w:sz w:val="21"/>
+          <w:szCs w:val="21"/>
+        </w:rPr>
+      </w:pPr>
+      <w:r>
+        <w:rPr>
+          <w:sz w:val="21"/>
+          <w:szCs w:val="21"/>
+        </w:rPr>
+        <w:t xml:space="preserve">copying </w:t>
+      </w:r>
+      <w:proofErr w:type="spellStart"/>
+      <w:r>
+        <w:rPr>
+          <w:sz w:val="21"/>
+          <w:szCs w:val="21"/>
+        </w:rPr>
+        <w:t>stroke_detection_model.egg</w:t>
+      </w:r>
+      <w:proofErr w:type="spellEnd"/>
+      <w:r>
+        <w:rPr>
+          <w:sz w:val="21"/>
+          <w:szCs w:val="21"/>
+        </w:rPr>
         <w:t>-info/requires.txt -&gt; stroke_detection_model-0.0.1/</w:t>
       </w:r>
       <w:proofErr w:type="spellStart"/>
@@ -3945,6 +4271,7 @@
           <w:sz w:val="21"/>
           <w:szCs w:val="21"/>
         </w:rPr>
+        <w:lastRenderedPageBreak/>
         <w:t>* Building wheel...</w:t>
       </w:r>
     </w:p>
@@ -4043,40 +4370,1446 @@
           <w:sz w:val="21"/>
           <w:szCs w:val="21"/>
         </w:rPr>
+        <w:t>creating build</w:t>
+      </w:r>
+    </w:p>
+    <w:p>
+      <w:pPr>
+        <w:ind w:left="284"/>
+        <w:rPr>
+          <w:sz w:val="21"/>
+          <w:szCs w:val="21"/>
+        </w:rPr>
+      </w:pPr>
+      <w:r>
+        <w:rPr>
+          <w:sz w:val="21"/>
+          <w:szCs w:val="21"/>
+        </w:rPr>
+        <w:t>creating build/lib</w:t>
+      </w:r>
+    </w:p>
+    <w:p>
+      <w:pPr>
+        <w:ind w:left="284"/>
+        <w:rPr>
+          <w:sz w:val="21"/>
+          <w:szCs w:val="21"/>
+        </w:rPr>
+      </w:pPr>
+      <w:r>
+        <w:rPr>
+          <w:sz w:val="21"/>
+          <w:szCs w:val="21"/>
+        </w:rPr>
+        <w:t>creating build/lib/</w:t>
+      </w:r>
+      <w:proofErr w:type="spellStart"/>
+      <w:r>
+        <w:rPr>
+          <w:sz w:val="21"/>
+          <w:szCs w:val="21"/>
+        </w:rPr>
+        <w:t>stroke_detection_model</w:t>
+      </w:r>
+      <w:proofErr w:type="spellEnd"/>
+    </w:p>
+    <w:p>
+      <w:pPr>
+        <w:ind w:left="284"/>
+        <w:rPr>
+          <w:sz w:val="21"/>
+          <w:szCs w:val="21"/>
+        </w:rPr>
+      </w:pPr>
+      <w:r>
+        <w:rPr>
+          <w:sz w:val="21"/>
+          <w:szCs w:val="21"/>
+        </w:rPr>
+        <w:t>copying stroke_detection_model/train_pipeline.py -&gt; build/lib/</w:t>
+      </w:r>
+      <w:proofErr w:type="spellStart"/>
+      <w:r>
+        <w:rPr>
+          <w:sz w:val="21"/>
+          <w:szCs w:val="21"/>
+        </w:rPr>
+        <w:t>stroke_detection_model</w:t>
+      </w:r>
+      <w:proofErr w:type="spellEnd"/>
+    </w:p>
+    <w:p>
+      <w:pPr>
+        <w:ind w:left="284"/>
+        <w:rPr>
+          <w:sz w:val="21"/>
+          <w:szCs w:val="21"/>
+        </w:rPr>
+      </w:pPr>
+      <w:r>
+        <w:rPr>
+          <w:sz w:val="21"/>
+          <w:szCs w:val="21"/>
+        </w:rPr>
+        <w:t>copying stroke_detection_model/predict.py -&gt; build/lib/</w:t>
+      </w:r>
+      <w:proofErr w:type="spellStart"/>
+      <w:r>
+        <w:rPr>
+          <w:sz w:val="21"/>
+          <w:szCs w:val="21"/>
+        </w:rPr>
+        <w:t>stroke_detection_model</w:t>
+      </w:r>
+      <w:proofErr w:type="spellEnd"/>
+    </w:p>
+    <w:p>
+      <w:pPr>
+        <w:ind w:left="284"/>
+        <w:rPr>
+          <w:sz w:val="21"/>
+          <w:szCs w:val="21"/>
+        </w:rPr>
+      </w:pPr>
+      <w:r>
+        <w:rPr>
+          <w:sz w:val="21"/>
+          <w:szCs w:val="21"/>
+        </w:rPr>
+        <w:t>copying stroke_detection_model/__init__.py -&gt; build/lib/</w:t>
+      </w:r>
+      <w:proofErr w:type="spellStart"/>
+      <w:r>
+        <w:rPr>
+          <w:sz w:val="21"/>
+          <w:szCs w:val="21"/>
+        </w:rPr>
+        <w:t>stroke_detection_model</w:t>
+      </w:r>
+      <w:proofErr w:type="spellEnd"/>
+    </w:p>
+    <w:p>
+      <w:pPr>
+        <w:ind w:left="284"/>
+        <w:rPr>
+          <w:sz w:val="21"/>
+          <w:szCs w:val="21"/>
+        </w:rPr>
+      </w:pPr>
+      <w:r>
+        <w:rPr>
+          <w:sz w:val="21"/>
+          <w:szCs w:val="21"/>
+        </w:rPr>
+        <w:t>copying stroke_detection_model/pipeline.py -&gt; build/lib/</w:t>
+      </w:r>
+      <w:proofErr w:type="spellStart"/>
+      <w:r>
+        <w:rPr>
+          <w:sz w:val="21"/>
+          <w:szCs w:val="21"/>
+        </w:rPr>
+        <w:t>stroke_detection_model</w:t>
+      </w:r>
+      <w:proofErr w:type="spellEnd"/>
+    </w:p>
+    <w:p>
+      <w:pPr>
+        <w:ind w:left="284"/>
+        <w:rPr>
+          <w:sz w:val="21"/>
+          <w:szCs w:val="21"/>
+        </w:rPr>
+      </w:pPr>
+      <w:r>
+        <w:rPr>
+          <w:sz w:val="21"/>
+          <w:szCs w:val="21"/>
+        </w:rPr>
+        <w:t>creating build/lib/</w:t>
+      </w:r>
+      <w:proofErr w:type="spellStart"/>
+      <w:r>
+        <w:rPr>
+          <w:sz w:val="21"/>
+          <w:szCs w:val="21"/>
+        </w:rPr>
+        <w:t>stroke_detection_model</w:t>
+      </w:r>
+      <w:proofErr w:type="spellEnd"/>
+      <w:r>
+        <w:rPr>
+          <w:sz w:val="21"/>
+          <w:szCs w:val="21"/>
+        </w:rPr>
+        <w:t>/config</w:t>
+      </w:r>
+    </w:p>
+    <w:p>
+      <w:pPr>
+        <w:ind w:left="284"/>
+        <w:rPr>
+          <w:sz w:val="21"/>
+          <w:szCs w:val="21"/>
+        </w:rPr>
+      </w:pPr>
+      <w:r>
+        <w:rPr>
+          <w:sz w:val="21"/>
+          <w:szCs w:val="21"/>
+        </w:rPr>
+        <w:t>copying stroke_detection_model/config/__init__.py -&gt; build/lib/</w:t>
+      </w:r>
+      <w:proofErr w:type="spellStart"/>
+      <w:r>
+        <w:rPr>
+          <w:sz w:val="21"/>
+          <w:szCs w:val="21"/>
+        </w:rPr>
+        <w:t>stroke_detection_model</w:t>
+      </w:r>
+      <w:proofErr w:type="spellEnd"/>
+      <w:r>
+        <w:rPr>
+          <w:sz w:val="21"/>
+          <w:szCs w:val="21"/>
+        </w:rPr>
+        <w:t>/config</w:t>
+      </w:r>
+    </w:p>
+    <w:p>
+      <w:pPr>
+        <w:ind w:left="284"/>
+        <w:rPr>
+          <w:sz w:val="21"/>
+          <w:szCs w:val="21"/>
+        </w:rPr>
+      </w:pPr>
+      <w:r>
+        <w:rPr>
+          <w:sz w:val="21"/>
+          <w:szCs w:val="21"/>
+        </w:rPr>
+        <w:t>copying stroke_detection_model/config/core.py -&gt; build/lib/</w:t>
+      </w:r>
+      <w:proofErr w:type="spellStart"/>
+      <w:r>
+        <w:rPr>
+          <w:sz w:val="21"/>
+          <w:szCs w:val="21"/>
+        </w:rPr>
+        <w:t>stroke_detection_model</w:t>
+      </w:r>
+      <w:proofErr w:type="spellEnd"/>
+      <w:r>
+        <w:rPr>
+          <w:sz w:val="21"/>
+          <w:szCs w:val="21"/>
+        </w:rPr>
+        <w:t>/config</w:t>
+      </w:r>
+    </w:p>
+    <w:p>
+      <w:pPr>
+        <w:ind w:left="284"/>
+        <w:rPr>
+          <w:sz w:val="21"/>
+          <w:szCs w:val="21"/>
+        </w:rPr>
+      </w:pPr>
+      <w:r>
+        <w:rPr>
+          <w:sz w:val="21"/>
+          <w:szCs w:val="21"/>
+        </w:rPr>
+        <w:t>creating build/lib/</w:t>
+      </w:r>
+      <w:proofErr w:type="spellStart"/>
+      <w:r>
+        <w:rPr>
+          <w:sz w:val="21"/>
+          <w:szCs w:val="21"/>
+        </w:rPr>
+        <w:t>stroke_detection_model</w:t>
+      </w:r>
+      <w:proofErr w:type="spellEnd"/>
+      <w:r>
+        <w:rPr>
+          <w:sz w:val="21"/>
+          <w:szCs w:val="21"/>
+        </w:rPr>
+        <w:t>/processing</w:t>
+      </w:r>
+    </w:p>
+    <w:p>
+      <w:pPr>
+        <w:ind w:left="284"/>
+        <w:rPr>
+          <w:sz w:val="21"/>
+          <w:szCs w:val="21"/>
+        </w:rPr>
+      </w:pPr>
+      <w:r>
+        <w:rPr>
+          <w:sz w:val="21"/>
+          <w:szCs w:val="21"/>
+        </w:rPr>
+        <w:t>copying stroke_detection_model/processing/__init__.py -&gt; build/lib/</w:t>
+      </w:r>
+      <w:proofErr w:type="spellStart"/>
+      <w:r>
+        <w:rPr>
+          <w:sz w:val="21"/>
+          <w:szCs w:val="21"/>
+        </w:rPr>
+        <w:t>stroke_detection_model</w:t>
+      </w:r>
+      <w:proofErr w:type="spellEnd"/>
+      <w:r>
+        <w:rPr>
+          <w:sz w:val="21"/>
+          <w:szCs w:val="21"/>
+        </w:rPr>
+        <w:t>/processing</w:t>
+      </w:r>
+    </w:p>
+    <w:p>
+      <w:pPr>
+        <w:ind w:left="284"/>
+        <w:rPr>
+          <w:sz w:val="21"/>
+          <w:szCs w:val="21"/>
+        </w:rPr>
+      </w:pPr>
+      <w:r>
+        <w:rPr>
+          <w:sz w:val="21"/>
+          <w:szCs w:val="21"/>
+        </w:rPr>
+        <w:t>copying stroke_detection_model/processing/features.py -&gt; build/lib/</w:t>
+      </w:r>
+      <w:proofErr w:type="spellStart"/>
+      <w:r>
+        <w:rPr>
+          <w:sz w:val="21"/>
+          <w:szCs w:val="21"/>
+        </w:rPr>
+        <w:t>stroke_detection_model</w:t>
+      </w:r>
+      <w:proofErr w:type="spellEnd"/>
+      <w:r>
+        <w:rPr>
+          <w:sz w:val="21"/>
+          <w:szCs w:val="21"/>
+        </w:rPr>
+        <w:t>/processing</w:t>
+      </w:r>
+    </w:p>
+    <w:p>
+      <w:pPr>
+        <w:ind w:left="284"/>
+        <w:rPr>
+          <w:sz w:val="21"/>
+          <w:szCs w:val="21"/>
+        </w:rPr>
+      </w:pPr>
+      <w:r>
+        <w:rPr>
+          <w:sz w:val="21"/>
+          <w:szCs w:val="21"/>
+        </w:rPr>
+        <w:t>copying stroke_detection_model/processing/data_manager.py -&gt; build/lib/</w:t>
+      </w:r>
+      <w:proofErr w:type="spellStart"/>
+      <w:r>
+        <w:rPr>
+          <w:sz w:val="21"/>
+          <w:szCs w:val="21"/>
+        </w:rPr>
+        <w:t>stroke_detection_model</w:t>
+      </w:r>
+      <w:proofErr w:type="spellEnd"/>
+      <w:r>
+        <w:rPr>
+          <w:sz w:val="21"/>
+          <w:szCs w:val="21"/>
+        </w:rPr>
+        <w:t>/processing</w:t>
+      </w:r>
+    </w:p>
+    <w:p>
+      <w:pPr>
+        <w:ind w:left="284"/>
+        <w:rPr>
+          <w:sz w:val="21"/>
+          <w:szCs w:val="21"/>
+        </w:rPr>
+      </w:pPr>
+      <w:r>
+        <w:rPr>
+          <w:sz w:val="21"/>
+          <w:szCs w:val="21"/>
+        </w:rPr>
+        <w:t>copying stroke_detection_model/processing/validation.py -&gt; build/lib/</w:t>
+      </w:r>
+      <w:proofErr w:type="spellStart"/>
+      <w:r>
+        <w:rPr>
+          <w:sz w:val="21"/>
+          <w:szCs w:val="21"/>
+        </w:rPr>
+        <w:t>stroke_detection_model</w:t>
+      </w:r>
+      <w:proofErr w:type="spellEnd"/>
+      <w:r>
+        <w:rPr>
+          <w:sz w:val="21"/>
+          <w:szCs w:val="21"/>
+        </w:rPr>
+        <w:t>/processing</w:t>
+      </w:r>
+    </w:p>
+    <w:p>
+      <w:pPr>
+        <w:ind w:left="284"/>
+        <w:rPr>
+          <w:sz w:val="21"/>
+          <w:szCs w:val="21"/>
+        </w:rPr>
+      </w:pPr>
+      <w:r>
+        <w:rPr>
+          <w:sz w:val="21"/>
+          <w:szCs w:val="21"/>
+        </w:rPr>
+        <w:t>creating build/lib/</w:t>
+      </w:r>
+      <w:proofErr w:type="spellStart"/>
+      <w:r>
+        <w:rPr>
+          <w:sz w:val="21"/>
+          <w:szCs w:val="21"/>
+        </w:rPr>
+        <w:t>stroke_detection_model</w:t>
+      </w:r>
+      <w:proofErr w:type="spellEnd"/>
+      <w:r>
+        <w:rPr>
+          <w:sz w:val="21"/>
+          <w:szCs w:val="21"/>
+        </w:rPr>
+        <w:t>/datasets</w:t>
+      </w:r>
+    </w:p>
+    <w:p>
+      <w:pPr>
+        <w:ind w:left="284"/>
+        <w:rPr>
+          <w:sz w:val="21"/>
+          <w:szCs w:val="21"/>
+        </w:rPr>
+      </w:pPr>
+      <w:r>
+        <w:rPr>
+          <w:sz w:val="21"/>
+          <w:szCs w:val="21"/>
+        </w:rPr>
+        <w:t>copying stroke_detection_model/datasets/__init__.py -&gt; build/lib/</w:t>
+      </w:r>
+      <w:proofErr w:type="spellStart"/>
+      <w:r>
+        <w:rPr>
+          <w:sz w:val="21"/>
+          <w:szCs w:val="21"/>
+        </w:rPr>
+        <w:t>stroke_detection_model</w:t>
+      </w:r>
+      <w:proofErr w:type="spellEnd"/>
+      <w:r>
+        <w:rPr>
+          <w:sz w:val="21"/>
+          <w:szCs w:val="21"/>
+        </w:rPr>
+        <w:t>/datasets</w:t>
+      </w:r>
+    </w:p>
+    <w:p>
+      <w:pPr>
+        <w:ind w:left="284"/>
+        <w:rPr>
+          <w:sz w:val="21"/>
+          <w:szCs w:val="21"/>
+        </w:rPr>
+      </w:pPr>
+      <w:r>
+        <w:rPr>
+          <w:sz w:val="21"/>
+          <w:szCs w:val="21"/>
+        </w:rPr>
+        <w:t>creating build/lib/</w:t>
+      </w:r>
+      <w:proofErr w:type="spellStart"/>
+      <w:r>
+        <w:rPr>
+          <w:sz w:val="21"/>
+          <w:szCs w:val="21"/>
+        </w:rPr>
+        <w:t>stroke_detection_model</w:t>
+      </w:r>
+      <w:proofErr w:type="spellEnd"/>
+      <w:r>
+        <w:rPr>
+          <w:sz w:val="21"/>
+          <w:szCs w:val="21"/>
+        </w:rPr>
+        <w:t>/</w:t>
+      </w:r>
+      <w:proofErr w:type="spellStart"/>
+      <w:r>
+        <w:rPr>
+          <w:sz w:val="21"/>
+          <w:szCs w:val="21"/>
+        </w:rPr>
+        <w:t>trained_models</w:t>
+      </w:r>
+      <w:proofErr w:type="spellEnd"/>
+    </w:p>
+    <w:p>
+      <w:pPr>
+        <w:ind w:left="284"/>
+        <w:rPr>
+          <w:sz w:val="21"/>
+          <w:szCs w:val="21"/>
+        </w:rPr>
+      </w:pPr>
+      <w:r>
+        <w:rPr>
+          <w:sz w:val="21"/>
+          <w:szCs w:val="21"/>
+        </w:rPr>
+        <w:t>copying stroke_detection_model/trained_models/__init__.py -&gt; build/lib/</w:t>
+      </w:r>
+      <w:proofErr w:type="spellStart"/>
+      <w:r>
+        <w:rPr>
+          <w:sz w:val="21"/>
+          <w:szCs w:val="21"/>
+        </w:rPr>
+        <w:t>stroke_detection_model</w:t>
+      </w:r>
+      <w:proofErr w:type="spellEnd"/>
+      <w:r>
+        <w:rPr>
+          <w:sz w:val="21"/>
+          <w:szCs w:val="21"/>
+        </w:rPr>
+        <w:t>/</w:t>
+      </w:r>
+      <w:proofErr w:type="spellStart"/>
+      <w:r>
+        <w:rPr>
+          <w:sz w:val="21"/>
+          <w:szCs w:val="21"/>
+        </w:rPr>
+        <w:t>trained_models</w:t>
+      </w:r>
+      <w:proofErr w:type="spellEnd"/>
+    </w:p>
+    <w:p>
+      <w:pPr>
+        <w:ind w:left="284"/>
+        <w:rPr>
+          <w:sz w:val="21"/>
+          <w:szCs w:val="21"/>
+        </w:rPr>
+      </w:pPr>
+      <w:r>
+        <w:rPr>
+          <w:sz w:val="21"/>
+          <w:szCs w:val="21"/>
+        </w:rPr>
+        <w:t xml:space="preserve">running </w:t>
+      </w:r>
+      <w:proofErr w:type="spellStart"/>
+      <w:r>
+        <w:rPr>
+          <w:sz w:val="21"/>
+          <w:szCs w:val="21"/>
+        </w:rPr>
+        <w:t>egg_info</w:t>
+      </w:r>
+      <w:proofErr w:type="spellEnd"/>
+    </w:p>
+    <w:p>
+      <w:pPr>
+        <w:ind w:left="284"/>
+        <w:rPr>
+          <w:sz w:val="21"/>
+          <w:szCs w:val="21"/>
+        </w:rPr>
+      </w:pPr>
+      <w:r>
+        <w:rPr>
+          <w:sz w:val="21"/>
+          <w:szCs w:val="21"/>
+        </w:rPr>
+        <w:t xml:space="preserve">writing </w:t>
+      </w:r>
+      <w:proofErr w:type="spellStart"/>
+      <w:r>
+        <w:rPr>
+          <w:sz w:val="21"/>
+          <w:szCs w:val="21"/>
+        </w:rPr>
+        <w:t>stroke_detection_model.egg</w:t>
+      </w:r>
+      <w:proofErr w:type="spellEnd"/>
+      <w:r>
+        <w:rPr>
+          <w:sz w:val="21"/>
+          <w:szCs w:val="21"/>
+        </w:rPr>
+        <w:t>-info/PKG-INFO</w:t>
+      </w:r>
+    </w:p>
+    <w:p>
+      <w:pPr>
+        <w:ind w:left="284"/>
+        <w:rPr>
+          <w:sz w:val="21"/>
+          <w:szCs w:val="21"/>
+        </w:rPr>
+      </w:pPr>
+      <w:r>
+        <w:rPr>
+          <w:sz w:val="21"/>
+          <w:szCs w:val="21"/>
+        </w:rPr>
+        <w:t xml:space="preserve">writing </w:t>
+      </w:r>
+      <w:proofErr w:type="spellStart"/>
+      <w:r>
+        <w:rPr>
+          <w:sz w:val="21"/>
+          <w:szCs w:val="21"/>
+        </w:rPr>
+        <w:t>dependency_links</w:t>
+      </w:r>
+      <w:proofErr w:type="spellEnd"/>
+      <w:r>
+        <w:rPr>
+          <w:sz w:val="21"/>
+          <w:szCs w:val="21"/>
+        </w:rPr>
+        <w:t xml:space="preserve"> to </w:t>
+      </w:r>
+      <w:proofErr w:type="spellStart"/>
+      <w:r>
+        <w:rPr>
+          <w:sz w:val="21"/>
+          <w:szCs w:val="21"/>
+        </w:rPr>
+        <w:t>stroke_detection_model.egg</w:t>
+      </w:r>
+      <w:proofErr w:type="spellEnd"/>
+      <w:r>
+        <w:rPr>
+          <w:sz w:val="21"/>
+          <w:szCs w:val="21"/>
+        </w:rPr>
+        <w:t>-info/dependency_links.txt</w:t>
+      </w:r>
+    </w:p>
+    <w:p>
+      <w:pPr>
+        <w:ind w:left="284"/>
+        <w:rPr>
+          <w:sz w:val="21"/>
+          <w:szCs w:val="21"/>
+        </w:rPr>
+      </w:pPr>
+      <w:r>
+        <w:rPr>
+          <w:sz w:val="21"/>
+          <w:szCs w:val="21"/>
+        </w:rPr>
+        <w:t xml:space="preserve">writing requirements to </w:t>
+      </w:r>
+      <w:proofErr w:type="spellStart"/>
+      <w:r>
+        <w:rPr>
+          <w:sz w:val="21"/>
+          <w:szCs w:val="21"/>
+        </w:rPr>
+        <w:t>stroke_detection_model.egg</w:t>
+      </w:r>
+      <w:proofErr w:type="spellEnd"/>
+      <w:r>
+        <w:rPr>
+          <w:sz w:val="21"/>
+          <w:szCs w:val="21"/>
+        </w:rPr>
+        <w:t>-info/requires.txt</w:t>
+      </w:r>
+    </w:p>
+    <w:p>
+      <w:pPr>
+        <w:ind w:left="284"/>
+        <w:rPr>
+          <w:sz w:val="21"/>
+          <w:szCs w:val="21"/>
+        </w:rPr>
+      </w:pPr>
+      <w:r>
+        <w:rPr>
+          <w:sz w:val="21"/>
+          <w:szCs w:val="21"/>
+        </w:rPr>
+        <w:t xml:space="preserve">writing top-level names to </w:t>
+      </w:r>
+      <w:proofErr w:type="spellStart"/>
+      <w:r>
+        <w:rPr>
+          <w:sz w:val="21"/>
+          <w:szCs w:val="21"/>
+        </w:rPr>
+        <w:t>stroke_detection_model.egg</w:t>
+      </w:r>
+      <w:proofErr w:type="spellEnd"/>
+      <w:r>
+        <w:rPr>
+          <w:sz w:val="21"/>
+          <w:szCs w:val="21"/>
+        </w:rPr>
+        <w:t>-info/top_level.txt</w:t>
+      </w:r>
+    </w:p>
+    <w:p>
+      <w:pPr>
+        <w:ind w:left="284"/>
+        <w:rPr>
+          <w:sz w:val="21"/>
+          <w:szCs w:val="21"/>
+        </w:rPr>
+      </w:pPr>
+      <w:r>
+        <w:rPr>
+          <w:sz w:val="21"/>
+          <w:szCs w:val="21"/>
+        </w:rPr>
+        <w:t>reading manifest file '</w:t>
+      </w:r>
+      <w:proofErr w:type="spellStart"/>
+      <w:r>
+        <w:rPr>
+          <w:sz w:val="21"/>
+          <w:szCs w:val="21"/>
+        </w:rPr>
+        <w:t>stroke_detection_model.egg</w:t>
+      </w:r>
+      <w:proofErr w:type="spellEnd"/>
+      <w:r>
+        <w:rPr>
+          <w:sz w:val="21"/>
+          <w:szCs w:val="21"/>
+        </w:rPr>
+        <w:t>-info/SOURCES.txt'</w:t>
+      </w:r>
+    </w:p>
+    <w:p>
+      <w:pPr>
+        <w:ind w:left="284"/>
+        <w:rPr>
+          <w:sz w:val="21"/>
+          <w:szCs w:val="21"/>
+        </w:rPr>
+      </w:pPr>
+      <w:r>
+        <w:rPr>
+          <w:sz w:val="21"/>
+          <w:szCs w:val="21"/>
+        </w:rPr>
+        <w:t>reading manifest template 'MANIFEST.in'</w:t>
+      </w:r>
+    </w:p>
+    <w:p>
+      <w:pPr>
+        <w:ind w:left="284"/>
+        <w:rPr>
+          <w:sz w:val="21"/>
+          <w:szCs w:val="21"/>
+        </w:rPr>
+      </w:pPr>
+      <w:r>
+        <w:rPr>
+          <w:sz w:val="21"/>
+          <w:szCs w:val="21"/>
+        </w:rPr>
+        <w:t>warning: no files found matching '*.txt'</w:t>
+      </w:r>
+    </w:p>
+    <w:p>
+      <w:pPr>
+        <w:ind w:left="284"/>
+        <w:rPr>
+          <w:sz w:val="21"/>
+          <w:szCs w:val="21"/>
+        </w:rPr>
+      </w:pPr>
+      <w:r>
+        <w:rPr>
+          <w:sz w:val="21"/>
+          <w:szCs w:val="21"/>
+        </w:rPr>
+        <w:t>warning: no files found matching '*.</w:t>
+      </w:r>
+      <w:proofErr w:type="spellStart"/>
+      <w:r>
+        <w:rPr>
+          <w:sz w:val="21"/>
+          <w:szCs w:val="21"/>
+        </w:rPr>
+        <w:t>pkl</w:t>
+      </w:r>
+      <w:proofErr w:type="spellEnd"/>
+      <w:r>
+        <w:rPr>
+          <w:sz w:val="21"/>
+          <w:szCs w:val="21"/>
+        </w:rPr>
+        <w:t>'</w:t>
+      </w:r>
+    </w:p>
+    <w:p>
+      <w:pPr>
+        <w:ind w:left="284"/>
+        <w:rPr>
+          <w:sz w:val="21"/>
+          <w:szCs w:val="21"/>
+        </w:rPr>
+      </w:pPr>
+      <w:r>
+        <w:rPr>
+          <w:sz w:val="21"/>
+          <w:szCs w:val="21"/>
+        </w:rPr>
+        <w:t>warning: no previously-included files found matching '*.log'</w:t>
+      </w:r>
+    </w:p>
+    <w:p>
+      <w:pPr>
+        <w:ind w:left="284"/>
+        <w:rPr>
+          <w:sz w:val="21"/>
+          <w:szCs w:val="21"/>
+        </w:rPr>
+      </w:pPr>
+      <w:r>
+        <w:rPr>
+          <w:sz w:val="21"/>
+          <w:szCs w:val="21"/>
+        </w:rPr>
+        <w:t>warning: no previously-included files matching '__</w:t>
+      </w:r>
+      <w:proofErr w:type="spellStart"/>
+      <w:r>
+        <w:rPr>
+          <w:sz w:val="21"/>
+          <w:szCs w:val="21"/>
+        </w:rPr>
+        <w:t>pycache</w:t>
+      </w:r>
+      <w:proofErr w:type="spellEnd"/>
+      <w:r>
+        <w:rPr>
+          <w:sz w:val="21"/>
+          <w:szCs w:val="21"/>
+        </w:rPr>
+        <w:t>__' found under directory '*'</w:t>
+      </w:r>
+    </w:p>
+    <w:p>
+      <w:pPr>
+        <w:ind w:left="284"/>
+        <w:rPr>
+          <w:sz w:val="21"/>
+          <w:szCs w:val="21"/>
+        </w:rPr>
+      </w:pPr>
+      <w:r>
+        <w:rPr>
+          <w:sz w:val="21"/>
+          <w:szCs w:val="21"/>
+        </w:rPr>
+        <w:t>warning: no previously-included files matching '*.</w:t>
+      </w:r>
+      <w:proofErr w:type="spellStart"/>
+      <w:r>
+        <w:rPr>
+          <w:sz w:val="21"/>
+          <w:szCs w:val="21"/>
+        </w:rPr>
+        <w:t>py</w:t>
+      </w:r>
+      <w:proofErr w:type="spellEnd"/>
+      <w:r>
+        <w:rPr>
+          <w:sz w:val="21"/>
+          <w:szCs w:val="21"/>
+        </w:rPr>
+        <w:t>[co]' found under directory '*'</w:t>
+      </w:r>
+    </w:p>
+    <w:p>
+      <w:pPr>
+        <w:ind w:left="284"/>
+        <w:rPr>
+          <w:sz w:val="21"/>
+          <w:szCs w:val="21"/>
+        </w:rPr>
+      </w:pPr>
+      <w:r>
+        <w:rPr>
+          <w:sz w:val="21"/>
+          <w:szCs w:val="21"/>
+        </w:rPr>
+        <w:t>adding license file 'LICENSE'</w:t>
+      </w:r>
+    </w:p>
+    <w:p>
+      <w:pPr>
+        <w:ind w:left="284"/>
+        <w:rPr>
+          <w:sz w:val="21"/>
+          <w:szCs w:val="21"/>
+        </w:rPr>
+      </w:pPr>
+      <w:r>
+        <w:rPr>
+          <w:sz w:val="21"/>
+          <w:szCs w:val="21"/>
+        </w:rPr>
+        <w:t>writing manifest file '</w:t>
+      </w:r>
+      <w:proofErr w:type="spellStart"/>
+      <w:r>
+        <w:rPr>
+          <w:sz w:val="21"/>
+          <w:szCs w:val="21"/>
+        </w:rPr>
+        <w:t>stroke_detection_model.egg</w:t>
+      </w:r>
+      <w:proofErr w:type="spellEnd"/>
+      <w:r>
+        <w:rPr>
+          <w:sz w:val="21"/>
+          <w:szCs w:val="21"/>
+        </w:rPr>
+        <w:t>-info/SOURCES.txt'</w:t>
+      </w:r>
+    </w:p>
+    <w:p>
+      <w:pPr>
+        <w:ind w:left="284"/>
+        <w:rPr>
+          <w:sz w:val="21"/>
+          <w:szCs w:val="21"/>
+        </w:rPr>
+      </w:pPr>
+      <w:r>
+        <w:rPr>
+          <w:sz w:val="21"/>
+          <w:szCs w:val="21"/>
+        </w:rPr>
+        <w:t xml:space="preserve">copying </w:t>
+      </w:r>
+      <w:proofErr w:type="spellStart"/>
+      <w:r>
+        <w:rPr>
+          <w:sz w:val="21"/>
+          <w:szCs w:val="21"/>
+        </w:rPr>
+        <w:t>stroke_detection_model</w:t>
+      </w:r>
+      <w:proofErr w:type="spellEnd"/>
+      <w:r>
+        <w:rPr>
+          <w:sz w:val="21"/>
+          <w:szCs w:val="21"/>
+        </w:rPr>
+        <w:t>/VERSION -&gt; build/lib/</w:t>
+      </w:r>
+      <w:proofErr w:type="spellStart"/>
+      <w:r>
+        <w:rPr>
+          <w:sz w:val="21"/>
+          <w:szCs w:val="21"/>
+        </w:rPr>
+        <w:t>stroke_detection_model</w:t>
+      </w:r>
+      <w:proofErr w:type="spellEnd"/>
+    </w:p>
+    <w:p>
+      <w:pPr>
+        <w:ind w:left="284"/>
+        <w:rPr>
+          <w:sz w:val="21"/>
+          <w:szCs w:val="21"/>
+        </w:rPr>
+      </w:pPr>
+      <w:r>
+        <w:rPr>
+          <w:sz w:val="21"/>
+          <w:szCs w:val="21"/>
+        </w:rPr>
+        <w:t xml:space="preserve">copying </w:t>
+      </w:r>
+      <w:proofErr w:type="spellStart"/>
+      <w:r>
+        <w:rPr>
+          <w:sz w:val="21"/>
+          <w:szCs w:val="21"/>
+        </w:rPr>
+        <w:t>stroke_detection_model</w:t>
+      </w:r>
+      <w:proofErr w:type="spellEnd"/>
+      <w:r>
+        <w:rPr>
+          <w:sz w:val="21"/>
+          <w:szCs w:val="21"/>
+        </w:rPr>
+        <w:t>/</w:t>
+      </w:r>
+      <w:proofErr w:type="spellStart"/>
+      <w:r>
+        <w:rPr>
+          <w:sz w:val="21"/>
+          <w:szCs w:val="21"/>
+        </w:rPr>
+        <w:t>config.yml</w:t>
+      </w:r>
+      <w:proofErr w:type="spellEnd"/>
+      <w:r>
+        <w:rPr>
+          <w:sz w:val="21"/>
+          <w:szCs w:val="21"/>
+        </w:rPr>
+        <w:t xml:space="preserve"> -&gt; build/lib/</w:t>
+      </w:r>
+      <w:proofErr w:type="spellStart"/>
+      <w:r>
+        <w:rPr>
+          <w:sz w:val="21"/>
+          <w:szCs w:val="21"/>
+        </w:rPr>
+        <w:t>stroke_detection_model</w:t>
+      </w:r>
+      <w:proofErr w:type="spellEnd"/>
+    </w:p>
+    <w:p>
+      <w:pPr>
+        <w:ind w:left="284"/>
+        <w:rPr>
+          <w:sz w:val="21"/>
+          <w:szCs w:val="21"/>
+        </w:rPr>
+      </w:pPr>
+      <w:r>
+        <w:rPr>
+          <w:sz w:val="21"/>
+          <w:szCs w:val="21"/>
+        </w:rPr>
+        <w:t>copying stroke_detection_model/datasets/healthcare-dataset-stroke-data.csv -&gt; build/lib/</w:t>
+      </w:r>
+      <w:proofErr w:type="spellStart"/>
+      <w:r>
+        <w:rPr>
+          <w:sz w:val="21"/>
+          <w:szCs w:val="21"/>
+        </w:rPr>
+        <w:t>stroke_detection_model</w:t>
+      </w:r>
+      <w:proofErr w:type="spellEnd"/>
+      <w:r>
+        <w:rPr>
+          <w:sz w:val="21"/>
+          <w:szCs w:val="21"/>
+        </w:rPr>
+        <w:t>/datasets</w:t>
+      </w:r>
+    </w:p>
+    <w:p>
+      <w:pPr>
+        <w:ind w:left="284"/>
+        <w:rPr>
+          <w:sz w:val="21"/>
+          <w:szCs w:val="21"/>
+        </w:rPr>
+      </w:pPr>
+      <w:r>
+        <w:rPr>
+          <w:sz w:val="21"/>
+          <w:szCs w:val="21"/>
+        </w:rPr>
+        <w:t>copying stroke_detection_model/trained_models/stroke_detection_model_output_v0.0.1.pkl -&gt; build/lib/</w:t>
+      </w:r>
+      <w:proofErr w:type="spellStart"/>
+      <w:r>
+        <w:rPr>
+          <w:sz w:val="21"/>
+          <w:szCs w:val="21"/>
+        </w:rPr>
+        <w:t>stroke_detection_model</w:t>
+      </w:r>
+      <w:proofErr w:type="spellEnd"/>
+      <w:r>
+        <w:rPr>
+          <w:sz w:val="21"/>
+          <w:szCs w:val="21"/>
+        </w:rPr>
+        <w:t>/</w:t>
+      </w:r>
+      <w:proofErr w:type="spellStart"/>
+      <w:r>
+        <w:rPr>
+          <w:sz w:val="21"/>
+          <w:szCs w:val="21"/>
+        </w:rPr>
+        <w:t>trained_models</w:t>
+      </w:r>
+      <w:proofErr w:type="spellEnd"/>
+    </w:p>
+    <w:p>
+      <w:pPr>
+        <w:ind w:left="284"/>
+        <w:rPr>
+          <w:sz w:val="21"/>
+          <w:szCs w:val="21"/>
+        </w:rPr>
+      </w:pPr>
+      <w:r>
+        <w:rPr>
+          <w:sz w:val="21"/>
+          <w:szCs w:val="21"/>
+        </w:rPr>
+        <w:t>installing to build/bdist.macosx-10.9-x86_64/wheel</w:t>
+      </w:r>
+    </w:p>
+    <w:p>
+      <w:pPr>
+        <w:ind w:left="284"/>
+        <w:rPr>
+          <w:sz w:val="21"/>
+          <w:szCs w:val="21"/>
+        </w:rPr>
+      </w:pPr>
+      <w:r>
+        <w:rPr>
+          <w:sz w:val="21"/>
+          <w:szCs w:val="21"/>
+        </w:rPr>
+        <w:t>running install</w:t>
+      </w:r>
+    </w:p>
+    <w:p>
+      <w:pPr>
+        <w:ind w:left="284"/>
+        <w:rPr>
+          <w:sz w:val="21"/>
+          <w:szCs w:val="21"/>
+        </w:rPr>
+      </w:pPr>
+      <w:r>
+        <w:rPr>
+          <w:sz w:val="21"/>
+          <w:szCs w:val="21"/>
+        </w:rPr>
+        <w:t xml:space="preserve">running </w:t>
+      </w:r>
+      <w:proofErr w:type="spellStart"/>
+      <w:r>
+        <w:rPr>
+          <w:sz w:val="21"/>
+          <w:szCs w:val="21"/>
+        </w:rPr>
+        <w:t>install_lib</w:t>
+      </w:r>
+      <w:proofErr w:type="spellEnd"/>
+    </w:p>
+    <w:p>
+      <w:pPr>
+        <w:ind w:left="284"/>
+        <w:rPr>
+          <w:sz w:val="21"/>
+          <w:szCs w:val="21"/>
+        </w:rPr>
+      </w:pPr>
+      <w:r>
+        <w:rPr>
+          <w:sz w:val="21"/>
+          <w:szCs w:val="21"/>
+        </w:rPr>
+        <w:t>creating build/bdist.macosx-10.9-x86_64</w:t>
+      </w:r>
+    </w:p>
+    <w:p>
+      <w:pPr>
+        <w:ind w:left="284"/>
+        <w:rPr>
+          <w:sz w:val="21"/>
+          <w:szCs w:val="21"/>
+        </w:rPr>
+      </w:pPr>
+      <w:r>
+        <w:rPr>
+          <w:sz w:val="21"/>
+          <w:szCs w:val="21"/>
+        </w:rPr>
+        <w:t>creating build/bdist.macosx-10.9-x86_64/wheel</w:t>
+      </w:r>
+    </w:p>
+    <w:p>
+      <w:pPr>
+        <w:ind w:left="284"/>
+        <w:rPr>
+          <w:sz w:val="21"/>
+          <w:szCs w:val="21"/>
+        </w:rPr>
+      </w:pPr>
+      <w:r>
+        <w:rPr>
+          <w:sz w:val="21"/>
+          <w:szCs w:val="21"/>
+        </w:rPr>
+        <w:t>creating build/bdist.macosx-10.9-x86_64/wheel/</w:t>
+      </w:r>
+      <w:proofErr w:type="spellStart"/>
+      <w:r>
+        <w:rPr>
+          <w:sz w:val="21"/>
+          <w:szCs w:val="21"/>
+        </w:rPr>
+        <w:t>stroke_detection_model</w:t>
+      </w:r>
+      <w:proofErr w:type="spellEnd"/>
+    </w:p>
+    <w:p>
+      <w:pPr>
+        <w:ind w:left="284"/>
+        <w:rPr>
+          <w:sz w:val="21"/>
+          <w:szCs w:val="21"/>
+        </w:rPr>
+      </w:pPr>
+      <w:r>
+        <w:rPr>
+          <w:sz w:val="21"/>
+          <w:szCs w:val="21"/>
+        </w:rPr>
+        <w:t>copying build/lib/stroke_detection_model/train_pipeline.py -&gt; build/bdist.macosx-10.9-x86_64/wheel/</w:t>
+      </w:r>
+      <w:proofErr w:type="spellStart"/>
+      <w:r>
+        <w:rPr>
+          <w:sz w:val="21"/>
+          <w:szCs w:val="21"/>
+        </w:rPr>
+        <w:t>stroke_detection_model</w:t>
+      </w:r>
+      <w:proofErr w:type="spellEnd"/>
+    </w:p>
+    <w:p>
+      <w:pPr>
+        <w:ind w:left="284"/>
+        <w:rPr>
+          <w:sz w:val="21"/>
+          <w:szCs w:val="21"/>
+        </w:rPr>
+      </w:pPr>
+      <w:r>
+        <w:rPr>
+          <w:sz w:val="21"/>
+          <w:szCs w:val="21"/>
+        </w:rPr>
+        <w:t>creating build/bdist.macosx-10.9-x86_64/wheel/stroke_detection_model/config</w:t>
+      </w:r>
+    </w:p>
+    <w:p>
+      <w:pPr>
+        <w:ind w:left="284"/>
+        <w:rPr>
+          <w:sz w:val="21"/>
+          <w:szCs w:val="21"/>
+        </w:rPr>
+      </w:pPr>
+      <w:r>
+        <w:rPr>
+          <w:sz w:val="21"/>
+          <w:szCs w:val="21"/>
+        </w:rPr>
+        <w:t>copying build/lib/stroke_detection_model/config/__init__.py -&gt; build/bdist.macosx-10.9-x86_64/wheel/stroke_detection_model/config</w:t>
+      </w:r>
+    </w:p>
+    <w:p>
+      <w:pPr>
+        <w:ind w:left="284"/>
+        <w:rPr>
+          <w:sz w:val="21"/>
+          <w:szCs w:val="21"/>
+        </w:rPr>
+      </w:pPr>
+      <w:r>
+        <w:rPr>
+          <w:sz w:val="21"/>
+          <w:szCs w:val="21"/>
+        </w:rPr>
         <w:lastRenderedPageBreak/>
-        <w:t>creating build</w:t>
-      </w:r>
-    </w:p>
-    <w:p>
-      <w:pPr>
-        <w:ind w:left="284"/>
-        <w:rPr>
-          <w:sz w:val="21"/>
-          <w:szCs w:val="21"/>
-        </w:rPr>
-      </w:pPr>
-      <w:r>
-        <w:rPr>
-          <w:sz w:val="21"/>
-          <w:szCs w:val="21"/>
-        </w:rPr>
-        <w:t>creating build/lib</w:t>
-      </w:r>
-    </w:p>
-    <w:p>
-      <w:pPr>
-        <w:ind w:left="284"/>
-        <w:rPr>
-          <w:sz w:val="21"/>
-          <w:szCs w:val="21"/>
-        </w:rPr>
-      </w:pPr>
-      <w:r>
-        <w:rPr>
-          <w:sz w:val="21"/>
-          <w:szCs w:val="21"/>
-        </w:rPr>
-        <w:t>creating build/lib/</w:t>
+        <w:t>copying build/lib/stroke_detection_model/config/core.py -&gt; build/bdist.macosx-10.9-x86_64/wheel/stroke_detection_model/config</w:t>
+      </w:r>
+    </w:p>
+    <w:p>
+      <w:pPr>
+        <w:ind w:left="284"/>
+        <w:rPr>
+          <w:sz w:val="21"/>
+          <w:szCs w:val="21"/>
+        </w:rPr>
+      </w:pPr>
+      <w:r>
+        <w:rPr>
+          <w:sz w:val="21"/>
+          <w:szCs w:val="21"/>
+        </w:rPr>
+        <w:t>creating build/bdist.macosx-10.9-x86_64/wheel/stroke_detection_model/processing</w:t>
+      </w:r>
+    </w:p>
+    <w:p>
+      <w:pPr>
+        <w:ind w:left="284"/>
+        <w:rPr>
+          <w:sz w:val="21"/>
+          <w:szCs w:val="21"/>
+        </w:rPr>
+      </w:pPr>
+      <w:r>
+        <w:rPr>
+          <w:sz w:val="21"/>
+          <w:szCs w:val="21"/>
+        </w:rPr>
+        <w:t>copying build/lib/stroke_detection_model/processing/__init__.py -&gt; build/bdist.macosx-10.9-x86_64/wheel/stroke_detection_model/processing</w:t>
+      </w:r>
+    </w:p>
+    <w:p>
+      <w:pPr>
+        <w:ind w:left="284"/>
+        <w:rPr>
+          <w:sz w:val="21"/>
+          <w:szCs w:val="21"/>
+        </w:rPr>
+      </w:pPr>
+      <w:r>
+        <w:rPr>
+          <w:sz w:val="21"/>
+          <w:szCs w:val="21"/>
+        </w:rPr>
+        <w:t>copying build/lib/stroke_detection_model/processing/features.py -&gt; build/bdist.macosx-10.9-x86_64/wheel/stroke_detection_model/processing</w:t>
+      </w:r>
+    </w:p>
+    <w:p>
+      <w:pPr>
+        <w:ind w:left="284"/>
+        <w:rPr>
+          <w:sz w:val="21"/>
+          <w:szCs w:val="21"/>
+        </w:rPr>
+      </w:pPr>
+      <w:r>
+        <w:rPr>
+          <w:sz w:val="21"/>
+          <w:szCs w:val="21"/>
+        </w:rPr>
+        <w:t>copying build/lib/stroke_detection_model/processing/data_manager.py -&gt; build/bdist.macosx-10.9-x86_64/wheel/stroke_detection_model/processing</w:t>
+      </w:r>
+    </w:p>
+    <w:p>
+      <w:pPr>
+        <w:ind w:left="284"/>
+        <w:rPr>
+          <w:sz w:val="21"/>
+          <w:szCs w:val="21"/>
+        </w:rPr>
+      </w:pPr>
+      <w:r>
+        <w:rPr>
+          <w:sz w:val="21"/>
+          <w:szCs w:val="21"/>
+        </w:rPr>
+        <w:t>copying build/lib/stroke_detection_model/processing/validation.py -&gt; build/bdist.macosx-10.9-x86_64/wheel/stroke_detection_model/processing</w:t>
+      </w:r>
+    </w:p>
+    <w:p>
+      <w:pPr>
+        <w:ind w:left="284"/>
+        <w:rPr>
+          <w:sz w:val="21"/>
+          <w:szCs w:val="21"/>
+        </w:rPr>
+      </w:pPr>
+      <w:r>
+        <w:rPr>
+          <w:sz w:val="21"/>
+          <w:szCs w:val="21"/>
+        </w:rPr>
+        <w:t>creating build/bdist.macosx-10.9-x86_64/wheel/stroke_detection_model/datasets</w:t>
+      </w:r>
+    </w:p>
+    <w:p>
+      <w:pPr>
+        <w:ind w:left="284"/>
+        <w:rPr>
+          <w:sz w:val="21"/>
+          <w:szCs w:val="21"/>
+        </w:rPr>
+      </w:pPr>
+      <w:r>
+        <w:rPr>
+          <w:sz w:val="21"/>
+          <w:szCs w:val="21"/>
+        </w:rPr>
+        <w:t>copying build/lib/stroke_detection_model/datasets/__init__.py -&gt; build/bdist.macosx-10.9-x86_64/wheel/stroke_detection_model/datasets</w:t>
+      </w:r>
+    </w:p>
+    <w:p>
+      <w:pPr>
+        <w:ind w:left="284"/>
+        <w:rPr>
+          <w:sz w:val="21"/>
+          <w:szCs w:val="21"/>
+        </w:rPr>
+      </w:pPr>
+      <w:r>
+        <w:rPr>
+          <w:sz w:val="21"/>
+          <w:szCs w:val="21"/>
+        </w:rPr>
+        <w:t>copying build/lib/stroke_detection_model/datasets/healthcare-dataset-stroke-data.csv -&gt; build/bdist.macosx-10.9-x86_64/wheel/stroke_detection_model/datasets</w:t>
+      </w:r>
+    </w:p>
+    <w:p>
+      <w:pPr>
+        <w:ind w:left="284"/>
+        <w:rPr>
+          <w:sz w:val="21"/>
+          <w:szCs w:val="21"/>
+        </w:rPr>
+      </w:pPr>
+      <w:r>
+        <w:rPr>
+          <w:sz w:val="21"/>
+          <w:szCs w:val="21"/>
+        </w:rPr>
+        <w:t>copying build/lib/stroke_detection_model/predict.py -&gt; build/bdist.macosx-10.9-x86_64/wheel/</w:t>
       </w:r>
       <w:proofErr w:type="spellStart"/>
       <w:r>
@@ -4101,7 +5834,7 @@
           <w:sz w:val="21"/>
           <w:szCs w:val="21"/>
         </w:rPr>
-        <w:t>copying stroke_detection_model/train_pipeline.py -&gt; build/lib/</w:t>
+        <w:t>copying build/lib/stroke_detection_model/__init__.py -&gt; build/bdist.macosx-10.9-x86_64/wheel/</w:t>
       </w:r>
       <w:proofErr w:type="spellStart"/>
       <w:r>
@@ -4126,7 +5859,55 @@
           <w:sz w:val="21"/>
           <w:szCs w:val="21"/>
         </w:rPr>
-        <w:t>copying stroke_detection_model/predict.py -&gt; build/lib/</w:t>
+        <w:t>creating build/bdist.macosx-10.9-x86_64/wheel/stroke_detection_model/trained_models</w:t>
+      </w:r>
+    </w:p>
+    <w:p>
+      <w:pPr>
+        <w:ind w:left="284"/>
+        <w:rPr>
+          <w:sz w:val="21"/>
+          <w:szCs w:val="21"/>
+        </w:rPr>
+      </w:pPr>
+      <w:r>
+        <w:rPr>
+          <w:sz w:val="21"/>
+          <w:szCs w:val="21"/>
+        </w:rPr>
+        <w:t>copying build/lib/stroke_detection_model/trained_models/stroke_detection_model_output_v0.0.1.pkl -&gt; build/bdist.macosx-10.9-x86_64/wheel/stroke_detection_model/trained_models</w:t>
+      </w:r>
+    </w:p>
+    <w:p>
+      <w:pPr>
+        <w:ind w:left="284"/>
+        <w:rPr>
+          <w:sz w:val="21"/>
+          <w:szCs w:val="21"/>
+        </w:rPr>
+      </w:pPr>
+      <w:r>
+        <w:rPr>
+          <w:sz w:val="21"/>
+          <w:szCs w:val="21"/>
+        </w:rPr>
+        <w:t>copying build/lib/stroke_detection_model/trained_models/__init__.py -&gt; build/bdist.macosx-10.9-x86_64/wheel/stroke_detection_model/trained_models</w:t>
+      </w:r>
+    </w:p>
+    <w:p>
+      <w:pPr>
+        <w:ind w:left="284"/>
+        <w:rPr>
+          <w:sz w:val="21"/>
+          <w:szCs w:val="21"/>
+        </w:rPr>
+      </w:pPr>
+      <w:r>
+        <w:rPr>
+          <w:sz w:val="21"/>
+          <w:szCs w:val="21"/>
+        </w:rPr>
+        <w:t>copying build/lib/</w:t>
       </w:r>
       <w:proofErr w:type="spellStart"/>
       <w:r>
@@ -4137,21 +5918,12 @@
         <w:t>stroke_detection_model</w:t>
       </w:r>
       <w:proofErr w:type="spellEnd"/>
-    </w:p>
-    <w:p>
-      <w:pPr>
-        <w:ind w:left="284"/>
-        <w:rPr>
-          <w:sz w:val="21"/>
-          <w:szCs w:val="21"/>
-        </w:rPr>
-      </w:pPr>
-      <w:r>
-        <w:rPr>
-          <w:sz w:val="21"/>
-          <w:szCs w:val="21"/>
-        </w:rPr>
-        <w:t>copying stroke_detection_model/__init__.py -&gt; build/lib/</w:t>
+      <w:r>
+        <w:rPr>
+          <w:sz w:val="21"/>
+          <w:szCs w:val="21"/>
+        </w:rPr>
+        <w:t>/VERSION -&gt; build/bdist.macosx-10.9-x86_64/wheel/</w:t>
       </w:r>
       <w:proofErr w:type="spellStart"/>
       <w:r>
@@ -4176,7 +5948,7 @@
           <w:sz w:val="21"/>
           <w:szCs w:val="21"/>
         </w:rPr>
-        <w:t>copying stroke_detection_model/pipeline.py -&gt; build/lib/</w:t>
+        <w:t>copying build/lib/stroke_detection_model/pipeline.py -&gt; build/bdist.macosx-10.9-x86_64/wheel/</w:t>
       </w:r>
       <w:proofErr w:type="spellStart"/>
       <w:r>
@@ -4201,7 +5973,7 @@
           <w:sz w:val="21"/>
           <w:szCs w:val="21"/>
         </w:rPr>
-        <w:t>creating build/lib/</w:t>
+        <w:t>copying build/lib/</w:t>
       </w:r>
       <w:proofErr w:type="spellStart"/>
       <w:r>
@@ -4217,23 +5989,23 @@
           <w:sz w:val="21"/>
           <w:szCs w:val="21"/>
         </w:rPr>
-        <w:t>/config</w:t>
-      </w:r>
-    </w:p>
-    <w:p>
-      <w:pPr>
-        <w:ind w:left="284"/>
-        <w:rPr>
-          <w:sz w:val="21"/>
-          <w:szCs w:val="21"/>
-        </w:rPr>
-      </w:pPr>
-      <w:r>
-        <w:rPr>
-          <w:sz w:val="21"/>
-          <w:szCs w:val="21"/>
-        </w:rPr>
-        <w:t>copying stroke_detection_model/config/__init__.py -&gt; build/lib/</w:t>
+        <w:t>/</w:t>
+      </w:r>
+      <w:proofErr w:type="spellStart"/>
+      <w:r>
+        <w:rPr>
+          <w:sz w:val="21"/>
+          <w:szCs w:val="21"/>
+        </w:rPr>
+        <w:t>config.yml</w:t>
+      </w:r>
+      <w:proofErr w:type="spellEnd"/>
+      <w:r>
+        <w:rPr>
+          <w:sz w:val="21"/>
+          <w:szCs w:val="21"/>
+        </w:rPr>
+        <w:t xml:space="preserve"> -&gt; build/bdist.macosx-10.9-x86_64/wheel/</w:t>
       </w:r>
       <w:proofErr w:type="spellStart"/>
       <w:r>
@@ -4244,28 +6016,135 @@
         <w:t>stroke_detection_model</w:t>
       </w:r>
       <w:proofErr w:type="spellEnd"/>
-      <w:r>
-        <w:rPr>
-          <w:sz w:val="21"/>
-          <w:szCs w:val="21"/>
-        </w:rPr>
-        <w:t>/config</w:t>
-      </w:r>
-    </w:p>
-    <w:p>
-      <w:pPr>
-        <w:ind w:left="284"/>
-        <w:rPr>
-          <w:sz w:val="21"/>
-          <w:szCs w:val="21"/>
-        </w:rPr>
-      </w:pPr>
-      <w:r>
-        <w:rPr>
-          <w:sz w:val="21"/>
-          <w:szCs w:val="21"/>
-        </w:rPr>
-        <w:t>copying stroke_detection_model/config/core.py -&gt; build/lib/</w:t>
+    </w:p>
+    <w:p>
+      <w:pPr>
+        <w:ind w:left="284"/>
+        <w:rPr>
+          <w:sz w:val="21"/>
+          <w:szCs w:val="21"/>
+        </w:rPr>
+      </w:pPr>
+      <w:r>
+        <w:rPr>
+          <w:sz w:val="21"/>
+          <w:szCs w:val="21"/>
+        </w:rPr>
+        <w:t xml:space="preserve">running </w:t>
+      </w:r>
+      <w:proofErr w:type="spellStart"/>
+      <w:r>
+        <w:rPr>
+          <w:sz w:val="21"/>
+          <w:szCs w:val="21"/>
+        </w:rPr>
+        <w:t>install_egg_info</w:t>
+      </w:r>
+      <w:proofErr w:type="spellEnd"/>
+    </w:p>
+    <w:p>
+      <w:pPr>
+        <w:ind w:left="284"/>
+        <w:rPr>
+          <w:sz w:val="21"/>
+          <w:szCs w:val="21"/>
+        </w:rPr>
+      </w:pPr>
+      <w:r>
+        <w:rPr>
+          <w:sz w:val="21"/>
+          <w:szCs w:val="21"/>
+        </w:rPr>
+        <w:t xml:space="preserve">Copying </w:t>
+      </w:r>
+      <w:proofErr w:type="spellStart"/>
+      <w:r>
+        <w:rPr>
+          <w:sz w:val="21"/>
+          <w:szCs w:val="21"/>
+        </w:rPr>
+        <w:t>stroke_detection_model.egg</w:t>
+      </w:r>
+      <w:proofErr w:type="spellEnd"/>
+      <w:r>
+        <w:rPr>
+          <w:sz w:val="21"/>
+          <w:szCs w:val="21"/>
+        </w:rPr>
+        <w:t>-info to build/bdist.macosx-10.9-x86_64/wheel/stroke_detection_model-0.0.1-py3.11.egg-info</w:t>
+      </w:r>
+    </w:p>
+    <w:p>
+      <w:pPr>
+        <w:ind w:left="284"/>
+        <w:rPr>
+          <w:sz w:val="21"/>
+          <w:szCs w:val="21"/>
+        </w:rPr>
+      </w:pPr>
+      <w:r>
+        <w:rPr>
+          <w:sz w:val="21"/>
+          <w:szCs w:val="21"/>
+        </w:rPr>
+        <w:t xml:space="preserve">running </w:t>
+      </w:r>
+      <w:proofErr w:type="spellStart"/>
+      <w:r>
+        <w:rPr>
+          <w:sz w:val="21"/>
+          <w:szCs w:val="21"/>
+        </w:rPr>
+        <w:t>install_scripts</w:t>
+      </w:r>
+      <w:proofErr w:type="spellEnd"/>
+    </w:p>
+    <w:p>
+      <w:pPr>
+        <w:ind w:left="284"/>
+        <w:rPr>
+          <w:sz w:val="21"/>
+          <w:szCs w:val="21"/>
+        </w:rPr>
+      </w:pPr>
+      <w:r>
+        <w:rPr>
+          <w:sz w:val="21"/>
+          <w:szCs w:val="21"/>
+        </w:rPr>
+        <w:t>creating build/bdist.macosx-10.9-x86_64/wheel/stroke_detection_model-0.0.1.dist-info/WHEEL</w:t>
+      </w:r>
+    </w:p>
+    <w:p>
+      <w:pPr>
+        <w:ind w:left="284"/>
+        <w:rPr>
+          <w:sz w:val="21"/>
+          <w:szCs w:val="21"/>
+        </w:rPr>
+      </w:pPr>
+      <w:r>
+        <w:rPr>
+          <w:sz w:val="21"/>
+          <w:szCs w:val="21"/>
+        </w:rPr>
+        <w:t>creating '/Users/quicktech/Documents/IISc_AIMLOps_Projects/Part-B_MiniProject/stroke_detection/dist/.tmp-e7ycyhc8/stroke_detection_model-0.0.1-py3-none-any.whl' and adding 'build/bdist.macosx-10.9-x86_64/wheel' to it</w:t>
+      </w:r>
+    </w:p>
+    <w:p>
+      <w:pPr>
+        <w:ind w:left="284"/>
+        <w:rPr>
+          <w:sz w:val="21"/>
+          <w:szCs w:val="21"/>
+        </w:rPr>
+      </w:pPr>
+      <w:r>
+        <w:rPr>
+          <w:sz w:val="21"/>
+          <w:szCs w:val="21"/>
+        </w:rPr>
+        <w:t>adding '</w:t>
       </w:r>
       <w:proofErr w:type="spellStart"/>
       <w:r>
@@ -4281,23 +6160,23 @@
           <w:sz w:val="21"/>
           <w:szCs w:val="21"/>
         </w:rPr>
-        <w:t>/config</w:t>
-      </w:r>
-    </w:p>
-    <w:p>
-      <w:pPr>
-        <w:ind w:left="284"/>
-        <w:rPr>
-          <w:sz w:val="21"/>
-          <w:szCs w:val="21"/>
-        </w:rPr>
-      </w:pPr>
-      <w:r>
-        <w:rPr>
-          <w:sz w:val="21"/>
-          <w:szCs w:val="21"/>
-        </w:rPr>
-        <w:t>creating build/lib/</w:t>
+        <w:t>/VERSION'</w:t>
+      </w:r>
+    </w:p>
+    <w:p>
+      <w:pPr>
+        <w:ind w:left="284"/>
+        <w:rPr>
+          <w:sz w:val="21"/>
+          <w:szCs w:val="21"/>
+        </w:rPr>
+      </w:pPr>
+      <w:r>
+        <w:rPr>
+          <w:sz w:val="21"/>
+          <w:szCs w:val="21"/>
+        </w:rPr>
+        <w:t>adding '</w:t>
       </w:r>
       <w:proofErr w:type="spellStart"/>
       <w:r>
@@ -4313,23 +6192,23 @@
           <w:sz w:val="21"/>
           <w:szCs w:val="21"/>
         </w:rPr>
-        <w:t>/processing</w:t>
-      </w:r>
-    </w:p>
-    <w:p>
-      <w:pPr>
-        <w:ind w:left="284"/>
-        <w:rPr>
-          <w:sz w:val="21"/>
-          <w:szCs w:val="21"/>
-        </w:rPr>
-      </w:pPr>
-      <w:r>
-        <w:rPr>
-          <w:sz w:val="21"/>
-          <w:szCs w:val="21"/>
-        </w:rPr>
-        <w:t>copying stroke_detection_model/processing/__init__.py -&gt; build/lib/</w:t>
+        <w:t>/__init__.py'</w:t>
+      </w:r>
+    </w:p>
+    <w:p>
+      <w:pPr>
+        <w:ind w:left="284"/>
+        <w:rPr>
+          <w:sz w:val="21"/>
+          <w:szCs w:val="21"/>
+        </w:rPr>
+      </w:pPr>
+      <w:r>
+        <w:rPr>
+          <w:sz w:val="21"/>
+          <w:szCs w:val="21"/>
+        </w:rPr>
+        <w:t>adding '</w:t>
       </w:r>
       <w:proofErr w:type="spellStart"/>
       <w:r>
@@ -4345,23 +6224,39 @@
           <w:sz w:val="21"/>
           <w:szCs w:val="21"/>
         </w:rPr>
-        <w:t>/processing</w:t>
-      </w:r>
-    </w:p>
-    <w:p>
-      <w:pPr>
-        <w:ind w:left="284"/>
-        <w:rPr>
-          <w:sz w:val="21"/>
-          <w:szCs w:val="21"/>
-        </w:rPr>
-      </w:pPr>
-      <w:r>
-        <w:rPr>
-          <w:sz w:val="21"/>
-          <w:szCs w:val="21"/>
-        </w:rPr>
-        <w:t>copying stroke_detection_model/processing/features.py -&gt; build/lib/</w:t>
+        <w:t>/</w:t>
+      </w:r>
+      <w:proofErr w:type="spellStart"/>
+      <w:r>
+        <w:rPr>
+          <w:sz w:val="21"/>
+          <w:szCs w:val="21"/>
+        </w:rPr>
+        <w:t>config.yml</w:t>
+      </w:r>
+      <w:proofErr w:type="spellEnd"/>
+      <w:r>
+        <w:rPr>
+          <w:sz w:val="21"/>
+          <w:szCs w:val="21"/>
+        </w:rPr>
+        <w:t>'</w:t>
+      </w:r>
+    </w:p>
+    <w:p>
+      <w:pPr>
+        <w:ind w:left="284"/>
+        <w:rPr>
+          <w:sz w:val="21"/>
+          <w:szCs w:val="21"/>
+        </w:rPr>
+      </w:pPr>
+      <w:r>
+        <w:rPr>
+          <w:sz w:val="21"/>
+          <w:szCs w:val="21"/>
+        </w:rPr>
+        <w:t>adding '</w:t>
       </w:r>
       <w:proofErr w:type="spellStart"/>
       <w:r>
@@ -4377,23 +6272,23 @@
           <w:sz w:val="21"/>
           <w:szCs w:val="21"/>
         </w:rPr>
-        <w:t>/processing</w:t>
-      </w:r>
-    </w:p>
-    <w:p>
-      <w:pPr>
-        <w:ind w:left="284"/>
-        <w:rPr>
-          <w:sz w:val="21"/>
-          <w:szCs w:val="21"/>
-        </w:rPr>
-      </w:pPr>
-      <w:r>
-        <w:rPr>
-          <w:sz w:val="21"/>
-          <w:szCs w:val="21"/>
-        </w:rPr>
-        <w:t>copying stroke_detection_model/processing/data_manager.py -&gt; build/lib/</w:t>
+        <w:t>/pipeline.py'</w:t>
+      </w:r>
+    </w:p>
+    <w:p>
+      <w:pPr>
+        <w:ind w:left="284"/>
+        <w:rPr>
+          <w:sz w:val="21"/>
+          <w:szCs w:val="21"/>
+        </w:rPr>
+      </w:pPr>
+      <w:r>
+        <w:rPr>
+          <w:sz w:val="21"/>
+          <w:szCs w:val="21"/>
+        </w:rPr>
+        <w:t>adding '</w:t>
       </w:r>
       <w:proofErr w:type="spellStart"/>
       <w:r>
@@ -4409,23 +6304,23 @@
           <w:sz w:val="21"/>
           <w:szCs w:val="21"/>
         </w:rPr>
-        <w:t>/processing</w:t>
-      </w:r>
-    </w:p>
-    <w:p>
-      <w:pPr>
-        <w:ind w:left="284"/>
-        <w:rPr>
-          <w:sz w:val="21"/>
-          <w:szCs w:val="21"/>
-        </w:rPr>
-      </w:pPr>
-      <w:r>
-        <w:rPr>
-          <w:sz w:val="21"/>
-          <w:szCs w:val="21"/>
-        </w:rPr>
-        <w:t>copying stroke_detection_model/processing/validation.py -&gt; build/lib/</w:t>
+        <w:t>/predict.py'</w:t>
+      </w:r>
+    </w:p>
+    <w:p>
+      <w:pPr>
+        <w:ind w:left="284"/>
+        <w:rPr>
+          <w:sz w:val="21"/>
+          <w:szCs w:val="21"/>
+        </w:rPr>
+      </w:pPr>
+      <w:r>
+        <w:rPr>
+          <w:sz w:val="21"/>
+          <w:szCs w:val="21"/>
+        </w:rPr>
+        <w:t>adding '</w:t>
       </w:r>
       <w:proofErr w:type="spellStart"/>
       <w:r>
@@ -4441,23 +6336,23 @@
           <w:sz w:val="21"/>
           <w:szCs w:val="21"/>
         </w:rPr>
-        <w:t>/processing</w:t>
-      </w:r>
-    </w:p>
-    <w:p>
-      <w:pPr>
-        <w:ind w:left="284"/>
-        <w:rPr>
-          <w:sz w:val="21"/>
-          <w:szCs w:val="21"/>
-        </w:rPr>
-      </w:pPr>
-      <w:r>
-        <w:rPr>
-          <w:sz w:val="21"/>
-          <w:szCs w:val="21"/>
-        </w:rPr>
-        <w:t>creating build/lib/</w:t>
+        <w:t>/train_pipeline.py'</w:t>
+      </w:r>
+    </w:p>
+    <w:p>
+      <w:pPr>
+        <w:ind w:left="284"/>
+        <w:rPr>
+          <w:sz w:val="21"/>
+          <w:szCs w:val="21"/>
+        </w:rPr>
+      </w:pPr>
+      <w:r>
+        <w:rPr>
+          <w:sz w:val="21"/>
+          <w:szCs w:val="21"/>
+        </w:rPr>
+        <w:t>adding '</w:t>
       </w:r>
       <w:proofErr w:type="spellStart"/>
       <w:r>
@@ -4473,23 +6368,23 @@
           <w:sz w:val="21"/>
           <w:szCs w:val="21"/>
         </w:rPr>
-        <w:t>/datasets</w:t>
-      </w:r>
-    </w:p>
-    <w:p>
-      <w:pPr>
-        <w:ind w:left="284"/>
-        <w:rPr>
-          <w:sz w:val="21"/>
-          <w:szCs w:val="21"/>
-        </w:rPr>
-      </w:pPr>
-      <w:r>
-        <w:rPr>
-          <w:sz w:val="21"/>
-          <w:szCs w:val="21"/>
-        </w:rPr>
-        <w:t>copying stroke_detection_model/datasets/__init__.py -&gt; build/lib/</w:t>
+        <w:t>/config/__init__.py'</w:t>
+      </w:r>
+    </w:p>
+    <w:p>
+      <w:pPr>
+        <w:ind w:left="284"/>
+        <w:rPr>
+          <w:sz w:val="21"/>
+          <w:szCs w:val="21"/>
+        </w:rPr>
+      </w:pPr>
+      <w:r>
+        <w:rPr>
+          <w:sz w:val="21"/>
+          <w:szCs w:val="21"/>
+        </w:rPr>
+        <w:t>adding '</w:t>
       </w:r>
       <w:proofErr w:type="spellStart"/>
       <w:r>
@@ -4505,23 +6400,23 @@
           <w:sz w:val="21"/>
           <w:szCs w:val="21"/>
         </w:rPr>
-        <w:t>/datasets</w:t>
-      </w:r>
-    </w:p>
-    <w:p>
-      <w:pPr>
-        <w:ind w:left="284"/>
-        <w:rPr>
-          <w:sz w:val="21"/>
-          <w:szCs w:val="21"/>
-        </w:rPr>
-      </w:pPr>
-      <w:r>
-        <w:rPr>
-          <w:sz w:val="21"/>
-          <w:szCs w:val="21"/>
-        </w:rPr>
-        <w:t>creating build/lib/</w:t>
+        <w:t>/config/core.py'</w:t>
+      </w:r>
+    </w:p>
+    <w:p>
+      <w:pPr>
+        <w:ind w:left="284"/>
+        <w:rPr>
+          <w:sz w:val="21"/>
+          <w:szCs w:val="21"/>
+        </w:rPr>
+      </w:pPr>
+      <w:r>
+        <w:rPr>
+          <w:sz w:val="21"/>
+          <w:szCs w:val="21"/>
+        </w:rPr>
+        <w:t>adding '</w:t>
       </w:r>
       <w:proofErr w:type="spellStart"/>
       <w:r>
@@ -4537,6 +6432,182 @@
           <w:sz w:val="21"/>
           <w:szCs w:val="21"/>
         </w:rPr>
+        <w:t>/datasets/__init__.py'</w:t>
+      </w:r>
+    </w:p>
+    <w:p>
+      <w:pPr>
+        <w:ind w:left="284"/>
+        <w:rPr>
+          <w:sz w:val="21"/>
+          <w:szCs w:val="21"/>
+        </w:rPr>
+      </w:pPr>
+      <w:r>
+        <w:rPr>
+          <w:sz w:val="21"/>
+          <w:szCs w:val="21"/>
+        </w:rPr>
+        <w:t>adding 'stroke_detection_model/datasets/healthcare-dataset-stroke-data.csv'</w:t>
+      </w:r>
+    </w:p>
+    <w:p>
+      <w:pPr>
+        <w:ind w:left="284"/>
+        <w:rPr>
+          <w:sz w:val="21"/>
+          <w:szCs w:val="21"/>
+        </w:rPr>
+      </w:pPr>
+      <w:r>
+        <w:rPr>
+          <w:sz w:val="21"/>
+          <w:szCs w:val="21"/>
+        </w:rPr>
+        <w:t>adding '</w:t>
+      </w:r>
+      <w:proofErr w:type="spellStart"/>
+      <w:r>
+        <w:rPr>
+          <w:sz w:val="21"/>
+          <w:szCs w:val="21"/>
+        </w:rPr>
+        <w:t>stroke_detection_model</w:t>
+      </w:r>
+      <w:proofErr w:type="spellEnd"/>
+      <w:r>
+        <w:rPr>
+          <w:sz w:val="21"/>
+          <w:szCs w:val="21"/>
+        </w:rPr>
+        <w:t>/processing/__init__.py'</w:t>
+      </w:r>
+    </w:p>
+    <w:p>
+      <w:pPr>
+        <w:ind w:left="284"/>
+        <w:rPr>
+          <w:sz w:val="21"/>
+          <w:szCs w:val="21"/>
+        </w:rPr>
+      </w:pPr>
+      <w:r>
+        <w:rPr>
+          <w:sz w:val="21"/>
+          <w:szCs w:val="21"/>
+        </w:rPr>
+        <w:t>adding '</w:t>
+      </w:r>
+      <w:proofErr w:type="spellStart"/>
+      <w:r>
+        <w:rPr>
+          <w:sz w:val="21"/>
+          <w:szCs w:val="21"/>
+        </w:rPr>
+        <w:t>stroke_detection_model</w:t>
+      </w:r>
+      <w:proofErr w:type="spellEnd"/>
+      <w:r>
+        <w:rPr>
+          <w:sz w:val="21"/>
+          <w:szCs w:val="21"/>
+        </w:rPr>
+        <w:t>/processing/data_manager.py'</w:t>
+      </w:r>
+    </w:p>
+    <w:p>
+      <w:pPr>
+        <w:ind w:left="284"/>
+        <w:rPr>
+          <w:sz w:val="21"/>
+          <w:szCs w:val="21"/>
+        </w:rPr>
+      </w:pPr>
+      <w:r>
+        <w:rPr>
+          <w:sz w:val="21"/>
+          <w:szCs w:val="21"/>
+        </w:rPr>
+        <w:t>adding '</w:t>
+      </w:r>
+      <w:proofErr w:type="spellStart"/>
+      <w:r>
+        <w:rPr>
+          <w:sz w:val="21"/>
+          <w:szCs w:val="21"/>
+        </w:rPr>
+        <w:t>stroke_detection_model</w:t>
+      </w:r>
+      <w:proofErr w:type="spellEnd"/>
+      <w:r>
+        <w:rPr>
+          <w:sz w:val="21"/>
+          <w:szCs w:val="21"/>
+        </w:rPr>
+        <w:t>/processing/features.py'</w:t>
+      </w:r>
+    </w:p>
+    <w:p>
+      <w:pPr>
+        <w:ind w:left="284"/>
+        <w:rPr>
+          <w:sz w:val="21"/>
+          <w:szCs w:val="21"/>
+        </w:rPr>
+      </w:pPr>
+      <w:r>
+        <w:rPr>
+          <w:sz w:val="21"/>
+          <w:szCs w:val="21"/>
+        </w:rPr>
+        <w:t>adding '</w:t>
+      </w:r>
+      <w:proofErr w:type="spellStart"/>
+      <w:r>
+        <w:rPr>
+          <w:sz w:val="21"/>
+          <w:szCs w:val="21"/>
+        </w:rPr>
+        <w:t>stroke_detection_model</w:t>
+      </w:r>
+      <w:proofErr w:type="spellEnd"/>
+      <w:r>
+        <w:rPr>
+          <w:sz w:val="21"/>
+          <w:szCs w:val="21"/>
+        </w:rPr>
+        <w:t>/processing/validation.py'</w:t>
+      </w:r>
+    </w:p>
+    <w:p>
+      <w:pPr>
+        <w:ind w:left="284"/>
+        <w:rPr>
+          <w:sz w:val="21"/>
+          <w:szCs w:val="21"/>
+        </w:rPr>
+      </w:pPr>
+      <w:r>
+        <w:rPr>
+          <w:sz w:val="21"/>
+          <w:szCs w:val="21"/>
+        </w:rPr>
+        <w:t>adding '</w:t>
+      </w:r>
+      <w:proofErr w:type="spellStart"/>
+      <w:r>
+        <w:rPr>
+          <w:sz w:val="21"/>
+          <w:szCs w:val="21"/>
+        </w:rPr>
+        <w:t>stroke_detection_model</w:t>
+      </w:r>
+      <w:proofErr w:type="spellEnd"/>
+      <w:r>
+        <w:rPr>
+          <w:sz w:val="21"/>
+          <w:szCs w:val="21"/>
+        </w:rPr>
         <w:t>/</w:t>
       </w:r>
       <w:proofErr w:type="spellStart"/>
@@ -4548,845 +6619,60 @@
         <w:t>trained_models</w:t>
       </w:r>
       <w:proofErr w:type="spellEnd"/>
-    </w:p>
-    <w:p>
-      <w:pPr>
-        <w:ind w:left="284"/>
-        <w:rPr>
-          <w:sz w:val="21"/>
-          <w:szCs w:val="21"/>
-        </w:rPr>
-      </w:pPr>
-      <w:r>
-        <w:rPr>
-          <w:sz w:val="21"/>
-          <w:szCs w:val="21"/>
-        </w:rPr>
-        <w:t>copying stroke_detection_model/trained_models/__init__.py -&gt; build/lib/</w:t>
-      </w:r>
-      <w:proofErr w:type="spellStart"/>
-      <w:r>
-        <w:rPr>
-          <w:sz w:val="21"/>
-          <w:szCs w:val="21"/>
-        </w:rPr>
-        <w:t>stroke_detection_model</w:t>
-      </w:r>
-      <w:proofErr w:type="spellEnd"/>
-      <w:r>
-        <w:rPr>
-          <w:sz w:val="21"/>
-          <w:szCs w:val="21"/>
-        </w:rPr>
-        <w:t>/</w:t>
-      </w:r>
-      <w:proofErr w:type="spellStart"/>
-      <w:r>
-        <w:rPr>
-          <w:sz w:val="21"/>
-          <w:szCs w:val="21"/>
-        </w:rPr>
-        <w:t>trained_models</w:t>
-      </w:r>
-      <w:proofErr w:type="spellEnd"/>
-    </w:p>
-    <w:p>
-      <w:pPr>
-        <w:ind w:left="284"/>
-        <w:rPr>
-          <w:sz w:val="21"/>
-          <w:szCs w:val="21"/>
-        </w:rPr>
-      </w:pPr>
-      <w:r>
-        <w:rPr>
-          <w:sz w:val="21"/>
-          <w:szCs w:val="21"/>
-        </w:rPr>
-        <w:t xml:space="preserve">running </w:t>
-      </w:r>
-      <w:proofErr w:type="spellStart"/>
-      <w:r>
-        <w:rPr>
-          <w:sz w:val="21"/>
-          <w:szCs w:val="21"/>
-        </w:rPr>
-        <w:t>egg_info</w:t>
-      </w:r>
-      <w:proofErr w:type="spellEnd"/>
-    </w:p>
-    <w:p>
-      <w:pPr>
-        <w:ind w:left="284"/>
-        <w:rPr>
-          <w:sz w:val="21"/>
-          <w:szCs w:val="21"/>
-        </w:rPr>
-      </w:pPr>
-      <w:r>
-        <w:rPr>
-          <w:sz w:val="21"/>
-          <w:szCs w:val="21"/>
-        </w:rPr>
-        <w:t xml:space="preserve">writing </w:t>
-      </w:r>
-      <w:proofErr w:type="spellStart"/>
-      <w:r>
-        <w:rPr>
-          <w:sz w:val="21"/>
-          <w:szCs w:val="21"/>
-        </w:rPr>
-        <w:t>stroke_detection_model.egg</w:t>
-      </w:r>
-      <w:proofErr w:type="spellEnd"/>
-      <w:r>
-        <w:rPr>
-          <w:sz w:val="21"/>
-          <w:szCs w:val="21"/>
-        </w:rPr>
-        <w:t>-info/PKG-INFO</w:t>
-      </w:r>
-    </w:p>
-    <w:p>
-      <w:pPr>
-        <w:ind w:left="284"/>
-        <w:rPr>
-          <w:sz w:val="21"/>
-          <w:szCs w:val="21"/>
-        </w:rPr>
-      </w:pPr>
-      <w:r>
-        <w:rPr>
-          <w:sz w:val="21"/>
-          <w:szCs w:val="21"/>
-        </w:rPr>
-        <w:t xml:space="preserve">writing </w:t>
-      </w:r>
-      <w:proofErr w:type="spellStart"/>
-      <w:r>
-        <w:rPr>
-          <w:sz w:val="21"/>
-          <w:szCs w:val="21"/>
-        </w:rPr>
-        <w:t>dependency_links</w:t>
-      </w:r>
-      <w:proofErr w:type="spellEnd"/>
-      <w:r>
-        <w:rPr>
-          <w:sz w:val="21"/>
-          <w:szCs w:val="21"/>
-        </w:rPr>
-        <w:t xml:space="preserve"> to </w:t>
-      </w:r>
-      <w:proofErr w:type="spellStart"/>
-      <w:r>
-        <w:rPr>
-          <w:sz w:val="21"/>
-          <w:szCs w:val="21"/>
-        </w:rPr>
-        <w:t>stroke_detection_model.egg</w:t>
-      </w:r>
-      <w:proofErr w:type="spellEnd"/>
-      <w:r>
-        <w:rPr>
-          <w:sz w:val="21"/>
-          <w:szCs w:val="21"/>
-        </w:rPr>
-        <w:t>-info/dependency_links.txt</w:t>
-      </w:r>
-    </w:p>
-    <w:p>
-      <w:pPr>
-        <w:ind w:left="284"/>
-        <w:rPr>
-          <w:sz w:val="21"/>
-          <w:szCs w:val="21"/>
-        </w:rPr>
-      </w:pPr>
-      <w:r>
-        <w:rPr>
-          <w:sz w:val="21"/>
-          <w:szCs w:val="21"/>
-        </w:rPr>
-        <w:t xml:space="preserve">writing requirements to </w:t>
-      </w:r>
-      <w:proofErr w:type="spellStart"/>
-      <w:r>
-        <w:rPr>
-          <w:sz w:val="21"/>
-          <w:szCs w:val="21"/>
-        </w:rPr>
-        <w:t>stroke_detection_model.egg</w:t>
-      </w:r>
-      <w:proofErr w:type="spellEnd"/>
-      <w:r>
-        <w:rPr>
-          <w:sz w:val="21"/>
-          <w:szCs w:val="21"/>
-        </w:rPr>
-        <w:t>-info/requires.txt</w:t>
-      </w:r>
-    </w:p>
-    <w:p>
-      <w:pPr>
-        <w:ind w:left="284"/>
-        <w:rPr>
-          <w:sz w:val="21"/>
-          <w:szCs w:val="21"/>
-        </w:rPr>
-      </w:pPr>
-      <w:r>
-        <w:rPr>
-          <w:sz w:val="21"/>
-          <w:szCs w:val="21"/>
-        </w:rPr>
-        <w:t xml:space="preserve">writing top-level names to </w:t>
-      </w:r>
-      <w:proofErr w:type="spellStart"/>
-      <w:r>
-        <w:rPr>
-          <w:sz w:val="21"/>
-          <w:szCs w:val="21"/>
-        </w:rPr>
-        <w:t>stroke_detection_model.egg</w:t>
-      </w:r>
-      <w:proofErr w:type="spellEnd"/>
-      <w:r>
-        <w:rPr>
-          <w:sz w:val="21"/>
-          <w:szCs w:val="21"/>
-        </w:rPr>
-        <w:t>-info/top_level.txt</w:t>
-      </w:r>
-    </w:p>
-    <w:p>
-      <w:pPr>
-        <w:ind w:left="284"/>
-        <w:rPr>
-          <w:sz w:val="21"/>
-          <w:szCs w:val="21"/>
-        </w:rPr>
-      </w:pPr>
-      <w:r>
-        <w:rPr>
-          <w:sz w:val="21"/>
-          <w:szCs w:val="21"/>
-        </w:rPr>
-        <w:t>reading manifest file '</w:t>
-      </w:r>
-      <w:proofErr w:type="spellStart"/>
-      <w:r>
-        <w:rPr>
-          <w:sz w:val="21"/>
-          <w:szCs w:val="21"/>
-        </w:rPr>
-        <w:t>stroke_detection_model.egg</w:t>
-      </w:r>
-      <w:proofErr w:type="spellEnd"/>
-      <w:r>
-        <w:rPr>
-          <w:sz w:val="21"/>
-          <w:szCs w:val="21"/>
-        </w:rPr>
-        <w:t>-info/SOURCES.txt'</w:t>
-      </w:r>
-    </w:p>
-    <w:p>
-      <w:pPr>
-        <w:ind w:left="284"/>
-        <w:rPr>
-          <w:sz w:val="21"/>
-          <w:szCs w:val="21"/>
-        </w:rPr>
-      </w:pPr>
-      <w:r>
-        <w:rPr>
-          <w:sz w:val="21"/>
-          <w:szCs w:val="21"/>
-        </w:rPr>
-        <w:t>reading manifest template 'MANIFEST.in'</w:t>
-      </w:r>
-    </w:p>
-    <w:p>
-      <w:pPr>
-        <w:ind w:left="284"/>
-        <w:rPr>
-          <w:sz w:val="21"/>
-          <w:szCs w:val="21"/>
-        </w:rPr>
-      </w:pPr>
-      <w:r>
-        <w:rPr>
-          <w:sz w:val="21"/>
-          <w:szCs w:val="21"/>
-        </w:rPr>
-        <w:t>warning: no files found matching '*.txt'</w:t>
-      </w:r>
-    </w:p>
-    <w:p>
-      <w:pPr>
-        <w:ind w:left="284"/>
-        <w:rPr>
-          <w:sz w:val="21"/>
-          <w:szCs w:val="21"/>
-        </w:rPr>
-      </w:pPr>
-      <w:r>
-        <w:rPr>
-          <w:sz w:val="21"/>
-          <w:szCs w:val="21"/>
-        </w:rPr>
-        <w:t>warning: no files found matching '*.</w:t>
-      </w:r>
-      <w:proofErr w:type="spellStart"/>
-      <w:r>
-        <w:rPr>
-          <w:sz w:val="21"/>
-          <w:szCs w:val="21"/>
-        </w:rPr>
-        <w:t>pkl</w:t>
-      </w:r>
-      <w:proofErr w:type="spellEnd"/>
-      <w:r>
-        <w:rPr>
-          <w:sz w:val="21"/>
-          <w:szCs w:val="21"/>
-        </w:rPr>
-        <w:t>'</w:t>
-      </w:r>
-    </w:p>
-    <w:p>
-      <w:pPr>
-        <w:ind w:left="284"/>
-        <w:rPr>
-          <w:sz w:val="21"/>
-          <w:szCs w:val="21"/>
-        </w:rPr>
-      </w:pPr>
-      <w:r>
-        <w:rPr>
-          <w:sz w:val="21"/>
-          <w:szCs w:val="21"/>
-        </w:rPr>
-        <w:t>warning: no previously-included files found matching '*.log'</w:t>
-      </w:r>
-    </w:p>
-    <w:p>
-      <w:pPr>
-        <w:ind w:left="284"/>
-        <w:rPr>
-          <w:sz w:val="21"/>
-          <w:szCs w:val="21"/>
-        </w:rPr>
-      </w:pPr>
-      <w:r>
-        <w:rPr>
-          <w:sz w:val="21"/>
-          <w:szCs w:val="21"/>
-        </w:rPr>
-        <w:t>warning: no previously-included files matching '__</w:t>
-      </w:r>
-      <w:proofErr w:type="spellStart"/>
-      <w:r>
-        <w:rPr>
-          <w:sz w:val="21"/>
-          <w:szCs w:val="21"/>
-        </w:rPr>
-        <w:t>pycache</w:t>
-      </w:r>
-      <w:proofErr w:type="spellEnd"/>
-      <w:r>
-        <w:rPr>
-          <w:sz w:val="21"/>
-          <w:szCs w:val="21"/>
-        </w:rPr>
-        <w:t>__' found under directory '*'</w:t>
-      </w:r>
-    </w:p>
-    <w:p>
-      <w:pPr>
-        <w:ind w:left="284"/>
-        <w:rPr>
-          <w:sz w:val="21"/>
-          <w:szCs w:val="21"/>
-        </w:rPr>
-      </w:pPr>
-      <w:r>
-        <w:rPr>
-          <w:sz w:val="21"/>
-          <w:szCs w:val="21"/>
-        </w:rPr>
-        <w:t>warning: no previously-included files matching '*.</w:t>
-      </w:r>
-      <w:proofErr w:type="spellStart"/>
-      <w:r>
-        <w:rPr>
-          <w:sz w:val="21"/>
-          <w:szCs w:val="21"/>
-        </w:rPr>
-        <w:t>py</w:t>
-      </w:r>
-      <w:proofErr w:type="spellEnd"/>
-      <w:r>
-        <w:rPr>
-          <w:sz w:val="21"/>
-          <w:szCs w:val="21"/>
-        </w:rPr>
-        <w:t>[co]' found under directory '*'</w:t>
-      </w:r>
-    </w:p>
-    <w:p>
-      <w:pPr>
-        <w:ind w:left="284"/>
-        <w:rPr>
-          <w:sz w:val="21"/>
-          <w:szCs w:val="21"/>
-        </w:rPr>
-      </w:pPr>
-      <w:r>
-        <w:rPr>
-          <w:sz w:val="21"/>
-          <w:szCs w:val="21"/>
-        </w:rPr>
-        <w:t>adding license file 'LICENSE'</w:t>
-      </w:r>
-    </w:p>
-    <w:p>
-      <w:pPr>
-        <w:ind w:left="284"/>
-        <w:rPr>
-          <w:sz w:val="21"/>
-          <w:szCs w:val="21"/>
-        </w:rPr>
-      </w:pPr>
-      <w:r>
-        <w:rPr>
-          <w:sz w:val="21"/>
-          <w:szCs w:val="21"/>
-        </w:rPr>
-        <w:t>writing manifest file '</w:t>
-      </w:r>
-      <w:proofErr w:type="spellStart"/>
-      <w:r>
-        <w:rPr>
-          <w:sz w:val="21"/>
-          <w:szCs w:val="21"/>
-        </w:rPr>
-        <w:t>stroke_detection_model.egg</w:t>
-      </w:r>
-      <w:proofErr w:type="spellEnd"/>
-      <w:r>
-        <w:rPr>
-          <w:sz w:val="21"/>
-          <w:szCs w:val="21"/>
-        </w:rPr>
-        <w:t>-info/SOURCES.txt'</w:t>
-      </w:r>
-    </w:p>
-    <w:p>
-      <w:pPr>
-        <w:ind w:left="284"/>
-        <w:rPr>
-          <w:sz w:val="21"/>
-          <w:szCs w:val="21"/>
-        </w:rPr>
-      </w:pPr>
-      <w:r>
-        <w:rPr>
-          <w:sz w:val="21"/>
-          <w:szCs w:val="21"/>
-        </w:rPr>
-        <w:t xml:space="preserve">copying </w:t>
-      </w:r>
-      <w:proofErr w:type="spellStart"/>
-      <w:r>
-        <w:rPr>
-          <w:sz w:val="21"/>
-          <w:szCs w:val="21"/>
-        </w:rPr>
-        <w:t>stroke_detection_model</w:t>
-      </w:r>
-      <w:proofErr w:type="spellEnd"/>
-      <w:r>
-        <w:rPr>
-          <w:sz w:val="21"/>
-          <w:szCs w:val="21"/>
-        </w:rPr>
-        <w:t>/VERSION -&gt; build/lib/</w:t>
-      </w:r>
-      <w:proofErr w:type="spellStart"/>
-      <w:r>
-        <w:rPr>
-          <w:sz w:val="21"/>
-          <w:szCs w:val="21"/>
-        </w:rPr>
-        <w:t>stroke_detection_model</w:t>
-      </w:r>
-      <w:proofErr w:type="spellEnd"/>
-    </w:p>
-    <w:p>
-      <w:pPr>
-        <w:ind w:left="284"/>
-        <w:rPr>
-          <w:sz w:val="21"/>
-          <w:szCs w:val="21"/>
-        </w:rPr>
-      </w:pPr>
-      <w:r>
-        <w:rPr>
-          <w:sz w:val="21"/>
-          <w:szCs w:val="21"/>
-        </w:rPr>
-        <w:t xml:space="preserve">copying </w:t>
-      </w:r>
-      <w:proofErr w:type="spellStart"/>
-      <w:r>
-        <w:rPr>
-          <w:sz w:val="21"/>
-          <w:szCs w:val="21"/>
-        </w:rPr>
-        <w:t>stroke_detection_model</w:t>
-      </w:r>
-      <w:proofErr w:type="spellEnd"/>
-      <w:r>
-        <w:rPr>
-          <w:sz w:val="21"/>
-          <w:szCs w:val="21"/>
-        </w:rPr>
-        <w:t>/</w:t>
-      </w:r>
-      <w:proofErr w:type="spellStart"/>
-      <w:r>
-        <w:rPr>
-          <w:sz w:val="21"/>
-          <w:szCs w:val="21"/>
-        </w:rPr>
-        <w:t>config.yml</w:t>
-      </w:r>
-      <w:proofErr w:type="spellEnd"/>
-      <w:r>
-        <w:rPr>
-          <w:sz w:val="21"/>
-          <w:szCs w:val="21"/>
-        </w:rPr>
-        <w:t xml:space="preserve"> -&gt; build/lib/</w:t>
-      </w:r>
-      <w:proofErr w:type="spellStart"/>
-      <w:r>
-        <w:rPr>
-          <w:sz w:val="21"/>
-          <w:szCs w:val="21"/>
-        </w:rPr>
-        <w:t>stroke_detection_model</w:t>
-      </w:r>
-      <w:proofErr w:type="spellEnd"/>
-    </w:p>
-    <w:p>
-      <w:pPr>
-        <w:ind w:left="284"/>
-        <w:rPr>
-          <w:sz w:val="21"/>
-          <w:szCs w:val="21"/>
-        </w:rPr>
-      </w:pPr>
-      <w:r>
-        <w:rPr>
-          <w:sz w:val="21"/>
-          <w:szCs w:val="21"/>
-        </w:rPr>
-        <w:t>copying stroke_detection_model/datasets/healthcare-dataset-stroke-data.csv -&gt; build/lib/</w:t>
-      </w:r>
-      <w:proofErr w:type="spellStart"/>
-      <w:r>
-        <w:rPr>
-          <w:sz w:val="21"/>
-          <w:szCs w:val="21"/>
-        </w:rPr>
-        <w:t>stroke_detection_model</w:t>
-      </w:r>
-      <w:proofErr w:type="spellEnd"/>
-      <w:r>
-        <w:rPr>
-          <w:sz w:val="21"/>
-          <w:szCs w:val="21"/>
-        </w:rPr>
-        <w:t>/datasets</w:t>
-      </w:r>
-    </w:p>
-    <w:p>
-      <w:pPr>
-        <w:ind w:left="284"/>
-        <w:rPr>
-          <w:sz w:val="21"/>
-          <w:szCs w:val="21"/>
-        </w:rPr>
-      </w:pPr>
-      <w:r>
-        <w:rPr>
-          <w:sz w:val="21"/>
-          <w:szCs w:val="21"/>
-        </w:rPr>
-        <w:t>copying stroke_detection_model/trained_models/stroke_detection_model_output_v0.0.1.pkl -&gt; build/lib/</w:t>
-      </w:r>
-      <w:proofErr w:type="spellStart"/>
-      <w:r>
-        <w:rPr>
-          <w:sz w:val="21"/>
-          <w:szCs w:val="21"/>
-        </w:rPr>
-        <w:t>stroke_detection_model</w:t>
-      </w:r>
-      <w:proofErr w:type="spellEnd"/>
-      <w:r>
-        <w:rPr>
-          <w:sz w:val="21"/>
-          <w:szCs w:val="21"/>
-        </w:rPr>
-        <w:t>/</w:t>
-      </w:r>
-      <w:proofErr w:type="spellStart"/>
-      <w:r>
-        <w:rPr>
-          <w:sz w:val="21"/>
-          <w:szCs w:val="21"/>
-        </w:rPr>
-        <w:t>trained_models</w:t>
-      </w:r>
-      <w:proofErr w:type="spellEnd"/>
-    </w:p>
-    <w:p>
-      <w:pPr>
-        <w:ind w:left="284"/>
-        <w:rPr>
-          <w:sz w:val="21"/>
-          <w:szCs w:val="21"/>
-        </w:rPr>
-      </w:pPr>
-      <w:r>
-        <w:rPr>
-          <w:sz w:val="21"/>
-          <w:szCs w:val="21"/>
-        </w:rPr>
-        <w:t>installing to build/bdist.macosx-10.9-x86_64/wheel</w:t>
-      </w:r>
-    </w:p>
-    <w:p>
-      <w:pPr>
-        <w:ind w:left="284"/>
-        <w:rPr>
-          <w:sz w:val="21"/>
-          <w:szCs w:val="21"/>
-        </w:rPr>
-      </w:pPr>
-      <w:r>
-        <w:rPr>
-          <w:sz w:val="21"/>
-          <w:szCs w:val="21"/>
-        </w:rPr>
-        <w:t>running install</w:t>
-      </w:r>
-    </w:p>
-    <w:p>
-      <w:pPr>
-        <w:ind w:left="284"/>
-        <w:rPr>
-          <w:sz w:val="21"/>
-          <w:szCs w:val="21"/>
-        </w:rPr>
-      </w:pPr>
-      <w:r>
-        <w:rPr>
-          <w:sz w:val="21"/>
-          <w:szCs w:val="21"/>
-        </w:rPr>
-        <w:t xml:space="preserve">running </w:t>
-      </w:r>
-      <w:proofErr w:type="spellStart"/>
-      <w:r>
-        <w:rPr>
-          <w:sz w:val="21"/>
-          <w:szCs w:val="21"/>
-        </w:rPr>
-        <w:t>install_lib</w:t>
-      </w:r>
-      <w:proofErr w:type="spellEnd"/>
-    </w:p>
-    <w:p>
-      <w:pPr>
-        <w:ind w:left="284"/>
-        <w:rPr>
-          <w:sz w:val="21"/>
-          <w:szCs w:val="21"/>
-        </w:rPr>
-      </w:pPr>
-      <w:r>
-        <w:rPr>
-          <w:sz w:val="21"/>
-          <w:szCs w:val="21"/>
-        </w:rPr>
-        <w:t>creating build/bdist.macosx-10.9-x86_64</w:t>
-      </w:r>
-    </w:p>
-    <w:p>
-      <w:pPr>
-        <w:ind w:left="284"/>
-        <w:rPr>
-          <w:sz w:val="21"/>
-          <w:szCs w:val="21"/>
-        </w:rPr>
-      </w:pPr>
-      <w:r>
-        <w:rPr>
-          <w:sz w:val="21"/>
-          <w:szCs w:val="21"/>
-        </w:rPr>
-        <w:t>creating build/bdist.macosx-10.9-x86_64/wheel</w:t>
-      </w:r>
-    </w:p>
-    <w:p>
-      <w:pPr>
-        <w:ind w:left="284"/>
-        <w:rPr>
-          <w:sz w:val="21"/>
-          <w:szCs w:val="21"/>
-        </w:rPr>
-      </w:pPr>
-      <w:r>
-        <w:rPr>
-          <w:sz w:val="21"/>
-          <w:szCs w:val="21"/>
-        </w:rPr>
-        <w:t>creating build/bdist.macosx-10.9-x86_64/wheel/</w:t>
-      </w:r>
-      <w:proofErr w:type="spellStart"/>
-      <w:r>
-        <w:rPr>
-          <w:sz w:val="21"/>
-          <w:szCs w:val="21"/>
-        </w:rPr>
-        <w:t>stroke_detection_model</w:t>
-      </w:r>
-      <w:proofErr w:type="spellEnd"/>
-    </w:p>
-    <w:p>
-      <w:pPr>
-        <w:ind w:left="284"/>
-        <w:rPr>
-          <w:sz w:val="21"/>
-          <w:szCs w:val="21"/>
-        </w:rPr>
-      </w:pPr>
-      <w:r>
-        <w:rPr>
-          <w:sz w:val="21"/>
-          <w:szCs w:val="21"/>
-        </w:rPr>
-        <w:t>copying build/lib/stroke_detection_model/train_pipeline.py -&gt; build/bdist.macosx-10.9-x86_64/wheel/</w:t>
-      </w:r>
-      <w:proofErr w:type="spellStart"/>
-      <w:r>
-        <w:rPr>
-          <w:sz w:val="21"/>
-          <w:szCs w:val="21"/>
-        </w:rPr>
-        <w:t>stroke_detection_model</w:t>
-      </w:r>
-      <w:proofErr w:type="spellEnd"/>
-    </w:p>
-    <w:p>
-      <w:pPr>
-        <w:ind w:left="284"/>
-        <w:rPr>
-          <w:sz w:val="21"/>
-          <w:szCs w:val="21"/>
-        </w:rPr>
-      </w:pPr>
-      <w:r>
-        <w:rPr>
-          <w:sz w:val="21"/>
-          <w:szCs w:val="21"/>
-        </w:rPr>
-        <w:t>creating build/bdist.macosx-10.9-x86_64/wheel/stroke_detection_model/config</w:t>
-      </w:r>
-    </w:p>
-    <w:p>
-      <w:pPr>
-        <w:ind w:left="284"/>
-        <w:rPr>
-          <w:sz w:val="21"/>
-          <w:szCs w:val="21"/>
-        </w:rPr>
-      </w:pPr>
-      <w:r>
-        <w:rPr>
-          <w:sz w:val="21"/>
-          <w:szCs w:val="21"/>
-        </w:rPr>
-        <w:t>copying build/lib/stroke_detection_model/config/__init__.py -&gt; build/bdist.macosx-10.9-x86_64/wheel/stroke_detection_model/config</w:t>
-      </w:r>
-    </w:p>
-    <w:p>
-      <w:pPr>
-        <w:ind w:left="284"/>
-        <w:rPr>
-          <w:sz w:val="21"/>
-          <w:szCs w:val="21"/>
-        </w:rPr>
-      </w:pPr>
-      <w:r>
-        <w:rPr>
-          <w:sz w:val="21"/>
-          <w:szCs w:val="21"/>
-        </w:rPr>
-        <w:t>copying build/lib/stroke_detection_model/config/core.py -&gt; build/bdist.macosx-10.9-x86_64/wheel/stroke_detection_model/config</w:t>
-      </w:r>
-    </w:p>
-    <w:p>
-      <w:pPr>
-        <w:ind w:left="284"/>
-        <w:rPr>
-          <w:sz w:val="21"/>
-          <w:szCs w:val="21"/>
-        </w:rPr>
-      </w:pPr>
-      <w:r>
-        <w:rPr>
-          <w:sz w:val="21"/>
-          <w:szCs w:val="21"/>
-        </w:rPr>
-        <w:t>creating build/bdist.macosx-10.9-x86_64/wheel/stroke_detection_model/processing</w:t>
-      </w:r>
-    </w:p>
-    <w:p>
-      <w:pPr>
-        <w:ind w:left="284"/>
-        <w:rPr>
-          <w:sz w:val="21"/>
-          <w:szCs w:val="21"/>
-        </w:rPr>
-      </w:pPr>
-      <w:r>
-        <w:rPr>
-          <w:sz w:val="21"/>
-          <w:szCs w:val="21"/>
-        </w:rPr>
-        <w:t>copying build/lib/stroke_detection_model/processing/__init__.py -&gt; build/bdist.macosx-10.9-x86_64/wheel/stroke_detection_model/processing</w:t>
-      </w:r>
-    </w:p>
-    <w:p>
-      <w:pPr>
-        <w:ind w:left="284"/>
-        <w:rPr>
-          <w:sz w:val="21"/>
-          <w:szCs w:val="21"/>
-        </w:rPr>
-      </w:pPr>
-      <w:r>
-        <w:rPr>
-          <w:sz w:val="21"/>
-          <w:szCs w:val="21"/>
-        </w:rPr>
-        <w:t>copying build/lib/stroke_detection_model/processing/features.py -&gt; build/bdist.macosx-10.9-x86_64/wheel/stroke_detection_model/processing</w:t>
+      <w:r>
+        <w:rPr>
+          <w:sz w:val="21"/>
+          <w:szCs w:val="21"/>
+        </w:rPr>
+        <w:t>/__init__.py'</w:t>
+      </w:r>
+    </w:p>
+    <w:p>
+      <w:pPr>
+        <w:ind w:left="284"/>
+        <w:rPr>
+          <w:sz w:val="21"/>
+          <w:szCs w:val="21"/>
+        </w:rPr>
+      </w:pPr>
+      <w:r>
+        <w:rPr>
+          <w:sz w:val="21"/>
+          <w:szCs w:val="21"/>
+        </w:rPr>
+        <w:t>adding 'stroke_detection_model/trained_models/stroke_detection_model_output_v0.0.1.pkl'</w:t>
+      </w:r>
+    </w:p>
+    <w:p>
+      <w:pPr>
+        <w:ind w:left="284"/>
+        <w:rPr>
+          <w:sz w:val="21"/>
+          <w:szCs w:val="21"/>
+        </w:rPr>
+      </w:pPr>
+      <w:r>
+        <w:rPr>
+          <w:sz w:val="21"/>
+          <w:szCs w:val="21"/>
+        </w:rPr>
+        <w:t>adding 'stroke_detection_model-0.0.1.dist-info/LICENSE'</w:t>
+      </w:r>
+    </w:p>
+    <w:p>
+      <w:pPr>
+        <w:ind w:left="284"/>
+        <w:rPr>
+          <w:sz w:val="21"/>
+          <w:szCs w:val="21"/>
+        </w:rPr>
+      </w:pPr>
+      <w:r>
+        <w:rPr>
+          <w:sz w:val="21"/>
+          <w:szCs w:val="21"/>
+        </w:rPr>
+        <w:t>adding 'stroke_detection_model-0.0.1.dist-info/METADATA'</w:t>
       </w:r>
     </w:p>
     <w:p>
@@ -5403,965 +6689,6 @@
           <w:szCs w:val="21"/>
         </w:rPr>
         <w:lastRenderedPageBreak/>
-        <w:t>copying build/lib/stroke_detection_model/processing/data_manager.py -&gt; build/bdist.macosx-10.9-x86_64/wheel/stroke_detection_model/processing</w:t>
-      </w:r>
-    </w:p>
-    <w:p>
-      <w:pPr>
-        <w:ind w:left="284"/>
-        <w:rPr>
-          <w:sz w:val="21"/>
-          <w:szCs w:val="21"/>
-        </w:rPr>
-      </w:pPr>
-      <w:r>
-        <w:rPr>
-          <w:sz w:val="21"/>
-          <w:szCs w:val="21"/>
-        </w:rPr>
-        <w:t>copying build/lib/stroke_detection_model/processing/validation.py -&gt; build/bdist.macosx-10.9-x86_64/wheel/stroke_detection_model/processing</w:t>
-      </w:r>
-    </w:p>
-    <w:p>
-      <w:pPr>
-        <w:ind w:left="284"/>
-        <w:rPr>
-          <w:sz w:val="21"/>
-          <w:szCs w:val="21"/>
-        </w:rPr>
-      </w:pPr>
-      <w:r>
-        <w:rPr>
-          <w:sz w:val="21"/>
-          <w:szCs w:val="21"/>
-        </w:rPr>
-        <w:t>creating build/bdist.macosx-10.9-x86_64/wheel/stroke_detection_model/datasets</w:t>
-      </w:r>
-    </w:p>
-    <w:p>
-      <w:pPr>
-        <w:ind w:left="284"/>
-        <w:rPr>
-          <w:sz w:val="21"/>
-          <w:szCs w:val="21"/>
-        </w:rPr>
-      </w:pPr>
-      <w:r>
-        <w:rPr>
-          <w:sz w:val="21"/>
-          <w:szCs w:val="21"/>
-        </w:rPr>
-        <w:t>copying build/lib/stroke_detection_model/datasets/__init__.py -&gt; build/bdist.macosx-10.9-x86_64/wheel/stroke_detection_model/datasets</w:t>
-      </w:r>
-    </w:p>
-    <w:p>
-      <w:pPr>
-        <w:ind w:left="284"/>
-        <w:rPr>
-          <w:sz w:val="21"/>
-          <w:szCs w:val="21"/>
-        </w:rPr>
-      </w:pPr>
-      <w:r>
-        <w:rPr>
-          <w:sz w:val="21"/>
-          <w:szCs w:val="21"/>
-        </w:rPr>
-        <w:t>copying build/lib/stroke_detection_model/datasets/healthcare-dataset-stroke-data.csv -&gt; build/bdist.macosx-10.9-x86_64/wheel/stroke_detection_model/datasets</w:t>
-      </w:r>
-    </w:p>
-    <w:p>
-      <w:pPr>
-        <w:ind w:left="284"/>
-        <w:rPr>
-          <w:sz w:val="21"/>
-          <w:szCs w:val="21"/>
-        </w:rPr>
-      </w:pPr>
-      <w:r>
-        <w:rPr>
-          <w:sz w:val="21"/>
-          <w:szCs w:val="21"/>
-        </w:rPr>
-        <w:t>copying build/lib/stroke_detection_model/predict.py -&gt; build/bdist.macosx-10.9-x86_64/wheel/</w:t>
-      </w:r>
-      <w:proofErr w:type="spellStart"/>
-      <w:r>
-        <w:rPr>
-          <w:sz w:val="21"/>
-          <w:szCs w:val="21"/>
-        </w:rPr>
-        <w:t>stroke_detection_model</w:t>
-      </w:r>
-      <w:proofErr w:type="spellEnd"/>
-    </w:p>
-    <w:p>
-      <w:pPr>
-        <w:ind w:left="284"/>
-        <w:rPr>
-          <w:sz w:val="21"/>
-          <w:szCs w:val="21"/>
-        </w:rPr>
-      </w:pPr>
-      <w:r>
-        <w:rPr>
-          <w:sz w:val="21"/>
-          <w:szCs w:val="21"/>
-        </w:rPr>
-        <w:t>copying build/lib/stroke_detection_model/__init__.py -&gt; build/bdist.macosx-10.9-x86_64/wheel/</w:t>
-      </w:r>
-      <w:proofErr w:type="spellStart"/>
-      <w:r>
-        <w:rPr>
-          <w:sz w:val="21"/>
-          <w:szCs w:val="21"/>
-        </w:rPr>
-        <w:t>stroke_detection_model</w:t>
-      </w:r>
-      <w:proofErr w:type="spellEnd"/>
-    </w:p>
-    <w:p>
-      <w:pPr>
-        <w:ind w:left="284"/>
-        <w:rPr>
-          <w:sz w:val="21"/>
-          <w:szCs w:val="21"/>
-        </w:rPr>
-      </w:pPr>
-      <w:r>
-        <w:rPr>
-          <w:sz w:val="21"/>
-          <w:szCs w:val="21"/>
-        </w:rPr>
-        <w:t>creating build/bdist.macosx-10.9-x86_64/wheel/stroke_detection_model/trained_models</w:t>
-      </w:r>
-    </w:p>
-    <w:p>
-      <w:pPr>
-        <w:ind w:left="284"/>
-        <w:rPr>
-          <w:sz w:val="21"/>
-          <w:szCs w:val="21"/>
-        </w:rPr>
-      </w:pPr>
-      <w:r>
-        <w:rPr>
-          <w:sz w:val="21"/>
-          <w:szCs w:val="21"/>
-        </w:rPr>
-        <w:t>copying build/lib/stroke_detection_model/trained_models/stroke_detection_model_output_v0.0.1.pkl -&gt; build/bdist.macosx-10.9-x86_64/wheel/stroke_detection_model/trained_models</w:t>
-      </w:r>
-    </w:p>
-    <w:p>
-      <w:pPr>
-        <w:ind w:left="284"/>
-        <w:rPr>
-          <w:sz w:val="21"/>
-          <w:szCs w:val="21"/>
-        </w:rPr>
-      </w:pPr>
-      <w:r>
-        <w:rPr>
-          <w:sz w:val="21"/>
-          <w:szCs w:val="21"/>
-        </w:rPr>
-        <w:t>copying build/lib/stroke_detection_model/trained_models/__init__.py -&gt; build/bdist.macosx-10.9-x86_64/wheel/stroke_detection_model/trained_models</w:t>
-      </w:r>
-    </w:p>
-    <w:p>
-      <w:pPr>
-        <w:ind w:left="284"/>
-        <w:rPr>
-          <w:sz w:val="21"/>
-          <w:szCs w:val="21"/>
-        </w:rPr>
-      </w:pPr>
-      <w:r>
-        <w:rPr>
-          <w:sz w:val="21"/>
-          <w:szCs w:val="21"/>
-        </w:rPr>
-        <w:t>copying build/lib/</w:t>
-      </w:r>
-      <w:proofErr w:type="spellStart"/>
-      <w:r>
-        <w:rPr>
-          <w:sz w:val="21"/>
-          <w:szCs w:val="21"/>
-        </w:rPr>
-        <w:t>stroke_detection_model</w:t>
-      </w:r>
-      <w:proofErr w:type="spellEnd"/>
-      <w:r>
-        <w:rPr>
-          <w:sz w:val="21"/>
-          <w:szCs w:val="21"/>
-        </w:rPr>
-        <w:t>/VERSION -&gt; build/bdist.macosx-10.9-x86_64/wheel/</w:t>
-      </w:r>
-      <w:proofErr w:type="spellStart"/>
-      <w:r>
-        <w:rPr>
-          <w:sz w:val="21"/>
-          <w:szCs w:val="21"/>
-        </w:rPr>
-        <w:t>stroke_detection_model</w:t>
-      </w:r>
-      <w:proofErr w:type="spellEnd"/>
-    </w:p>
-    <w:p>
-      <w:pPr>
-        <w:ind w:left="284"/>
-        <w:rPr>
-          <w:sz w:val="21"/>
-          <w:szCs w:val="21"/>
-        </w:rPr>
-      </w:pPr>
-      <w:r>
-        <w:rPr>
-          <w:sz w:val="21"/>
-          <w:szCs w:val="21"/>
-        </w:rPr>
-        <w:t>copying build/lib/stroke_detection_model/pipeline.py -&gt; build/bdist.macosx-10.9-x86_64/wheel/</w:t>
-      </w:r>
-      <w:proofErr w:type="spellStart"/>
-      <w:r>
-        <w:rPr>
-          <w:sz w:val="21"/>
-          <w:szCs w:val="21"/>
-        </w:rPr>
-        <w:t>stroke_detection_model</w:t>
-      </w:r>
-      <w:proofErr w:type="spellEnd"/>
-    </w:p>
-    <w:p>
-      <w:pPr>
-        <w:ind w:left="284"/>
-        <w:rPr>
-          <w:sz w:val="21"/>
-          <w:szCs w:val="21"/>
-        </w:rPr>
-      </w:pPr>
-      <w:r>
-        <w:rPr>
-          <w:sz w:val="21"/>
-          <w:szCs w:val="21"/>
-        </w:rPr>
-        <w:t>copying build/lib/</w:t>
-      </w:r>
-      <w:proofErr w:type="spellStart"/>
-      <w:r>
-        <w:rPr>
-          <w:sz w:val="21"/>
-          <w:szCs w:val="21"/>
-        </w:rPr>
-        <w:t>stroke_detection_model</w:t>
-      </w:r>
-      <w:proofErr w:type="spellEnd"/>
-      <w:r>
-        <w:rPr>
-          <w:sz w:val="21"/>
-          <w:szCs w:val="21"/>
-        </w:rPr>
-        <w:t>/</w:t>
-      </w:r>
-      <w:proofErr w:type="spellStart"/>
-      <w:r>
-        <w:rPr>
-          <w:sz w:val="21"/>
-          <w:szCs w:val="21"/>
-        </w:rPr>
-        <w:t>config.yml</w:t>
-      </w:r>
-      <w:proofErr w:type="spellEnd"/>
-      <w:r>
-        <w:rPr>
-          <w:sz w:val="21"/>
-          <w:szCs w:val="21"/>
-        </w:rPr>
-        <w:t xml:space="preserve"> -&gt; build/bdist.macosx-10.9-x86_64/wheel/</w:t>
-      </w:r>
-      <w:proofErr w:type="spellStart"/>
-      <w:r>
-        <w:rPr>
-          <w:sz w:val="21"/>
-          <w:szCs w:val="21"/>
-        </w:rPr>
-        <w:t>stroke_detection_model</w:t>
-      </w:r>
-      <w:proofErr w:type="spellEnd"/>
-    </w:p>
-    <w:p>
-      <w:pPr>
-        <w:ind w:left="284"/>
-        <w:rPr>
-          <w:sz w:val="21"/>
-          <w:szCs w:val="21"/>
-        </w:rPr>
-      </w:pPr>
-      <w:r>
-        <w:rPr>
-          <w:sz w:val="21"/>
-          <w:szCs w:val="21"/>
-        </w:rPr>
-        <w:t xml:space="preserve">running </w:t>
-      </w:r>
-      <w:proofErr w:type="spellStart"/>
-      <w:r>
-        <w:rPr>
-          <w:sz w:val="21"/>
-          <w:szCs w:val="21"/>
-        </w:rPr>
-        <w:t>install_egg_info</w:t>
-      </w:r>
-      <w:proofErr w:type="spellEnd"/>
-    </w:p>
-    <w:p>
-      <w:pPr>
-        <w:ind w:left="284"/>
-        <w:rPr>
-          <w:sz w:val="21"/>
-          <w:szCs w:val="21"/>
-        </w:rPr>
-      </w:pPr>
-      <w:r>
-        <w:rPr>
-          <w:sz w:val="21"/>
-          <w:szCs w:val="21"/>
-        </w:rPr>
-        <w:t xml:space="preserve">Copying </w:t>
-      </w:r>
-      <w:proofErr w:type="spellStart"/>
-      <w:r>
-        <w:rPr>
-          <w:sz w:val="21"/>
-          <w:szCs w:val="21"/>
-        </w:rPr>
-        <w:t>stroke_detection_model.egg</w:t>
-      </w:r>
-      <w:proofErr w:type="spellEnd"/>
-      <w:r>
-        <w:rPr>
-          <w:sz w:val="21"/>
-          <w:szCs w:val="21"/>
-        </w:rPr>
-        <w:t>-info to build/bdist.macosx-10.9-x86_64/wheel/stroke_detection_model-0.0.1-py3.11.egg-info</w:t>
-      </w:r>
-    </w:p>
-    <w:p>
-      <w:pPr>
-        <w:ind w:left="284"/>
-        <w:rPr>
-          <w:sz w:val="21"/>
-          <w:szCs w:val="21"/>
-        </w:rPr>
-      </w:pPr>
-      <w:r>
-        <w:rPr>
-          <w:sz w:val="21"/>
-          <w:szCs w:val="21"/>
-        </w:rPr>
-        <w:t xml:space="preserve">running </w:t>
-      </w:r>
-      <w:proofErr w:type="spellStart"/>
-      <w:r>
-        <w:rPr>
-          <w:sz w:val="21"/>
-          <w:szCs w:val="21"/>
-        </w:rPr>
-        <w:t>install_scripts</w:t>
-      </w:r>
-      <w:proofErr w:type="spellEnd"/>
-    </w:p>
-    <w:p>
-      <w:pPr>
-        <w:ind w:left="284"/>
-        <w:rPr>
-          <w:sz w:val="21"/>
-          <w:szCs w:val="21"/>
-        </w:rPr>
-      </w:pPr>
-      <w:r>
-        <w:rPr>
-          <w:sz w:val="21"/>
-          <w:szCs w:val="21"/>
-        </w:rPr>
-        <w:t>creating build/bdist.macosx-10.9-x86_64/wheel/stroke_detection_model-0.0.1.dist-info/WHEEL</w:t>
-      </w:r>
-    </w:p>
-    <w:p>
-      <w:pPr>
-        <w:ind w:left="284"/>
-        <w:rPr>
-          <w:sz w:val="21"/>
-          <w:szCs w:val="21"/>
-        </w:rPr>
-      </w:pPr>
-      <w:r>
-        <w:rPr>
-          <w:sz w:val="21"/>
-          <w:szCs w:val="21"/>
-        </w:rPr>
-        <w:t>creating '/Users/quicktech/Documents/IISc_AIMLOps_Projects/Part-B_MiniProject/stroke_detection/dist/.tmp-e7ycyhc8/stroke_detection_model-0.0.1-py3-none-any.whl' and adding 'build/bdist.macosx-10.9-x86_64/wheel' to it</w:t>
-      </w:r>
-    </w:p>
-    <w:p>
-      <w:pPr>
-        <w:ind w:left="284"/>
-        <w:rPr>
-          <w:sz w:val="21"/>
-          <w:szCs w:val="21"/>
-        </w:rPr>
-      </w:pPr>
-      <w:r>
-        <w:rPr>
-          <w:sz w:val="21"/>
-          <w:szCs w:val="21"/>
-        </w:rPr>
-        <w:t>adding '</w:t>
-      </w:r>
-      <w:proofErr w:type="spellStart"/>
-      <w:r>
-        <w:rPr>
-          <w:sz w:val="21"/>
-          <w:szCs w:val="21"/>
-        </w:rPr>
-        <w:t>stroke_detection_model</w:t>
-      </w:r>
-      <w:proofErr w:type="spellEnd"/>
-      <w:r>
-        <w:rPr>
-          <w:sz w:val="21"/>
-          <w:szCs w:val="21"/>
-        </w:rPr>
-        <w:t>/VERSION'</w:t>
-      </w:r>
-    </w:p>
-    <w:p>
-      <w:pPr>
-        <w:ind w:left="284"/>
-        <w:rPr>
-          <w:sz w:val="21"/>
-          <w:szCs w:val="21"/>
-        </w:rPr>
-      </w:pPr>
-      <w:r>
-        <w:rPr>
-          <w:sz w:val="21"/>
-          <w:szCs w:val="21"/>
-        </w:rPr>
-        <w:t>adding '</w:t>
-      </w:r>
-      <w:proofErr w:type="spellStart"/>
-      <w:r>
-        <w:rPr>
-          <w:sz w:val="21"/>
-          <w:szCs w:val="21"/>
-        </w:rPr>
-        <w:t>stroke_detection_model</w:t>
-      </w:r>
-      <w:proofErr w:type="spellEnd"/>
-      <w:r>
-        <w:rPr>
-          <w:sz w:val="21"/>
-          <w:szCs w:val="21"/>
-        </w:rPr>
-        <w:t>/__init__.py'</w:t>
-      </w:r>
-    </w:p>
-    <w:p>
-      <w:pPr>
-        <w:ind w:left="284"/>
-        <w:rPr>
-          <w:sz w:val="21"/>
-          <w:szCs w:val="21"/>
-        </w:rPr>
-      </w:pPr>
-      <w:r>
-        <w:rPr>
-          <w:sz w:val="21"/>
-          <w:szCs w:val="21"/>
-        </w:rPr>
-        <w:t>adding '</w:t>
-      </w:r>
-      <w:proofErr w:type="spellStart"/>
-      <w:r>
-        <w:rPr>
-          <w:sz w:val="21"/>
-          <w:szCs w:val="21"/>
-        </w:rPr>
-        <w:t>stroke_detection_model</w:t>
-      </w:r>
-      <w:proofErr w:type="spellEnd"/>
-      <w:r>
-        <w:rPr>
-          <w:sz w:val="21"/>
-          <w:szCs w:val="21"/>
-        </w:rPr>
-        <w:t>/</w:t>
-      </w:r>
-      <w:proofErr w:type="spellStart"/>
-      <w:r>
-        <w:rPr>
-          <w:sz w:val="21"/>
-          <w:szCs w:val="21"/>
-        </w:rPr>
-        <w:t>config.yml</w:t>
-      </w:r>
-      <w:proofErr w:type="spellEnd"/>
-      <w:r>
-        <w:rPr>
-          <w:sz w:val="21"/>
-          <w:szCs w:val="21"/>
-        </w:rPr>
-        <w:t>'</w:t>
-      </w:r>
-    </w:p>
-    <w:p>
-      <w:pPr>
-        <w:ind w:left="284"/>
-        <w:rPr>
-          <w:sz w:val="21"/>
-          <w:szCs w:val="21"/>
-        </w:rPr>
-      </w:pPr>
-      <w:r>
-        <w:rPr>
-          <w:sz w:val="21"/>
-          <w:szCs w:val="21"/>
-        </w:rPr>
-        <w:t>adding '</w:t>
-      </w:r>
-      <w:proofErr w:type="spellStart"/>
-      <w:r>
-        <w:rPr>
-          <w:sz w:val="21"/>
-          <w:szCs w:val="21"/>
-        </w:rPr>
-        <w:t>stroke_detection_model</w:t>
-      </w:r>
-      <w:proofErr w:type="spellEnd"/>
-      <w:r>
-        <w:rPr>
-          <w:sz w:val="21"/>
-          <w:szCs w:val="21"/>
-        </w:rPr>
-        <w:t>/pipeline.py'</w:t>
-      </w:r>
-    </w:p>
-    <w:p>
-      <w:pPr>
-        <w:ind w:left="284"/>
-        <w:rPr>
-          <w:sz w:val="21"/>
-          <w:szCs w:val="21"/>
-        </w:rPr>
-      </w:pPr>
-      <w:r>
-        <w:rPr>
-          <w:sz w:val="21"/>
-          <w:szCs w:val="21"/>
-        </w:rPr>
-        <w:t>adding '</w:t>
-      </w:r>
-      <w:proofErr w:type="spellStart"/>
-      <w:r>
-        <w:rPr>
-          <w:sz w:val="21"/>
-          <w:szCs w:val="21"/>
-        </w:rPr>
-        <w:t>stroke_detection_model</w:t>
-      </w:r>
-      <w:proofErr w:type="spellEnd"/>
-      <w:r>
-        <w:rPr>
-          <w:sz w:val="21"/>
-          <w:szCs w:val="21"/>
-        </w:rPr>
-        <w:t>/predict.py'</w:t>
-      </w:r>
-    </w:p>
-    <w:p>
-      <w:pPr>
-        <w:ind w:left="284"/>
-        <w:rPr>
-          <w:sz w:val="21"/>
-          <w:szCs w:val="21"/>
-        </w:rPr>
-      </w:pPr>
-      <w:r>
-        <w:rPr>
-          <w:sz w:val="21"/>
-          <w:szCs w:val="21"/>
-        </w:rPr>
-        <w:t>adding '</w:t>
-      </w:r>
-      <w:proofErr w:type="spellStart"/>
-      <w:r>
-        <w:rPr>
-          <w:sz w:val="21"/>
-          <w:szCs w:val="21"/>
-        </w:rPr>
-        <w:t>stroke_detection_model</w:t>
-      </w:r>
-      <w:proofErr w:type="spellEnd"/>
-      <w:r>
-        <w:rPr>
-          <w:sz w:val="21"/>
-          <w:szCs w:val="21"/>
-        </w:rPr>
-        <w:t>/train_pipeline.py'</w:t>
-      </w:r>
-    </w:p>
-    <w:p>
-      <w:pPr>
-        <w:ind w:left="284"/>
-        <w:rPr>
-          <w:sz w:val="21"/>
-          <w:szCs w:val="21"/>
-        </w:rPr>
-      </w:pPr>
-      <w:r>
-        <w:rPr>
-          <w:sz w:val="21"/>
-          <w:szCs w:val="21"/>
-        </w:rPr>
-        <w:t>adding '</w:t>
-      </w:r>
-      <w:proofErr w:type="spellStart"/>
-      <w:r>
-        <w:rPr>
-          <w:sz w:val="21"/>
-          <w:szCs w:val="21"/>
-        </w:rPr>
-        <w:t>stroke_detection_model</w:t>
-      </w:r>
-      <w:proofErr w:type="spellEnd"/>
-      <w:r>
-        <w:rPr>
-          <w:sz w:val="21"/>
-          <w:szCs w:val="21"/>
-        </w:rPr>
-        <w:t>/config/__init__.py'</w:t>
-      </w:r>
-    </w:p>
-    <w:p>
-      <w:pPr>
-        <w:ind w:left="284"/>
-        <w:rPr>
-          <w:sz w:val="21"/>
-          <w:szCs w:val="21"/>
-        </w:rPr>
-      </w:pPr>
-      <w:r>
-        <w:rPr>
-          <w:sz w:val="21"/>
-          <w:szCs w:val="21"/>
-        </w:rPr>
-        <w:t>adding '</w:t>
-      </w:r>
-      <w:proofErr w:type="spellStart"/>
-      <w:r>
-        <w:rPr>
-          <w:sz w:val="21"/>
-          <w:szCs w:val="21"/>
-        </w:rPr>
-        <w:t>stroke_detection_model</w:t>
-      </w:r>
-      <w:proofErr w:type="spellEnd"/>
-      <w:r>
-        <w:rPr>
-          <w:sz w:val="21"/>
-          <w:szCs w:val="21"/>
-        </w:rPr>
-        <w:t>/config/core.py'</w:t>
-      </w:r>
-    </w:p>
-    <w:p>
-      <w:pPr>
-        <w:ind w:left="284"/>
-        <w:rPr>
-          <w:sz w:val="21"/>
-          <w:szCs w:val="21"/>
-        </w:rPr>
-      </w:pPr>
-      <w:r>
-        <w:rPr>
-          <w:sz w:val="21"/>
-          <w:szCs w:val="21"/>
-        </w:rPr>
-        <w:t>adding '</w:t>
-      </w:r>
-      <w:proofErr w:type="spellStart"/>
-      <w:r>
-        <w:rPr>
-          <w:sz w:val="21"/>
-          <w:szCs w:val="21"/>
-        </w:rPr>
-        <w:t>stroke_detection_model</w:t>
-      </w:r>
-      <w:proofErr w:type="spellEnd"/>
-      <w:r>
-        <w:rPr>
-          <w:sz w:val="21"/>
-          <w:szCs w:val="21"/>
-        </w:rPr>
-        <w:t>/datasets/__init__.py'</w:t>
-      </w:r>
-    </w:p>
-    <w:p>
-      <w:pPr>
-        <w:ind w:left="284"/>
-        <w:rPr>
-          <w:sz w:val="21"/>
-          <w:szCs w:val="21"/>
-        </w:rPr>
-      </w:pPr>
-      <w:r>
-        <w:rPr>
-          <w:sz w:val="21"/>
-          <w:szCs w:val="21"/>
-        </w:rPr>
-        <w:t>adding 'stroke_detection_model/datasets/healthcare-dataset-stroke-data.csv'</w:t>
-      </w:r>
-    </w:p>
-    <w:p>
-      <w:pPr>
-        <w:ind w:left="284"/>
-        <w:rPr>
-          <w:sz w:val="21"/>
-          <w:szCs w:val="21"/>
-        </w:rPr>
-      </w:pPr>
-      <w:r>
-        <w:rPr>
-          <w:sz w:val="21"/>
-          <w:szCs w:val="21"/>
-        </w:rPr>
-        <w:t>adding '</w:t>
-      </w:r>
-      <w:proofErr w:type="spellStart"/>
-      <w:r>
-        <w:rPr>
-          <w:sz w:val="21"/>
-          <w:szCs w:val="21"/>
-        </w:rPr>
-        <w:t>stroke_detection_model</w:t>
-      </w:r>
-      <w:proofErr w:type="spellEnd"/>
-      <w:r>
-        <w:rPr>
-          <w:sz w:val="21"/>
-          <w:szCs w:val="21"/>
-        </w:rPr>
-        <w:t>/processing/__init__.py'</w:t>
-      </w:r>
-    </w:p>
-    <w:p>
-      <w:pPr>
-        <w:ind w:left="284"/>
-        <w:rPr>
-          <w:sz w:val="21"/>
-          <w:szCs w:val="21"/>
-        </w:rPr>
-      </w:pPr>
-      <w:r>
-        <w:rPr>
-          <w:sz w:val="21"/>
-          <w:szCs w:val="21"/>
-        </w:rPr>
-        <w:t>adding '</w:t>
-      </w:r>
-      <w:proofErr w:type="spellStart"/>
-      <w:r>
-        <w:rPr>
-          <w:sz w:val="21"/>
-          <w:szCs w:val="21"/>
-        </w:rPr>
-        <w:t>stroke_detection_model</w:t>
-      </w:r>
-      <w:proofErr w:type="spellEnd"/>
-      <w:r>
-        <w:rPr>
-          <w:sz w:val="21"/>
-          <w:szCs w:val="21"/>
-        </w:rPr>
-        <w:t>/processing/data_manager.py'</w:t>
-      </w:r>
-    </w:p>
-    <w:p>
-      <w:pPr>
-        <w:ind w:left="284"/>
-        <w:rPr>
-          <w:sz w:val="21"/>
-          <w:szCs w:val="21"/>
-        </w:rPr>
-      </w:pPr>
-      <w:r>
-        <w:rPr>
-          <w:sz w:val="21"/>
-          <w:szCs w:val="21"/>
-        </w:rPr>
-        <w:t>adding '</w:t>
-      </w:r>
-      <w:proofErr w:type="spellStart"/>
-      <w:r>
-        <w:rPr>
-          <w:sz w:val="21"/>
-          <w:szCs w:val="21"/>
-        </w:rPr>
-        <w:t>stroke_detection_model</w:t>
-      </w:r>
-      <w:proofErr w:type="spellEnd"/>
-      <w:r>
-        <w:rPr>
-          <w:sz w:val="21"/>
-          <w:szCs w:val="21"/>
-        </w:rPr>
-        <w:t>/processing/features.py'</w:t>
-      </w:r>
-    </w:p>
-    <w:p>
-      <w:pPr>
-        <w:ind w:left="284"/>
-        <w:rPr>
-          <w:sz w:val="21"/>
-          <w:szCs w:val="21"/>
-        </w:rPr>
-      </w:pPr>
-      <w:r>
-        <w:rPr>
-          <w:sz w:val="21"/>
-          <w:szCs w:val="21"/>
-        </w:rPr>
-        <w:t>adding '</w:t>
-      </w:r>
-      <w:proofErr w:type="spellStart"/>
-      <w:r>
-        <w:rPr>
-          <w:sz w:val="21"/>
-          <w:szCs w:val="21"/>
-        </w:rPr>
-        <w:t>stroke_detection_model</w:t>
-      </w:r>
-      <w:proofErr w:type="spellEnd"/>
-      <w:r>
-        <w:rPr>
-          <w:sz w:val="21"/>
-          <w:szCs w:val="21"/>
-        </w:rPr>
-        <w:t>/processing/validation.py'</w:t>
-      </w:r>
-    </w:p>
-    <w:p>
-      <w:pPr>
-        <w:ind w:left="284"/>
-        <w:rPr>
-          <w:sz w:val="21"/>
-          <w:szCs w:val="21"/>
-        </w:rPr>
-      </w:pPr>
-      <w:r>
-        <w:rPr>
-          <w:sz w:val="21"/>
-          <w:szCs w:val="21"/>
-        </w:rPr>
-        <w:t>adding '</w:t>
-      </w:r>
-      <w:proofErr w:type="spellStart"/>
-      <w:r>
-        <w:rPr>
-          <w:sz w:val="21"/>
-          <w:szCs w:val="21"/>
-        </w:rPr>
-        <w:t>stroke_detection_model</w:t>
-      </w:r>
-      <w:proofErr w:type="spellEnd"/>
-      <w:r>
-        <w:rPr>
-          <w:sz w:val="21"/>
-          <w:szCs w:val="21"/>
-        </w:rPr>
-        <w:t>/</w:t>
-      </w:r>
-      <w:proofErr w:type="spellStart"/>
-      <w:r>
-        <w:rPr>
-          <w:sz w:val="21"/>
-          <w:szCs w:val="21"/>
-        </w:rPr>
-        <w:t>trained_models</w:t>
-      </w:r>
-      <w:proofErr w:type="spellEnd"/>
-      <w:r>
-        <w:rPr>
-          <w:sz w:val="21"/>
-          <w:szCs w:val="21"/>
-        </w:rPr>
-        <w:t>/__init__.py'</w:t>
-      </w:r>
-    </w:p>
-    <w:p>
-      <w:pPr>
-        <w:ind w:left="284"/>
-        <w:rPr>
-          <w:sz w:val="21"/>
-          <w:szCs w:val="21"/>
-        </w:rPr>
-      </w:pPr>
-      <w:r>
-        <w:rPr>
-          <w:sz w:val="21"/>
-          <w:szCs w:val="21"/>
-        </w:rPr>
-        <w:t>adding 'stroke_detection_model/trained_models/stroke_detection_model_output_v0.0.1.pkl'</w:t>
-      </w:r>
-    </w:p>
-    <w:p>
-      <w:pPr>
-        <w:ind w:left="284"/>
-        <w:rPr>
-          <w:sz w:val="21"/>
-          <w:szCs w:val="21"/>
-        </w:rPr>
-      </w:pPr>
-      <w:r>
-        <w:rPr>
-          <w:sz w:val="21"/>
-          <w:szCs w:val="21"/>
-        </w:rPr>
-        <w:t>adding 'stroke_detection_model-0.0.1.dist-info/LICENSE'</w:t>
-      </w:r>
-    </w:p>
-    <w:p>
-      <w:pPr>
-        <w:ind w:left="284"/>
-        <w:rPr>
-          <w:sz w:val="21"/>
-          <w:szCs w:val="21"/>
-        </w:rPr>
-      </w:pPr>
-      <w:r>
-        <w:rPr>
-          <w:sz w:val="21"/>
-          <w:szCs w:val="21"/>
-        </w:rPr>
-        <w:t>adding 'stroke_detection_model-0.0.1.dist-info/METADATA'</w:t>
-      </w:r>
-    </w:p>
-    <w:p>
-      <w:pPr>
-        <w:ind w:left="284"/>
-        <w:rPr>
-          <w:sz w:val="21"/>
-          <w:szCs w:val="21"/>
-        </w:rPr>
-      </w:pPr>
-      <w:r>
-        <w:rPr>
-          <w:sz w:val="21"/>
-          <w:szCs w:val="21"/>
-        </w:rPr>
         <w:t>adding 'stroke_detection_model-0.0.1.dist-info/WHEEL'</w:t>
       </w:r>
     </w:p>
@@ -6446,92 +6773,55 @@
     </w:p>
     <w:p>
       <w:pPr>
-        <w:ind w:left="284"/>
-        <w:rPr>
+        <w:pStyle w:val="Heading2"/>
+        <w:numPr>
+          <w:ilvl w:val="0"/>
+          <w:numId w:val="2"/>
+        </w:numPr>
+        <w:rPr>
+          <w:rStyle w:val="Emphasis"/>
           <w:b/>
           <w:bCs/>
+          <w:i w:val="0"/>
+          <w:iCs w:val="0"/>
           <w:color w:val="00B050"/>
           <w:u w:val="single"/>
           <w:lang w:val="en-US"/>
         </w:rPr>
       </w:pPr>
-    </w:p>
-    <w:p>
-      <w:pPr>
-        <w:ind w:left="284"/>
-        <w:rPr>
-          <w:b/>
-          <w:bCs/>
-          <w:color w:val="00B050"/>
-          <w:u w:val="single"/>
-          <w:lang w:val="en-US"/>
-        </w:rPr>
-      </w:pPr>
-    </w:p>
-    <w:p>
-      <w:pPr>
-        <w:ind w:left="284"/>
-        <w:rPr>
-          <w:b/>
-          <w:bCs/>
-          <w:color w:val="00B050"/>
-          <w:u w:val="single"/>
-          <w:lang w:val="en-US"/>
-        </w:rPr>
-      </w:pPr>
-    </w:p>
-    <w:p>
-      <w:pPr>
-        <w:ind w:left="284"/>
-        <w:rPr>
-          <w:b/>
-          <w:bCs/>
-          <w:color w:val="00B050"/>
-          <w:u w:val="single"/>
-          <w:lang w:val="en-US"/>
-        </w:rPr>
-      </w:pPr>
-    </w:p>
-    <w:p>
-      <w:pPr>
-        <w:pStyle w:val="Heading2"/>
-        <w:numPr>
-          <w:ilvl w:val="0"/>
-          <w:numId w:val="3"/>
-        </w:numPr>
+      <w:bookmarkStart w:id="2" w:name="_Toc160876119"/>
+      <w:proofErr w:type="spellStart"/>
+      <w:r>
         <w:rPr>
           <w:rStyle w:val="Emphasis"/>
           <w:b/>
           <w:bCs/>
         </w:rPr>
-      </w:pPr>
-      <w:bookmarkStart w:id="2" w:name="_Toc160830137"/>
-      <w:proofErr w:type="spellStart"/>
+        <w:t>FastApi</w:t>
+      </w:r>
+      <w:proofErr w:type="spellEnd"/>
       <w:r>
         <w:rPr>
           <w:rStyle w:val="Emphasis"/>
           <w:b/>
           <w:bCs/>
         </w:rPr>
-        <w:t>FastApi</w:t>
-      </w:r>
-      <w:proofErr w:type="spellEnd"/>
-      <w:r>
-        <w:rPr>
-          <w:rStyle w:val="Emphasis"/>
-          <w:b/>
-          <w:bCs/>
-        </w:rPr>
         <w:t xml:space="preserve"> Application</w:t>
       </w:r>
       <w:bookmarkEnd w:id="2"/>
     </w:p>
     <w:p>
-      <w:r>
+      <w:pPr>
+        <w:jc w:val="center"/>
+      </w:pPr>
+      <w:r>
+        <w:rPr>
+          <w:noProof/>
+        </w:rPr>
         <w:drawing>
           <wp:inline distT="0" distB="0" distL="0" distR="0" wp14:anchorId="474B29CB" wp14:editId="4DA0FAF7">
-            <wp:extent cx="6479540" cy="1481455"/>
-            <wp:effectExtent l="0" t="0" r="0" b="4445"/>
+            <wp:extent cx="4653806" cy="1064027"/>
+            <wp:effectExtent l="0" t="0" r="0" b="3175"/>
             <wp:docPr id="231826553" name="Picture 1"/>
             <wp:cNvGraphicFramePr>
               <a:graphicFrameLocks xmlns:a="http://schemas.openxmlformats.org/drawingml/2006/main" noChangeAspect="1"/>
@@ -6552,7 +6842,7 @@
                   <pic:spPr>
                     <a:xfrm>
                       <a:off x="0" y="0"/>
-                      <a:ext cx="6479540" cy="1481455"/>
+                      <a:ext cx="4694497" cy="1073331"/>
                     </a:xfrm>
                     <a:prstGeom prst="rect">
                       <a:avLst/>
@@ -6580,6 +6870,7 @@
     <w:p>
       <w:pPr>
         <w:ind w:left="284"/>
+        <w:jc w:val="center"/>
         <w:rPr>
           <w:b/>
           <w:bCs/>
@@ -6592,14 +6883,15 @@
         <w:rPr>
           <w:b/>
           <w:bCs/>
+          <w:noProof/>
           <w:color w:val="00B050"/>
           <w:u w:val="single"/>
           <w:lang w:val="en-US"/>
         </w:rPr>
         <w:drawing>
           <wp:inline distT="0" distB="0" distL="0" distR="0" wp14:anchorId="14E63719" wp14:editId="035E7968">
-            <wp:extent cx="6479540" cy="1062355"/>
-            <wp:effectExtent l="0" t="0" r="0" b="4445"/>
+            <wp:extent cx="4680132" cy="767332"/>
+            <wp:effectExtent l="0" t="0" r="0" b="0"/>
             <wp:docPr id="102368887" name="Picture 1"/>
             <wp:cNvGraphicFramePr>
               <a:graphicFrameLocks xmlns:a="http://schemas.openxmlformats.org/drawingml/2006/main" noChangeAspect="1"/>
@@ -6620,7 +6912,7 @@
                   <pic:spPr>
                     <a:xfrm>
                       <a:off x="0" y="0"/>
-                      <a:ext cx="6479540" cy="1062355"/>
+                      <a:ext cx="4759009" cy="780264"/>
                     </a:xfrm>
                     <a:prstGeom prst="rect">
                       <a:avLst/>
@@ -6636,6 +6928,7 @@
     <w:p>
       <w:pPr>
         <w:ind w:left="284"/>
+        <w:jc w:val="center"/>
         <w:rPr>
           <w:b/>
           <w:bCs/>
@@ -6648,14 +6941,15 @@
         <w:rPr>
           <w:b/>
           <w:bCs/>
+          <w:noProof/>
           <w:color w:val="00B050"/>
           <w:u w:val="single"/>
           <w:lang w:val="en-US"/>
         </w:rPr>
         <w:drawing>
           <wp:inline distT="0" distB="0" distL="0" distR="0" wp14:anchorId="115BF588" wp14:editId="75221BD0">
-            <wp:extent cx="6479540" cy="3121025"/>
-            <wp:effectExtent l="0" t="0" r="0" b="3175"/>
+            <wp:extent cx="4711405" cy="2269360"/>
+            <wp:effectExtent l="0" t="0" r="635" b="4445"/>
             <wp:docPr id="1860050886" name="Picture 1"/>
             <wp:cNvGraphicFramePr>
               <a:graphicFrameLocks xmlns:a="http://schemas.openxmlformats.org/drawingml/2006/main" noChangeAspect="1"/>
@@ -6676,7 +6970,7 @@
                   <pic:spPr>
                     <a:xfrm>
                       <a:off x="0" y="0"/>
-                      <a:ext cx="6479540" cy="3121025"/>
+                      <a:ext cx="4749155" cy="2287543"/>
                     </a:xfrm>
                     <a:prstGeom prst="rect">
                       <a:avLst/>
@@ -6692,6 +6986,7 @@
     <w:p>
       <w:pPr>
         <w:ind w:left="284"/>
+        <w:jc w:val="center"/>
         <w:rPr>
           <w:b/>
           <w:bCs/>
@@ -6704,15 +6999,15 @@
         <w:rPr>
           <w:b/>
           <w:bCs/>
+          <w:noProof/>
           <w:color w:val="00B050"/>
           <w:u w:val="single"/>
           <w:lang w:val="en-US"/>
         </w:rPr>
-        <w:lastRenderedPageBreak/>
         <w:drawing>
           <wp:inline distT="0" distB="0" distL="0" distR="0" wp14:anchorId="501ADBE8" wp14:editId="02B9A57D">
-            <wp:extent cx="6479540" cy="4515485"/>
-            <wp:effectExtent l="0" t="0" r="0" b="5715"/>
+            <wp:extent cx="4614105" cy="3215494"/>
+            <wp:effectExtent l="0" t="0" r="0" b="0"/>
             <wp:docPr id="1379256926" name="Picture 1"/>
             <wp:cNvGraphicFramePr>
               <a:graphicFrameLocks xmlns:a="http://schemas.openxmlformats.org/drawingml/2006/main" noChangeAspect="1"/>
@@ -6733,7 +7028,7 @@
                   <pic:spPr>
                     <a:xfrm>
                       <a:off x="0" y="0"/>
-                      <a:ext cx="6479540" cy="4515485"/>
+                      <a:ext cx="4630084" cy="3226630"/>
                     </a:xfrm>
                     <a:prstGeom prst="rect">
                       <a:avLst/>
@@ -6749,6 +7044,7 @@
     <w:p>
       <w:pPr>
         <w:ind w:left="284"/>
+        <w:jc w:val="center"/>
         <w:rPr>
           <w:b/>
           <w:bCs/>
@@ -6761,14 +7057,16 @@
         <w:rPr>
           <w:b/>
           <w:bCs/>
+          <w:noProof/>
           <w:color w:val="00B050"/>
           <w:u w:val="single"/>
           <w:lang w:val="en-US"/>
         </w:rPr>
+        <w:lastRenderedPageBreak/>
         <w:drawing>
           <wp:inline distT="0" distB="0" distL="0" distR="0" wp14:anchorId="6FAB0AF1" wp14:editId="6CE106FB">
-            <wp:extent cx="6479540" cy="1297940"/>
-            <wp:effectExtent l="0" t="0" r="0" b="0"/>
+            <wp:extent cx="4535063" cy="908435"/>
+            <wp:effectExtent l="0" t="0" r="0" b="6350"/>
             <wp:docPr id="1137194690" name="Picture 1"/>
             <wp:cNvGraphicFramePr>
               <a:graphicFrameLocks xmlns:a="http://schemas.openxmlformats.org/drawingml/2006/main" noChangeAspect="1"/>
@@ -6789,7 +7087,7 @@
                   <pic:spPr>
                     <a:xfrm>
                       <a:off x="0" y="0"/>
-                      <a:ext cx="6479540" cy="1297940"/>
+                      <a:ext cx="4569459" cy="915325"/>
                     </a:xfrm>
                     <a:prstGeom prst="rect">
                       <a:avLst/>
@@ -6800,6 +7098,794 @@
             </a:graphic>
           </wp:inline>
         </w:drawing>
+      </w:r>
+    </w:p>
+    <w:p>
+      <w:pPr>
+        <w:ind w:left="284"/>
+        <w:rPr>
+          <w:b/>
+          <w:bCs/>
+          <w:color w:val="00B050"/>
+          <w:u w:val="single"/>
+          <w:lang w:val="en-US"/>
+        </w:rPr>
+      </w:pPr>
+    </w:p>
+    <w:p>
+      <w:pPr>
+        <w:pStyle w:val="Heading2"/>
+        <w:numPr>
+          <w:ilvl w:val="0"/>
+          <w:numId w:val="2"/>
+        </w:numPr>
+        <w:rPr>
+          <w:rStyle w:val="Emphasis"/>
+          <w:b/>
+          <w:bCs/>
+          <w:i w:val="0"/>
+          <w:iCs w:val="0"/>
+          <w:color w:val="00B050"/>
+          <w:u w:val="single"/>
+          <w:lang w:val="en-US"/>
+        </w:rPr>
+      </w:pPr>
+      <w:bookmarkStart w:id="3" w:name="_Toc160876120"/>
+      <w:r>
+        <w:rPr>
+          <w:rStyle w:val="Emphasis"/>
+          <w:b/>
+          <w:bCs/>
+        </w:rPr>
+        <w:t>C</w:t>
+      </w:r>
+      <w:r>
+        <w:rPr>
+          <w:rStyle w:val="Emphasis"/>
+          <w:b/>
+          <w:bCs/>
+        </w:rPr>
+        <w:t>I</w:t>
+      </w:r>
+      <w:r>
+        <w:rPr>
+          <w:rStyle w:val="Emphasis"/>
+          <w:b/>
+          <w:bCs/>
+        </w:rPr>
+        <w:t xml:space="preserve"> </w:t>
+      </w:r>
+      <w:r>
+        <w:rPr>
+          <w:rStyle w:val="Emphasis"/>
+          <w:b/>
+          <w:bCs/>
+        </w:rPr>
+        <w:t>workflow</w:t>
+      </w:r>
+      <w:bookmarkEnd w:id="3"/>
+    </w:p>
+    <w:p>
+      <w:pPr>
+        <w:ind w:left="284"/>
+        <w:rPr>
+          <w:b/>
+          <w:bCs/>
+          <w:color w:val="00B050"/>
+          <w:u w:val="single"/>
+          <w:lang w:val="en-US"/>
+        </w:rPr>
+      </w:pPr>
+    </w:p>
+    <w:p>
+      <w:pPr>
+        <w:ind w:left="284"/>
+        <w:jc w:val="center"/>
+        <w:rPr>
+          <w:b/>
+          <w:bCs/>
+          <w:color w:val="00B050"/>
+          <w:u w:val="single"/>
+          <w:lang w:val="en-US"/>
+        </w:rPr>
+      </w:pPr>
+      <w:r>
+        <w:rPr>
+          <w:b/>
+          <w:bCs/>
+          <w:color w:val="00B050"/>
+          <w:u w:val="single"/>
+          <w:lang w:val="en-US"/>
+        </w:rPr>
+        <w:drawing>
+          <wp:inline distT="0" distB="0" distL="0" distR="0" wp14:anchorId="6226916A" wp14:editId="0A3F899B">
+            <wp:extent cx="4502012" cy="1188154"/>
+            <wp:effectExtent l="0" t="0" r="0" b="5715"/>
+            <wp:docPr id="1843731774" name="Picture 1"/>
+            <wp:cNvGraphicFramePr>
+              <a:graphicFrameLocks xmlns:a="http://schemas.openxmlformats.org/drawingml/2006/main" noChangeAspect="1"/>
+            </wp:cNvGraphicFramePr>
+            <a:graphic xmlns:a="http://schemas.openxmlformats.org/drawingml/2006/main">
+              <a:graphicData uri="http://schemas.openxmlformats.org/drawingml/2006/picture">
+                <pic:pic xmlns:pic="http://schemas.openxmlformats.org/drawingml/2006/picture">
+                  <pic:nvPicPr>
+                    <pic:cNvPr id="1843731774" name=""/>
+                    <pic:cNvPicPr/>
+                  </pic:nvPicPr>
+                  <pic:blipFill>
+                    <a:blip r:embed="rId12"/>
+                    <a:stretch>
+                      <a:fillRect/>
+                    </a:stretch>
+                  </pic:blipFill>
+                  <pic:spPr>
+                    <a:xfrm>
+                      <a:off x="0" y="0"/>
+                      <a:ext cx="4540097" cy="1198205"/>
+                    </a:xfrm>
+                    <a:prstGeom prst="rect">
+                      <a:avLst/>
+                    </a:prstGeom>
+                  </pic:spPr>
+                </pic:pic>
+              </a:graphicData>
+            </a:graphic>
+          </wp:inline>
+        </w:drawing>
+      </w:r>
+    </w:p>
+    <w:p>
+      <w:pPr>
+        <w:ind w:left="284"/>
+        <w:rPr>
+          <w:b/>
+          <w:bCs/>
+          <w:color w:val="00B050"/>
+          <w:u w:val="single"/>
+          <w:lang w:val="en-US"/>
+        </w:rPr>
+      </w:pPr>
+    </w:p>
+    <w:p>
+      <w:pPr>
+        <w:pStyle w:val="Heading2"/>
+        <w:numPr>
+          <w:ilvl w:val="0"/>
+          <w:numId w:val="2"/>
+        </w:numPr>
+        <w:rPr>
+          <w:rStyle w:val="Emphasis"/>
+          <w:b/>
+          <w:bCs/>
+        </w:rPr>
+      </w:pPr>
+      <w:bookmarkStart w:id="4" w:name="_Toc160876121"/>
+      <w:r>
+        <w:rPr>
+          <w:rStyle w:val="Emphasis"/>
+          <w:b/>
+          <w:bCs/>
+        </w:rPr>
+        <w:t>C</w:t>
+      </w:r>
+      <w:r>
+        <w:rPr>
+          <w:rStyle w:val="Emphasis"/>
+          <w:b/>
+          <w:bCs/>
+        </w:rPr>
+        <w:t>D</w:t>
+      </w:r>
+      <w:r>
+        <w:rPr>
+          <w:rStyle w:val="Emphasis"/>
+          <w:b/>
+          <w:bCs/>
+        </w:rPr>
+        <w:t xml:space="preserve"> workflow</w:t>
+      </w:r>
+      <w:bookmarkEnd w:id="4"/>
+    </w:p>
+    <w:p>
+      <w:pPr>
+        <w:ind w:firstLine="360"/>
+      </w:pPr>
+      <w:r>
+        <w:t>TBD</w:t>
+      </w:r>
+    </w:p>
+    <w:p>
+      <w:pPr>
+        <w:pStyle w:val="Heading2"/>
+        <w:numPr>
+          <w:ilvl w:val="0"/>
+          <w:numId w:val="2"/>
+        </w:numPr>
+        <w:rPr>
+          <w:rStyle w:val="Emphasis"/>
+          <w:b/>
+          <w:bCs/>
+        </w:rPr>
+      </w:pPr>
+      <w:bookmarkStart w:id="5" w:name="_Toc160876122"/>
+      <w:proofErr w:type="spellStart"/>
+      <w:r>
+        <w:rPr>
+          <w:rStyle w:val="Emphasis"/>
+          <w:b/>
+          <w:bCs/>
+        </w:rPr>
+        <w:t>Dockerization</w:t>
+      </w:r>
+      <w:bookmarkEnd w:id="5"/>
+      <w:proofErr w:type="spellEnd"/>
+    </w:p>
+    <w:p>
+      <w:pPr>
+        <w:pStyle w:val="ListParagraph"/>
+        <w:jc w:val="center"/>
+        <w:rPr>
+          <w:lang w:val="en-US"/>
+        </w:rPr>
+      </w:pPr>
+      <w:r>
+        <w:rPr>
+          <w:lang w:val="en-US"/>
+        </w:rPr>
+        <w:drawing>
+          <wp:inline distT="0" distB="0" distL="0" distR="0" wp14:anchorId="5C547BC9" wp14:editId="3710E3EA">
+            <wp:extent cx="4251223" cy="2447661"/>
+            <wp:effectExtent l="0" t="0" r="3810" b="3810"/>
+            <wp:docPr id="113422572" name="Picture 1"/>
+            <wp:cNvGraphicFramePr>
+              <a:graphicFrameLocks xmlns:a="http://schemas.openxmlformats.org/drawingml/2006/main" noChangeAspect="1"/>
+            </wp:cNvGraphicFramePr>
+            <a:graphic xmlns:a="http://schemas.openxmlformats.org/drawingml/2006/main">
+              <a:graphicData uri="http://schemas.openxmlformats.org/drawingml/2006/picture">
+                <pic:pic xmlns:pic="http://schemas.openxmlformats.org/drawingml/2006/picture">
+                  <pic:nvPicPr>
+                    <pic:cNvPr id="113422572" name=""/>
+                    <pic:cNvPicPr/>
+                  </pic:nvPicPr>
+                  <pic:blipFill>
+                    <a:blip r:embed="rId13"/>
+                    <a:stretch>
+                      <a:fillRect/>
+                    </a:stretch>
+                  </pic:blipFill>
+                  <pic:spPr>
+                    <a:xfrm>
+                      <a:off x="0" y="0"/>
+                      <a:ext cx="4258964" cy="2452118"/>
+                    </a:xfrm>
+                    <a:prstGeom prst="rect">
+                      <a:avLst/>
+                    </a:prstGeom>
+                  </pic:spPr>
+                </pic:pic>
+              </a:graphicData>
+            </a:graphic>
+          </wp:inline>
+        </w:drawing>
+      </w:r>
+    </w:p>
+    <w:p>
+      <w:pPr>
+        <w:pStyle w:val="ListParagraph"/>
+        <w:rPr>
+          <w:lang w:val="en-US"/>
+        </w:rPr>
+      </w:pPr>
+    </w:p>
+    <w:p>
+      <w:pPr>
+        <w:pStyle w:val="ListParagraph"/>
+        <w:rPr>
+          <w:lang w:val="en-US"/>
+        </w:rPr>
+      </w:pPr>
+    </w:p>
+    <w:p>
+      <w:pPr>
+        <w:pStyle w:val="ListParagraph"/>
+        <w:numPr>
+          <w:ilvl w:val="0"/>
+          <w:numId w:val="2"/>
+        </w:numPr>
+        <w:rPr>
+          <w:rStyle w:val="Emphasis"/>
+          <w:rFonts w:asciiTheme="majorHAnsi" w:eastAsiaTheme="majorEastAsia" w:hAnsiTheme="majorHAnsi" w:cstheme="majorBidi"/>
+          <w:color w:val="2F5496" w:themeColor="accent1" w:themeShade="BF"/>
+          <w:sz w:val="26"/>
+          <w:szCs w:val="26"/>
+        </w:rPr>
+      </w:pPr>
+      <w:r>
+        <w:rPr>
+          <w:rStyle w:val="Emphasis"/>
+          <w:rFonts w:asciiTheme="majorHAnsi" w:eastAsiaTheme="majorEastAsia" w:hAnsiTheme="majorHAnsi" w:cstheme="majorBidi"/>
+          <w:b/>
+          <w:bCs/>
+          <w:color w:val="2F5496" w:themeColor="accent1" w:themeShade="BF"/>
+          <w:sz w:val="26"/>
+          <w:szCs w:val="26"/>
+        </w:rPr>
+        <w:t>Docker images</w:t>
+      </w:r>
+      <w:r>
+        <w:rPr>
+          <w:b/>
+          <w:bCs/>
+          <w:color w:val="00B050"/>
+          <w:u w:val="single"/>
+          <w:lang w:val="en-US"/>
+        </w:rPr>
+        <w:t xml:space="preserve"> </w:t>
+      </w:r>
+    </w:p>
+    <w:p>
+      <w:pPr>
+        <w:pStyle w:val="ListParagraph"/>
+        <w:jc w:val="center"/>
+        <w:rPr>
+          <w:rStyle w:val="Emphasis"/>
+          <w:rFonts w:asciiTheme="majorHAnsi" w:eastAsiaTheme="majorEastAsia" w:hAnsiTheme="majorHAnsi" w:cstheme="majorBidi"/>
+          <w:b/>
+          <w:bCs/>
+          <w:color w:val="2F5496" w:themeColor="accent1" w:themeShade="BF"/>
+          <w:sz w:val="26"/>
+          <w:szCs w:val="26"/>
+        </w:rPr>
+      </w:pPr>
+      <w:r>
+        <w:rPr>
+          <w:rStyle w:val="Emphasis"/>
+          <w:rFonts w:asciiTheme="majorHAnsi" w:eastAsiaTheme="majorEastAsia" w:hAnsiTheme="majorHAnsi" w:cstheme="majorBidi"/>
+          <w:b/>
+          <w:bCs/>
+          <w:color w:val="2F5496" w:themeColor="accent1" w:themeShade="BF"/>
+          <w:sz w:val="26"/>
+          <w:szCs w:val="26"/>
+        </w:rPr>
+        <w:drawing>
+          <wp:inline distT="0" distB="0" distL="0" distR="0" wp14:anchorId="55D4478E" wp14:editId="4BCA060D">
+            <wp:extent cx="4392561" cy="532928"/>
+            <wp:effectExtent l="0" t="0" r="1905" b="635"/>
+            <wp:docPr id="1457007097" name="Picture 1"/>
+            <wp:cNvGraphicFramePr>
+              <a:graphicFrameLocks xmlns:a="http://schemas.openxmlformats.org/drawingml/2006/main" noChangeAspect="1"/>
+            </wp:cNvGraphicFramePr>
+            <a:graphic xmlns:a="http://schemas.openxmlformats.org/drawingml/2006/main">
+              <a:graphicData uri="http://schemas.openxmlformats.org/drawingml/2006/picture">
+                <pic:pic xmlns:pic="http://schemas.openxmlformats.org/drawingml/2006/picture">
+                  <pic:nvPicPr>
+                    <pic:cNvPr id="1457007097" name=""/>
+                    <pic:cNvPicPr/>
+                  </pic:nvPicPr>
+                  <pic:blipFill>
+                    <a:blip r:embed="rId14"/>
+                    <a:stretch>
+                      <a:fillRect/>
+                    </a:stretch>
+                  </pic:blipFill>
+                  <pic:spPr>
+                    <a:xfrm>
+                      <a:off x="0" y="0"/>
+                      <a:ext cx="4489347" cy="544671"/>
+                    </a:xfrm>
+                    <a:prstGeom prst="rect">
+                      <a:avLst/>
+                    </a:prstGeom>
+                  </pic:spPr>
+                </pic:pic>
+              </a:graphicData>
+            </a:graphic>
+          </wp:inline>
+        </w:drawing>
+      </w:r>
+    </w:p>
+    <w:p>
+      <w:pPr>
+        <w:pStyle w:val="ListParagraph"/>
+        <w:numPr>
+          <w:ilvl w:val="0"/>
+          <w:numId w:val="2"/>
+        </w:numPr>
+        <w:rPr>
+          <w:rStyle w:val="Emphasis"/>
+          <w:rFonts w:asciiTheme="majorHAnsi" w:eastAsiaTheme="majorEastAsia" w:hAnsiTheme="majorHAnsi" w:cstheme="majorBidi"/>
+          <w:b/>
+          <w:bCs/>
+          <w:color w:val="2F5496" w:themeColor="accent1" w:themeShade="BF"/>
+          <w:sz w:val="26"/>
+          <w:szCs w:val="26"/>
+        </w:rPr>
+      </w:pPr>
+      <w:r>
+        <w:rPr>
+          <w:rStyle w:val="Emphasis"/>
+          <w:rFonts w:asciiTheme="majorHAnsi" w:eastAsiaTheme="majorEastAsia" w:hAnsiTheme="majorHAnsi" w:cstheme="majorBidi"/>
+          <w:b/>
+          <w:bCs/>
+          <w:color w:val="2F5496" w:themeColor="accent1" w:themeShade="BF"/>
+          <w:sz w:val="26"/>
+          <w:szCs w:val="26"/>
+        </w:rPr>
+        <w:t>In VS code</w:t>
+      </w:r>
+    </w:p>
+    <w:p>
+      <w:pPr>
+        <w:pStyle w:val="ListParagraph"/>
+        <w:jc w:val="center"/>
+        <w:rPr>
+          <w:rStyle w:val="Emphasis"/>
+          <w:rFonts w:asciiTheme="majorHAnsi" w:eastAsiaTheme="majorEastAsia" w:hAnsiTheme="majorHAnsi" w:cstheme="majorBidi"/>
+          <w:color w:val="2F5496" w:themeColor="accent1" w:themeShade="BF"/>
+          <w:sz w:val="26"/>
+          <w:szCs w:val="26"/>
+        </w:rPr>
+      </w:pPr>
+      <w:r>
+        <w:rPr>
+          <w:rStyle w:val="Emphasis"/>
+          <w:rFonts w:asciiTheme="majorHAnsi" w:eastAsiaTheme="majorEastAsia" w:hAnsiTheme="majorHAnsi" w:cstheme="majorBidi"/>
+          <w:color w:val="2F5496" w:themeColor="accent1" w:themeShade="BF"/>
+          <w:sz w:val="26"/>
+          <w:szCs w:val="26"/>
+        </w:rPr>
+        <w:drawing>
+          <wp:inline distT="0" distB="0" distL="0" distR="0" wp14:anchorId="7982F3E4" wp14:editId="5B4C4B5D">
+            <wp:extent cx="4367529" cy="1796170"/>
+            <wp:effectExtent l="0" t="0" r="1905" b="0"/>
+            <wp:docPr id="1227608675" name="Picture 1"/>
+            <wp:cNvGraphicFramePr>
+              <a:graphicFrameLocks xmlns:a="http://schemas.openxmlformats.org/drawingml/2006/main" noChangeAspect="1"/>
+            </wp:cNvGraphicFramePr>
+            <a:graphic xmlns:a="http://schemas.openxmlformats.org/drawingml/2006/main">
+              <a:graphicData uri="http://schemas.openxmlformats.org/drawingml/2006/picture">
+                <pic:pic xmlns:pic="http://schemas.openxmlformats.org/drawingml/2006/picture">
+                  <pic:nvPicPr>
+                    <pic:cNvPr id="1227608675" name=""/>
+                    <pic:cNvPicPr/>
+                  </pic:nvPicPr>
+                  <pic:blipFill>
+                    <a:blip r:embed="rId15"/>
+                    <a:stretch>
+                      <a:fillRect/>
+                    </a:stretch>
+                  </pic:blipFill>
+                  <pic:spPr>
+                    <a:xfrm>
+                      <a:off x="0" y="0"/>
+                      <a:ext cx="4464047" cy="1835864"/>
+                    </a:xfrm>
+                    <a:prstGeom prst="rect">
+                      <a:avLst/>
+                    </a:prstGeom>
+                  </pic:spPr>
+                </pic:pic>
+              </a:graphicData>
+            </a:graphic>
+          </wp:inline>
+        </w:drawing>
+      </w:r>
+    </w:p>
+    <w:p>
+      <w:pPr>
+        <w:pStyle w:val="ListParagraph"/>
+        <w:rPr>
+          <w:rStyle w:val="Emphasis"/>
+          <w:rFonts w:asciiTheme="majorHAnsi" w:eastAsiaTheme="majorEastAsia" w:hAnsiTheme="majorHAnsi" w:cstheme="majorBidi"/>
+          <w:color w:val="2F5496" w:themeColor="accent1" w:themeShade="BF"/>
+          <w:sz w:val="26"/>
+          <w:szCs w:val="26"/>
+        </w:rPr>
+      </w:pPr>
+    </w:p>
+    <w:p>
+      <w:pPr>
+        <w:pStyle w:val="ListParagraph"/>
+        <w:numPr>
+          <w:ilvl w:val="0"/>
+          <w:numId w:val="2"/>
+        </w:numPr>
+        <w:rPr>
+          <w:rFonts w:asciiTheme="majorHAnsi" w:eastAsiaTheme="majorEastAsia" w:hAnsiTheme="majorHAnsi" w:cstheme="majorBidi"/>
+          <w:i/>
+          <w:iCs/>
+          <w:color w:val="2F5496" w:themeColor="accent1" w:themeShade="BF"/>
+          <w:sz w:val="26"/>
+          <w:szCs w:val="26"/>
+        </w:rPr>
+      </w:pPr>
+      <w:r>
+        <w:rPr>
+          <w:rStyle w:val="Emphasis"/>
+          <w:rFonts w:asciiTheme="majorHAnsi" w:eastAsiaTheme="majorEastAsia" w:hAnsiTheme="majorHAnsi" w:cstheme="majorBidi"/>
+          <w:color w:val="2F5496" w:themeColor="accent1" w:themeShade="BF"/>
+          <w:sz w:val="26"/>
+          <w:szCs w:val="26"/>
+        </w:rPr>
+        <w:lastRenderedPageBreak/>
+        <w:t>Running Docker app from CLI</w:t>
+      </w:r>
+    </w:p>
+    <w:p>
+      <w:pPr>
+        <w:pStyle w:val="ListParagraph"/>
+        <w:jc w:val="center"/>
+        <w:rPr>
+          <w:b/>
+          <w:bCs/>
+          <w:color w:val="00B050"/>
+          <w:u w:val="single"/>
+          <w:lang w:val="en-US"/>
+        </w:rPr>
+      </w:pPr>
+      <w:r>
+        <w:rPr>
+          <w:lang w:val="en-US"/>
+        </w:rPr>
+        <w:drawing>
+          <wp:inline distT="0" distB="0" distL="0" distR="0" wp14:anchorId="570582D9" wp14:editId="7BA55E9B">
+            <wp:extent cx="5426806" cy="1140246"/>
+            <wp:effectExtent l="0" t="0" r="0" b="3175"/>
+            <wp:docPr id="1694741271" name="Picture 1"/>
+            <wp:cNvGraphicFramePr>
+              <a:graphicFrameLocks xmlns:a="http://schemas.openxmlformats.org/drawingml/2006/main" noChangeAspect="1"/>
+            </wp:cNvGraphicFramePr>
+            <a:graphic xmlns:a="http://schemas.openxmlformats.org/drawingml/2006/main">
+              <a:graphicData uri="http://schemas.openxmlformats.org/drawingml/2006/picture">
+                <pic:pic xmlns:pic="http://schemas.openxmlformats.org/drawingml/2006/picture">
+                  <pic:nvPicPr>
+                    <pic:cNvPr id="1694741271" name=""/>
+                    <pic:cNvPicPr/>
+                  </pic:nvPicPr>
+                  <pic:blipFill>
+                    <a:blip r:embed="rId16"/>
+                    <a:stretch>
+                      <a:fillRect/>
+                    </a:stretch>
+                  </pic:blipFill>
+                  <pic:spPr>
+                    <a:xfrm>
+                      <a:off x="0" y="0"/>
+                      <a:ext cx="5553151" cy="1166793"/>
+                    </a:xfrm>
+                    <a:prstGeom prst="rect">
+                      <a:avLst/>
+                    </a:prstGeom>
+                  </pic:spPr>
+                </pic:pic>
+              </a:graphicData>
+            </a:graphic>
+          </wp:inline>
+        </w:drawing>
+      </w:r>
+    </w:p>
+    <w:p>
+      <w:pPr>
+        <w:pStyle w:val="ListParagraph"/>
+        <w:jc w:val="center"/>
+        <w:rPr>
+          <w:b/>
+          <w:bCs/>
+          <w:color w:val="00B050"/>
+          <w:u w:val="single"/>
+          <w:lang w:val="en-US"/>
+        </w:rPr>
+      </w:pPr>
+    </w:p>
+    <w:p>
+      <w:pPr>
+        <w:pStyle w:val="ListParagraph"/>
+        <w:numPr>
+          <w:ilvl w:val="0"/>
+          <w:numId w:val="2"/>
+        </w:numPr>
+        <w:rPr>
+          <w:rStyle w:val="Emphasis"/>
+          <w:rFonts w:asciiTheme="majorHAnsi" w:eastAsiaTheme="majorEastAsia" w:hAnsiTheme="majorHAnsi" w:cstheme="majorBidi"/>
+          <w:color w:val="2F5496" w:themeColor="accent1" w:themeShade="BF"/>
+          <w:sz w:val="26"/>
+          <w:szCs w:val="26"/>
+        </w:rPr>
+      </w:pPr>
+      <w:r>
+        <w:rPr>
+          <w:rStyle w:val="Emphasis"/>
+          <w:rFonts w:asciiTheme="majorHAnsi" w:eastAsiaTheme="majorEastAsia" w:hAnsiTheme="majorHAnsi" w:cstheme="majorBidi"/>
+          <w:color w:val="2F5496" w:themeColor="accent1" w:themeShade="BF"/>
+          <w:sz w:val="26"/>
+          <w:szCs w:val="26"/>
+        </w:rPr>
+        <w:t>Stop app and push to image to docker</w:t>
+      </w:r>
+    </w:p>
+    <w:p>
+      <w:pPr>
+        <w:pStyle w:val="ListParagraph"/>
+        <w:jc w:val="center"/>
+        <w:rPr>
+          <w:b/>
+          <w:bCs/>
+          <w:color w:val="00B050"/>
+          <w:u w:val="single"/>
+          <w:lang w:val="en-US"/>
+        </w:rPr>
+      </w:pPr>
+      <w:r>
+        <w:rPr>
+          <w:b/>
+          <w:bCs/>
+          <w:color w:val="00B050"/>
+          <w:u w:val="single"/>
+          <w:lang w:val="en-US"/>
+        </w:rPr>
+        <w:drawing>
+          <wp:inline distT="0" distB="0" distL="0" distR="0" wp14:anchorId="53B165EC" wp14:editId="263ECFE4">
+            <wp:extent cx="5344803" cy="2374886"/>
+            <wp:effectExtent l="0" t="0" r="1905" b="635"/>
+            <wp:docPr id="2024205262" name="Picture 1"/>
+            <wp:cNvGraphicFramePr>
+              <a:graphicFrameLocks xmlns:a="http://schemas.openxmlformats.org/drawingml/2006/main" noChangeAspect="1"/>
+            </wp:cNvGraphicFramePr>
+            <a:graphic xmlns:a="http://schemas.openxmlformats.org/drawingml/2006/main">
+              <a:graphicData uri="http://schemas.openxmlformats.org/drawingml/2006/picture">
+                <pic:pic xmlns:pic="http://schemas.openxmlformats.org/drawingml/2006/picture">
+                  <pic:nvPicPr>
+                    <pic:cNvPr id="2024205262" name=""/>
+                    <pic:cNvPicPr/>
+                  </pic:nvPicPr>
+                  <pic:blipFill>
+                    <a:blip r:embed="rId17"/>
+                    <a:stretch>
+                      <a:fillRect/>
+                    </a:stretch>
+                  </pic:blipFill>
+                  <pic:spPr>
+                    <a:xfrm>
+                      <a:off x="0" y="0"/>
+                      <a:ext cx="5356770" cy="2380203"/>
+                    </a:xfrm>
+                    <a:prstGeom prst="rect">
+                      <a:avLst/>
+                    </a:prstGeom>
+                  </pic:spPr>
+                </pic:pic>
+              </a:graphicData>
+            </a:graphic>
+          </wp:inline>
+        </w:drawing>
+      </w:r>
+    </w:p>
+    <w:p>
+      <w:pPr>
+        <w:pStyle w:val="ListParagraph"/>
+        <w:jc w:val="center"/>
+        <w:rPr>
+          <w:b/>
+          <w:bCs/>
+          <w:color w:val="00B050"/>
+          <w:u w:val="single"/>
+          <w:lang w:val="en-US"/>
+        </w:rPr>
+      </w:pPr>
+    </w:p>
+    <w:p>
+      <w:pPr>
+        <w:pStyle w:val="ListParagraph"/>
+        <w:numPr>
+          <w:ilvl w:val="0"/>
+          <w:numId w:val="2"/>
+        </w:numPr>
+        <w:rPr>
+          <w:rStyle w:val="Emphasis"/>
+          <w:rFonts w:asciiTheme="majorHAnsi" w:eastAsiaTheme="majorEastAsia" w:hAnsiTheme="majorHAnsi" w:cstheme="majorBidi"/>
+          <w:color w:val="2F5496" w:themeColor="accent1" w:themeShade="BF"/>
+          <w:sz w:val="26"/>
+          <w:szCs w:val="26"/>
+        </w:rPr>
+      </w:pPr>
+      <w:r>
+        <w:rPr>
+          <w:rStyle w:val="Emphasis"/>
+          <w:rFonts w:asciiTheme="majorHAnsi" w:eastAsiaTheme="majorEastAsia" w:hAnsiTheme="majorHAnsi" w:cstheme="majorBidi"/>
+          <w:color w:val="2F5496" w:themeColor="accent1" w:themeShade="BF"/>
+          <w:sz w:val="26"/>
+          <w:szCs w:val="26"/>
+        </w:rPr>
+        <w:t xml:space="preserve">Added Docker </w:t>
+      </w:r>
+      <w:proofErr w:type="spellStart"/>
+      <w:r>
+        <w:rPr>
+          <w:rStyle w:val="Emphasis"/>
+          <w:rFonts w:asciiTheme="majorHAnsi" w:eastAsiaTheme="majorEastAsia" w:hAnsiTheme="majorHAnsi" w:cstheme="majorBidi"/>
+          <w:color w:val="2F5496" w:themeColor="accent1" w:themeShade="BF"/>
+          <w:sz w:val="26"/>
+          <w:szCs w:val="26"/>
+        </w:rPr>
+        <w:t>pass_token</w:t>
+      </w:r>
+      <w:proofErr w:type="spellEnd"/>
+      <w:r>
+        <w:rPr>
+          <w:rStyle w:val="Emphasis"/>
+          <w:rFonts w:asciiTheme="majorHAnsi" w:eastAsiaTheme="majorEastAsia" w:hAnsiTheme="majorHAnsi" w:cstheme="majorBidi"/>
+          <w:color w:val="2F5496" w:themeColor="accent1" w:themeShade="BF"/>
+          <w:sz w:val="26"/>
+          <w:szCs w:val="26"/>
+        </w:rPr>
+        <w:t xml:space="preserve"> and secret</w:t>
+      </w:r>
+    </w:p>
+    <w:p>
+      <w:pPr>
+        <w:pStyle w:val="ListParagraph"/>
+        <w:jc w:val="center"/>
+        <w:rPr>
+          <w:b/>
+          <w:bCs/>
+          <w:color w:val="00B050"/>
+          <w:u w:val="single"/>
+          <w:lang w:val="en-US"/>
+        </w:rPr>
+      </w:pPr>
+      <w:r>
+        <w:rPr>
+          <w:b/>
+          <w:bCs/>
+          <w:color w:val="00B050"/>
+          <w:u w:val="single"/>
+          <w:lang w:val="en-US"/>
+        </w:rPr>
+        <w:drawing>
+          <wp:inline distT="0" distB="0" distL="0" distR="0" wp14:anchorId="5C9CB70E" wp14:editId="5CE36528">
+            <wp:extent cx="5306244" cy="1572529"/>
+            <wp:effectExtent l="0" t="0" r="2540" b="2540"/>
+            <wp:docPr id="1689546926" name="Picture 1"/>
+            <wp:cNvGraphicFramePr>
+              <a:graphicFrameLocks xmlns:a="http://schemas.openxmlformats.org/drawingml/2006/main" noChangeAspect="1"/>
+            </wp:cNvGraphicFramePr>
+            <a:graphic xmlns:a="http://schemas.openxmlformats.org/drawingml/2006/main">
+              <a:graphicData uri="http://schemas.openxmlformats.org/drawingml/2006/picture">
+                <pic:pic xmlns:pic="http://schemas.openxmlformats.org/drawingml/2006/picture">
+                  <pic:nvPicPr>
+                    <pic:cNvPr id="1689546926" name=""/>
+                    <pic:cNvPicPr/>
+                  </pic:nvPicPr>
+                  <pic:blipFill>
+                    <a:blip r:embed="rId18"/>
+                    <a:stretch>
+                      <a:fillRect/>
+                    </a:stretch>
+                  </pic:blipFill>
+                  <pic:spPr>
+                    <a:xfrm>
+                      <a:off x="0" y="0"/>
+                      <a:ext cx="5317786" cy="1575950"/>
+                    </a:xfrm>
+                    <a:prstGeom prst="rect">
+                      <a:avLst/>
+                    </a:prstGeom>
+                  </pic:spPr>
+                </pic:pic>
+              </a:graphicData>
+            </a:graphic>
+          </wp:inline>
+        </w:drawing>
+      </w:r>
+      <w:r>
+        <w:rPr>
+          <w:b/>
+          <w:bCs/>
+          <w:color w:val="00B050"/>
+          <w:u w:val="single"/>
+          <w:lang w:val="en-US"/>
+        </w:rPr>
+        <w:t xml:space="preserve"> </w:t>
       </w:r>
     </w:p>
     <w:sectPr>
@@ -6815,10 +7901,10 @@
 <file path=word/numbering.xml><?xml version="1.0" encoding="utf-8"?>
 <w:numbering xmlns:wpc="http://schemas.microsoft.com/office/word/2010/wordprocessingCanvas" xmlns:cx="http://schemas.microsoft.com/office/drawing/2014/chartex" xmlns:cx1="http://schemas.microsoft.com/office/drawing/2015/9/8/chartex" xmlns:cx2="http://schemas.microsoft.com/office/drawing/2015/10/21/chartex" xmlns:cx3="http://schemas.microsoft.com/office/drawing/2016/5/9/chartex" xmlns:cx4="http://schemas.microsoft.com/office/drawing/2016/5/10/chartex" xmlns:cx5="http://schemas.microsoft.com/office/drawing/2016/5/11/chartex" xmlns:cx6="http://schemas.microsoft.com/office/drawing/2016/5/12/chartex" xmlns:cx7="http://schemas.microsoft.com/office/drawing/2016/5/13/chartex" xmlns:cx8="http://schemas.microsoft.com/office/drawing/2016/5/14/chartex" xmlns:mc="http://schemas.openxmlformats.org/markup-compatibility/2006" xmlns:aink="http://schemas.microsoft.com/office/drawing/2016/ink" xmlns:am3d="http://schemas.microsoft.com/office/drawing/2017/model3d" xmlns:o="urn:schemas-microsoft-com:office:office" xmlns:oel="http://schemas.microsoft.com/office/2019/extlst" xmlns:r="http://schemas.openxmlformats.org/officeDocument/2006/relationships" xmlns:m="http://schemas.openxmlformats.org/officeDocument/2006/math" xmlns:v="urn:schemas-microsoft-com:vml" xmlns:wp14="http://schemas.microsoft.com/office/word/2010/wordprocessingDrawing" xmlns:wp="http://schemas.openxmlformats.org/drawingml/2006/wordprocessingDrawing" xmlns:w10="urn:schemas-microsoft-com:office:word" xmlns:w="http://schemas.openxmlformats.org/wordprocessingml/2006/main" xmlns:w14="http://schemas.microsoft.com/office/word/2010/wordml" xmlns:w15="http://schemas.microsoft.com/office/word/2012/wordml" xmlns:w16cex="http://schemas.microsoft.com/office/word/2018/wordml/cex" xmlns:w16cid="http://schemas.microsoft.com/office/word/2016/wordml/cid" xmlns:w16="http://schemas.microsoft.com/office/word/2018/wordml" xmlns:w16sdtdh="http://schemas.microsoft.com/office/word/2020/wordml/sdtdatahash" xmlns:w16se="http://schemas.microsoft.com/office/word/2015/wordml/symex" xmlns:wpg="http://schemas.microsoft.com/office/word/2010/wordprocessingGroup" xmlns:wpi="http://schemas.microsoft.com/office/word/2010/wordprocessingInk" xmlns:wne="http://schemas.microsoft.com/office/word/2006/wordml" xmlns:wps="http://schemas.microsoft.com/office/word/2010/wordprocessingShape" mc:Ignorable="w14 w15 w16se w16cid w16 w16cex w16sdtdh wp14">
   <w:abstractNum w:abstractNumId="0" w15:restartNumberingAfterBreak="0">
-    <w:nsid w:val="5B551BFF"/>
+    <w:nsid w:val="1696259B"/>
     <w:multiLevelType w:val="hybridMultilevel"/>
     <w:tmpl w:val="5CB87FD8"/>
-    <w:lvl w:ilvl="0" w:tplc="0809000F">
+    <w:lvl w:ilvl="0" w:tplc="FFFFFFFF">
       <w:start w:val="1"/>
       <w:numFmt w:val="decimal"/>
       <w:lvlText w:val="%1."/>
@@ -6826,6 +7912,188 @@
       <w:pPr>
         <w:ind w:left="720" w:hanging="360"/>
       </w:pPr>
+    </w:lvl>
+    <w:lvl w:ilvl="1" w:tplc="FFFFFFFF" w:tentative="1">
+      <w:start w:val="1"/>
+      <w:numFmt w:val="lowerLetter"/>
+      <w:lvlText w:val="%2."/>
+      <w:lvlJc w:val="left"/>
+      <w:pPr>
+        <w:ind w:left="1440" w:hanging="360"/>
+      </w:pPr>
+    </w:lvl>
+    <w:lvl w:ilvl="2" w:tplc="FFFFFFFF" w:tentative="1">
+      <w:start w:val="1"/>
+      <w:numFmt w:val="lowerRoman"/>
+      <w:lvlText w:val="%3."/>
+      <w:lvlJc w:val="right"/>
+      <w:pPr>
+        <w:ind w:left="2160" w:hanging="180"/>
+      </w:pPr>
+    </w:lvl>
+    <w:lvl w:ilvl="3" w:tplc="FFFFFFFF" w:tentative="1">
+      <w:start w:val="1"/>
+      <w:numFmt w:val="decimal"/>
+      <w:lvlText w:val="%4."/>
+      <w:lvlJc w:val="left"/>
+      <w:pPr>
+        <w:ind w:left="2880" w:hanging="360"/>
+      </w:pPr>
+    </w:lvl>
+    <w:lvl w:ilvl="4" w:tplc="FFFFFFFF" w:tentative="1">
+      <w:start w:val="1"/>
+      <w:numFmt w:val="lowerLetter"/>
+      <w:lvlText w:val="%5."/>
+      <w:lvlJc w:val="left"/>
+      <w:pPr>
+        <w:ind w:left="3600" w:hanging="360"/>
+      </w:pPr>
+    </w:lvl>
+    <w:lvl w:ilvl="5" w:tplc="FFFFFFFF" w:tentative="1">
+      <w:start w:val="1"/>
+      <w:numFmt w:val="lowerRoman"/>
+      <w:lvlText w:val="%6."/>
+      <w:lvlJc w:val="right"/>
+      <w:pPr>
+        <w:ind w:left="4320" w:hanging="180"/>
+      </w:pPr>
+    </w:lvl>
+    <w:lvl w:ilvl="6" w:tplc="FFFFFFFF" w:tentative="1">
+      <w:start w:val="1"/>
+      <w:numFmt w:val="decimal"/>
+      <w:lvlText w:val="%7."/>
+      <w:lvlJc w:val="left"/>
+      <w:pPr>
+        <w:ind w:left="5040" w:hanging="360"/>
+      </w:pPr>
+    </w:lvl>
+    <w:lvl w:ilvl="7" w:tplc="FFFFFFFF" w:tentative="1">
+      <w:start w:val="1"/>
+      <w:numFmt w:val="lowerLetter"/>
+      <w:lvlText w:val="%8."/>
+      <w:lvlJc w:val="left"/>
+      <w:pPr>
+        <w:ind w:left="5760" w:hanging="360"/>
+      </w:pPr>
+    </w:lvl>
+    <w:lvl w:ilvl="8" w:tplc="FFFFFFFF" w:tentative="1">
+      <w:start w:val="1"/>
+      <w:numFmt w:val="lowerRoman"/>
+      <w:lvlText w:val="%9."/>
+      <w:lvlJc w:val="right"/>
+      <w:pPr>
+        <w:ind w:left="6480" w:hanging="180"/>
+      </w:pPr>
+    </w:lvl>
+  </w:abstractNum>
+  <w:abstractNum w:abstractNumId="1" w15:restartNumberingAfterBreak="0">
+    <w:nsid w:val="231630C4"/>
+    <w:multiLevelType w:val="hybridMultilevel"/>
+    <w:tmpl w:val="B58A1818"/>
+    <w:lvl w:ilvl="0" w:tplc="FFFFFFFF">
+      <w:start w:val="1"/>
+      <w:numFmt w:val="decimal"/>
+      <w:lvlText w:val="%1."/>
+      <w:lvlJc w:val="left"/>
+      <w:pPr>
+        <w:ind w:left="720" w:hanging="360"/>
+      </w:pPr>
+      <w:rPr>
+        <w:color w:val="4472C4" w:themeColor="accent1"/>
+      </w:rPr>
+    </w:lvl>
+    <w:lvl w:ilvl="1" w:tplc="FFFFFFFF" w:tentative="1">
+      <w:start w:val="1"/>
+      <w:numFmt w:val="lowerLetter"/>
+      <w:lvlText w:val="%2."/>
+      <w:lvlJc w:val="left"/>
+      <w:pPr>
+        <w:ind w:left="1440" w:hanging="360"/>
+      </w:pPr>
+    </w:lvl>
+    <w:lvl w:ilvl="2" w:tplc="FFFFFFFF" w:tentative="1">
+      <w:start w:val="1"/>
+      <w:numFmt w:val="lowerRoman"/>
+      <w:lvlText w:val="%3."/>
+      <w:lvlJc w:val="right"/>
+      <w:pPr>
+        <w:ind w:left="2160" w:hanging="180"/>
+      </w:pPr>
+    </w:lvl>
+    <w:lvl w:ilvl="3" w:tplc="FFFFFFFF" w:tentative="1">
+      <w:start w:val="1"/>
+      <w:numFmt w:val="decimal"/>
+      <w:lvlText w:val="%4."/>
+      <w:lvlJc w:val="left"/>
+      <w:pPr>
+        <w:ind w:left="2880" w:hanging="360"/>
+      </w:pPr>
+    </w:lvl>
+    <w:lvl w:ilvl="4" w:tplc="FFFFFFFF" w:tentative="1">
+      <w:start w:val="1"/>
+      <w:numFmt w:val="lowerLetter"/>
+      <w:lvlText w:val="%5."/>
+      <w:lvlJc w:val="left"/>
+      <w:pPr>
+        <w:ind w:left="3600" w:hanging="360"/>
+      </w:pPr>
+    </w:lvl>
+    <w:lvl w:ilvl="5" w:tplc="FFFFFFFF" w:tentative="1">
+      <w:start w:val="1"/>
+      <w:numFmt w:val="lowerRoman"/>
+      <w:lvlText w:val="%6."/>
+      <w:lvlJc w:val="right"/>
+      <w:pPr>
+        <w:ind w:left="4320" w:hanging="180"/>
+      </w:pPr>
+    </w:lvl>
+    <w:lvl w:ilvl="6" w:tplc="FFFFFFFF" w:tentative="1">
+      <w:start w:val="1"/>
+      <w:numFmt w:val="decimal"/>
+      <w:lvlText w:val="%7."/>
+      <w:lvlJc w:val="left"/>
+      <w:pPr>
+        <w:ind w:left="5040" w:hanging="360"/>
+      </w:pPr>
+    </w:lvl>
+    <w:lvl w:ilvl="7" w:tplc="FFFFFFFF" w:tentative="1">
+      <w:start w:val="1"/>
+      <w:numFmt w:val="lowerLetter"/>
+      <w:lvlText w:val="%8."/>
+      <w:lvlJc w:val="left"/>
+      <w:pPr>
+        <w:ind w:left="5760" w:hanging="360"/>
+      </w:pPr>
+    </w:lvl>
+    <w:lvl w:ilvl="8" w:tplc="FFFFFFFF" w:tentative="1">
+      <w:start w:val="1"/>
+      <w:numFmt w:val="lowerRoman"/>
+      <w:lvlText w:val="%9."/>
+      <w:lvlJc w:val="right"/>
+      <w:pPr>
+        <w:ind w:left="6480" w:hanging="180"/>
+      </w:pPr>
+    </w:lvl>
+  </w:abstractNum>
+  <w:abstractNum w:abstractNumId="2" w15:restartNumberingAfterBreak="0">
+    <w:nsid w:val="5B551BFF"/>
+    <w:multiLevelType w:val="hybridMultilevel"/>
+    <w:tmpl w:val="87C04F4C"/>
+    <w:lvl w:ilvl="0" w:tplc="78E442EA">
+      <w:start w:val="1"/>
+      <w:numFmt w:val="decimal"/>
+      <w:lvlText w:val="%1."/>
+      <w:lvlJc w:val="left"/>
+      <w:pPr>
+        <w:ind w:left="720" w:hanging="360"/>
+      </w:pPr>
+      <w:rPr>
+        <w:b/>
+        <w:bCs/>
+        <w:i/>
+        <w:iCs/>
+        <w:color w:val="4472C4" w:themeColor="accent1"/>
+      </w:rPr>
     </w:lvl>
     <w:lvl w:ilvl="1" w:tplc="08090019" w:tentative="1">
       <w:start w:val="1"/>
@@ -6900,7 +8168,7 @@
       </w:pPr>
     </w:lvl>
   </w:abstractNum>
-  <w:abstractNum w:abstractNumId="1" w15:restartNumberingAfterBreak="0">
+  <w:abstractNum w:abstractNumId="3" w15:restartNumberingAfterBreak="0">
     <w:nsid w:val="790F7912"/>
     <w:multiLevelType w:val="hybridMultilevel"/>
     <w:tmpl w:val="5CB87FD8"/>
@@ -6986,7 +8254,7 @@
       </w:pPr>
     </w:lvl>
   </w:abstractNum>
-  <w:abstractNum w:abstractNumId="2" w15:restartNumberingAfterBreak="0">
+  <w:abstractNum w:abstractNumId="4" w15:restartNumberingAfterBreak="0">
     <w:nsid w:val="7FDF5EF9"/>
     <w:multiLevelType w:val="hybridMultilevel"/>
     <w:tmpl w:val="78C8EAFE"/>
@@ -7073,12 +8341,18 @@
     </w:lvl>
   </w:abstractNum>
   <w:num w:numId="1" w16cid:durableId="978218758">
+    <w:abstractNumId w:val="4"/>
+  </w:num>
+  <w:num w:numId="2" w16cid:durableId="1342202578">
     <w:abstractNumId w:val="2"/>
   </w:num>
-  <w:num w:numId="2" w16cid:durableId="1342202578">
+  <w:num w:numId="3" w16cid:durableId="2069915412">
+    <w:abstractNumId w:val="3"/>
+  </w:num>
+  <w:num w:numId="4" w16cid:durableId="1733963249">
     <w:abstractNumId w:val="0"/>
   </w:num>
-  <w:num w:numId="3" w16cid:durableId="2069915412">
+  <w:num w:numId="5" w16cid:durableId="270207147">
     <w:abstractNumId w:val="1"/>
   </w:num>
 </w:numbering>
